--- a/Documentación.docx
+++ b/Documentación.docx
@@ -61,13 +61,7 @@
         <w:rPr>
           <w:rFonts w:ascii="Arial" w:hAnsi="Arial" w:cs="Arial"/>
         </w:rPr>
-        <w:t xml:space="preserve">Nombre del proyecto: </w:t>
-      </w:r>
-      <w:r>
-        <w:rPr>
-          <w:rFonts w:ascii="Arial" w:hAnsi="Arial" w:cs="Arial"/>
-        </w:rPr>
-        <w:t>Rickpedia</w:t>
+        <w:t>Nombre del proyecto: Rickpedia</w:t>
       </w:r>
     </w:p>
     <w:p/>
@@ -188,15 +182,7 @@
           <w:color w:val="000000"/>
           <w:lang w:eastAsia="es-ES"/>
         </w:rPr>
-        <w:t>Se trata de una aplicación</w:t>
-      </w:r>
-      <w:r>
-        <w:rPr>
-          <w:rFonts w:ascii="Arial" w:eastAsia="Times New Roman" w:hAnsi="Arial" w:cs="Arial"/>
-          <w:color w:val="000000"/>
-          <w:lang w:eastAsia="es-ES"/>
-        </w:rPr>
-        <w:t xml:space="preserve"> cuya temática está basada en la serie de animación “</w:t>
+        <w:t>Se trata de una aplicación cuya temática está basada en la serie de animación “</w:t>
       </w:r>
       <w:r>
         <w:rPr>
@@ -212,6 +198,54 @@
           <w:color w:val="000000"/>
           <w:lang w:eastAsia="es-ES"/>
         </w:rPr>
+        <w:t xml:space="preserve"> En ella</w:t>
+      </w:r>
+      <w:r>
+        <w:rPr>
+          <w:rFonts w:ascii="Arial" w:eastAsia="Times New Roman" w:hAnsi="Arial" w:cs="Arial"/>
+          <w:color w:val="000000"/>
+          <w:lang w:eastAsia="es-ES"/>
+        </w:rPr>
+        <w:t>,</w:t>
+      </w:r>
+      <w:r>
+        <w:rPr>
+          <w:rFonts w:ascii="Arial" w:eastAsia="Times New Roman" w:hAnsi="Arial" w:cs="Arial"/>
+          <w:color w:val="000000"/>
+          <w:lang w:eastAsia="es-ES"/>
+        </w:rPr>
+        <w:t xml:space="preserve"> se muestra un listado de contenidos diferenciados en 3 categorías: personajes, ubicaciones y episodios de la serie. A partir de los elementos del listado, podemos acceder al detalle de cada uno de ellos y añadir</w:t>
+      </w:r>
+      <w:r>
+        <w:rPr>
+          <w:rFonts w:ascii="Arial" w:eastAsia="Times New Roman" w:hAnsi="Arial" w:cs="Arial"/>
+          <w:color w:val="000000"/>
+          <w:lang w:eastAsia="es-ES"/>
+        </w:rPr>
+        <w:t xml:space="preserve">los </w:t>
+      </w:r>
+      <w:r>
+        <w:rPr>
+          <w:rFonts w:ascii="Arial" w:eastAsia="Times New Roman" w:hAnsi="Arial" w:cs="Arial"/>
+          <w:color w:val="000000"/>
+          <w:lang w:eastAsia="es-ES"/>
+        </w:rPr>
+        <w:t xml:space="preserve">a </w:t>
+      </w:r>
+      <w:r>
+        <w:rPr>
+          <w:rFonts w:ascii="Arial" w:eastAsia="Times New Roman" w:hAnsi="Arial" w:cs="Arial"/>
+          <w:color w:val="000000"/>
+          <w:lang w:eastAsia="es-ES"/>
+        </w:rPr>
+        <w:t>listas</w:t>
+      </w:r>
+      <w:r>
+        <w:rPr>
+          <w:rFonts w:ascii="Arial" w:eastAsia="Times New Roman" w:hAnsi="Arial" w:cs="Arial"/>
+          <w:color w:val="000000"/>
+          <w:lang w:eastAsia="es-ES"/>
+        </w:rPr>
         <w:t xml:space="preserve"> </w:t>
       </w:r>
       <w:r>
@@ -220,47 +254,82 @@
           <w:color w:val="000000"/>
           <w:lang w:eastAsia="es-ES"/>
         </w:rPr>
-        <w:t>E</w:t>
-      </w:r>
-      <w:r>
-        <w:rPr>
-          <w:rFonts w:ascii="Arial" w:eastAsia="Times New Roman" w:hAnsi="Arial" w:cs="Arial"/>
-          <w:color w:val="000000"/>
-          <w:lang w:eastAsia="es-ES"/>
-        </w:rPr>
-        <w:t xml:space="preserve">n </w:t>
-      </w:r>
-      <w:r>
-        <w:rPr>
-          <w:rFonts w:ascii="Arial" w:eastAsia="Times New Roman" w:hAnsi="Arial" w:cs="Arial"/>
-          <w:color w:val="000000"/>
-          <w:lang w:eastAsia="es-ES"/>
-        </w:rPr>
-        <w:t>ella</w:t>
-      </w:r>
-      <w:r>
-        <w:rPr>
-          <w:rFonts w:ascii="Arial" w:eastAsia="Times New Roman" w:hAnsi="Arial" w:cs="Arial"/>
-          <w:color w:val="000000"/>
-          <w:lang w:eastAsia="es-ES"/>
-        </w:rPr>
-        <w:t>,</w:t>
-      </w:r>
-      <w:r>
-        <w:rPr>
-          <w:rFonts w:ascii="Arial" w:eastAsia="Times New Roman" w:hAnsi="Arial" w:cs="Arial"/>
-          <w:color w:val="000000"/>
-          <w:lang w:eastAsia="es-ES"/>
-        </w:rPr>
-        <w:t xml:space="preserve"> se muestra un listado de </w:t>
-      </w:r>
-      <w:r>
-        <w:rPr>
-          <w:rFonts w:ascii="Arial" w:eastAsia="Times New Roman" w:hAnsi="Arial" w:cs="Arial"/>
-          <w:color w:val="000000"/>
-          <w:lang w:eastAsia="es-ES"/>
-        </w:rPr>
-        <w:t>contenidos</w:t>
+        <w:t>de contenidos favoritos</w:t>
+      </w:r>
+      <w:r>
+        <w:rPr>
+          <w:rFonts w:ascii="Arial" w:eastAsia="Times New Roman" w:hAnsi="Arial" w:cs="Arial"/>
+          <w:color w:val="000000"/>
+          <w:lang w:eastAsia="es-ES"/>
+        </w:rPr>
+        <w:t xml:space="preserve">, </w:t>
+      </w:r>
+      <w:r>
+        <w:rPr>
+          <w:rFonts w:ascii="Arial" w:eastAsia="Times New Roman" w:hAnsi="Arial" w:cs="Arial"/>
+          <w:color w:val="000000"/>
+          <w:lang w:eastAsia="es-ES"/>
+        </w:rPr>
+        <w:t>según la categoría a la que pertenecen</w:t>
+      </w:r>
+      <w:r>
+        <w:rPr>
+          <w:rFonts w:ascii="Arial" w:eastAsia="Times New Roman" w:hAnsi="Arial" w:cs="Arial"/>
+          <w:color w:val="000000"/>
+          <w:lang w:eastAsia="es-ES"/>
+        </w:rPr>
+        <w:t xml:space="preserve">. </w:t>
+      </w:r>
+      <w:r>
+        <w:rPr>
+          <w:rFonts w:ascii="Arial" w:eastAsia="Times New Roman" w:hAnsi="Arial" w:cs="Arial"/>
+          <w:color w:val="000000"/>
+          <w:lang w:eastAsia="es-ES"/>
+        </w:rPr>
+        <w:t>Toda esta información estará asociada al perfil del usuario identificado, ya que la aplicación permite tener hasta 5 perfiles de usuario por dispositivo, cada uno de ellos con sus preferencias de contenido.</w:t>
+      </w:r>
+    </w:p>
+    <w:p>
+      <w:pPr>
+        <w:spacing w:after="0" w:line="360" w:lineRule="auto"/>
+        <w:jc w:val="both"/>
+        <w:rPr>
+          <w:rFonts w:ascii="Arial" w:eastAsia="Times New Roman" w:hAnsi="Arial" w:cs="Arial"/>
+          <w:color w:val="000000"/>
+          <w:lang w:eastAsia="es-ES"/>
+        </w:rPr>
+      </w:pPr>
+      <w:r>
+        <w:rPr>
+          <w:rFonts w:ascii="Arial" w:eastAsia="Times New Roman" w:hAnsi="Arial" w:cs="Arial"/>
+          <w:color w:val="000000"/>
+          <w:lang w:eastAsia="es-ES"/>
+        </w:rPr>
+        <w:t xml:space="preserve">Por último, la aplicación incluye un juego que consiste en adivinar </w:t>
+      </w:r>
+      <w:r>
+        <w:rPr>
+          <w:rFonts w:ascii="Arial" w:eastAsia="Times New Roman" w:hAnsi="Arial" w:cs="Arial"/>
+          <w:color w:val="000000"/>
+          <w:lang w:eastAsia="es-ES"/>
+        </w:rPr>
+        <w:t>los</w:t>
+      </w:r>
+      <w:r>
+        <w:rPr>
+          <w:rFonts w:ascii="Arial" w:eastAsia="Times New Roman" w:hAnsi="Arial" w:cs="Arial"/>
+          <w:color w:val="000000"/>
+          <w:lang w:eastAsia="es-ES"/>
+        </w:rPr>
+        <w:t xml:space="preserve"> personaje</w:t>
+      </w:r>
+      <w:r>
+        <w:rPr>
+          <w:rFonts w:ascii="Arial" w:eastAsia="Times New Roman" w:hAnsi="Arial" w:cs="Arial"/>
+          <w:color w:val="000000"/>
+          <w:lang w:eastAsia="es-ES"/>
+        </w:rPr>
+        <w:t>s</w:t>
       </w:r>
       <w:r>
         <w:rPr>
@@ -276,7 +345,104 @@
           <w:color w:val="000000"/>
           <w:lang w:eastAsia="es-ES"/>
         </w:rPr>
-        <w:t>diferenciados</w:t>
+        <w:t>de la serie, dado el nombre y</w:t>
+      </w:r>
+      <w:r>
+        <w:rPr>
+          <w:rFonts w:ascii="Arial" w:eastAsia="Times New Roman" w:hAnsi="Arial" w:cs="Arial"/>
+          <w:color w:val="000000"/>
+          <w:lang w:eastAsia="es-ES"/>
+        </w:rPr>
+        <w:t xml:space="preserve"> 4 imágenes, </w:t>
+      </w:r>
+      <w:r>
+        <w:rPr>
+          <w:rFonts w:ascii="Arial" w:eastAsia="Times New Roman" w:hAnsi="Arial" w:cs="Arial"/>
+          <w:color w:val="000000"/>
+          <w:lang w:eastAsia="es-ES"/>
+        </w:rPr>
+        <w:t xml:space="preserve">siendo </w:t>
+      </w:r>
+      <w:r>
+        <w:rPr>
+          <w:rFonts w:ascii="Arial" w:eastAsia="Times New Roman" w:hAnsi="Arial" w:cs="Arial"/>
+          <w:color w:val="000000"/>
+          <w:lang w:eastAsia="es-ES"/>
+        </w:rPr>
+        <w:t xml:space="preserve">solo una de ellas </w:t>
+      </w:r>
+      <w:r>
+        <w:rPr>
+          <w:rFonts w:ascii="Arial" w:eastAsia="Times New Roman" w:hAnsi="Arial" w:cs="Arial"/>
+          <w:color w:val="000000"/>
+          <w:lang w:eastAsia="es-ES"/>
+        </w:rPr>
+        <w:t>l</w:t>
+      </w:r>
+      <w:r>
+        <w:rPr>
+          <w:rFonts w:ascii="Arial" w:eastAsia="Times New Roman" w:hAnsi="Arial" w:cs="Arial"/>
+          <w:color w:val="000000"/>
+          <w:lang w:eastAsia="es-ES"/>
+        </w:rPr>
+        <w:t>a opción correcta.</w:t>
+      </w:r>
+    </w:p>
+    <w:p>
+      <w:pPr>
+        <w:spacing w:after="0" w:line="360" w:lineRule="auto"/>
+        <w:jc w:val="both"/>
+        <w:rPr>
+          <w:rFonts w:ascii="Arial" w:eastAsia="Times New Roman" w:hAnsi="Arial" w:cs="Arial"/>
+          <w:color w:val="000000"/>
+          <w:lang w:eastAsia="es-ES"/>
+        </w:rPr>
+      </w:pPr>
+      <w:r>
+        <w:rPr>
+          <w:rFonts w:ascii="Arial" w:eastAsia="Times New Roman" w:hAnsi="Arial" w:cs="Arial"/>
+          <w:color w:val="000000"/>
+          <w:lang w:eastAsia="es-ES"/>
+        </w:rPr>
+        <w:t>Así podemos consultar el registro de partidas de los diferentes perfiles de la aplicación y competir entre ellos.</w:t>
+      </w:r>
+    </w:p>
+    <w:p>
+      <w:pPr>
+        <w:spacing w:after="0" w:line="360" w:lineRule="auto"/>
+        <w:jc w:val="both"/>
+        <w:rPr>
+          <w:rFonts w:ascii="Arial" w:eastAsia="Times New Roman" w:hAnsi="Arial" w:cs="Arial"/>
+          <w:color w:val="000000"/>
+          <w:lang w:eastAsia="es-ES"/>
+        </w:rPr>
+      </w:pPr>
+    </w:p>
+    <w:p>
+      <w:pPr>
+        <w:spacing w:after="0" w:line="360" w:lineRule="auto"/>
+        <w:jc w:val="both"/>
+        <w:rPr>
+          <w:rFonts w:ascii="Arial" w:eastAsia="Times New Roman" w:hAnsi="Arial" w:cs="Arial"/>
+          <w:color w:val="000000"/>
+          <w:lang w:eastAsia="es-ES"/>
+        </w:rPr>
+      </w:pPr>
+      <w:r>
+        <w:rPr>
+          <w:rFonts w:ascii="Arial" w:eastAsia="Times New Roman" w:hAnsi="Arial" w:cs="Arial"/>
+          <w:color w:val="000000"/>
+          <w:lang w:eastAsia="es-ES"/>
+        </w:rPr>
+        <w:t xml:space="preserve">La aplicación consta de un flujo de pantallas que se van sucediendo en un orden coherente. En primer lugar, se nos da la bienvenida a la app, dándonos la opción de </w:t>
+      </w:r>
+      <w:r>
+        <w:rPr>
+          <w:rFonts w:ascii="Arial" w:eastAsia="Times New Roman" w:hAnsi="Arial" w:cs="Arial"/>
+          <w:color w:val="000000"/>
+          <w:lang w:eastAsia="es-ES"/>
+        </w:rPr>
+        <w:t>identificarnos si ya tenemos un perfil, o bien crear uno nuevo.</w:t>
       </w:r>
       <w:r>
         <w:rPr>
@@ -292,314 +458,6 @@
           <w:color w:val="000000"/>
           <w:lang w:eastAsia="es-ES"/>
         </w:rPr>
-        <w:t>en 3</w:t>
-      </w:r>
-      <w:r>
-        <w:rPr>
-          <w:rFonts w:ascii="Arial" w:eastAsia="Times New Roman" w:hAnsi="Arial" w:cs="Arial"/>
-          <w:color w:val="000000"/>
-          <w:lang w:eastAsia="es-ES"/>
-        </w:rPr>
-        <w:t xml:space="preserve"> categorías</w:t>
-      </w:r>
-      <w:r>
-        <w:rPr>
-          <w:rFonts w:ascii="Arial" w:eastAsia="Times New Roman" w:hAnsi="Arial" w:cs="Arial"/>
-          <w:color w:val="000000"/>
-          <w:lang w:eastAsia="es-ES"/>
-        </w:rPr>
-        <w:t>: personajes, ubicaciones y episodios de la serie.</w:t>
-      </w:r>
-      <w:r>
-        <w:rPr>
-          <w:rFonts w:ascii="Arial" w:eastAsia="Times New Roman" w:hAnsi="Arial" w:cs="Arial"/>
-          <w:color w:val="000000"/>
-          <w:lang w:eastAsia="es-ES"/>
-        </w:rPr>
-        <w:t xml:space="preserve"> </w:t>
-      </w:r>
-      <w:r>
-        <w:rPr>
-          <w:rFonts w:ascii="Arial" w:eastAsia="Times New Roman" w:hAnsi="Arial" w:cs="Arial"/>
-          <w:color w:val="000000"/>
-          <w:lang w:eastAsia="es-ES"/>
-        </w:rPr>
-        <w:t>A partir de los elementos del listado, podemos</w:t>
-      </w:r>
-      <w:r>
-        <w:rPr>
-          <w:rFonts w:ascii="Arial" w:eastAsia="Times New Roman" w:hAnsi="Arial" w:cs="Arial"/>
-          <w:color w:val="000000"/>
-          <w:lang w:eastAsia="es-ES"/>
-        </w:rPr>
-        <w:t xml:space="preserve"> acceder al detalle de cada uno de ellos y añadir</w:t>
-      </w:r>
-      <w:r>
-        <w:rPr>
-          <w:rFonts w:ascii="Arial" w:eastAsia="Times New Roman" w:hAnsi="Arial" w:cs="Arial"/>
-          <w:color w:val="000000"/>
-          <w:lang w:eastAsia="es-ES"/>
-        </w:rPr>
-        <w:t xml:space="preserve">los </w:t>
-      </w:r>
-      <w:r>
-        <w:rPr>
-          <w:rFonts w:ascii="Arial" w:eastAsia="Times New Roman" w:hAnsi="Arial" w:cs="Arial"/>
-          <w:color w:val="000000"/>
-          <w:lang w:eastAsia="es-ES"/>
-        </w:rPr>
-        <w:t xml:space="preserve">a </w:t>
-      </w:r>
-      <w:r>
-        <w:rPr>
-          <w:rFonts w:ascii="Arial" w:eastAsia="Times New Roman" w:hAnsi="Arial" w:cs="Arial"/>
-          <w:color w:val="000000"/>
-          <w:lang w:eastAsia="es-ES"/>
-        </w:rPr>
-        <w:t>listas</w:t>
-      </w:r>
-      <w:r>
-        <w:rPr>
-          <w:rFonts w:ascii="Arial" w:eastAsia="Times New Roman" w:hAnsi="Arial" w:cs="Arial"/>
-          <w:color w:val="000000"/>
-          <w:lang w:eastAsia="es-ES"/>
-        </w:rPr>
-        <w:t xml:space="preserve"> </w:t>
-      </w:r>
-      <w:r>
-        <w:rPr>
-          <w:rFonts w:ascii="Arial" w:eastAsia="Times New Roman" w:hAnsi="Arial" w:cs="Arial"/>
-          <w:color w:val="000000"/>
-          <w:lang w:eastAsia="es-ES"/>
-        </w:rPr>
-        <w:t>de contenidos favoritos</w:t>
-      </w:r>
-      <w:r>
-        <w:rPr>
-          <w:rFonts w:ascii="Arial" w:eastAsia="Times New Roman" w:hAnsi="Arial" w:cs="Arial"/>
-          <w:color w:val="000000"/>
-          <w:lang w:eastAsia="es-ES"/>
-        </w:rPr>
-        <w:t xml:space="preserve">, </w:t>
-      </w:r>
-      <w:r>
-        <w:rPr>
-          <w:rFonts w:ascii="Arial" w:eastAsia="Times New Roman" w:hAnsi="Arial" w:cs="Arial"/>
-          <w:color w:val="000000"/>
-          <w:lang w:eastAsia="es-ES"/>
-        </w:rPr>
-        <w:t>según la categoría a la que pertenecen</w:t>
-      </w:r>
-      <w:r>
-        <w:rPr>
-          <w:rFonts w:ascii="Arial" w:eastAsia="Times New Roman" w:hAnsi="Arial" w:cs="Arial"/>
-          <w:color w:val="000000"/>
-          <w:lang w:eastAsia="es-ES"/>
-        </w:rPr>
-        <w:t xml:space="preserve">. </w:t>
-      </w:r>
-      <w:r>
-        <w:rPr>
-          <w:rFonts w:ascii="Arial" w:eastAsia="Times New Roman" w:hAnsi="Arial" w:cs="Arial"/>
-          <w:color w:val="000000"/>
-          <w:lang w:eastAsia="es-ES"/>
-        </w:rPr>
-        <w:t>Toda esta información estará asociada al perfil del usuario identificado, ya que la aplicación permite tener hasta 5 perfiles de usuario por dispositivo, cada uno de ellos con sus preferencias de contenido.</w:t>
-      </w:r>
-    </w:p>
-    <w:p>
-      <w:pPr>
-        <w:spacing w:after="0" w:line="360" w:lineRule="auto"/>
-        <w:jc w:val="both"/>
-        <w:rPr>
-          <w:rFonts w:ascii="Arial" w:eastAsia="Times New Roman" w:hAnsi="Arial" w:cs="Arial"/>
-          <w:color w:val="000000"/>
-          <w:lang w:eastAsia="es-ES"/>
-        </w:rPr>
-      </w:pPr>
-      <w:r>
-        <w:rPr>
-          <w:rFonts w:ascii="Arial" w:eastAsia="Times New Roman" w:hAnsi="Arial" w:cs="Arial"/>
-          <w:color w:val="000000"/>
-          <w:lang w:eastAsia="es-ES"/>
-        </w:rPr>
-        <w:t xml:space="preserve">Por último, la aplicación incluye un juego que consiste en adivinar </w:t>
-      </w:r>
-      <w:r>
-        <w:rPr>
-          <w:rFonts w:ascii="Arial" w:eastAsia="Times New Roman" w:hAnsi="Arial" w:cs="Arial"/>
-          <w:color w:val="000000"/>
-          <w:lang w:eastAsia="es-ES"/>
-        </w:rPr>
-        <w:t>los</w:t>
-      </w:r>
-      <w:r>
-        <w:rPr>
-          <w:rFonts w:ascii="Arial" w:eastAsia="Times New Roman" w:hAnsi="Arial" w:cs="Arial"/>
-          <w:color w:val="000000"/>
-          <w:lang w:eastAsia="es-ES"/>
-        </w:rPr>
-        <w:t xml:space="preserve"> personaje</w:t>
-      </w:r>
-      <w:r>
-        <w:rPr>
-          <w:rFonts w:ascii="Arial" w:eastAsia="Times New Roman" w:hAnsi="Arial" w:cs="Arial"/>
-          <w:color w:val="000000"/>
-          <w:lang w:eastAsia="es-ES"/>
-        </w:rPr>
-        <w:t>s</w:t>
-      </w:r>
-      <w:r>
-        <w:rPr>
-          <w:rFonts w:ascii="Arial" w:eastAsia="Times New Roman" w:hAnsi="Arial" w:cs="Arial"/>
-          <w:color w:val="000000"/>
-          <w:lang w:eastAsia="es-ES"/>
-        </w:rPr>
-        <w:t xml:space="preserve"> </w:t>
-      </w:r>
-      <w:r>
-        <w:rPr>
-          <w:rFonts w:ascii="Arial" w:eastAsia="Times New Roman" w:hAnsi="Arial" w:cs="Arial"/>
-          <w:color w:val="000000"/>
-          <w:lang w:eastAsia="es-ES"/>
-        </w:rPr>
-        <w:t>de la serie, dado el nombre y</w:t>
-      </w:r>
-      <w:r>
-        <w:rPr>
-          <w:rFonts w:ascii="Arial" w:eastAsia="Times New Roman" w:hAnsi="Arial" w:cs="Arial"/>
-          <w:color w:val="000000"/>
-          <w:lang w:eastAsia="es-ES"/>
-        </w:rPr>
-        <w:t xml:space="preserve"> 4 imágenes, </w:t>
-      </w:r>
-      <w:r>
-        <w:rPr>
-          <w:rFonts w:ascii="Arial" w:eastAsia="Times New Roman" w:hAnsi="Arial" w:cs="Arial"/>
-          <w:color w:val="000000"/>
-          <w:lang w:eastAsia="es-ES"/>
-        </w:rPr>
-        <w:t xml:space="preserve">siendo </w:t>
-      </w:r>
-      <w:r>
-        <w:rPr>
-          <w:rFonts w:ascii="Arial" w:eastAsia="Times New Roman" w:hAnsi="Arial" w:cs="Arial"/>
-          <w:color w:val="000000"/>
-          <w:lang w:eastAsia="es-ES"/>
-        </w:rPr>
-        <w:t xml:space="preserve">solo una de ellas </w:t>
-      </w:r>
-      <w:r>
-        <w:rPr>
-          <w:rFonts w:ascii="Arial" w:eastAsia="Times New Roman" w:hAnsi="Arial" w:cs="Arial"/>
-          <w:color w:val="000000"/>
-          <w:lang w:eastAsia="es-ES"/>
-        </w:rPr>
-        <w:t>l</w:t>
-      </w:r>
-      <w:r>
-        <w:rPr>
-          <w:rFonts w:ascii="Arial" w:eastAsia="Times New Roman" w:hAnsi="Arial" w:cs="Arial"/>
-          <w:color w:val="000000"/>
-          <w:lang w:eastAsia="es-ES"/>
-        </w:rPr>
-        <w:t>a opción correcta.</w:t>
-      </w:r>
-    </w:p>
-    <w:p>
-      <w:pPr>
-        <w:spacing w:after="0" w:line="360" w:lineRule="auto"/>
-        <w:jc w:val="both"/>
-        <w:rPr>
-          <w:rFonts w:ascii="Arial" w:eastAsia="Times New Roman" w:hAnsi="Arial" w:cs="Arial"/>
-          <w:color w:val="000000"/>
-          <w:lang w:eastAsia="es-ES"/>
-        </w:rPr>
-      </w:pPr>
-      <w:r>
-        <w:rPr>
-          <w:rFonts w:ascii="Arial" w:eastAsia="Times New Roman" w:hAnsi="Arial" w:cs="Arial"/>
-          <w:color w:val="000000"/>
-          <w:lang w:eastAsia="es-ES"/>
-        </w:rPr>
-        <w:t>Así podemos consultar el registro de partidas de los diferentes perfiles de la aplicación y competir entre ellos.</w:t>
-      </w:r>
-    </w:p>
-    <w:p>
-      <w:pPr>
-        <w:spacing w:after="0" w:line="360" w:lineRule="auto"/>
-        <w:jc w:val="both"/>
-        <w:rPr>
-          <w:rFonts w:ascii="Arial" w:eastAsia="Times New Roman" w:hAnsi="Arial" w:cs="Arial"/>
-          <w:color w:val="000000"/>
-          <w:lang w:eastAsia="es-ES"/>
-        </w:rPr>
-      </w:pPr>
-    </w:p>
-    <w:p>
-      <w:pPr>
-        <w:spacing w:after="0" w:line="360" w:lineRule="auto"/>
-        <w:jc w:val="both"/>
-        <w:rPr>
-          <w:rFonts w:ascii="Arial" w:eastAsia="Times New Roman" w:hAnsi="Arial" w:cs="Arial"/>
-          <w:color w:val="000000"/>
-          <w:lang w:eastAsia="es-ES"/>
-        </w:rPr>
-      </w:pPr>
-      <w:r>
-        <w:rPr>
-          <w:rFonts w:ascii="Arial" w:eastAsia="Times New Roman" w:hAnsi="Arial" w:cs="Arial"/>
-          <w:color w:val="000000"/>
-          <w:lang w:eastAsia="es-ES"/>
-        </w:rPr>
-        <w:t xml:space="preserve">La aplicación consta de un flujo de pantallas que se van sucediendo en un orden coherente. En primer lugar, se nos da la bienvenida a la app, dándonos la opción de </w:t>
-      </w:r>
-      <w:r>
-        <w:rPr>
-          <w:rFonts w:ascii="Arial" w:eastAsia="Times New Roman" w:hAnsi="Arial" w:cs="Arial"/>
-          <w:color w:val="000000"/>
-          <w:lang w:eastAsia="es-ES"/>
-        </w:rPr>
-        <w:t xml:space="preserve">identificarnos si ya tenemos </w:t>
-      </w:r>
-      <w:r>
-        <w:rPr>
-          <w:rFonts w:ascii="Arial" w:eastAsia="Times New Roman" w:hAnsi="Arial" w:cs="Arial"/>
-          <w:color w:val="000000"/>
-          <w:lang w:eastAsia="es-ES"/>
-        </w:rPr>
-        <w:t>un perfil</w:t>
-      </w:r>
-      <w:r>
-        <w:rPr>
-          <w:rFonts w:ascii="Arial" w:eastAsia="Times New Roman" w:hAnsi="Arial" w:cs="Arial"/>
-          <w:color w:val="000000"/>
-          <w:lang w:eastAsia="es-ES"/>
-        </w:rPr>
-        <w:t xml:space="preserve">, o bien </w:t>
-      </w:r>
-      <w:r>
-        <w:rPr>
-          <w:rFonts w:ascii="Arial" w:eastAsia="Times New Roman" w:hAnsi="Arial" w:cs="Arial"/>
-          <w:color w:val="000000"/>
-          <w:lang w:eastAsia="es-ES"/>
-        </w:rPr>
-        <w:t>crear uno nuevo.</w:t>
-      </w:r>
-      <w:r>
-        <w:rPr>
-          <w:rFonts w:ascii="Arial" w:eastAsia="Times New Roman" w:hAnsi="Arial" w:cs="Arial"/>
-          <w:color w:val="000000"/>
-          <w:lang w:eastAsia="es-ES"/>
-        </w:rPr>
-        <w:t xml:space="preserve"> </w:t>
-      </w:r>
-      <w:r>
-        <w:rPr>
-          <w:rFonts w:ascii="Arial" w:eastAsia="Times New Roman" w:hAnsi="Arial" w:cs="Arial"/>
-          <w:color w:val="000000"/>
-          <w:lang w:eastAsia="es-ES"/>
-        </w:rPr>
         <w:t>Una vez identificados, pasaremos a la pantalla de home</w:t>
       </w:r>
       <w:r>
@@ -616,15 +474,7 @@
           <w:color w:val="000000"/>
           <w:lang w:eastAsia="es-ES"/>
         </w:rPr>
-        <w:t xml:space="preserve">la pantalla de </w:t>
-      </w:r>
-      <w:r>
-        <w:rPr>
-          <w:rFonts w:ascii="Arial" w:eastAsia="Times New Roman" w:hAnsi="Arial" w:cs="Arial"/>
-          <w:color w:val="000000"/>
-          <w:lang w:eastAsia="es-ES"/>
-        </w:rPr>
-        <w:t>contenidos</w:t>
+        <w:t>la pantalla de contenidos</w:t>
       </w:r>
       <w:r>
         <w:rPr>
@@ -1025,17 +875,7 @@
           <w:color w:val="000000"/>
           <w:lang w:eastAsia="es-ES"/>
         </w:rPr>
-        <w:t>@</w:t>
-      </w:r>
-      <w:r>
-        <w:rPr>
-          <w:rFonts w:ascii="Arial" w:eastAsia="Times New Roman" w:hAnsi="Arial" w:cs="Arial"/>
-          <w:b/>
-          <w:bCs/>
-          <w:color w:val="000000"/>
-          <w:lang w:eastAsia="es-ES"/>
-        </w:rPr>
-        <w:t>react-navigation/native</w:t>
+        <w:t>@react-navigation/native</w:t>
       </w:r>
       <w:r>
         <w:rPr>
@@ -1169,39 +1009,7 @@
           <w:color w:val="000000"/>
           <w:lang w:eastAsia="es-ES"/>
         </w:rPr>
-        <w:t xml:space="preserve">Librería encargada de gestionar la </w:t>
-      </w:r>
-      <w:r>
-        <w:rPr>
-          <w:rFonts w:ascii="Arial" w:eastAsia="Times New Roman" w:hAnsi="Arial" w:cs="Arial"/>
-          <w:color w:val="000000"/>
-          <w:lang w:eastAsia="es-ES"/>
-        </w:rPr>
-        <w:t xml:space="preserve">pila de </w:t>
-      </w:r>
-      <w:r>
-        <w:rPr>
-          <w:rFonts w:ascii="Arial" w:eastAsia="Times New Roman" w:hAnsi="Arial" w:cs="Arial"/>
-          <w:color w:val="000000"/>
-          <w:lang w:eastAsia="es-ES"/>
-        </w:rPr>
-        <w:t>navegaci</w:t>
-      </w:r>
-      <w:r>
-        <w:rPr>
-          <w:rFonts w:ascii="Arial" w:eastAsia="Times New Roman" w:hAnsi="Arial" w:cs="Arial"/>
-          <w:color w:val="000000"/>
-          <w:lang w:eastAsia="es-ES"/>
-        </w:rPr>
-        <w:t>ones disponible para cada sección o pestaña de la aplicación</w:t>
-      </w:r>
-      <w:r>
-        <w:rPr>
-          <w:rFonts w:ascii="Arial" w:eastAsia="Times New Roman" w:hAnsi="Arial" w:cs="Arial"/>
-          <w:color w:val="000000"/>
-          <w:lang w:eastAsia="es-ES"/>
-        </w:rPr>
-        <w:t>. Se ha utilizado para navegar entre los distintos apartados de la aplicación, una vez el usuario se ha identificado.</w:t>
+        <w:t>Librería encargada de gestionar la pila de navegaciones disponible para cada sección o pestaña de la aplicación. Se ha utilizado para navegar entre los distintos apartados de la aplicación, una vez el usuario se ha identificado.</w:t>
       </w:r>
     </w:p>
     <w:p>
@@ -1333,23 +1141,7 @@
           <w:color w:val="000000"/>
           <w:lang w:eastAsia="es-ES"/>
         </w:rPr>
-        <w:t xml:space="preserve">de React, que permite hacer uso de todas las funcionalidades propias del framework: componentes, hooks, </w:t>
-      </w:r>
-      <w:r>
-        <w:rPr>
-          <w:rFonts w:ascii="Arial" w:eastAsia="Times New Roman" w:hAnsi="Arial" w:cs="Arial"/>
-          <w:color w:val="000000"/>
-          <w:lang w:eastAsia="es-ES"/>
-        </w:rPr>
-        <w:t>ciclo de vida</w:t>
-      </w:r>
-      <w:r>
-        <w:rPr>
-          <w:rFonts w:ascii="Arial" w:eastAsia="Times New Roman" w:hAnsi="Arial" w:cs="Arial"/>
-          <w:color w:val="000000"/>
-          <w:lang w:eastAsia="es-ES"/>
-        </w:rPr>
-        <w:t xml:space="preserve">, etc. </w:t>
+        <w:t xml:space="preserve">de React, que permite hacer uso de todas las funcionalidades propias del framework: componentes, hooks, ciclo de vida, etc. </w:t>
       </w:r>
     </w:p>
     <w:p>
@@ -1413,15 +1205,7 @@
           <w:color w:val="000000"/>
           <w:lang w:eastAsia="es-ES"/>
         </w:rPr>
-        <w:t>de React</w:t>
-      </w:r>
-      <w:r>
-        <w:rPr>
-          <w:rFonts w:ascii="Arial" w:eastAsia="Times New Roman" w:hAnsi="Arial" w:cs="Arial"/>
-          <w:color w:val="000000"/>
-          <w:lang w:eastAsia="es-ES"/>
-        </w:rPr>
-        <w:t>-Native, que permite combinar las funcionalidades de React con las funcionalidades y componentes propios, compatibles con los Sistemas operativos Android e IOS.</w:t>
+        <w:t>de React-Native, que permite combinar las funcionalidades de React con las funcionalidades y componentes propios, compatibles con los Sistemas operativos Android e IOS.</w:t>
       </w:r>
     </w:p>
     <w:p>
@@ -1493,17 +1277,7 @@
           <w:color w:val="000000"/>
           <w:lang w:eastAsia="es-ES"/>
         </w:rPr>
-        <w:t>@react-navigation/stack</w:t>
-      </w:r>
-      <w:r>
-        <w:rPr>
-          <w:rFonts w:ascii="Arial" w:eastAsia="Times New Roman" w:hAnsi="Arial" w:cs="Arial"/>
-          <w:i/>
-          <w:iCs/>
-          <w:color w:val="000000"/>
-          <w:lang w:eastAsia="es-ES"/>
-        </w:rPr>
-        <w:t>.</w:t>
+        <w:t>@react-navigation/stack.</w:t>
       </w:r>
     </w:p>
     <w:p>
@@ -1744,15 +1518,7 @@
           <w:color w:val="000000"/>
           <w:lang w:eastAsia="es-ES"/>
         </w:rPr>
-        <w:t xml:space="preserve">que permite </w:t>
-      </w:r>
-      <w:r>
-        <w:rPr>
-          <w:rFonts w:ascii="Arial" w:eastAsia="Times New Roman" w:hAnsi="Arial" w:cs="Arial"/>
-          <w:color w:val="000000"/>
-          <w:lang w:eastAsia="es-ES"/>
-        </w:rPr>
-        <w:t>gestionar las</w:t>
+        <w:t>que permite gestionar las</w:t>
       </w:r>
       <w:r>
         <w:rPr>
@@ -1820,17 +1586,7 @@
           <w:color w:val="000000"/>
           <w:lang w:eastAsia="es-ES"/>
         </w:rPr>
-        <w:t>”</w:t>
-      </w:r>
-      <w:r>
-        <w:rPr>
-          <w:rFonts w:ascii="Arial" w:eastAsia="Times New Roman" w:hAnsi="Arial" w:cs="Arial"/>
-          <w:i/>
-          <w:iCs/>
-          <w:color w:val="000000"/>
-          <w:lang w:eastAsia="es-ES"/>
-        </w:rPr>
-        <w:t>.</w:t>
+        <w:t>”.</w:t>
       </w:r>
     </w:p>
     <w:p>
@@ -2151,6 +1907,8 @@
           <w:b/>
           <w:bCs/>
           <w:color w:val="000000"/>
+          <w:sz w:val="10"/>
+          <w:szCs w:val="10"/>
           <w:lang w:eastAsia="es-ES"/>
         </w:rPr>
       </w:pPr>
@@ -2182,8 +1940,6 @@
         <w:jc w:val="both"/>
         <w:rPr>
           <w:rFonts w:ascii="Times New Roman" w:eastAsia="Times New Roman" w:hAnsi="Times New Roman" w:cs="Times New Roman"/>
-          <w:sz w:val="24"/>
-          <w:szCs w:val="24"/>
           <w:lang w:eastAsia="es-ES"/>
         </w:rPr>
       </w:pPr>
@@ -2267,31 +2023,15 @@
           <w:color w:val="000000"/>
           <w:lang w:eastAsia="es-ES"/>
         </w:rPr>
-        <w:t xml:space="preserve"> si no tenemos ya un</w:t>
-      </w:r>
-      <w:r>
-        <w:rPr>
-          <w:rFonts w:ascii="Arial" w:eastAsia="Times New Roman" w:hAnsi="Arial" w:cs="Arial"/>
-          <w:color w:val="000000"/>
-          <w:lang w:eastAsia="es-ES"/>
-        </w:rPr>
-        <w:t>o</w:t>
-      </w:r>
-      <w:r>
-        <w:rPr>
-          <w:rFonts w:ascii="Arial" w:eastAsia="Times New Roman" w:hAnsi="Arial" w:cs="Arial"/>
-          <w:color w:val="000000"/>
-          <w:lang w:eastAsia="es-ES"/>
-        </w:rPr>
-        <w:t xml:space="preserve"> cread</w:t>
-      </w:r>
-      <w:r>
-        <w:rPr>
-          <w:rFonts w:ascii="Arial" w:eastAsia="Times New Roman" w:hAnsi="Arial" w:cs="Arial"/>
-          <w:color w:val="000000"/>
-          <w:lang w:eastAsia="es-ES"/>
-        </w:rPr>
-        <w:t>o</w:t>
+        <w:t xml:space="preserve"> si no </w:t>
+      </w:r>
+      <w:r>
+        <w:rPr>
+          <w:rFonts w:ascii="Arial" w:eastAsia="Times New Roman" w:hAnsi="Arial" w:cs="Arial"/>
+          <w:color w:val="000000"/>
+          <w:lang w:eastAsia="es-ES"/>
+        </w:rPr>
+        <w:t>lo hemos creado previamente</w:t>
       </w:r>
       <w:r>
         <w:rPr>
@@ -2441,6 +2181,22 @@
         </w:rPr>
         <w:t xml:space="preserve">El listado se crea con un FlatList Horizontal. </w:t>
       </w:r>
+      <w:r>
+        <w:rPr>
+          <w:rFonts w:ascii="Arial" w:eastAsia="Times New Roman" w:hAnsi="Arial" w:cs="Arial"/>
+          <w:color w:val="000000"/>
+          <w:lang w:eastAsia="es-ES"/>
+        </w:rPr>
+        <w:t>También existe un botón de borrado, asociado a cada perfil</w:t>
+      </w:r>
+      <w:r>
+        <w:rPr>
+          <w:rFonts w:ascii="Arial" w:eastAsia="Times New Roman" w:hAnsi="Arial" w:cs="Arial"/>
+          <w:color w:val="000000"/>
+          <w:lang w:eastAsia="es-ES"/>
+        </w:rPr>
+        <w:t>. Si pulsamos en alguno, se nos mostrará una ventana para confirmar la acción.</w:t>
+      </w:r>
     </w:p>
     <w:p>
       <w:pPr>
@@ -2476,7 +2232,23 @@
           <w:color w:val="000000"/>
           <w:lang w:eastAsia="es-ES"/>
         </w:rPr>
-        <w:t xml:space="preserve"> este listado esta vacío y no </w:t>
+        <w:t xml:space="preserve"> este listado </w:t>
+      </w:r>
+      <w:r>
+        <w:rPr>
+          <w:rFonts w:ascii="Arial" w:eastAsia="Times New Roman" w:hAnsi="Arial" w:cs="Arial"/>
+          <w:color w:val="000000"/>
+          <w:lang w:eastAsia="es-ES"/>
+        </w:rPr>
+        <w:t>estará</w:t>
+      </w:r>
+      <w:r>
+        <w:rPr>
+          <w:rFonts w:ascii="Arial" w:eastAsia="Times New Roman" w:hAnsi="Arial" w:cs="Arial"/>
+          <w:color w:val="000000"/>
+          <w:lang w:eastAsia="es-ES"/>
+        </w:rPr>
+        <w:t xml:space="preserve"> vacío y no </w:t>
       </w:r>
       <w:r>
         <w:rPr>
@@ -2580,8 +2352,8 @@
         <w:rPr>
           <w:rFonts w:ascii="Arial" w:eastAsia="Times New Roman" w:hAnsi="Arial" w:cs="Arial"/>
           <w:color w:val="000000"/>
-          <w:sz w:val="4"/>
-          <w:szCs w:val="4"/>
+          <w:sz w:val="2"/>
+          <w:szCs w:val="2"/>
           <w:lang w:eastAsia="es-ES"/>
         </w:rPr>
       </w:pPr>
@@ -2601,9 +2373,9 @@
           <w:noProof/>
         </w:rPr>
         <w:drawing>
-          <wp:inline distT="0" distB="0" distL="0" distR="0" wp14:anchorId="1B674937" wp14:editId="2455AD0D">
-            <wp:extent cx="1075768" cy="2390520"/>
-            <wp:effectExtent l="0" t="0" r="0" b="0"/>
+          <wp:inline distT="0" distB="0" distL="0" distR="0" wp14:anchorId="1B674937" wp14:editId="38111000">
+            <wp:extent cx="944088" cy="2097907"/>
+            <wp:effectExtent l="0" t="0" r="8890" b="0"/>
             <wp:docPr id="2" name="Imagen 2" descr="Interfaz de usuario gráfica, Aplicación, Sitio web&#10;&#10;Descripción generada automáticamente"/>
             <wp:cNvGraphicFramePr>
               <a:graphicFrameLocks xmlns:a="http://schemas.openxmlformats.org/drawingml/2006/main" noChangeAspect="1"/>
@@ -2616,7 +2388,7 @@
                     <pic:cNvPicPr/>
                   </pic:nvPicPr>
                   <pic:blipFill>
-                    <a:blip r:embed="rId5"/>
+                    <a:blip r:embed="rId7"/>
                     <a:stretch>
                       <a:fillRect/>
                     </a:stretch>
@@ -2624,7 +2396,7 @@
                   <pic:spPr>
                     <a:xfrm>
                       <a:off x="0" y="0"/>
-                      <a:ext cx="1108566" cy="2463402"/>
+                      <a:ext cx="990328" cy="2200660"/>
                     </a:xfrm>
                     <a:prstGeom prst="rect">
                       <a:avLst/>
@@ -2649,9 +2421,9 @@
           <w:noProof/>
         </w:rPr>
         <w:drawing>
-          <wp:inline distT="0" distB="0" distL="0" distR="0" wp14:anchorId="6CCA2C5F" wp14:editId="5AC127B2">
-            <wp:extent cx="1077796" cy="2395031"/>
-            <wp:effectExtent l="0" t="0" r="8255" b="5715"/>
+          <wp:inline distT="0" distB="0" distL="0" distR="0" wp14:anchorId="6CCA2C5F" wp14:editId="64B14426">
+            <wp:extent cx="943239" cy="2096025"/>
+            <wp:effectExtent l="0" t="0" r="9525" b="0"/>
             <wp:docPr id="1" name="Imagen 1" descr="Una captura de pantalla de un celular con la imagen de una caricatura&#10;&#10;Descripción generada automáticamente con confianza media"/>
             <wp:cNvGraphicFramePr>
               <a:graphicFrameLocks xmlns:a="http://schemas.openxmlformats.org/drawingml/2006/main" noChangeAspect="1"/>
@@ -2664,7 +2436,7 @@
                     <pic:cNvPicPr/>
                   </pic:nvPicPr>
                   <pic:blipFill>
-                    <a:blip r:embed="rId6"/>
+                    <a:blip r:embed="rId8"/>
                     <a:stretch>
                       <a:fillRect/>
                     </a:stretch>
@@ -2672,7 +2444,7 @@
                   <pic:spPr>
                     <a:xfrm>
                       <a:off x="0" y="0"/>
-                      <a:ext cx="1133909" cy="2519724"/>
+                      <a:ext cx="1036361" cy="2302957"/>
                     </a:xfrm>
                     <a:prstGeom prst="rect">
                       <a:avLst/>
@@ -2785,16 +2557,52 @@
           <w:color w:val="000000"/>
           <w:lang w:eastAsia="es-ES"/>
         </w:rPr>
-        <w:t>Son aquellos flujos correspondientes con las opciones que nos ofrece el</w:t>
-      </w:r>
-      <w:r>
-        <w:rPr>
-          <w:rFonts w:ascii="Arial" w:eastAsia="Times New Roman" w:hAnsi="Arial" w:cs="Arial"/>
-          <w:color w:val="000000"/>
-          <w:lang w:eastAsia="es-ES"/>
-        </w:rPr>
-        <w:t xml:space="preserve"> BottomTabNavigator, es decir: Home, Categorías, Juego y Perfil. Cada uno de ellos se encuentra encapsulado dentro de un Stack o pila de navegación, que veremos a continuación:</w:t>
-      </w:r>
+        <w:t>Son aquellos flujos correspondientes con las opciones que nos ofrece el BottomTabNavigator, es decir: Home, Categorías, Juego y Perfil. Cada uno de ellos se encuentra encapsulado dentro de un Stack o pila de navegación, que veremos a continuación:</w:t>
+      </w:r>
+    </w:p>
+    <w:p>
+      <w:pPr>
+        <w:spacing w:after="0" w:line="360" w:lineRule="auto"/>
+        <w:jc w:val="both"/>
+        <w:rPr>
+          <w:rFonts w:ascii="Arial" w:eastAsia="Times New Roman" w:hAnsi="Arial" w:cs="Arial"/>
+          <w:color w:val="000000"/>
+          <w:lang w:eastAsia="es-ES"/>
+        </w:rPr>
+      </w:pPr>
+    </w:p>
+    <w:p>
+      <w:pPr>
+        <w:pStyle w:val="Ttulo4"/>
+        <w:numPr>
+          <w:ilvl w:val="2"/>
+          <w:numId w:val="1"/>
+        </w:numPr>
+        <w:rPr>
+          <w:rFonts w:ascii="Arial" w:hAnsi="Arial" w:cs="Arial"/>
+          <w:i w:val="0"/>
+          <w:iCs w:val="0"/>
+          <w:lang w:eastAsia="es-ES"/>
+        </w:rPr>
+      </w:pPr>
+      <w:r>
+        <w:rPr>
+          <w:rFonts w:ascii="Arial" w:hAnsi="Arial" w:cs="Arial"/>
+          <w:i w:val="0"/>
+          <w:iCs w:val="0"/>
+          <w:lang w:eastAsia="es-ES"/>
+        </w:rPr>
+        <w:t>Flujo de Inicio</w:t>
+      </w:r>
+    </w:p>
+    <w:p>
+      <w:pPr>
+        <w:rPr>
+          <w:sz w:val="18"/>
+          <w:szCs w:val="18"/>
+          <w:lang w:eastAsia="es-ES"/>
+        </w:rPr>
+      </w:pPr>
     </w:p>
     <w:p>
       <w:pPr>
@@ -2824,34 +2632,20 @@
       <w:r>
         <w:rPr>
           <w:rFonts w:ascii="Arial" w:eastAsia="Times New Roman" w:hAnsi="Arial" w:cs="Arial"/>
-          <w:color w:val="000000"/>
-          <w:lang w:eastAsia="es-ES"/>
-        </w:rPr>
-        <w:t xml:space="preserve">: </w:t>
-      </w:r>
-      <w:r>
-        <w:rPr>
-          <w:rFonts w:ascii="Arial" w:eastAsia="Times New Roman" w:hAnsi="Arial" w:cs="Arial"/>
-          <w:color w:val="000000"/>
-          <w:lang w:eastAsia="es-ES"/>
-        </w:rPr>
-        <w:t xml:space="preserve">Se trata de uno de los flujos principales de la aplicación, ya que es el primero al que se accede una vez el usuario se ha identificado. Al cargar el </w:t>
-      </w:r>
-      <w:r>
-        <w:rPr>
-          <w:rFonts w:ascii="Arial" w:eastAsia="Times New Roman" w:hAnsi="Arial" w:cs="Arial"/>
-          <w:color w:val="000000"/>
-          <w:lang w:eastAsia="es-ES"/>
-        </w:rPr>
-        <w:t xml:space="preserve">componente </w:t>
-      </w:r>
-      <w:r>
-        <w:rPr>
-          <w:rFonts w:ascii="Arial" w:eastAsia="Times New Roman" w:hAnsi="Arial" w:cs="Arial"/>
-          <w:color w:val="000000"/>
-          <w:lang w:eastAsia="es-ES"/>
-        </w:rPr>
-        <w:t>podemos distinguir varios elementos:</w:t>
+          <w:b/>
+          <w:bCs/>
+          <w:color w:val="000000"/>
+          <w:lang w:eastAsia="es-ES"/>
+        </w:rPr>
+        <w:t>/Inicio</w:t>
+      </w:r>
+      <w:r>
+        <w:rPr>
+          <w:rFonts w:ascii="Arial" w:eastAsia="Times New Roman" w:hAnsi="Arial" w:cs="Arial"/>
+          <w:color w:val="000000"/>
+          <w:lang w:eastAsia="es-ES"/>
+        </w:rPr>
+        <w:t>: Se trata de uno de los flujos principales de la aplicación, ya que es el primero al que se accede una vez el usuario se ha identificado. Al cargar el componente podemos distinguir varios elementos:</w:t>
       </w:r>
     </w:p>
     <w:p>
@@ -2939,23 +2733,7 @@
           <w:color w:val="000000"/>
           <w:lang w:eastAsia="es-ES"/>
         </w:rPr>
-        <w:t xml:space="preserve"> indicando </w:t>
-      </w:r>
-      <w:r>
-        <w:rPr>
-          <w:rFonts w:ascii="Arial" w:eastAsia="Times New Roman" w:hAnsi="Arial" w:cs="Arial"/>
-          <w:color w:val="000000"/>
-          <w:lang w:eastAsia="es-ES"/>
-        </w:rPr>
-        <w:t xml:space="preserve">el tipo de contenido </w:t>
-      </w:r>
-      <w:r>
-        <w:rPr>
-          <w:rFonts w:ascii="Arial" w:eastAsia="Times New Roman" w:hAnsi="Arial" w:cs="Arial"/>
-          <w:color w:val="000000"/>
-          <w:lang w:eastAsia="es-ES"/>
-        </w:rPr>
-        <w:t>sugerido.</w:t>
+        <w:t xml:space="preserve"> indicando el tipo de contenido sugerido.</w:t>
       </w:r>
     </w:p>
     <w:p>
@@ -3190,23 +2968,7 @@
           <w:color w:val="000000"/>
           <w:lang w:eastAsia="es-ES"/>
         </w:rPr>
-        <w:t xml:space="preserve">Pantalla </w:t>
-      </w:r>
-      <w:r>
-        <w:rPr>
-          <w:rFonts w:ascii="Arial" w:eastAsia="Times New Roman" w:hAnsi="Arial" w:cs="Arial"/>
-          <w:color w:val="000000"/>
-          <w:lang w:eastAsia="es-ES"/>
-        </w:rPr>
-        <w:t>ampliando la información que se ve a simple vista</w:t>
-      </w:r>
-      <w:r>
-        <w:rPr>
-          <w:rFonts w:ascii="Arial" w:eastAsia="Times New Roman" w:hAnsi="Arial" w:cs="Arial"/>
-          <w:color w:val="000000"/>
-          <w:lang w:eastAsia="es-ES"/>
-        </w:rPr>
-        <w:t xml:space="preserve"> del elemento pulsado. En ella tenemos:</w:t>
+        <w:t>Pantalla ampliando la información que se ve a simple vista del elemento pulsado. En ella tenemos:</w:t>
       </w:r>
     </w:p>
     <w:p>
@@ -3381,6 +3143,7 @@
           <w:color w:val="000000"/>
           <w:lang w:eastAsia="es-ES"/>
         </w:rPr>
+        <w:lastRenderedPageBreak/>
         <w:t>Listado de elementos relacionados con el contenido</w:t>
       </w:r>
       <w:r>
@@ -3389,16 +3152,7 @@
           <w:color w:val="000000"/>
           <w:lang w:eastAsia="es-ES"/>
         </w:rPr>
-        <w:t xml:space="preserve">: En caso de ser un contenido de tipo personaje, el listado será de episodios y en otro caso, de personajes. Este listado está hecho con FlatList </w:t>
-      </w:r>
-      <w:r>
-        <w:rPr>
-          <w:rFonts w:ascii="Arial" w:eastAsia="Times New Roman" w:hAnsi="Arial" w:cs="Arial"/>
-          <w:color w:val="000000"/>
-          <w:lang w:eastAsia="es-ES"/>
-        </w:rPr>
-        <w:lastRenderedPageBreak/>
-        <w:t>vertical y al pulsar en alguno de los elementos nos llevará al detalle de cada uno.</w:t>
+        <w:t>: En caso de ser un contenido de tipo personaje, el listado será de episodios y en otro caso, de personajes. Este listado está hecho con FlatList vertical y al pulsar en alguno de los elementos nos llevará al detalle de cada uno.</w:t>
       </w:r>
     </w:p>
     <w:p>
@@ -3430,6 +3184,53 @@
       <w:pPr>
         <w:pStyle w:val="Prrafodelista"/>
         <w:spacing w:after="0" w:line="360" w:lineRule="auto"/>
+        <w:ind w:left="2160"/>
+        <w:jc w:val="both"/>
+        <w:textAlignment w:val="baseline"/>
+        <w:rPr>
+          <w:rFonts w:ascii="Arial" w:eastAsia="Times New Roman" w:hAnsi="Arial" w:cs="Arial"/>
+          <w:color w:val="000000"/>
+          <w:lang w:eastAsia="es-ES"/>
+        </w:rPr>
+      </w:pPr>
+    </w:p>
+    <w:p>
+      <w:pPr>
+        <w:pStyle w:val="Ttulo4"/>
+        <w:numPr>
+          <w:ilvl w:val="2"/>
+          <w:numId w:val="1"/>
+        </w:numPr>
+        <w:rPr>
+          <w:rFonts w:ascii="Arial" w:hAnsi="Arial" w:cs="Arial"/>
+          <w:i w:val="0"/>
+          <w:iCs w:val="0"/>
+          <w:lang w:eastAsia="es-ES"/>
+        </w:rPr>
+      </w:pPr>
+      <w:r>
+        <w:rPr>
+          <w:rFonts w:ascii="Arial" w:hAnsi="Arial" w:cs="Arial"/>
+          <w:i w:val="0"/>
+          <w:iCs w:val="0"/>
+          <w:lang w:eastAsia="es-ES"/>
+        </w:rPr>
+        <w:t xml:space="preserve">Flujo de </w:t>
+      </w:r>
+      <w:r>
+        <w:rPr>
+          <w:rFonts w:ascii="Arial" w:hAnsi="Arial" w:cs="Arial"/>
+          <w:i w:val="0"/>
+          <w:iCs w:val="0"/>
+          <w:lang w:eastAsia="es-ES"/>
+        </w:rPr>
+        <w:t>Categorías</w:t>
+      </w:r>
+    </w:p>
+    <w:p>
+      <w:pPr>
+        <w:pStyle w:val="Prrafodelista"/>
+        <w:spacing w:after="0" w:line="360" w:lineRule="auto"/>
         <w:ind w:left="1440"/>
         <w:jc w:val="both"/>
         <w:textAlignment w:val="baseline"/>
@@ -3555,15 +3356,7 @@
           <w:color w:val="000000"/>
           <w:lang w:eastAsia="es-ES"/>
         </w:rPr>
-        <w:t>En la parte inferior se muestra el BottomNavigationTab</w:t>
-      </w:r>
-      <w:r>
-        <w:rPr>
-          <w:rFonts w:ascii="Arial" w:eastAsia="Times New Roman" w:hAnsi="Arial" w:cs="Arial"/>
-          <w:color w:val="000000"/>
-          <w:lang w:eastAsia="es-ES"/>
-        </w:rPr>
-        <w:t>.</w:t>
+        <w:t>En la parte inferior se muestra el BottomNavigationTab.</w:t>
       </w:r>
     </w:p>
     <w:p>
@@ -3890,6 +3683,7 @@
           <w:color w:val="000000"/>
           <w:lang w:eastAsia="es-ES"/>
         </w:rPr>
+        <w:lastRenderedPageBreak/>
         <w:t>Detalle de contenido</w:t>
       </w:r>
       <w:r>
@@ -3924,23 +3718,23 @@
           <w:color w:val="000000"/>
           <w:lang w:eastAsia="es-ES"/>
         </w:rPr>
-        <w:t xml:space="preserve"> home, si aquí pulsamos sobre algún elemento de la lista</w:t>
-      </w:r>
-      <w:r>
-        <w:rPr>
-          <w:rFonts w:ascii="Arial" w:eastAsia="Times New Roman" w:hAnsi="Arial" w:cs="Arial"/>
-          <w:color w:val="000000"/>
-          <w:lang w:eastAsia="es-ES"/>
-        </w:rPr>
-        <w:t xml:space="preserve"> anterior</w:t>
-      </w:r>
-      <w:r>
-        <w:rPr>
-          <w:rFonts w:ascii="Arial" w:eastAsia="Times New Roman" w:hAnsi="Arial" w:cs="Arial"/>
-          <w:color w:val="000000"/>
-          <w:lang w:eastAsia="es-ES"/>
-        </w:rPr>
-        <w:t>, accedemos al detalle de contenido del mismo.</w:t>
+        <w:t xml:space="preserve"> home, si pulsamos sobre algún elemento de la lista, accedemos al detalle de contenido </w:t>
+      </w:r>
+      <w:r>
+        <w:rPr>
+          <w:rFonts w:ascii="Arial" w:eastAsia="Times New Roman" w:hAnsi="Arial" w:cs="Arial"/>
+          <w:color w:val="000000"/>
+          <w:lang w:eastAsia="es-ES"/>
+        </w:rPr>
+        <w:t>de este</w:t>
+      </w:r>
+      <w:r>
+        <w:rPr>
+          <w:rFonts w:ascii="Arial" w:eastAsia="Times New Roman" w:hAnsi="Arial" w:cs="Arial"/>
+          <w:color w:val="000000"/>
+          <w:lang w:eastAsia="es-ES"/>
+        </w:rPr>
+        <w:t>.</w:t>
       </w:r>
       <w:r>
         <w:rPr>
@@ -3967,22 +3761,40 @@
     </w:p>
     <w:p>
       <w:pPr>
-        <w:spacing w:after="0" w:line="360" w:lineRule="auto"/>
-        <w:ind w:left="420"/>
-        <w:jc w:val="both"/>
-        <w:textAlignment w:val="baseline"/>
-        <w:rPr>
-          <w:rFonts w:ascii="Arial" w:eastAsia="Times New Roman" w:hAnsi="Arial" w:cs="Arial"/>
-          <w:color w:val="000000"/>
-          <w:lang w:eastAsia="es-ES"/>
-        </w:rPr>
-      </w:pPr>
-    </w:p>
-    <w:p>
-      <w:pPr>
-        <w:pStyle w:val="Prrafodelista"/>
-        <w:spacing w:after="0" w:line="360" w:lineRule="auto"/>
-        <w:ind w:left="1440"/>
+        <w:pStyle w:val="Ttulo4"/>
+        <w:numPr>
+          <w:ilvl w:val="2"/>
+          <w:numId w:val="1"/>
+        </w:numPr>
+        <w:rPr>
+          <w:rFonts w:ascii="Arial" w:hAnsi="Arial" w:cs="Arial"/>
+          <w:i w:val="0"/>
+          <w:iCs w:val="0"/>
+          <w:lang w:eastAsia="es-ES"/>
+        </w:rPr>
+      </w:pPr>
+      <w:r>
+        <w:rPr>
+          <w:rFonts w:ascii="Arial" w:hAnsi="Arial" w:cs="Arial"/>
+          <w:i w:val="0"/>
+          <w:iCs w:val="0"/>
+          <w:lang w:eastAsia="es-ES"/>
+        </w:rPr>
+        <w:t xml:space="preserve">Flujo de </w:t>
+      </w:r>
+      <w:r>
+        <w:rPr>
+          <w:rFonts w:ascii="Arial" w:hAnsi="Arial" w:cs="Arial"/>
+          <w:i w:val="0"/>
+          <w:iCs w:val="0"/>
+          <w:lang w:eastAsia="es-ES"/>
+        </w:rPr>
+        <w:t>Juego</w:t>
+      </w:r>
+    </w:p>
+    <w:p>
+      <w:pPr>
+        <w:spacing w:after="0" w:line="360" w:lineRule="auto"/>
         <w:jc w:val="both"/>
         <w:textAlignment w:val="baseline"/>
         <w:rPr>
@@ -4018,7 +3830,27 @@
           <w:color w:val="000000"/>
           <w:lang w:eastAsia="es-ES"/>
         </w:rPr>
-        <w:t xml:space="preserve">Juego: </w:t>
+        <w:t>Juego</w:t>
+      </w:r>
+      <w:r>
+        <w:rPr>
+          <w:rFonts w:ascii="Arial" w:eastAsia="Times New Roman" w:hAnsi="Arial" w:cs="Arial"/>
+          <w:b/>
+          <w:bCs/>
+          <w:color w:val="000000"/>
+          <w:lang w:eastAsia="es-ES"/>
+        </w:rPr>
+        <w:t>:</w:t>
+      </w:r>
+      <w:r>
+        <w:rPr>
+          <w:rFonts w:ascii="Arial" w:eastAsia="Times New Roman" w:hAnsi="Arial" w:cs="Arial"/>
+          <w:b/>
+          <w:bCs/>
+          <w:color w:val="000000"/>
+          <w:lang w:eastAsia="es-ES"/>
+        </w:rPr>
+        <w:t xml:space="preserve"> </w:t>
       </w:r>
       <w:r>
         <w:rPr>
@@ -4108,6 +3940,3877 @@
           <w:rFonts w:ascii="Arial" w:eastAsia="Times New Roman" w:hAnsi="Arial" w:cs="Arial"/>
           <w:b/>
           <w:bCs/>
+          <w:color w:val="000000"/>
+          <w:lang w:eastAsia="es-ES"/>
+        </w:rPr>
+      </w:pPr>
+      <w:r>
+        <w:rPr>
+          <w:rFonts w:ascii="Arial" w:eastAsia="Times New Roman" w:hAnsi="Arial" w:cs="Arial"/>
+          <w:color w:val="000000"/>
+          <w:lang w:eastAsia="es-ES"/>
+        </w:rPr>
+        <w:t>Componente contenedor principal: Consta de un título de presentación del juego, un texto descriptivo y un botón para jugar.</w:t>
+      </w:r>
+    </w:p>
+    <w:p>
+      <w:pPr>
+        <w:pStyle w:val="Prrafodelista"/>
+        <w:numPr>
+          <w:ilvl w:val="1"/>
+          <w:numId w:val="4"/>
+        </w:numPr>
+        <w:spacing w:after="0" w:line="360" w:lineRule="auto"/>
+        <w:jc w:val="both"/>
+        <w:textAlignment w:val="baseline"/>
+        <w:rPr>
+          <w:rFonts w:ascii="Arial" w:eastAsia="Times New Roman" w:hAnsi="Arial" w:cs="Arial"/>
+          <w:color w:val="000000"/>
+          <w:lang w:eastAsia="es-ES"/>
+        </w:rPr>
+      </w:pPr>
+      <w:r>
+        <w:rPr>
+          <w:rFonts w:ascii="Arial" w:eastAsia="Times New Roman" w:hAnsi="Arial" w:cs="Arial"/>
+          <w:color w:val="000000"/>
+          <w:lang w:eastAsia="es-ES"/>
+        </w:rPr>
+        <w:t>En la parte inferior se muestra el BottomNavigationTab.</w:t>
+      </w:r>
+    </w:p>
+    <w:p>
+      <w:pPr>
+        <w:pStyle w:val="Prrafodelista"/>
+        <w:spacing w:after="0" w:line="360" w:lineRule="auto"/>
+        <w:ind w:left="420"/>
+        <w:jc w:val="both"/>
+        <w:textAlignment w:val="baseline"/>
+        <w:rPr>
+          <w:rFonts w:ascii="Arial" w:eastAsia="Times New Roman" w:hAnsi="Arial" w:cs="Arial"/>
+          <w:color w:val="000000"/>
+          <w:lang w:eastAsia="es-ES"/>
+        </w:rPr>
+      </w:pPr>
+      <w:r>
+        <w:rPr>
+          <w:rFonts w:ascii="Arial" w:eastAsia="Times New Roman" w:hAnsi="Arial" w:cs="Arial"/>
+          <w:color w:val="000000"/>
+          <w:lang w:eastAsia="es-ES"/>
+        </w:rPr>
+        <w:t xml:space="preserve">Si pulsamos sobre </w:t>
+      </w:r>
+      <w:r>
+        <w:rPr>
+          <w:rFonts w:ascii="Arial" w:eastAsia="Times New Roman" w:hAnsi="Arial" w:cs="Arial"/>
+          <w:color w:val="000000"/>
+          <w:lang w:eastAsia="es-ES"/>
+        </w:rPr>
+        <w:t>el botón de jugar, seremos redirigidos a la siguiente pantalla en la que comienza el juego.</w:t>
+      </w:r>
+    </w:p>
+    <w:p>
+      <w:pPr>
+        <w:pStyle w:val="Prrafodelista"/>
+        <w:numPr>
+          <w:ilvl w:val="1"/>
+          <w:numId w:val="4"/>
+        </w:numPr>
+        <w:spacing w:after="0" w:line="360" w:lineRule="auto"/>
+        <w:jc w:val="both"/>
+        <w:textAlignment w:val="baseline"/>
+        <w:rPr>
+          <w:rFonts w:ascii="Arial" w:eastAsia="Times New Roman" w:hAnsi="Arial" w:cs="Arial"/>
+          <w:b/>
+          <w:bCs/>
+          <w:color w:val="000000"/>
+          <w:lang w:eastAsia="es-ES"/>
+        </w:rPr>
+      </w:pPr>
+      <w:r>
+        <w:rPr>
+          <w:rFonts w:ascii="Arial" w:eastAsia="Times New Roman" w:hAnsi="Arial" w:cs="Arial"/>
+          <w:b/>
+          <w:bCs/>
+          <w:color w:val="000000"/>
+          <w:lang w:eastAsia="es-ES"/>
+        </w:rPr>
+        <w:t xml:space="preserve">Partida: </w:t>
+      </w:r>
+      <w:r>
+        <w:rPr>
+          <w:rFonts w:ascii="Arial" w:eastAsia="Times New Roman" w:hAnsi="Arial" w:cs="Arial"/>
+          <w:color w:val="000000"/>
+          <w:lang w:eastAsia="es-ES"/>
+        </w:rPr>
+        <w:t>Pantalla en la que jugamos a adivinar el personaje. En primer lugar, se mostrará un contenedor con un texto, indicando una cuenta atrás de 3 segundos.</w:t>
+      </w:r>
+      <w:r>
+        <w:rPr>
+          <w:rFonts w:ascii="Arial" w:eastAsia="Times New Roman" w:hAnsi="Arial" w:cs="Arial"/>
+          <w:color w:val="000000"/>
+          <w:lang w:eastAsia="es-ES"/>
+        </w:rPr>
+        <w:t xml:space="preserve"> Transcurrido ese tiempo, pasamos a analizar los elementos visibles:</w:t>
+      </w:r>
+    </w:p>
+    <w:p>
+      <w:pPr>
+        <w:pStyle w:val="Prrafodelista"/>
+        <w:numPr>
+          <w:ilvl w:val="2"/>
+          <w:numId w:val="4"/>
+        </w:numPr>
+        <w:spacing w:after="0" w:line="360" w:lineRule="auto"/>
+        <w:jc w:val="both"/>
+        <w:textAlignment w:val="baseline"/>
+        <w:rPr>
+          <w:rFonts w:ascii="Arial" w:eastAsia="Times New Roman" w:hAnsi="Arial" w:cs="Arial"/>
+          <w:color w:val="000000"/>
+          <w:lang w:eastAsia="es-ES"/>
+        </w:rPr>
+      </w:pPr>
+      <w:r>
+        <w:rPr>
+          <w:rFonts w:ascii="Arial" w:eastAsia="Times New Roman" w:hAnsi="Arial" w:cs="Arial"/>
+          <w:color w:val="000000"/>
+          <w:lang w:eastAsia="es-ES"/>
+        </w:rPr>
+        <w:t>Barra superior con el título de sección.</w:t>
+      </w:r>
+    </w:p>
+    <w:p>
+      <w:pPr>
+        <w:pStyle w:val="Prrafodelista"/>
+        <w:numPr>
+          <w:ilvl w:val="2"/>
+          <w:numId w:val="4"/>
+        </w:numPr>
+        <w:spacing w:after="0" w:line="360" w:lineRule="auto"/>
+        <w:jc w:val="both"/>
+        <w:textAlignment w:val="baseline"/>
+        <w:rPr>
+          <w:rFonts w:ascii="Arial" w:eastAsia="Times New Roman" w:hAnsi="Arial" w:cs="Arial"/>
+          <w:color w:val="000000"/>
+          <w:lang w:eastAsia="es-ES"/>
+        </w:rPr>
+      </w:pPr>
+      <w:r>
+        <w:rPr>
+          <w:rFonts w:ascii="Arial" w:eastAsia="Times New Roman" w:hAnsi="Arial" w:cs="Arial"/>
+          <w:color w:val="000000"/>
+          <w:lang w:eastAsia="es-ES"/>
+        </w:rPr>
+        <w:t>Indicadores de cuenta atrás y ronda de la partida.</w:t>
+      </w:r>
+    </w:p>
+    <w:p>
+      <w:pPr>
+        <w:pStyle w:val="Prrafodelista"/>
+        <w:numPr>
+          <w:ilvl w:val="2"/>
+          <w:numId w:val="4"/>
+        </w:numPr>
+        <w:spacing w:after="0" w:line="360" w:lineRule="auto"/>
+        <w:jc w:val="both"/>
+        <w:textAlignment w:val="baseline"/>
+        <w:rPr>
+          <w:rFonts w:ascii="Arial" w:eastAsia="Times New Roman" w:hAnsi="Arial" w:cs="Arial"/>
+          <w:color w:val="000000"/>
+          <w:lang w:eastAsia="es-ES"/>
+        </w:rPr>
+      </w:pPr>
+      <w:r>
+        <w:rPr>
+          <w:rFonts w:ascii="Arial" w:eastAsia="Times New Roman" w:hAnsi="Arial" w:cs="Arial"/>
+          <w:color w:val="000000"/>
+          <w:lang w:eastAsia="es-ES"/>
+        </w:rPr>
+        <w:t>Componente contenedor principal:</w:t>
+      </w:r>
+      <w:r>
+        <w:rPr>
+          <w:rFonts w:ascii="Arial" w:eastAsia="Times New Roman" w:hAnsi="Arial" w:cs="Arial"/>
+          <w:color w:val="000000"/>
+          <w:lang w:eastAsia="es-ES"/>
+        </w:rPr>
+        <w:t xml:space="preserve"> Consta de un texto con la pregunta y de 4 imágenes seleccionables</w:t>
+      </w:r>
+      <w:r>
+        <w:rPr>
+          <w:rFonts w:ascii="Arial" w:eastAsia="Times New Roman" w:hAnsi="Arial" w:cs="Arial"/>
+          <w:color w:val="000000"/>
+          <w:lang w:eastAsia="es-ES"/>
+        </w:rPr>
+        <w:t>.</w:t>
+      </w:r>
+      <w:r>
+        <w:rPr>
+          <w:rFonts w:ascii="Arial" w:eastAsia="Times New Roman" w:hAnsi="Arial" w:cs="Arial"/>
+          <w:color w:val="000000"/>
+          <w:lang w:eastAsia="es-ES"/>
+        </w:rPr>
+        <w:t xml:space="preserve"> </w:t>
+      </w:r>
+      <w:r>
+        <w:rPr>
+          <w:rFonts w:ascii="Arial" w:eastAsia="Times New Roman" w:hAnsi="Arial" w:cs="Arial"/>
+          <w:color w:val="000000"/>
+          <w:lang w:eastAsia="es-ES"/>
+        </w:rPr>
+        <w:t>Estas se crean usando un FlatList</w:t>
+      </w:r>
+      <w:r>
+        <w:rPr>
+          <w:rFonts w:ascii="Arial" w:eastAsia="Times New Roman" w:hAnsi="Arial" w:cs="Arial"/>
+          <w:color w:val="000000"/>
+          <w:lang w:eastAsia="es-ES"/>
+        </w:rPr>
+        <w:t>.</w:t>
+      </w:r>
+    </w:p>
+    <w:p>
+      <w:pPr>
+        <w:pStyle w:val="Prrafodelista"/>
+        <w:spacing w:after="0" w:line="360" w:lineRule="auto"/>
+        <w:ind w:left="2160"/>
+        <w:jc w:val="both"/>
+        <w:textAlignment w:val="baseline"/>
+        <w:rPr>
+          <w:rFonts w:ascii="Arial" w:eastAsia="Times New Roman" w:hAnsi="Arial" w:cs="Arial"/>
+          <w:color w:val="000000"/>
+          <w:lang w:eastAsia="es-ES"/>
+        </w:rPr>
+      </w:pPr>
+      <w:r>
+        <w:rPr>
+          <w:rFonts w:ascii="Arial" w:eastAsia="Times New Roman" w:hAnsi="Arial" w:cs="Arial"/>
+          <w:color w:val="000000"/>
+          <w:lang w:eastAsia="es-ES"/>
+        </w:rPr>
+        <w:t>Las imágenes</w:t>
+      </w:r>
+      <w:r>
+        <w:rPr>
+          <w:rFonts w:ascii="Arial" w:eastAsia="Times New Roman" w:hAnsi="Arial" w:cs="Arial"/>
+          <w:color w:val="000000"/>
+          <w:lang w:eastAsia="es-ES"/>
+        </w:rPr>
+        <w:t xml:space="preserve"> se corresponden con el personaje correcto y 3 personajes aleatorios. Si pulsamos en alguna de las imágenes antes de que el tiempo se acabe, se nos muestra debajo de la pregunta si la respuesta </w:t>
+      </w:r>
+      <w:r>
+        <w:rPr>
+          <w:rFonts w:ascii="Arial" w:eastAsia="Times New Roman" w:hAnsi="Arial" w:cs="Arial"/>
+          <w:color w:val="000000"/>
+          <w:lang w:eastAsia="es-ES"/>
+        </w:rPr>
+        <w:t xml:space="preserve">indicada </w:t>
+      </w:r>
+      <w:r>
+        <w:rPr>
+          <w:rFonts w:ascii="Arial" w:eastAsia="Times New Roman" w:hAnsi="Arial" w:cs="Arial"/>
+          <w:color w:val="000000"/>
+          <w:lang w:eastAsia="es-ES"/>
+        </w:rPr>
+        <w:t>es correcta o no.</w:t>
+      </w:r>
+      <w:r>
+        <w:rPr>
+          <w:rFonts w:ascii="Arial" w:eastAsia="Times New Roman" w:hAnsi="Arial" w:cs="Arial"/>
+          <w:color w:val="000000"/>
+          <w:lang w:eastAsia="es-ES"/>
+        </w:rPr>
+        <w:t xml:space="preserve"> En caso de que el tiempo se acabe también se nos indica en esta sección.</w:t>
+      </w:r>
+    </w:p>
+    <w:p>
+      <w:pPr>
+        <w:pStyle w:val="Prrafodelista"/>
+        <w:numPr>
+          <w:ilvl w:val="2"/>
+          <w:numId w:val="4"/>
+        </w:numPr>
+        <w:spacing w:after="0" w:line="360" w:lineRule="auto"/>
+        <w:jc w:val="both"/>
+        <w:textAlignment w:val="baseline"/>
+        <w:rPr>
+          <w:rFonts w:ascii="Arial" w:eastAsia="Times New Roman" w:hAnsi="Arial" w:cs="Arial"/>
+          <w:color w:val="000000"/>
+          <w:lang w:eastAsia="es-ES"/>
+        </w:rPr>
+      </w:pPr>
+      <w:r>
+        <w:rPr>
+          <w:rFonts w:ascii="Arial" w:eastAsia="Times New Roman" w:hAnsi="Arial" w:cs="Arial"/>
+          <w:color w:val="000000"/>
+          <w:lang w:eastAsia="es-ES"/>
+        </w:rPr>
+        <w:t>Botón flotante: Al finalizar una ronda, aparece en la parte inferior derecha de la pantalla un botón para pasar a la siguiente ronda.</w:t>
+      </w:r>
+    </w:p>
+    <w:p>
+      <w:pPr>
+        <w:pStyle w:val="Prrafodelista"/>
+        <w:numPr>
+          <w:ilvl w:val="1"/>
+          <w:numId w:val="4"/>
+        </w:numPr>
+        <w:spacing w:after="0" w:line="360" w:lineRule="auto"/>
+        <w:jc w:val="both"/>
+        <w:textAlignment w:val="baseline"/>
+        <w:rPr>
+          <w:rFonts w:ascii="Arial" w:eastAsia="Times New Roman" w:hAnsi="Arial" w:cs="Arial"/>
+          <w:b/>
+          <w:bCs/>
+          <w:color w:val="000000"/>
+          <w:lang w:eastAsia="es-ES"/>
+        </w:rPr>
+      </w:pPr>
+      <w:r>
+        <w:rPr>
+          <w:rFonts w:ascii="Arial" w:eastAsia="Times New Roman" w:hAnsi="Arial" w:cs="Arial"/>
+          <w:b/>
+          <w:bCs/>
+          <w:color w:val="000000"/>
+          <w:lang w:eastAsia="es-ES"/>
+        </w:rPr>
+        <w:t>Fin de partida:</w:t>
+      </w:r>
+      <w:r>
+        <w:rPr>
+          <w:rFonts w:ascii="Arial" w:eastAsia="Times New Roman" w:hAnsi="Arial" w:cs="Arial"/>
+          <w:b/>
+          <w:bCs/>
+          <w:color w:val="000000"/>
+          <w:lang w:eastAsia="es-ES"/>
+        </w:rPr>
+        <w:t xml:space="preserve"> </w:t>
+      </w:r>
+      <w:r>
+        <w:rPr>
+          <w:rFonts w:ascii="Arial" w:eastAsia="Times New Roman" w:hAnsi="Arial" w:cs="Arial"/>
+          <w:color w:val="000000"/>
+          <w:lang w:eastAsia="es-ES"/>
+        </w:rPr>
+        <w:t>Pantalla</w:t>
+      </w:r>
+      <w:r>
+        <w:rPr>
+          <w:rFonts w:ascii="Arial" w:eastAsia="Times New Roman" w:hAnsi="Arial" w:cs="Arial"/>
+          <w:color w:val="000000"/>
+          <w:lang w:eastAsia="es-ES"/>
+        </w:rPr>
+        <w:t xml:space="preserve"> en la que se nos indica el final de partida con el resultado obtenido. Los elementos visibles son:</w:t>
+      </w:r>
+    </w:p>
+    <w:p>
+      <w:pPr>
+        <w:pStyle w:val="Prrafodelista"/>
+        <w:numPr>
+          <w:ilvl w:val="2"/>
+          <w:numId w:val="4"/>
+        </w:numPr>
+        <w:spacing w:after="0" w:line="360" w:lineRule="auto"/>
+        <w:jc w:val="both"/>
+        <w:textAlignment w:val="baseline"/>
+        <w:rPr>
+          <w:rFonts w:ascii="Arial" w:eastAsia="Times New Roman" w:hAnsi="Arial" w:cs="Arial"/>
+          <w:color w:val="000000"/>
+          <w:lang w:eastAsia="es-ES"/>
+        </w:rPr>
+      </w:pPr>
+      <w:r>
+        <w:rPr>
+          <w:rFonts w:ascii="Arial" w:eastAsia="Times New Roman" w:hAnsi="Arial" w:cs="Arial"/>
+          <w:color w:val="000000"/>
+          <w:lang w:eastAsia="es-ES"/>
+        </w:rPr>
+        <w:t>Barra superior con el título de sección.</w:t>
+      </w:r>
+    </w:p>
+    <w:p>
+      <w:pPr>
+        <w:pStyle w:val="Prrafodelista"/>
+        <w:numPr>
+          <w:ilvl w:val="2"/>
+          <w:numId w:val="4"/>
+        </w:numPr>
+        <w:spacing w:after="0" w:line="360" w:lineRule="auto"/>
+        <w:jc w:val="both"/>
+        <w:textAlignment w:val="baseline"/>
+        <w:rPr>
+          <w:rFonts w:ascii="Arial" w:eastAsia="Times New Roman" w:hAnsi="Arial" w:cs="Arial"/>
+          <w:b/>
+          <w:bCs/>
+          <w:color w:val="000000"/>
+          <w:lang w:eastAsia="es-ES"/>
+        </w:rPr>
+      </w:pPr>
+      <w:r>
+        <w:rPr>
+          <w:rFonts w:ascii="Arial" w:eastAsia="Times New Roman" w:hAnsi="Arial" w:cs="Arial"/>
+          <w:color w:val="000000"/>
+          <w:lang w:eastAsia="es-ES"/>
+        </w:rPr>
+        <w:t>Componente contenedor principal:</w:t>
+      </w:r>
+      <w:r>
+        <w:rPr>
+          <w:rFonts w:ascii="Arial" w:eastAsia="Times New Roman" w:hAnsi="Arial" w:cs="Arial"/>
+          <w:color w:val="000000"/>
+          <w:lang w:eastAsia="es-ES"/>
+        </w:rPr>
+        <w:t xml:space="preserve"> Consta de un título descriptivo sobre el resultado obtenido, un texto indicando el número de respuestas correcta</w:t>
+      </w:r>
+      <w:r>
+        <w:rPr>
+          <w:rFonts w:ascii="Arial" w:eastAsia="Times New Roman" w:hAnsi="Arial" w:cs="Arial"/>
+          <w:color w:val="000000"/>
+          <w:lang w:eastAsia="es-ES"/>
+        </w:rPr>
+        <w:t>s entre el número de rondas.</w:t>
+      </w:r>
+    </w:p>
+    <w:p>
+      <w:pPr>
+        <w:pStyle w:val="Prrafodelista"/>
+        <w:numPr>
+          <w:ilvl w:val="2"/>
+          <w:numId w:val="4"/>
+        </w:numPr>
+        <w:spacing w:after="0" w:line="360" w:lineRule="auto"/>
+        <w:jc w:val="both"/>
+        <w:textAlignment w:val="baseline"/>
+        <w:rPr>
+          <w:rFonts w:ascii="Arial" w:eastAsia="Times New Roman" w:hAnsi="Arial" w:cs="Arial"/>
+          <w:b/>
+          <w:bCs/>
+          <w:color w:val="000000"/>
+          <w:lang w:eastAsia="es-ES"/>
+        </w:rPr>
+      </w:pPr>
+      <w:r>
+        <w:rPr>
+          <w:rFonts w:ascii="Arial" w:eastAsia="Times New Roman" w:hAnsi="Arial" w:cs="Arial"/>
+          <w:color w:val="000000"/>
+          <w:lang w:eastAsia="es-ES"/>
+        </w:rPr>
+        <w:lastRenderedPageBreak/>
+        <w:t>Botón para volver a jugar: Se reinician todos los parámetros y empieza la cuenta atrás.</w:t>
+      </w:r>
+    </w:p>
+    <w:p>
+      <w:pPr>
+        <w:pStyle w:val="Prrafodelista"/>
+        <w:numPr>
+          <w:ilvl w:val="2"/>
+          <w:numId w:val="4"/>
+        </w:numPr>
+        <w:spacing w:after="0" w:line="360" w:lineRule="auto"/>
+        <w:jc w:val="both"/>
+        <w:textAlignment w:val="baseline"/>
+        <w:rPr>
+          <w:rFonts w:ascii="Arial" w:eastAsia="Times New Roman" w:hAnsi="Arial" w:cs="Arial"/>
+          <w:b/>
+          <w:bCs/>
+          <w:color w:val="000000"/>
+          <w:lang w:eastAsia="es-ES"/>
+        </w:rPr>
+      </w:pPr>
+      <w:r>
+        <w:rPr>
+          <w:rFonts w:ascii="Arial" w:eastAsia="Times New Roman" w:hAnsi="Arial" w:cs="Arial"/>
+          <w:color w:val="000000"/>
+          <w:lang w:eastAsia="es-ES"/>
+        </w:rPr>
+        <w:t>Botón para volver atrás: Volver a la pantalla principal de juego.</w:t>
+      </w:r>
+    </w:p>
+    <w:p>
+      <w:pPr>
+        <w:spacing w:after="0" w:line="360" w:lineRule="auto"/>
+        <w:jc w:val="both"/>
+        <w:textAlignment w:val="baseline"/>
+        <w:rPr>
+          <w:rFonts w:ascii="Arial" w:eastAsia="Times New Roman" w:hAnsi="Arial" w:cs="Arial"/>
+          <w:b/>
+          <w:bCs/>
+          <w:color w:val="000000"/>
+          <w:lang w:eastAsia="es-ES"/>
+        </w:rPr>
+      </w:pPr>
+    </w:p>
+    <w:p>
+      <w:pPr>
+        <w:pStyle w:val="Ttulo4"/>
+        <w:numPr>
+          <w:ilvl w:val="2"/>
+          <w:numId w:val="1"/>
+        </w:numPr>
+        <w:rPr>
+          <w:rFonts w:ascii="Arial" w:hAnsi="Arial" w:cs="Arial"/>
+          <w:i w:val="0"/>
+          <w:iCs w:val="0"/>
+          <w:lang w:eastAsia="es-ES"/>
+        </w:rPr>
+      </w:pPr>
+      <w:r>
+        <w:rPr>
+          <w:rFonts w:ascii="Arial" w:hAnsi="Arial" w:cs="Arial"/>
+          <w:i w:val="0"/>
+          <w:iCs w:val="0"/>
+          <w:lang w:eastAsia="es-ES"/>
+        </w:rPr>
+        <w:t xml:space="preserve">Flujo de </w:t>
+      </w:r>
+      <w:r>
+        <w:rPr>
+          <w:rFonts w:ascii="Arial" w:hAnsi="Arial" w:cs="Arial"/>
+          <w:i w:val="0"/>
+          <w:iCs w:val="0"/>
+          <w:lang w:eastAsia="es-ES"/>
+        </w:rPr>
+        <w:t>Perfil</w:t>
+      </w:r>
+    </w:p>
+    <w:p>
+      <w:pPr>
+        <w:spacing w:after="0" w:line="360" w:lineRule="auto"/>
+        <w:jc w:val="both"/>
+        <w:textAlignment w:val="baseline"/>
+        <w:rPr>
+          <w:rFonts w:ascii="Arial" w:eastAsia="Times New Roman" w:hAnsi="Arial" w:cs="Arial"/>
+          <w:b/>
+          <w:bCs/>
+          <w:color w:val="000000"/>
+          <w:lang w:eastAsia="es-ES"/>
+        </w:rPr>
+      </w:pPr>
+    </w:p>
+    <w:p>
+      <w:pPr>
+        <w:pStyle w:val="Prrafodelista"/>
+        <w:numPr>
+          <w:ilvl w:val="0"/>
+          <w:numId w:val="4"/>
+        </w:numPr>
+        <w:spacing w:after="0" w:line="360" w:lineRule="auto"/>
+        <w:jc w:val="both"/>
+        <w:textAlignment w:val="baseline"/>
+        <w:rPr>
+          <w:rFonts w:ascii="Arial" w:eastAsia="Times New Roman" w:hAnsi="Arial" w:cs="Arial"/>
+          <w:b/>
+          <w:bCs/>
+          <w:color w:val="000000"/>
+          <w:lang w:eastAsia="es-ES"/>
+        </w:rPr>
+      </w:pPr>
+      <w:r>
+        <w:rPr>
+          <w:rFonts w:ascii="Arial" w:eastAsia="Times New Roman" w:hAnsi="Arial" w:cs="Arial"/>
+          <w:b/>
+          <w:bCs/>
+          <w:color w:val="000000"/>
+          <w:lang w:eastAsia="es-ES"/>
+        </w:rPr>
+        <w:t>Perfil</w:t>
+      </w:r>
+      <w:r>
+        <w:rPr>
+          <w:rFonts w:ascii="Arial" w:eastAsia="Times New Roman" w:hAnsi="Arial" w:cs="Arial"/>
+          <w:b/>
+          <w:bCs/>
+          <w:color w:val="000000"/>
+          <w:lang w:eastAsia="es-ES"/>
+        </w:rPr>
+        <w:t xml:space="preserve">: </w:t>
+      </w:r>
+      <w:r>
+        <w:rPr>
+          <w:rFonts w:ascii="Arial" w:eastAsia="Times New Roman" w:hAnsi="Arial" w:cs="Arial"/>
+          <w:color w:val="000000"/>
+          <w:lang w:eastAsia="es-ES"/>
+        </w:rPr>
+        <w:t xml:space="preserve">Flujo de navegación que permite </w:t>
+      </w:r>
+      <w:r>
+        <w:rPr>
+          <w:rFonts w:ascii="Arial" w:eastAsia="Times New Roman" w:hAnsi="Arial" w:cs="Arial"/>
+          <w:color w:val="000000"/>
+          <w:lang w:eastAsia="es-ES"/>
+        </w:rPr>
+        <w:t>acceder a las opciones del perfil de usuario identificado</w:t>
+      </w:r>
+      <w:r>
+        <w:rPr>
+          <w:rFonts w:ascii="Arial" w:eastAsia="Times New Roman" w:hAnsi="Arial" w:cs="Arial"/>
+          <w:color w:val="000000"/>
+          <w:lang w:eastAsia="es-ES"/>
+        </w:rPr>
+        <w:t>. El primer componente principal consta de:</w:t>
+      </w:r>
+    </w:p>
+    <w:p>
+      <w:pPr>
+        <w:pStyle w:val="Prrafodelista"/>
+        <w:numPr>
+          <w:ilvl w:val="1"/>
+          <w:numId w:val="4"/>
+        </w:numPr>
+        <w:spacing w:after="0" w:line="360" w:lineRule="auto"/>
+        <w:jc w:val="both"/>
+        <w:textAlignment w:val="baseline"/>
+        <w:rPr>
+          <w:rFonts w:ascii="Arial" w:eastAsia="Times New Roman" w:hAnsi="Arial" w:cs="Arial"/>
+          <w:color w:val="000000"/>
+          <w:lang w:eastAsia="es-ES"/>
+        </w:rPr>
+      </w:pPr>
+      <w:r>
+        <w:rPr>
+          <w:rFonts w:ascii="Arial" w:eastAsia="Times New Roman" w:hAnsi="Arial" w:cs="Arial"/>
+          <w:color w:val="000000"/>
+          <w:lang w:eastAsia="es-ES"/>
+        </w:rPr>
+        <w:t>Barra superior con el título de sección.</w:t>
+      </w:r>
+    </w:p>
+    <w:p>
+      <w:pPr>
+        <w:pStyle w:val="Prrafodelista"/>
+        <w:numPr>
+          <w:ilvl w:val="1"/>
+          <w:numId w:val="4"/>
+        </w:numPr>
+        <w:spacing w:after="0" w:line="360" w:lineRule="auto"/>
+        <w:jc w:val="both"/>
+        <w:textAlignment w:val="baseline"/>
+        <w:rPr>
+          <w:rFonts w:ascii="Arial" w:eastAsia="Times New Roman" w:hAnsi="Arial" w:cs="Arial"/>
+          <w:color w:val="000000"/>
+          <w:lang w:eastAsia="es-ES"/>
+        </w:rPr>
+      </w:pPr>
+      <w:r>
+        <w:rPr>
+          <w:rFonts w:ascii="Arial" w:eastAsia="Times New Roman" w:hAnsi="Arial" w:cs="Arial"/>
+          <w:color w:val="000000"/>
+          <w:lang w:eastAsia="es-ES"/>
+        </w:rPr>
+        <w:t xml:space="preserve">Contenedor principal: Consta del avatar de perfil y el texto con el </w:t>
+      </w:r>
+      <w:r>
+        <w:rPr>
+          <w:rFonts w:ascii="Arial" w:eastAsia="Times New Roman" w:hAnsi="Arial" w:cs="Arial"/>
+          <w:i/>
+          <w:iCs/>
+          <w:color w:val="000000"/>
+          <w:lang w:eastAsia="es-ES"/>
+        </w:rPr>
+        <w:t>nickname</w:t>
+      </w:r>
+      <w:r>
+        <w:rPr>
+          <w:rFonts w:ascii="Arial" w:eastAsia="Times New Roman" w:hAnsi="Arial" w:cs="Arial"/>
+          <w:color w:val="000000"/>
+          <w:lang w:eastAsia="es-ES"/>
+        </w:rPr>
+        <w:t xml:space="preserve"> de usuario. Además, hay dos botones: uno para acceder al contenido favorito y otro </w:t>
+      </w:r>
+      <w:r>
+        <w:rPr>
+          <w:rFonts w:ascii="Arial" w:eastAsia="Times New Roman" w:hAnsi="Arial" w:cs="Arial"/>
+          <w:color w:val="000000"/>
+          <w:lang w:eastAsia="es-ES"/>
+        </w:rPr>
+        <w:t xml:space="preserve">para </w:t>
+      </w:r>
+      <w:r>
+        <w:rPr>
+          <w:rFonts w:ascii="Arial" w:eastAsia="Times New Roman" w:hAnsi="Arial" w:cs="Arial"/>
+          <w:color w:val="000000"/>
+          <w:lang w:eastAsia="es-ES"/>
+        </w:rPr>
+        <w:t>cambiar de perfil.</w:t>
+      </w:r>
+    </w:p>
+    <w:p>
+      <w:pPr>
+        <w:pStyle w:val="Prrafodelista"/>
+        <w:numPr>
+          <w:ilvl w:val="1"/>
+          <w:numId w:val="4"/>
+        </w:numPr>
+        <w:spacing w:after="0" w:line="360" w:lineRule="auto"/>
+        <w:jc w:val="both"/>
+        <w:textAlignment w:val="baseline"/>
+        <w:rPr>
+          <w:rFonts w:ascii="Arial" w:eastAsia="Times New Roman" w:hAnsi="Arial" w:cs="Arial"/>
+          <w:color w:val="000000"/>
+          <w:lang w:eastAsia="es-ES"/>
+        </w:rPr>
+      </w:pPr>
+      <w:r>
+        <w:rPr>
+          <w:rFonts w:ascii="Arial" w:eastAsia="Times New Roman" w:hAnsi="Arial" w:cs="Arial"/>
+          <w:color w:val="000000"/>
+          <w:lang w:eastAsia="es-ES"/>
+        </w:rPr>
+        <w:t>En la parte inferior se muestra el BottomNavigationTab.</w:t>
+      </w:r>
+    </w:p>
+    <w:p>
+      <w:pPr>
+        <w:pStyle w:val="Prrafodelista"/>
+        <w:spacing w:after="0" w:line="360" w:lineRule="auto"/>
+        <w:ind w:left="420"/>
+        <w:jc w:val="both"/>
+        <w:textAlignment w:val="baseline"/>
+        <w:rPr>
+          <w:rFonts w:ascii="Arial" w:eastAsia="Times New Roman" w:hAnsi="Arial" w:cs="Arial"/>
+          <w:color w:val="000000"/>
+          <w:lang w:eastAsia="es-ES"/>
+        </w:rPr>
+      </w:pPr>
+      <w:r>
+        <w:rPr>
+          <w:rFonts w:ascii="Arial" w:eastAsia="Times New Roman" w:hAnsi="Arial" w:cs="Arial"/>
+          <w:color w:val="000000"/>
+          <w:lang w:eastAsia="es-ES"/>
+        </w:rPr>
+        <w:t>Si pulsamos en el botón de cambiar de perfil, se cerrará la sesión actual y volveremos a la pantalla de bienvenida.</w:t>
+      </w:r>
+    </w:p>
+    <w:p>
+      <w:pPr>
+        <w:pStyle w:val="Prrafodelista"/>
+        <w:spacing w:after="0" w:line="360" w:lineRule="auto"/>
+        <w:ind w:left="420"/>
+        <w:jc w:val="both"/>
+        <w:textAlignment w:val="baseline"/>
+        <w:rPr>
+          <w:rFonts w:ascii="Arial" w:eastAsia="Times New Roman" w:hAnsi="Arial" w:cs="Arial"/>
+          <w:color w:val="000000"/>
+          <w:lang w:eastAsia="es-ES"/>
+        </w:rPr>
+      </w:pPr>
+      <w:r>
+        <w:rPr>
+          <w:rFonts w:ascii="Arial" w:eastAsia="Times New Roman" w:hAnsi="Arial" w:cs="Arial"/>
+          <w:color w:val="000000"/>
+          <w:lang w:eastAsia="es-ES"/>
+        </w:rPr>
+        <w:t xml:space="preserve">Si, por el </w:t>
+      </w:r>
+      <w:r>
+        <w:rPr>
+          <w:rFonts w:ascii="Arial" w:eastAsia="Times New Roman" w:hAnsi="Arial" w:cs="Arial"/>
+          <w:color w:val="000000"/>
+          <w:lang w:eastAsia="es-ES"/>
+        </w:rPr>
+        <w:t>contrario,</w:t>
+      </w:r>
+      <w:r>
+        <w:rPr>
+          <w:rFonts w:ascii="Arial" w:eastAsia="Times New Roman" w:hAnsi="Arial" w:cs="Arial"/>
+          <w:color w:val="000000"/>
+          <w:lang w:eastAsia="es-ES"/>
+        </w:rPr>
+        <w:t xml:space="preserve"> pulsamos el botón de contenido favorito, pasaremos a la pantalla de selección de categoría del contenido.</w:t>
+      </w:r>
+    </w:p>
+    <w:p>
+      <w:pPr>
+        <w:pStyle w:val="Prrafodelista"/>
+        <w:numPr>
+          <w:ilvl w:val="1"/>
+          <w:numId w:val="4"/>
+        </w:numPr>
+        <w:spacing w:after="0" w:line="360" w:lineRule="auto"/>
+        <w:jc w:val="both"/>
+        <w:textAlignment w:val="baseline"/>
+        <w:rPr>
+          <w:rFonts w:ascii="Arial" w:eastAsia="Times New Roman" w:hAnsi="Arial" w:cs="Arial"/>
+          <w:color w:val="000000"/>
+          <w:lang w:eastAsia="es-ES"/>
+        </w:rPr>
+      </w:pPr>
+      <w:r>
+        <w:rPr>
+          <w:rFonts w:ascii="Arial" w:eastAsia="Times New Roman" w:hAnsi="Arial" w:cs="Arial"/>
+          <w:b/>
+          <w:bCs/>
+          <w:color w:val="000000"/>
+          <w:lang w:eastAsia="es-ES"/>
+        </w:rPr>
+        <w:t xml:space="preserve">Categorías de contenido favorito: </w:t>
+      </w:r>
+      <w:r>
+        <w:rPr>
+          <w:rFonts w:ascii="Arial" w:eastAsia="Times New Roman" w:hAnsi="Arial" w:cs="Arial"/>
+          <w:color w:val="000000"/>
+          <w:lang w:eastAsia="es-ES"/>
+        </w:rPr>
+        <w:t>Se trata de una pantalla que reutiliza el componente principal de la lista de categorías. Por ello, los elementos y las funcionalidades son las mismas, a diferencia que, al pulsar sobre alguna de las categorías, seremos redirigidos a una pantalla diferente, que nos mostrará otro listado de contenido.</w:t>
+      </w:r>
+      <w:r>
+        <w:rPr>
+          <w:rFonts w:ascii="Arial" w:eastAsia="Times New Roman" w:hAnsi="Arial" w:cs="Arial"/>
+          <w:color w:val="000000"/>
+          <w:lang w:eastAsia="es-ES"/>
+        </w:rPr>
+        <w:t xml:space="preserve"> </w:t>
+      </w:r>
+    </w:p>
+    <w:p>
+      <w:pPr>
+        <w:pStyle w:val="Prrafodelista"/>
+        <w:numPr>
+          <w:ilvl w:val="1"/>
+          <w:numId w:val="4"/>
+        </w:numPr>
+        <w:spacing w:after="0" w:line="360" w:lineRule="auto"/>
+        <w:jc w:val="both"/>
+        <w:textAlignment w:val="baseline"/>
+        <w:rPr>
+          <w:rFonts w:ascii="Arial" w:eastAsia="Times New Roman" w:hAnsi="Arial" w:cs="Arial"/>
+          <w:color w:val="000000"/>
+          <w:lang w:eastAsia="es-ES"/>
+        </w:rPr>
+      </w:pPr>
+      <w:r>
+        <w:rPr>
+          <w:rFonts w:ascii="Arial" w:eastAsia="Times New Roman" w:hAnsi="Arial" w:cs="Arial"/>
+          <w:b/>
+          <w:bCs/>
+          <w:color w:val="000000"/>
+          <w:lang w:eastAsia="es-ES"/>
+        </w:rPr>
+        <w:t>Lista de c</w:t>
+      </w:r>
+      <w:r>
+        <w:rPr>
+          <w:rFonts w:ascii="Arial" w:eastAsia="Times New Roman" w:hAnsi="Arial" w:cs="Arial"/>
+          <w:b/>
+          <w:bCs/>
+          <w:color w:val="000000"/>
+          <w:lang w:eastAsia="es-ES"/>
+        </w:rPr>
+        <w:t xml:space="preserve">ontenido </w:t>
+      </w:r>
+      <w:r>
+        <w:rPr>
+          <w:rFonts w:ascii="Arial" w:eastAsia="Times New Roman" w:hAnsi="Arial" w:cs="Arial"/>
+          <w:b/>
+          <w:bCs/>
+          <w:color w:val="000000"/>
+          <w:lang w:eastAsia="es-ES"/>
+        </w:rPr>
+        <w:t>f</w:t>
+      </w:r>
+      <w:r>
+        <w:rPr>
+          <w:rFonts w:ascii="Arial" w:eastAsia="Times New Roman" w:hAnsi="Arial" w:cs="Arial"/>
+          <w:b/>
+          <w:bCs/>
+          <w:color w:val="000000"/>
+          <w:lang w:eastAsia="es-ES"/>
+        </w:rPr>
+        <w:t xml:space="preserve">avorito por categoría: </w:t>
+      </w:r>
+      <w:r>
+        <w:rPr>
+          <w:rFonts w:ascii="Arial" w:eastAsia="Times New Roman" w:hAnsi="Arial" w:cs="Arial"/>
+          <w:color w:val="000000"/>
+          <w:lang w:eastAsia="es-ES"/>
+        </w:rPr>
+        <w:t>Pantalla a la que accedemos tras pulsar en alguna de las categorías</w:t>
+      </w:r>
+      <w:r>
+        <w:rPr>
+          <w:rFonts w:ascii="Arial" w:eastAsia="Times New Roman" w:hAnsi="Arial" w:cs="Arial"/>
+          <w:color w:val="000000"/>
+          <w:lang w:eastAsia="es-ES"/>
+        </w:rPr>
+        <w:t xml:space="preserve"> anteriores</w:t>
+      </w:r>
+      <w:r>
+        <w:rPr>
+          <w:rFonts w:ascii="Arial" w:eastAsia="Times New Roman" w:hAnsi="Arial" w:cs="Arial"/>
+          <w:color w:val="000000"/>
+          <w:lang w:eastAsia="es-ES"/>
+        </w:rPr>
+        <w:t xml:space="preserve">. En ella, se muestra un listado de contenido, como ya ocurría en el </w:t>
+      </w:r>
+      <w:r>
+        <w:rPr>
+          <w:rFonts w:ascii="Arial" w:eastAsia="Times New Roman" w:hAnsi="Arial" w:cs="Arial"/>
+          <w:color w:val="000000"/>
+          <w:lang w:eastAsia="es-ES"/>
+        </w:rPr>
+        <w:t>Listado de contenido por categoría</w:t>
+      </w:r>
+      <w:r>
+        <w:rPr>
+          <w:rFonts w:ascii="Arial" w:eastAsia="Times New Roman" w:hAnsi="Arial" w:cs="Arial"/>
+          <w:color w:val="000000"/>
+          <w:lang w:eastAsia="es-ES"/>
+        </w:rPr>
+        <w:t>, haciendo uso de una FlatList vertical.</w:t>
+      </w:r>
+      <w:r>
+        <w:rPr>
+          <w:rFonts w:ascii="Arial" w:eastAsia="Times New Roman" w:hAnsi="Arial" w:cs="Arial"/>
+          <w:color w:val="000000"/>
+          <w:lang w:eastAsia="es-ES"/>
+        </w:rPr>
+        <w:t xml:space="preserve"> En este caso, se nos muestra el contenido que hayamos marcado previamente como favorito, desde la pantalla de detalle. </w:t>
+      </w:r>
+      <w:r>
+        <w:rPr>
+          <w:rFonts w:ascii="Arial" w:eastAsia="Times New Roman" w:hAnsi="Arial" w:cs="Arial"/>
+          <w:color w:val="000000"/>
+          <w:lang w:eastAsia="es-ES"/>
+        </w:rPr>
+        <w:t xml:space="preserve">Si pulsamos en </w:t>
+      </w:r>
+      <w:r>
+        <w:rPr>
+          <w:rFonts w:ascii="Arial" w:eastAsia="Times New Roman" w:hAnsi="Arial" w:cs="Arial"/>
+          <w:color w:val="000000"/>
+          <w:lang w:eastAsia="es-ES"/>
+        </w:rPr>
+        <w:t>algún</w:t>
+      </w:r>
+      <w:r>
+        <w:rPr>
+          <w:rFonts w:ascii="Arial" w:eastAsia="Times New Roman" w:hAnsi="Arial" w:cs="Arial"/>
+          <w:color w:val="000000"/>
+          <w:lang w:eastAsia="es-ES"/>
+        </w:rPr>
+        <w:t xml:space="preserve"> elemento de la lista accederemos a su detalle. Por el contrario, s</w:t>
+      </w:r>
+      <w:r>
+        <w:rPr>
+          <w:rFonts w:ascii="Arial" w:eastAsia="Times New Roman" w:hAnsi="Arial" w:cs="Arial"/>
+          <w:color w:val="000000"/>
+          <w:lang w:eastAsia="es-ES"/>
+        </w:rPr>
+        <w:t xml:space="preserve">i no tenemos contenido de ese tipo marcado como favorito, la lista </w:t>
+      </w:r>
+      <w:r>
+        <w:rPr>
+          <w:rFonts w:ascii="Arial" w:eastAsia="Times New Roman" w:hAnsi="Arial" w:cs="Arial"/>
+          <w:color w:val="000000"/>
+          <w:lang w:eastAsia="es-ES"/>
+        </w:rPr>
+        <w:t>se mostrará</w:t>
+      </w:r>
+      <w:r>
+        <w:rPr>
+          <w:rFonts w:ascii="Arial" w:eastAsia="Times New Roman" w:hAnsi="Arial" w:cs="Arial"/>
+          <w:color w:val="000000"/>
+          <w:lang w:eastAsia="es-ES"/>
+        </w:rPr>
+        <w:t xml:space="preserve"> vacía.</w:t>
+      </w:r>
+    </w:p>
+    <w:p>
+      <w:pPr>
+        <w:pStyle w:val="Prrafodelista"/>
+        <w:numPr>
+          <w:ilvl w:val="1"/>
+          <w:numId w:val="4"/>
+        </w:numPr>
+        <w:spacing w:after="0" w:line="360" w:lineRule="auto"/>
+        <w:jc w:val="both"/>
+        <w:textAlignment w:val="baseline"/>
+        <w:rPr>
+          <w:rFonts w:ascii="Arial" w:eastAsia="Times New Roman" w:hAnsi="Arial" w:cs="Arial"/>
+          <w:b/>
+          <w:bCs/>
+          <w:color w:val="000000"/>
+          <w:lang w:eastAsia="es-ES"/>
+        </w:rPr>
+      </w:pPr>
+      <w:r>
+        <w:rPr>
+          <w:rFonts w:ascii="Arial" w:eastAsia="Times New Roman" w:hAnsi="Arial" w:cs="Arial"/>
+          <w:b/>
+          <w:bCs/>
+          <w:color w:val="000000"/>
+          <w:lang w:eastAsia="es-ES"/>
+        </w:rPr>
+        <w:t>Detalle de contenido</w:t>
+      </w:r>
+      <w:r>
+        <w:rPr>
+          <w:rFonts w:ascii="Arial" w:eastAsia="Times New Roman" w:hAnsi="Arial" w:cs="Arial"/>
+          <w:b/>
+          <w:bCs/>
+          <w:color w:val="000000"/>
+          <w:lang w:eastAsia="es-ES"/>
+        </w:rPr>
+        <w:t>.</w:t>
+      </w:r>
+    </w:p>
+    <w:p>
+      <w:pPr>
+        <w:spacing w:after="0" w:line="360" w:lineRule="auto"/>
+        <w:jc w:val="both"/>
+        <w:textAlignment w:val="baseline"/>
+        <w:rPr>
+          <w:rFonts w:ascii="Arial" w:eastAsia="Times New Roman" w:hAnsi="Arial" w:cs="Arial"/>
+          <w:b/>
+          <w:bCs/>
+          <w:color w:val="000000"/>
+          <w:lang w:eastAsia="es-ES"/>
+        </w:rPr>
+      </w:pPr>
+    </w:p>
+    <w:p>
+      <w:pPr>
+        <w:rPr>
+          <w:rFonts w:ascii="Arial" w:eastAsia="Times New Roman" w:hAnsi="Arial" w:cs="Arial"/>
+          <w:b/>
+          <w:bCs/>
+          <w:color w:val="000000"/>
+          <w:lang w:eastAsia="es-ES"/>
+        </w:rPr>
+      </w:pPr>
+      <w:r>
+        <w:rPr>
+          <w:rFonts w:ascii="Arial" w:eastAsia="Times New Roman" w:hAnsi="Arial" w:cs="Arial"/>
+          <w:b/>
+          <w:bCs/>
+          <w:color w:val="000000"/>
+          <w:lang w:eastAsia="es-ES"/>
+        </w:rPr>
+        <w:br w:type="page"/>
+      </w:r>
+    </w:p>
+    <w:p>
+      <w:pPr>
+        <w:pStyle w:val="Ttulo2"/>
+        <w:numPr>
+          <w:ilvl w:val="0"/>
+          <w:numId w:val="1"/>
+        </w:numPr>
+        <w:spacing w:line="276" w:lineRule="auto"/>
+        <w:rPr>
+          <w:rFonts w:ascii="Arial" w:eastAsia="Times New Roman" w:hAnsi="Arial" w:cs="Arial"/>
+          <w:lang w:eastAsia="es-ES"/>
+        </w:rPr>
+      </w:pPr>
+      <w:r>
+        <w:rPr>
+          <w:rFonts w:ascii="Arial" w:eastAsia="Times New Roman" w:hAnsi="Arial" w:cs="Arial"/>
+          <w:lang w:eastAsia="es-ES"/>
+        </w:rPr>
+        <w:lastRenderedPageBreak/>
+        <w:t xml:space="preserve">Descripción </w:t>
+      </w:r>
+      <w:r>
+        <w:rPr>
+          <w:rFonts w:ascii="Arial" w:eastAsia="Times New Roman" w:hAnsi="Arial" w:cs="Arial"/>
+          <w:lang w:eastAsia="es-ES"/>
+        </w:rPr>
+        <w:t>técnica</w:t>
+      </w:r>
+    </w:p>
+    <w:p>
+      <w:pPr>
+        <w:spacing w:after="0" w:line="360" w:lineRule="auto"/>
+        <w:jc w:val="both"/>
+        <w:textAlignment w:val="baseline"/>
+        <w:rPr>
+          <w:rFonts w:ascii="Arial" w:eastAsia="Times New Roman" w:hAnsi="Arial" w:cs="Arial"/>
+          <w:b/>
+          <w:bCs/>
+          <w:color w:val="000000"/>
+          <w:lang w:eastAsia="es-ES"/>
+        </w:rPr>
+      </w:pPr>
+    </w:p>
+    <w:p>
+      <w:pPr>
+        <w:spacing w:line="360" w:lineRule="auto"/>
+        <w:rPr>
+          <w:rFonts w:ascii="Arial" w:hAnsi="Arial" w:cs="Arial"/>
+          <w:lang w:eastAsia="es-ES"/>
+        </w:rPr>
+      </w:pPr>
+      <w:r>
+        <w:rPr>
+          <w:rFonts w:ascii="Arial" w:hAnsi="Arial" w:cs="Arial"/>
+          <w:lang w:eastAsia="es-ES"/>
+        </w:rPr>
+        <w:t>En este punto se va a describir de forma técnica las operaciones realizadas en código para los procesos y</w:t>
+      </w:r>
+      <w:r>
+        <w:rPr>
+          <w:rFonts w:ascii="Arial" w:hAnsi="Arial" w:cs="Arial"/>
+          <w:lang w:eastAsia="es-ES"/>
+        </w:rPr>
+        <w:t xml:space="preserve"> las</w:t>
+      </w:r>
+      <w:r>
+        <w:rPr>
+          <w:rFonts w:ascii="Arial" w:hAnsi="Arial" w:cs="Arial"/>
+          <w:lang w:eastAsia="es-ES"/>
+        </w:rPr>
+        <w:t xml:space="preserve"> transiciones descritas anteriormente.</w:t>
+      </w:r>
+    </w:p>
+    <w:p>
+      <w:pPr>
+        <w:spacing w:line="276" w:lineRule="auto"/>
+        <w:rPr>
+          <w:rFonts w:ascii="Arial" w:hAnsi="Arial" w:cs="Arial"/>
+          <w:lang w:eastAsia="es-ES"/>
+        </w:rPr>
+      </w:pPr>
+    </w:p>
+    <w:p>
+      <w:pPr>
+        <w:pStyle w:val="Ttulo3"/>
+        <w:numPr>
+          <w:ilvl w:val="1"/>
+          <w:numId w:val="1"/>
+        </w:numPr>
+        <w:spacing w:before="0" w:line="276" w:lineRule="auto"/>
+        <w:rPr>
+          <w:rFonts w:ascii="Arial" w:hAnsi="Arial" w:cs="Arial"/>
+          <w:lang w:eastAsia="es-ES"/>
+        </w:rPr>
+      </w:pPr>
+      <w:r>
+        <w:rPr>
+          <w:rFonts w:ascii="Arial" w:hAnsi="Arial" w:cs="Arial"/>
+          <w:lang w:eastAsia="es-ES"/>
+        </w:rPr>
+        <w:t>Análisis Modelo de datos</w:t>
+      </w:r>
+    </w:p>
+    <w:p>
+      <w:pPr>
+        <w:spacing w:line="276" w:lineRule="auto"/>
+        <w:rPr>
+          <w:sz w:val="10"/>
+          <w:szCs w:val="10"/>
+          <w:lang w:eastAsia="es-ES"/>
+        </w:rPr>
+      </w:pPr>
+    </w:p>
+    <w:p>
+      <w:pPr>
+        <w:spacing w:line="360" w:lineRule="auto"/>
+        <w:jc w:val="both"/>
+        <w:rPr>
+          <w:rFonts w:ascii="Arial" w:hAnsi="Arial" w:cs="Arial"/>
+          <w:lang w:eastAsia="es-ES"/>
+        </w:rPr>
+      </w:pPr>
+      <w:r>
+        <w:rPr>
+          <w:rFonts w:ascii="Arial" w:hAnsi="Arial" w:cs="Arial"/>
+          <w:lang w:eastAsia="es-ES"/>
+        </w:rPr>
+        <w:t>Antes de realizar análisis a nivel de lógica de negocio, vamos a comentar el modelo de datos definido en la aplicación. El modelo de datos</w:t>
+      </w:r>
+      <w:r>
+        <w:rPr>
+          <w:rFonts w:ascii="Arial" w:hAnsi="Arial" w:cs="Arial"/>
+          <w:lang w:eastAsia="es-ES"/>
+        </w:rPr>
+        <w:t xml:space="preserve"> a nivel de base de datos,</w:t>
+      </w:r>
+      <w:r>
+        <w:rPr>
+          <w:rFonts w:ascii="Arial" w:hAnsi="Arial" w:cs="Arial"/>
+          <w:lang w:eastAsia="es-ES"/>
+        </w:rPr>
+        <w:t xml:space="preserve"> está formado por las siguientes entidades: </w:t>
+      </w:r>
+    </w:p>
+    <w:p>
+      <w:pPr>
+        <w:pStyle w:val="Prrafodelista"/>
+        <w:numPr>
+          <w:ilvl w:val="1"/>
+          <w:numId w:val="4"/>
+        </w:numPr>
+        <w:spacing w:after="0" w:line="360" w:lineRule="auto"/>
+        <w:jc w:val="both"/>
+        <w:textAlignment w:val="baseline"/>
+        <w:rPr>
+          <w:rFonts w:ascii="Arial" w:eastAsia="Times New Roman" w:hAnsi="Arial" w:cs="Arial"/>
+          <w:b/>
+          <w:bCs/>
+          <w:color w:val="000000"/>
+          <w:lang w:eastAsia="es-ES"/>
+        </w:rPr>
+      </w:pPr>
+      <w:r>
+        <w:rPr>
+          <w:rFonts w:ascii="Arial" w:eastAsia="Times New Roman" w:hAnsi="Arial" w:cs="Arial"/>
+          <w:b/>
+          <w:bCs/>
+          <w:color w:val="000000"/>
+          <w:lang w:eastAsia="es-ES"/>
+        </w:rPr>
+        <w:t xml:space="preserve">User: </w:t>
+      </w:r>
+      <w:r>
+        <w:rPr>
+          <w:rFonts w:ascii="Arial" w:eastAsia="Times New Roman" w:hAnsi="Arial" w:cs="Arial"/>
+          <w:color w:val="000000"/>
+          <w:lang w:eastAsia="es-ES"/>
+        </w:rPr>
+        <w:t>Almacena información relativa a los perfiles de usuario creados en el dispositivo.</w:t>
+      </w:r>
+      <w:r>
+        <w:rPr>
+          <w:rFonts w:ascii="Arial" w:eastAsia="Times New Roman" w:hAnsi="Arial" w:cs="Arial"/>
+          <w:color w:val="000000"/>
+          <w:lang w:eastAsia="es-ES"/>
+        </w:rPr>
+        <w:t xml:space="preserve"> Los campos de la tabla son:</w:t>
+      </w:r>
+    </w:p>
+    <w:p>
+      <w:pPr>
+        <w:pStyle w:val="Prrafodelista"/>
+        <w:numPr>
+          <w:ilvl w:val="2"/>
+          <w:numId w:val="4"/>
+        </w:numPr>
+        <w:spacing w:after="0" w:line="360" w:lineRule="auto"/>
+        <w:jc w:val="both"/>
+        <w:textAlignment w:val="baseline"/>
+        <w:rPr>
+          <w:rFonts w:ascii="Arial" w:eastAsia="Times New Roman" w:hAnsi="Arial" w:cs="Arial"/>
+          <w:color w:val="000000"/>
+          <w:lang w:eastAsia="es-ES"/>
+        </w:rPr>
+      </w:pPr>
+      <w:r>
+        <w:rPr>
+          <w:rFonts w:ascii="Arial" w:eastAsia="Times New Roman" w:hAnsi="Arial" w:cs="Arial"/>
+          <w:color w:val="000000"/>
+          <w:lang w:eastAsia="es-ES"/>
+        </w:rPr>
+        <w:t xml:space="preserve">Id: </w:t>
+      </w:r>
+      <w:r>
+        <w:rPr>
+          <w:rFonts w:ascii="Arial" w:eastAsia="Times New Roman" w:hAnsi="Arial" w:cs="Arial"/>
+          <w:color w:val="000000"/>
+          <w:lang w:eastAsia="es-ES"/>
+        </w:rPr>
+        <w:t>Identificador de la entidad de Usuario. Se trata de un campo numérico incremental.</w:t>
+      </w:r>
+    </w:p>
+    <w:p>
+      <w:pPr>
+        <w:pStyle w:val="Prrafodelista"/>
+        <w:numPr>
+          <w:ilvl w:val="2"/>
+          <w:numId w:val="4"/>
+        </w:numPr>
+        <w:spacing w:after="0" w:line="360" w:lineRule="auto"/>
+        <w:jc w:val="both"/>
+        <w:textAlignment w:val="baseline"/>
+        <w:rPr>
+          <w:rFonts w:ascii="Arial" w:eastAsia="Times New Roman" w:hAnsi="Arial" w:cs="Arial"/>
+          <w:color w:val="000000"/>
+          <w:lang w:eastAsia="es-ES"/>
+        </w:rPr>
+      </w:pPr>
+      <w:r>
+        <w:rPr>
+          <w:rFonts w:ascii="Arial" w:eastAsia="Times New Roman" w:hAnsi="Arial" w:cs="Arial"/>
+          <w:color w:val="000000"/>
+          <w:lang w:eastAsia="es-ES"/>
+        </w:rPr>
+        <w:t>n</w:t>
+      </w:r>
+      <w:r>
+        <w:rPr>
+          <w:rFonts w:ascii="Arial" w:eastAsia="Times New Roman" w:hAnsi="Arial" w:cs="Arial"/>
+          <w:color w:val="000000"/>
+          <w:lang w:eastAsia="es-ES"/>
+        </w:rPr>
+        <w:t>ickname</w:t>
+      </w:r>
+      <w:r>
+        <w:rPr>
+          <w:rFonts w:ascii="Arial" w:eastAsia="Times New Roman" w:hAnsi="Arial" w:cs="Arial"/>
+          <w:color w:val="000000"/>
+          <w:lang w:eastAsia="es-ES"/>
+        </w:rPr>
+        <w:t>: Nombre introducido por el usuario en el momento de la creación del perfil. Se utiliza principalmente a la hora de identificar al usuario para restaurar su sesión junto al userToken.</w:t>
+      </w:r>
+    </w:p>
+    <w:p>
+      <w:pPr>
+        <w:pStyle w:val="Prrafodelista"/>
+        <w:numPr>
+          <w:ilvl w:val="2"/>
+          <w:numId w:val="4"/>
+        </w:numPr>
+        <w:spacing w:after="0" w:line="360" w:lineRule="auto"/>
+        <w:jc w:val="both"/>
+        <w:textAlignment w:val="baseline"/>
+        <w:rPr>
+          <w:rFonts w:ascii="Arial" w:eastAsia="Times New Roman" w:hAnsi="Arial" w:cs="Arial"/>
+          <w:color w:val="000000"/>
+          <w:lang w:eastAsia="es-ES"/>
+        </w:rPr>
+      </w:pPr>
+      <w:r>
+        <w:rPr>
+          <w:rFonts w:ascii="Arial" w:eastAsia="Times New Roman" w:hAnsi="Arial" w:cs="Arial"/>
+          <w:color w:val="000000"/>
+          <w:lang w:eastAsia="es-ES"/>
+        </w:rPr>
+        <w:t>userToken</w:t>
+      </w:r>
+      <w:r>
+        <w:rPr>
+          <w:rFonts w:ascii="Arial" w:eastAsia="Times New Roman" w:hAnsi="Arial" w:cs="Arial"/>
+          <w:color w:val="000000"/>
+          <w:lang w:eastAsia="es-ES"/>
+        </w:rPr>
+        <w:t>: Identificador único de sesión obtenido a partir del inicio de sesión del usuario en la aplicación. Los valores introducidos se generan a partir de la librería uuid.</w:t>
+      </w:r>
+    </w:p>
+    <w:p>
+      <w:pPr>
+        <w:pStyle w:val="Prrafodelista"/>
+        <w:numPr>
+          <w:ilvl w:val="2"/>
+          <w:numId w:val="4"/>
+        </w:numPr>
+        <w:spacing w:after="0" w:line="360" w:lineRule="auto"/>
+        <w:jc w:val="both"/>
+        <w:textAlignment w:val="baseline"/>
+        <w:rPr>
+          <w:rFonts w:ascii="Arial" w:eastAsia="Times New Roman" w:hAnsi="Arial" w:cs="Arial"/>
+          <w:color w:val="000000"/>
+          <w:lang w:eastAsia="es-ES"/>
+        </w:rPr>
+      </w:pPr>
+      <w:r>
+        <w:rPr>
+          <w:rFonts w:ascii="Arial" w:eastAsia="Times New Roman" w:hAnsi="Arial" w:cs="Arial"/>
+          <w:color w:val="000000"/>
+          <w:lang w:eastAsia="es-ES"/>
+        </w:rPr>
+        <w:t>Avatar</w:t>
+      </w:r>
+      <w:r>
+        <w:rPr>
+          <w:rFonts w:ascii="Arial" w:eastAsia="Times New Roman" w:hAnsi="Arial" w:cs="Arial"/>
+          <w:color w:val="000000"/>
+          <w:lang w:eastAsia="es-ES"/>
+        </w:rPr>
+        <w:t xml:space="preserve">: </w:t>
+      </w:r>
+      <w:r>
+        <w:rPr>
+          <w:rFonts w:ascii="Arial" w:eastAsia="Times New Roman" w:hAnsi="Arial" w:cs="Arial"/>
+          <w:color w:val="000000"/>
+          <w:lang w:eastAsia="es-ES"/>
+        </w:rPr>
+        <w:t>Campo encargado de guardar la imagen de usuario, que corresponde con su avatar. Este avatar, se asigna automáticamente al usuario entre los 5 disponibles.</w:t>
+      </w:r>
+    </w:p>
+    <w:p>
+      <w:pPr>
+        <w:pStyle w:val="Prrafodelista"/>
+        <w:numPr>
+          <w:ilvl w:val="2"/>
+          <w:numId w:val="4"/>
+        </w:numPr>
+        <w:spacing w:after="0" w:line="360" w:lineRule="auto"/>
+        <w:jc w:val="both"/>
+        <w:textAlignment w:val="baseline"/>
+        <w:rPr>
+          <w:rFonts w:ascii="Arial" w:eastAsia="Times New Roman" w:hAnsi="Arial" w:cs="Arial"/>
+          <w:color w:val="000000"/>
+          <w:lang w:eastAsia="es-ES"/>
+        </w:rPr>
+      </w:pPr>
+      <w:r>
+        <w:rPr>
+          <w:rFonts w:ascii="Arial" w:eastAsia="Times New Roman" w:hAnsi="Arial" w:cs="Arial"/>
+          <w:color w:val="000000"/>
+          <w:lang w:eastAsia="es-ES"/>
+        </w:rPr>
+        <w:t>createDate</w:t>
+      </w:r>
+      <w:r>
+        <w:rPr>
+          <w:rFonts w:ascii="Arial" w:eastAsia="Times New Roman" w:hAnsi="Arial" w:cs="Arial"/>
+          <w:color w:val="000000"/>
+          <w:lang w:eastAsia="es-ES"/>
+        </w:rPr>
+        <w:t xml:space="preserve">: Fecha </w:t>
+      </w:r>
+      <w:r>
+        <w:rPr>
+          <w:rFonts w:ascii="Arial" w:eastAsia="Times New Roman" w:hAnsi="Arial" w:cs="Arial"/>
+          <w:color w:val="000000"/>
+          <w:lang w:eastAsia="es-ES"/>
+        </w:rPr>
+        <w:t xml:space="preserve">y hora </w:t>
+      </w:r>
+      <w:r>
+        <w:rPr>
+          <w:rFonts w:ascii="Arial" w:eastAsia="Times New Roman" w:hAnsi="Arial" w:cs="Arial"/>
+          <w:color w:val="000000"/>
+          <w:lang w:eastAsia="es-ES"/>
+        </w:rPr>
+        <w:t>de creación del usuario en base de datos.</w:t>
+      </w:r>
+    </w:p>
+    <w:p>
+      <w:pPr>
+        <w:pStyle w:val="Prrafodelista"/>
+        <w:spacing w:after="0" w:line="360" w:lineRule="auto"/>
+        <w:ind w:left="2160"/>
+        <w:jc w:val="both"/>
+        <w:textAlignment w:val="baseline"/>
+        <w:rPr>
+          <w:rFonts w:ascii="Arial" w:eastAsia="Times New Roman" w:hAnsi="Arial" w:cs="Arial"/>
+          <w:color w:val="000000"/>
+          <w:lang w:eastAsia="es-ES"/>
+        </w:rPr>
+      </w:pPr>
+    </w:p>
+    <w:p>
+      <w:pPr>
+        <w:pStyle w:val="Prrafodelista"/>
+        <w:numPr>
+          <w:ilvl w:val="1"/>
+          <w:numId w:val="4"/>
+        </w:numPr>
+        <w:spacing w:after="0" w:line="360" w:lineRule="auto"/>
+        <w:jc w:val="both"/>
+        <w:textAlignment w:val="baseline"/>
+        <w:rPr>
+          <w:rFonts w:ascii="Arial" w:eastAsia="Times New Roman" w:hAnsi="Arial" w:cs="Arial"/>
+          <w:b/>
+          <w:bCs/>
+          <w:color w:val="000000"/>
+          <w:lang w:eastAsia="es-ES"/>
+        </w:rPr>
+      </w:pPr>
+      <w:r>
+        <w:rPr>
+          <w:rFonts w:ascii="Arial" w:eastAsia="Times New Roman" w:hAnsi="Arial" w:cs="Arial"/>
+          <w:b/>
+          <w:bCs/>
+          <w:color w:val="000000"/>
+          <w:lang w:eastAsia="es-ES"/>
+        </w:rPr>
+        <w:t>Content</w:t>
+      </w:r>
+      <w:r>
+        <w:rPr>
+          <w:rFonts w:ascii="Arial" w:eastAsia="Times New Roman" w:hAnsi="Arial" w:cs="Arial"/>
+          <w:b/>
+          <w:bCs/>
+          <w:color w:val="000000"/>
+          <w:lang w:eastAsia="es-ES"/>
+        </w:rPr>
+        <w:t xml:space="preserve">: </w:t>
+      </w:r>
+      <w:r>
+        <w:rPr>
+          <w:rFonts w:ascii="Arial" w:eastAsia="Times New Roman" w:hAnsi="Arial" w:cs="Arial"/>
+          <w:color w:val="000000"/>
+          <w:lang w:eastAsia="es-ES"/>
+        </w:rPr>
+        <w:t xml:space="preserve">Almacena información relativa a </w:t>
+      </w:r>
+      <w:r>
+        <w:rPr>
+          <w:rFonts w:ascii="Arial" w:eastAsia="Times New Roman" w:hAnsi="Arial" w:cs="Arial"/>
+          <w:color w:val="000000"/>
+          <w:lang w:eastAsia="es-ES"/>
+        </w:rPr>
+        <w:t>los contenidos que los usuarios han añadido a sus listas de contenidos favoritos</w:t>
+      </w:r>
+      <w:r>
+        <w:rPr>
+          <w:rFonts w:ascii="Arial" w:eastAsia="Times New Roman" w:hAnsi="Arial" w:cs="Arial"/>
+          <w:color w:val="000000"/>
+          <w:lang w:eastAsia="es-ES"/>
+        </w:rPr>
+        <w:t>.</w:t>
+      </w:r>
+      <w:r>
+        <w:rPr>
+          <w:rFonts w:ascii="Arial" w:eastAsia="Times New Roman" w:hAnsi="Arial" w:cs="Arial"/>
+          <w:color w:val="000000"/>
+          <w:lang w:eastAsia="es-ES"/>
+        </w:rPr>
+        <w:t xml:space="preserve"> Los campos de la tabla son:</w:t>
+      </w:r>
+    </w:p>
+    <w:p>
+      <w:pPr>
+        <w:pStyle w:val="Prrafodelista"/>
+        <w:numPr>
+          <w:ilvl w:val="2"/>
+          <w:numId w:val="4"/>
+        </w:numPr>
+        <w:spacing w:after="0" w:line="360" w:lineRule="auto"/>
+        <w:jc w:val="both"/>
+        <w:textAlignment w:val="baseline"/>
+        <w:rPr>
+          <w:rFonts w:ascii="Arial" w:eastAsia="Times New Roman" w:hAnsi="Arial" w:cs="Arial"/>
+          <w:color w:val="000000"/>
+          <w:lang w:eastAsia="es-ES"/>
+        </w:rPr>
+      </w:pPr>
+      <w:r>
+        <w:rPr>
+          <w:rFonts w:ascii="Arial" w:eastAsia="Times New Roman" w:hAnsi="Arial" w:cs="Arial"/>
+          <w:color w:val="000000"/>
+          <w:lang w:eastAsia="es-ES"/>
+        </w:rPr>
+        <w:t xml:space="preserve">Id: </w:t>
+      </w:r>
+      <w:r>
+        <w:rPr>
+          <w:rFonts w:ascii="Arial" w:eastAsia="Times New Roman" w:hAnsi="Arial" w:cs="Arial"/>
+          <w:color w:val="000000"/>
+          <w:lang w:eastAsia="es-ES"/>
+        </w:rPr>
+        <w:t xml:space="preserve">Identificador de la entidad de </w:t>
+      </w:r>
+      <w:r>
+        <w:rPr>
+          <w:rFonts w:ascii="Arial" w:eastAsia="Times New Roman" w:hAnsi="Arial" w:cs="Arial"/>
+          <w:color w:val="000000"/>
+          <w:lang w:eastAsia="es-ES"/>
+        </w:rPr>
+        <w:t>Contenido</w:t>
+      </w:r>
+      <w:r>
+        <w:rPr>
+          <w:rFonts w:ascii="Arial" w:eastAsia="Times New Roman" w:hAnsi="Arial" w:cs="Arial"/>
+          <w:color w:val="000000"/>
+          <w:lang w:eastAsia="es-ES"/>
+        </w:rPr>
+        <w:t>. Se trata de un campo numérico incremental.</w:t>
+      </w:r>
+    </w:p>
+    <w:p>
+      <w:pPr>
+        <w:pStyle w:val="Prrafodelista"/>
+        <w:numPr>
+          <w:ilvl w:val="2"/>
+          <w:numId w:val="4"/>
+        </w:numPr>
+        <w:spacing w:after="0" w:line="360" w:lineRule="auto"/>
+        <w:jc w:val="both"/>
+        <w:textAlignment w:val="baseline"/>
+        <w:rPr>
+          <w:rFonts w:ascii="Arial" w:eastAsia="Times New Roman" w:hAnsi="Arial" w:cs="Arial"/>
+          <w:color w:val="000000"/>
+          <w:lang w:eastAsia="es-ES"/>
+        </w:rPr>
+      </w:pPr>
+      <w:r>
+        <w:rPr>
+          <w:rFonts w:ascii="Arial" w:eastAsia="Times New Roman" w:hAnsi="Arial" w:cs="Arial"/>
+          <w:color w:val="000000"/>
+          <w:lang w:eastAsia="es-ES"/>
+        </w:rPr>
+        <w:t>apiId</w:t>
+      </w:r>
+      <w:r>
+        <w:rPr>
+          <w:rFonts w:ascii="Arial" w:eastAsia="Times New Roman" w:hAnsi="Arial" w:cs="Arial"/>
+          <w:color w:val="000000"/>
+          <w:lang w:eastAsia="es-ES"/>
+        </w:rPr>
+        <w:t xml:space="preserve">: </w:t>
+      </w:r>
+      <w:r>
+        <w:rPr>
+          <w:rFonts w:ascii="Arial" w:eastAsia="Times New Roman" w:hAnsi="Arial" w:cs="Arial"/>
+          <w:color w:val="000000"/>
+          <w:lang w:eastAsia="es-ES"/>
+        </w:rPr>
+        <w:t xml:space="preserve">Identificador único del contenido en la API de Rick y Morty utilizada. Permite asociar el registro en base de datos con la información alojada en </w:t>
+      </w:r>
+      <w:r>
+        <w:rPr>
+          <w:rFonts w:ascii="Arial" w:eastAsia="Times New Roman" w:hAnsi="Arial" w:cs="Arial"/>
+          <w:color w:val="000000"/>
+          <w:lang w:eastAsia="es-ES"/>
+        </w:rPr>
+        <w:t>la API</w:t>
+      </w:r>
+      <w:r>
+        <w:rPr>
+          <w:rFonts w:ascii="Arial" w:eastAsia="Times New Roman" w:hAnsi="Arial" w:cs="Arial"/>
+          <w:color w:val="000000"/>
+          <w:lang w:eastAsia="es-ES"/>
+        </w:rPr>
+        <w:t>, para ser consumida en cualquier momento.</w:t>
+      </w:r>
+    </w:p>
+    <w:p>
+      <w:pPr>
+        <w:pStyle w:val="Prrafodelista"/>
+        <w:numPr>
+          <w:ilvl w:val="2"/>
+          <w:numId w:val="4"/>
+        </w:numPr>
+        <w:spacing w:after="0" w:line="360" w:lineRule="auto"/>
+        <w:jc w:val="both"/>
+        <w:textAlignment w:val="baseline"/>
+        <w:rPr>
+          <w:rFonts w:ascii="Arial" w:eastAsia="Times New Roman" w:hAnsi="Arial" w:cs="Arial"/>
+          <w:color w:val="000000"/>
+          <w:lang w:eastAsia="es-ES"/>
+        </w:rPr>
+      </w:pPr>
+      <w:r>
+        <w:rPr>
+          <w:rFonts w:ascii="Arial" w:eastAsia="Times New Roman" w:hAnsi="Arial" w:cs="Arial"/>
+          <w:color w:val="000000"/>
+          <w:lang w:eastAsia="es-ES"/>
+        </w:rPr>
+        <w:lastRenderedPageBreak/>
+        <w:t>type</w:t>
+      </w:r>
+      <w:r>
+        <w:rPr>
+          <w:rFonts w:ascii="Arial" w:eastAsia="Times New Roman" w:hAnsi="Arial" w:cs="Arial"/>
+          <w:color w:val="000000"/>
+          <w:lang w:eastAsia="es-ES"/>
+        </w:rPr>
+        <w:t xml:space="preserve">: </w:t>
+      </w:r>
+      <w:r>
+        <w:rPr>
+          <w:rFonts w:ascii="Arial" w:eastAsia="Times New Roman" w:hAnsi="Arial" w:cs="Arial"/>
+          <w:color w:val="000000"/>
+          <w:lang w:eastAsia="es-ES"/>
+        </w:rPr>
+        <w:t>Campo numérico que permite identificar el tipo de contenido almacenado en base de datos.</w:t>
+      </w:r>
+    </w:p>
+    <w:p>
+      <w:pPr>
+        <w:pStyle w:val="Prrafodelista"/>
+        <w:numPr>
+          <w:ilvl w:val="2"/>
+          <w:numId w:val="4"/>
+        </w:numPr>
+        <w:spacing w:after="0" w:line="360" w:lineRule="auto"/>
+        <w:jc w:val="both"/>
+        <w:textAlignment w:val="baseline"/>
+        <w:rPr>
+          <w:rFonts w:ascii="Arial" w:eastAsia="Times New Roman" w:hAnsi="Arial" w:cs="Arial"/>
+          <w:color w:val="000000"/>
+          <w:lang w:eastAsia="es-ES"/>
+        </w:rPr>
+      </w:pPr>
+      <w:r>
+        <w:rPr>
+          <w:rFonts w:ascii="Arial" w:eastAsia="Times New Roman" w:hAnsi="Arial" w:cs="Arial"/>
+          <w:color w:val="000000"/>
+          <w:lang w:eastAsia="es-ES"/>
+        </w:rPr>
+        <w:t>userId</w:t>
+      </w:r>
+      <w:r>
+        <w:rPr>
+          <w:rFonts w:ascii="Arial" w:eastAsia="Times New Roman" w:hAnsi="Arial" w:cs="Arial"/>
+          <w:color w:val="000000"/>
+          <w:lang w:eastAsia="es-ES"/>
+        </w:rPr>
+        <w:t xml:space="preserve">: Campo </w:t>
+      </w:r>
+      <w:r>
+        <w:rPr>
+          <w:rFonts w:ascii="Arial" w:eastAsia="Times New Roman" w:hAnsi="Arial" w:cs="Arial"/>
+          <w:color w:val="000000"/>
+          <w:lang w:eastAsia="es-ES"/>
+        </w:rPr>
+        <w:t>identificador del usuario al que pertenece el contenido. Se utiliza como clave ajena, a la tabla de User, y permite relacionar el contenido de ambas tablas</w:t>
+      </w:r>
+      <w:r>
+        <w:rPr>
+          <w:rFonts w:ascii="Arial" w:eastAsia="Times New Roman" w:hAnsi="Arial" w:cs="Arial"/>
+          <w:color w:val="000000"/>
+          <w:lang w:eastAsia="es-ES"/>
+        </w:rPr>
+        <w:t>, siendo una relación N-N</w:t>
+      </w:r>
+      <w:r>
+        <w:rPr>
+          <w:rFonts w:ascii="Arial" w:eastAsia="Times New Roman" w:hAnsi="Arial" w:cs="Arial"/>
+          <w:color w:val="000000"/>
+          <w:lang w:eastAsia="es-ES"/>
+        </w:rPr>
+        <w:t>. En caso de borrar el usuario, se borraría también su información almacenada en la tabla de contenido.</w:t>
+      </w:r>
+    </w:p>
+    <w:p>
+      <w:pPr>
+        <w:pStyle w:val="Prrafodelista"/>
+        <w:numPr>
+          <w:ilvl w:val="2"/>
+          <w:numId w:val="4"/>
+        </w:numPr>
+        <w:spacing w:after="0" w:line="360" w:lineRule="auto"/>
+        <w:jc w:val="both"/>
+        <w:textAlignment w:val="baseline"/>
+        <w:rPr>
+          <w:rFonts w:ascii="Arial" w:eastAsia="Times New Roman" w:hAnsi="Arial" w:cs="Arial"/>
+          <w:color w:val="000000"/>
+          <w:lang w:eastAsia="es-ES"/>
+        </w:rPr>
+      </w:pPr>
+      <w:r>
+        <w:rPr>
+          <w:rFonts w:ascii="Arial" w:eastAsia="Times New Roman" w:hAnsi="Arial" w:cs="Arial"/>
+          <w:color w:val="000000"/>
+          <w:lang w:eastAsia="es-ES"/>
+        </w:rPr>
+        <w:t>createDate</w:t>
+      </w:r>
+      <w:r>
+        <w:rPr>
+          <w:rFonts w:ascii="Arial" w:eastAsia="Times New Roman" w:hAnsi="Arial" w:cs="Arial"/>
+          <w:color w:val="000000"/>
+          <w:lang w:eastAsia="es-ES"/>
+        </w:rPr>
+        <w:t xml:space="preserve">: Fecha y hora de creación del </w:t>
+      </w:r>
+      <w:r>
+        <w:rPr>
+          <w:rFonts w:ascii="Arial" w:eastAsia="Times New Roman" w:hAnsi="Arial" w:cs="Arial"/>
+          <w:color w:val="000000"/>
+          <w:lang w:eastAsia="es-ES"/>
+        </w:rPr>
+        <w:t>contenido</w:t>
+      </w:r>
+      <w:r>
+        <w:rPr>
+          <w:rFonts w:ascii="Arial" w:eastAsia="Times New Roman" w:hAnsi="Arial" w:cs="Arial"/>
+          <w:color w:val="000000"/>
+          <w:lang w:eastAsia="es-ES"/>
+        </w:rPr>
+        <w:t xml:space="preserve"> en base de datos.</w:t>
+      </w:r>
+    </w:p>
+    <w:p>
+      <w:pPr>
+        <w:spacing w:after="0" w:line="360" w:lineRule="auto"/>
+        <w:jc w:val="both"/>
+        <w:textAlignment w:val="baseline"/>
+        <w:rPr>
+          <w:rFonts w:ascii="Arial" w:eastAsia="Times New Roman" w:hAnsi="Arial" w:cs="Arial"/>
+          <w:color w:val="000000"/>
+          <w:lang w:eastAsia="es-ES"/>
+        </w:rPr>
+      </w:pPr>
+    </w:p>
+    <w:p>
+      <w:pPr>
+        <w:spacing w:line="360" w:lineRule="auto"/>
+        <w:jc w:val="both"/>
+        <w:rPr>
+          <w:rFonts w:ascii="Arial" w:hAnsi="Arial" w:cs="Arial"/>
+          <w:lang w:eastAsia="es-ES"/>
+        </w:rPr>
+      </w:pPr>
+      <w:r>
+        <w:rPr>
+          <w:rFonts w:ascii="Arial" w:hAnsi="Arial" w:cs="Arial"/>
+          <w:lang w:eastAsia="es-ES"/>
+        </w:rPr>
+        <w:t>En base a est</w:t>
+      </w:r>
+      <w:r>
+        <w:rPr>
+          <w:rFonts w:ascii="Arial" w:hAnsi="Arial" w:cs="Arial"/>
+          <w:lang w:eastAsia="es-ES"/>
+        </w:rPr>
+        <w:t>as entidades</w:t>
+      </w:r>
+      <w:r>
+        <w:rPr>
+          <w:rFonts w:ascii="Arial" w:hAnsi="Arial" w:cs="Arial"/>
+          <w:lang w:eastAsia="es-ES"/>
+        </w:rPr>
+        <w:t xml:space="preserve">, se va almacenando la información durante el flujo de la aplicación. </w:t>
+      </w:r>
+    </w:p>
+    <w:p>
+      <w:pPr>
+        <w:spacing w:line="360" w:lineRule="auto"/>
+        <w:jc w:val="both"/>
+        <w:rPr>
+          <w:rFonts w:ascii="Arial" w:hAnsi="Arial" w:cs="Arial"/>
+          <w:lang w:eastAsia="es-ES"/>
+        </w:rPr>
+      </w:pPr>
+      <w:r>
+        <w:rPr>
+          <w:rFonts w:ascii="Arial" w:hAnsi="Arial" w:cs="Arial"/>
+          <w:lang w:eastAsia="es-ES"/>
+        </w:rPr>
+        <w:t xml:space="preserve">Para cada uno de ellos se ha creado un </w:t>
+      </w:r>
+      <w:r>
+        <w:rPr>
+          <w:rFonts w:ascii="Arial" w:hAnsi="Arial" w:cs="Arial"/>
+          <w:lang w:eastAsia="es-ES"/>
+        </w:rPr>
+        <w:t>“</w:t>
+      </w:r>
+      <w:r>
+        <w:rPr>
+          <w:rFonts w:ascii="Arial" w:hAnsi="Arial" w:cs="Arial"/>
+          <w:i/>
+          <w:iCs/>
+          <w:lang w:eastAsia="es-ES"/>
+        </w:rPr>
+        <w:t>manager</w:t>
+      </w:r>
+      <w:r>
+        <w:rPr>
+          <w:rFonts w:ascii="Arial" w:hAnsi="Arial" w:cs="Arial"/>
+          <w:i/>
+          <w:iCs/>
+          <w:lang w:eastAsia="es-ES"/>
+        </w:rPr>
+        <w:t>”</w:t>
+      </w:r>
+      <w:r>
+        <w:rPr>
+          <w:rFonts w:ascii="Arial" w:hAnsi="Arial" w:cs="Arial"/>
+          <w:lang w:eastAsia="es-ES"/>
+        </w:rPr>
+        <w:t xml:space="preserve">, es decir un gestor donde centralizar las </w:t>
+      </w:r>
+      <w:r>
+        <w:rPr>
+          <w:rFonts w:ascii="Arial" w:hAnsi="Arial" w:cs="Arial"/>
+          <w:lang w:eastAsia="es-ES"/>
+        </w:rPr>
+        <w:t>operaciones</w:t>
+      </w:r>
+      <w:r>
+        <w:rPr>
+          <w:rFonts w:ascii="Arial" w:hAnsi="Arial" w:cs="Arial"/>
+          <w:lang w:eastAsia="es-ES"/>
+        </w:rPr>
+        <w:t xml:space="preserve"> que se pueden realizar</w:t>
+      </w:r>
+      <w:r>
+        <w:rPr>
+          <w:rFonts w:ascii="Arial" w:hAnsi="Arial" w:cs="Arial"/>
+          <w:lang w:eastAsia="es-ES"/>
+        </w:rPr>
+        <w:t xml:space="preserve"> en base de datos, para cada tabla en cuestión.</w:t>
+      </w:r>
+    </w:p>
+    <w:p>
+      <w:pPr>
+        <w:spacing w:line="360" w:lineRule="auto"/>
+        <w:jc w:val="both"/>
+        <w:rPr>
+          <w:rFonts w:ascii="Arial" w:hAnsi="Arial" w:cs="Arial"/>
+          <w:lang w:eastAsia="es-ES"/>
+        </w:rPr>
+      </w:pPr>
+    </w:p>
+    <w:p>
+      <w:pPr>
+        <w:spacing w:line="360" w:lineRule="auto"/>
+        <w:jc w:val="both"/>
+        <w:rPr>
+          <w:rFonts w:ascii="Arial" w:hAnsi="Arial" w:cs="Arial"/>
+          <w:lang w:eastAsia="es-ES"/>
+        </w:rPr>
+      </w:pPr>
+      <w:r>
+        <w:rPr>
+          <w:rFonts w:ascii="Arial" w:hAnsi="Arial" w:cs="Arial"/>
+          <w:lang w:eastAsia="es-ES"/>
+        </w:rPr>
+        <w:t>Por lo que respecta al modelo de datos de la API, tenemos 4 manejadores encargados de interactuar con las diferentes entidades existentes en las 2 APIs utilizadas. Según la API utilizada, tenemos:</w:t>
+      </w:r>
+    </w:p>
+    <w:p>
+      <w:pPr>
+        <w:pStyle w:val="Prrafodelista"/>
+        <w:numPr>
+          <w:ilvl w:val="0"/>
+          <w:numId w:val="11"/>
+        </w:numPr>
+        <w:spacing w:line="360" w:lineRule="auto"/>
+        <w:jc w:val="both"/>
+        <w:rPr>
+          <w:rFonts w:ascii="Arial" w:hAnsi="Arial" w:cs="Arial"/>
+          <w:lang w:eastAsia="es-ES"/>
+        </w:rPr>
+      </w:pPr>
+      <w:r>
+        <w:rPr>
+          <w:rFonts w:ascii="Arial" w:hAnsi="Arial" w:cs="Arial"/>
+          <w:lang w:eastAsia="es-ES"/>
+        </w:rPr>
+        <w:t xml:space="preserve">Rick and Morty </w:t>
+      </w:r>
+      <w:r>
+        <w:rPr>
+          <w:rFonts w:ascii="Arial" w:hAnsi="Arial" w:cs="Arial"/>
+          <w:lang w:eastAsia="es-ES"/>
+        </w:rPr>
+        <w:t>API</w:t>
+      </w:r>
+      <w:r>
+        <w:rPr>
+          <w:rFonts w:ascii="Arial" w:hAnsi="Arial" w:cs="Arial"/>
+          <w:lang w:eastAsia="es-ES"/>
+        </w:rPr>
+        <w:t>:</w:t>
+      </w:r>
+      <w:r>
+        <w:rPr>
+          <w:rFonts w:ascii="Arial" w:hAnsi="Arial" w:cs="Arial"/>
+          <w:lang w:eastAsia="es-ES"/>
+        </w:rPr>
+        <w:t xml:space="preserve"> </w:t>
+      </w:r>
+      <w:r>
+        <w:rPr>
+          <w:rFonts w:ascii="Arial" w:hAnsi="Arial" w:cs="Arial"/>
+          <w:lang w:eastAsia="es-ES"/>
+        </w:rPr>
+        <w:t xml:space="preserve">tiene </w:t>
+      </w:r>
+      <w:r>
+        <w:rPr>
+          <w:rFonts w:ascii="Arial" w:hAnsi="Arial" w:cs="Arial"/>
+          <w:lang w:eastAsia="es-ES"/>
+        </w:rPr>
+        <w:t xml:space="preserve">toda la información estructurada </w:t>
+      </w:r>
+      <w:r>
+        <w:rPr>
+          <w:rFonts w:ascii="Arial" w:hAnsi="Arial" w:cs="Arial"/>
+          <w:lang w:eastAsia="es-ES"/>
+        </w:rPr>
+        <w:t xml:space="preserve">y relacionada </w:t>
+      </w:r>
+      <w:r>
+        <w:rPr>
+          <w:rFonts w:ascii="Arial" w:hAnsi="Arial" w:cs="Arial"/>
+          <w:lang w:eastAsia="es-ES"/>
+        </w:rPr>
+        <w:t xml:space="preserve">sobre los contenidos </w:t>
+      </w:r>
+      <w:r>
+        <w:rPr>
+          <w:rFonts w:ascii="Arial" w:hAnsi="Arial" w:cs="Arial"/>
+          <w:lang w:eastAsia="es-ES"/>
+        </w:rPr>
+        <w:t>utilizados en</w:t>
+      </w:r>
+      <w:r>
+        <w:rPr>
+          <w:rFonts w:ascii="Arial" w:hAnsi="Arial" w:cs="Arial"/>
+          <w:lang w:eastAsia="es-ES"/>
+        </w:rPr>
+        <w:t xml:space="preserve"> aplicación. La url </w:t>
+      </w:r>
+      <w:r>
+        <w:rPr>
+          <w:rFonts w:ascii="Arial" w:hAnsi="Arial" w:cs="Arial"/>
+          <w:lang w:eastAsia="es-ES"/>
+        </w:rPr>
+        <w:t>principal con toda la documentación</w:t>
+      </w:r>
+      <w:r>
+        <w:rPr>
+          <w:rFonts w:ascii="Arial" w:hAnsi="Arial" w:cs="Arial"/>
+          <w:lang w:eastAsia="es-ES"/>
+        </w:rPr>
+        <w:t xml:space="preserve"> </w:t>
+      </w:r>
+      <w:r>
+        <w:rPr>
+          <w:rFonts w:ascii="Arial" w:hAnsi="Arial" w:cs="Arial"/>
+          <w:lang w:eastAsia="es-ES"/>
+        </w:rPr>
+        <w:t>es:</w:t>
+      </w:r>
+      <w:r>
+        <w:rPr>
+          <w:rFonts w:ascii="Arial" w:hAnsi="Arial" w:cs="Arial"/>
+          <w:lang w:eastAsia="es-ES"/>
+        </w:rPr>
+        <w:t xml:space="preserve"> </w:t>
+      </w:r>
+      <w:hyperlink r:id="rId9" w:history="1">
+        <w:r>
+          <w:rPr>
+            <w:rStyle w:val="Hipervnculo"/>
+            <w:rFonts w:ascii="Arial" w:hAnsi="Arial" w:cs="Arial"/>
+            <w:lang w:eastAsia="es-ES"/>
+          </w:rPr>
+          <w:t>https://rickandmortyapi.com/</w:t>
+        </w:r>
+      </w:hyperlink>
+      <w:r>
+        <w:rPr>
+          <w:rFonts w:ascii="Arial" w:hAnsi="Arial" w:cs="Arial"/>
+          <w:lang w:eastAsia="es-ES"/>
+        </w:rPr>
+        <w:t xml:space="preserve">. Dispone de los 3 tipos/categorías de contenido comentadas anteriormente: </w:t>
+      </w:r>
+    </w:p>
+    <w:p>
+      <w:pPr>
+        <w:pStyle w:val="Prrafodelista"/>
+        <w:numPr>
+          <w:ilvl w:val="1"/>
+          <w:numId w:val="11"/>
+        </w:numPr>
+        <w:spacing w:line="360" w:lineRule="auto"/>
+        <w:jc w:val="both"/>
+        <w:rPr>
+          <w:rFonts w:ascii="Arial" w:hAnsi="Arial" w:cs="Arial"/>
+          <w:lang w:eastAsia="es-ES"/>
+        </w:rPr>
+      </w:pPr>
+      <w:r>
+        <w:rPr>
+          <w:rFonts w:ascii="Arial" w:hAnsi="Arial" w:cs="Arial"/>
+          <w:lang w:eastAsia="es-ES"/>
+        </w:rPr>
+        <w:t xml:space="preserve">Personajes: </w:t>
+      </w:r>
+      <w:hyperlink r:id="rId10" w:history="1">
+        <w:r>
+          <w:rPr>
+            <w:rStyle w:val="Hipervnculo"/>
+            <w:rFonts w:ascii="Arial" w:hAnsi="Arial" w:cs="Arial"/>
+            <w:lang w:eastAsia="es-ES"/>
+          </w:rPr>
+          <w:t>https://rickandmortyapi.com/api/character</w:t>
+        </w:r>
+      </w:hyperlink>
+      <w:r>
+        <w:rPr>
+          <w:rFonts w:ascii="Arial" w:hAnsi="Arial" w:cs="Arial"/>
+          <w:lang w:eastAsia="es-ES"/>
+        </w:rPr>
+        <w:t xml:space="preserve"> </w:t>
+      </w:r>
+    </w:p>
+    <w:p>
+      <w:pPr>
+        <w:pStyle w:val="Prrafodelista"/>
+        <w:numPr>
+          <w:ilvl w:val="1"/>
+          <w:numId w:val="11"/>
+        </w:numPr>
+        <w:spacing w:line="360" w:lineRule="auto"/>
+        <w:jc w:val="both"/>
+        <w:rPr>
+          <w:rFonts w:ascii="Arial" w:hAnsi="Arial" w:cs="Arial"/>
+          <w:lang w:eastAsia="es-ES"/>
+        </w:rPr>
+      </w:pPr>
+      <w:r>
+        <w:rPr>
+          <w:rFonts w:ascii="Arial" w:hAnsi="Arial" w:cs="Arial"/>
+          <w:lang w:eastAsia="es-ES"/>
+        </w:rPr>
+        <w:t xml:space="preserve">Ubicaciones: </w:t>
+      </w:r>
+      <w:hyperlink r:id="rId11" w:history="1">
+        <w:r>
+          <w:rPr>
+            <w:rStyle w:val="Hipervnculo"/>
+            <w:rFonts w:ascii="Arial" w:hAnsi="Arial" w:cs="Arial"/>
+            <w:lang w:eastAsia="es-ES"/>
+          </w:rPr>
+          <w:t>https://rickandmortyapi.com/api/location</w:t>
+        </w:r>
+      </w:hyperlink>
+      <w:r>
+        <w:rPr>
+          <w:rFonts w:ascii="Arial" w:hAnsi="Arial" w:cs="Arial"/>
+          <w:lang w:eastAsia="es-ES"/>
+        </w:rPr>
+        <w:t xml:space="preserve"> </w:t>
+      </w:r>
+    </w:p>
+    <w:p>
+      <w:pPr>
+        <w:pStyle w:val="Prrafodelista"/>
+        <w:numPr>
+          <w:ilvl w:val="1"/>
+          <w:numId w:val="11"/>
+        </w:numPr>
+        <w:spacing w:line="360" w:lineRule="auto"/>
+        <w:jc w:val="both"/>
+        <w:rPr>
+          <w:rFonts w:ascii="Arial" w:hAnsi="Arial" w:cs="Arial"/>
+          <w:lang w:eastAsia="es-ES"/>
+        </w:rPr>
+      </w:pPr>
+      <w:r>
+        <w:rPr>
+          <w:rFonts w:ascii="Arial" w:hAnsi="Arial" w:cs="Arial"/>
+          <w:lang w:eastAsia="es-ES"/>
+        </w:rPr>
+        <w:t xml:space="preserve">Episodios: </w:t>
+      </w:r>
+      <w:hyperlink r:id="rId12" w:history="1">
+        <w:r>
+          <w:rPr>
+            <w:rStyle w:val="Hipervnculo"/>
+            <w:rFonts w:ascii="Arial" w:hAnsi="Arial" w:cs="Arial"/>
+            <w:lang w:eastAsia="es-ES"/>
+          </w:rPr>
+          <w:t>https://rickandmortyapi.com/api/episode</w:t>
+        </w:r>
+      </w:hyperlink>
+      <w:r>
+        <w:rPr>
+          <w:rFonts w:ascii="Arial" w:hAnsi="Arial" w:cs="Arial"/>
+          <w:lang w:eastAsia="es-ES"/>
+        </w:rPr>
+        <w:t xml:space="preserve"> </w:t>
+      </w:r>
+    </w:p>
+    <w:p>
+      <w:pPr>
+        <w:spacing w:line="360" w:lineRule="auto"/>
+        <w:ind w:left="708"/>
+        <w:jc w:val="both"/>
+        <w:rPr>
+          <w:rFonts w:ascii="Arial" w:hAnsi="Arial" w:cs="Arial"/>
+          <w:lang w:eastAsia="es-ES"/>
+        </w:rPr>
+      </w:pPr>
+      <w:r>
+        <w:rPr>
+          <w:rFonts w:ascii="Arial" w:hAnsi="Arial" w:cs="Arial"/>
+          <w:lang w:eastAsia="es-ES"/>
+        </w:rPr>
+        <w:t>Se ha creado un manejador para cada uno de ellos con las diferentes peticiones a realizar (todas de tipo GET).</w:t>
+      </w:r>
+    </w:p>
+    <w:p>
+      <w:pPr>
+        <w:pStyle w:val="Prrafodelista"/>
+        <w:numPr>
+          <w:ilvl w:val="0"/>
+          <w:numId w:val="11"/>
+        </w:numPr>
+        <w:spacing w:line="360" w:lineRule="auto"/>
+        <w:jc w:val="both"/>
+        <w:rPr>
+          <w:rFonts w:ascii="Arial" w:hAnsi="Arial" w:cs="Arial"/>
+          <w:lang w:eastAsia="es-ES"/>
+        </w:rPr>
+      </w:pPr>
+      <w:r>
+        <w:rPr>
+          <w:rFonts w:ascii="Arial" w:hAnsi="Arial" w:cs="Arial"/>
+          <w:lang w:eastAsia="es-ES"/>
+        </w:rPr>
+        <w:t xml:space="preserve">Fandom API: se trata de </w:t>
+      </w:r>
+      <w:r>
+        <w:rPr>
+          <w:rFonts w:ascii="Arial" w:hAnsi="Arial" w:cs="Arial"/>
+          <w:lang w:eastAsia="es-ES"/>
+        </w:rPr>
+        <w:t>la</w:t>
+      </w:r>
+      <w:r>
+        <w:rPr>
+          <w:rFonts w:ascii="Arial" w:hAnsi="Arial" w:cs="Arial"/>
+          <w:lang w:eastAsia="es-ES"/>
+        </w:rPr>
+        <w:t xml:space="preserve"> API de una de las páginas con más información relativa a la serie de animación. Aunque no tiene la información tan estructurada como la anterior, permite ampliar los datos y descripciones sobre el contenido obtenido en la </w:t>
+      </w:r>
+      <w:r>
+        <w:rPr>
+          <w:rFonts w:ascii="Arial" w:hAnsi="Arial" w:cs="Arial"/>
+          <w:lang w:eastAsia="es-ES"/>
+        </w:rPr>
+        <w:t>otra API.</w:t>
+      </w:r>
+    </w:p>
+    <w:p>
+      <w:pPr>
+        <w:pStyle w:val="Prrafodelista"/>
+        <w:spacing w:line="360" w:lineRule="auto"/>
+        <w:jc w:val="both"/>
+        <w:rPr>
+          <w:rFonts w:ascii="Arial" w:hAnsi="Arial" w:cs="Arial"/>
+          <w:lang w:eastAsia="es-ES"/>
+        </w:rPr>
+      </w:pPr>
+      <w:r>
+        <w:rPr>
+          <w:rFonts w:ascii="Arial" w:hAnsi="Arial" w:cs="Arial"/>
+          <w:lang w:eastAsia="es-ES"/>
+        </w:rPr>
+        <w:t xml:space="preserve">En este caso, se utiliza la siguiente url </w:t>
+      </w:r>
+      <w:hyperlink r:id="rId13" w:history="1">
+        <w:r>
+          <w:rPr>
+            <w:rStyle w:val="Hipervnculo"/>
+            <w:rFonts w:ascii="Arial" w:hAnsi="Arial" w:cs="Arial"/>
+            <w:lang w:eastAsia="es-ES"/>
+          </w:rPr>
+          <w:t>https://rickandmorty.fandom.com/api/v1/Articles/Details</w:t>
+        </w:r>
+      </w:hyperlink>
+      <w:r>
+        <w:rPr>
+          <w:rFonts w:ascii="Arial" w:hAnsi="Arial" w:cs="Arial"/>
+          <w:lang w:eastAsia="es-ES"/>
+        </w:rPr>
+        <w:t xml:space="preserve">, filtrando por el título del contenido, para obtener 3 datos (en caso de estar disponible): Imagen, </w:t>
+      </w:r>
+      <w:r>
+        <w:rPr>
+          <w:rFonts w:ascii="Arial" w:hAnsi="Arial" w:cs="Arial"/>
+          <w:lang w:eastAsia="es-ES"/>
+        </w:rPr>
+        <w:lastRenderedPageBreak/>
+        <w:t>descripción y enlace al artículo en Fandom. Estos dos últimos se utilizan en el detalle de todo tipo de contenidos. La imagen se recupera siempre en contenidos distintos a los personajes, ya que la Api de Rick y Morty, no tiene imágenes para esos dos tipos de contenido.</w:t>
+      </w:r>
+    </w:p>
+    <w:p>
+      <w:pPr>
+        <w:spacing w:line="276" w:lineRule="auto"/>
+        <w:jc w:val="both"/>
+        <w:rPr>
+          <w:rFonts w:ascii="Arial" w:hAnsi="Arial" w:cs="Arial"/>
+          <w:lang w:eastAsia="es-ES"/>
+        </w:rPr>
+      </w:pPr>
+    </w:p>
+    <w:p>
+      <w:pPr>
+        <w:pStyle w:val="Ttulo3"/>
+        <w:numPr>
+          <w:ilvl w:val="1"/>
+          <w:numId w:val="1"/>
+        </w:numPr>
+        <w:spacing w:before="0" w:line="276" w:lineRule="auto"/>
+        <w:rPr>
+          <w:rFonts w:ascii="Arial" w:hAnsi="Arial" w:cs="Arial"/>
+          <w:lang w:eastAsia="es-ES"/>
+        </w:rPr>
+      </w:pPr>
+      <w:r>
+        <w:rPr>
+          <w:rFonts w:ascii="Arial" w:hAnsi="Arial" w:cs="Arial"/>
+          <w:lang w:eastAsia="es-ES"/>
+        </w:rPr>
+        <w:t>Análisis del código</w:t>
+      </w:r>
+    </w:p>
+    <w:p>
+      <w:pPr>
+        <w:spacing w:after="0" w:line="360" w:lineRule="auto"/>
+        <w:jc w:val="both"/>
+        <w:textAlignment w:val="baseline"/>
+        <w:rPr>
+          <w:rFonts w:ascii="Arial" w:hAnsi="Arial" w:cs="Arial"/>
+          <w:lang w:eastAsia="es-ES"/>
+        </w:rPr>
+      </w:pPr>
+    </w:p>
+    <w:p>
+      <w:pPr>
+        <w:spacing w:after="0" w:line="360" w:lineRule="auto"/>
+        <w:jc w:val="both"/>
+        <w:textAlignment w:val="baseline"/>
+        <w:rPr>
+          <w:rFonts w:ascii="Arial" w:eastAsia="Times New Roman" w:hAnsi="Arial" w:cs="Arial"/>
+          <w:color w:val="000000"/>
+          <w:lang w:eastAsia="es-ES"/>
+        </w:rPr>
+      </w:pPr>
+      <w:r>
+        <w:rPr>
+          <w:rFonts w:ascii="Arial" w:eastAsia="Times New Roman" w:hAnsi="Arial" w:cs="Arial"/>
+          <w:color w:val="000000"/>
+          <w:lang w:eastAsia="es-ES"/>
+        </w:rPr>
+        <w:t xml:space="preserve">El código de la aplicación se ha tratado de dividir en diferentes bloques, por organización y derivación de responsabilidades. Así pues, analizando las carpetas del proyecto </w:t>
+      </w:r>
+      <w:r>
+        <w:rPr>
+          <w:rFonts w:ascii="Arial" w:eastAsia="Times New Roman" w:hAnsi="Arial" w:cs="Arial"/>
+          <w:color w:val="000000"/>
+          <w:lang w:eastAsia="es-ES"/>
+        </w:rPr>
+        <w:t xml:space="preserve">contenidas en </w:t>
+      </w:r>
+      <w:r>
+        <w:rPr>
+          <w:rFonts w:ascii="Arial" w:eastAsia="Times New Roman" w:hAnsi="Arial" w:cs="Arial"/>
+          <w:i/>
+          <w:iCs/>
+          <w:color w:val="000000"/>
+          <w:lang w:eastAsia="es-ES"/>
+        </w:rPr>
+        <w:t>“src”</w:t>
+      </w:r>
+      <w:r>
+        <w:rPr>
+          <w:rFonts w:ascii="Arial" w:eastAsia="Times New Roman" w:hAnsi="Arial" w:cs="Arial"/>
+          <w:color w:val="000000"/>
+          <w:lang w:eastAsia="es-ES"/>
+        </w:rPr>
+        <w:t xml:space="preserve"> </w:t>
+      </w:r>
+      <w:r>
+        <w:rPr>
+          <w:rFonts w:ascii="Arial" w:eastAsia="Times New Roman" w:hAnsi="Arial" w:cs="Arial"/>
+          <w:color w:val="000000"/>
+          <w:lang w:eastAsia="es-ES"/>
+        </w:rPr>
+        <w:t>podemos distinguir:</w:t>
+      </w:r>
+    </w:p>
+    <w:p>
+      <w:pPr>
+        <w:pStyle w:val="Prrafodelista"/>
+        <w:numPr>
+          <w:ilvl w:val="1"/>
+          <w:numId w:val="2"/>
+        </w:numPr>
+        <w:spacing w:after="0" w:line="360" w:lineRule="auto"/>
+        <w:jc w:val="both"/>
+        <w:textAlignment w:val="baseline"/>
+        <w:rPr>
+          <w:rFonts w:ascii="Arial" w:eastAsia="Times New Roman" w:hAnsi="Arial" w:cs="Arial"/>
+          <w:color w:val="000000"/>
+          <w:lang w:eastAsia="es-ES"/>
+        </w:rPr>
+      </w:pPr>
+      <w:r>
+        <w:rPr>
+          <w:rFonts w:ascii="Arial" w:eastAsia="Times New Roman" w:hAnsi="Arial" w:cs="Arial"/>
+          <w:b/>
+          <w:bCs/>
+          <w:i/>
+          <w:iCs/>
+          <w:color w:val="000000"/>
+          <w:lang w:eastAsia="es-ES"/>
+        </w:rPr>
+        <w:t>Application</w:t>
+      </w:r>
+      <w:r>
+        <w:rPr>
+          <w:rFonts w:ascii="Arial" w:eastAsia="Times New Roman" w:hAnsi="Arial" w:cs="Arial"/>
+          <w:color w:val="000000"/>
+          <w:lang w:eastAsia="es-ES"/>
+        </w:rPr>
+        <w:t xml:space="preserve">: Contiene todo el </w:t>
+      </w:r>
+      <w:r>
+        <w:rPr>
+          <w:rFonts w:ascii="Arial" w:eastAsia="Times New Roman" w:hAnsi="Arial" w:cs="Arial"/>
+          <w:color w:val="000000"/>
+          <w:lang w:eastAsia="es-ES"/>
+        </w:rPr>
+        <w:t>código relacionado con</w:t>
+      </w:r>
+      <w:r>
+        <w:rPr>
+          <w:rFonts w:ascii="Arial" w:eastAsia="Times New Roman" w:hAnsi="Arial" w:cs="Arial"/>
+          <w:color w:val="000000"/>
+          <w:lang w:eastAsia="es-ES"/>
+        </w:rPr>
+        <w:t xml:space="preserve"> la lógica y modelo</w:t>
+      </w:r>
+      <w:r>
+        <w:rPr>
+          <w:rFonts w:ascii="Arial" w:eastAsia="Times New Roman" w:hAnsi="Arial" w:cs="Arial"/>
+          <w:color w:val="000000"/>
+          <w:lang w:eastAsia="es-ES"/>
+        </w:rPr>
+        <w:t xml:space="preserve"> de la aplicación</w:t>
+      </w:r>
+      <w:r>
+        <w:rPr>
+          <w:rFonts w:ascii="Arial" w:eastAsia="Times New Roman" w:hAnsi="Arial" w:cs="Arial"/>
+          <w:color w:val="000000"/>
+          <w:lang w:eastAsia="es-ES"/>
+        </w:rPr>
+        <w:t>, apartado de la interfaz gráfica de componentes.</w:t>
+      </w:r>
+    </w:p>
+    <w:p>
+      <w:pPr>
+        <w:pStyle w:val="Prrafodelista"/>
+        <w:numPr>
+          <w:ilvl w:val="2"/>
+          <w:numId w:val="2"/>
+        </w:numPr>
+        <w:spacing w:after="0" w:line="360" w:lineRule="auto"/>
+        <w:jc w:val="both"/>
+        <w:textAlignment w:val="baseline"/>
+        <w:rPr>
+          <w:rFonts w:ascii="Arial" w:eastAsia="Times New Roman" w:hAnsi="Arial" w:cs="Arial"/>
+          <w:color w:val="000000"/>
+          <w:lang w:eastAsia="es-ES"/>
+        </w:rPr>
+      </w:pPr>
+      <w:r>
+        <w:rPr>
+          <w:rFonts w:ascii="Arial" w:eastAsia="Times New Roman" w:hAnsi="Arial" w:cs="Arial"/>
+          <w:color w:val="000000"/>
+          <w:lang w:eastAsia="es-ES"/>
+        </w:rPr>
+        <w:t>Modelo: Diferenciado en dos carpetas:</w:t>
+      </w:r>
+    </w:p>
+    <w:p>
+      <w:pPr>
+        <w:pStyle w:val="Prrafodelista"/>
+        <w:numPr>
+          <w:ilvl w:val="3"/>
+          <w:numId w:val="2"/>
+        </w:numPr>
+        <w:spacing w:after="0" w:line="360" w:lineRule="auto"/>
+        <w:jc w:val="both"/>
+        <w:textAlignment w:val="baseline"/>
+        <w:rPr>
+          <w:rFonts w:ascii="Arial" w:eastAsia="Times New Roman" w:hAnsi="Arial" w:cs="Arial"/>
+          <w:color w:val="000000"/>
+          <w:lang w:eastAsia="es-ES"/>
+        </w:rPr>
+      </w:pPr>
+      <w:r>
+        <w:rPr>
+          <w:rFonts w:ascii="Arial" w:eastAsia="Times New Roman" w:hAnsi="Arial" w:cs="Arial"/>
+          <w:color w:val="000000"/>
+          <w:lang w:eastAsia="es-ES"/>
+        </w:rPr>
+        <w:t xml:space="preserve">Base de </w:t>
+      </w:r>
+      <w:r>
+        <w:rPr>
+          <w:rFonts w:ascii="Arial" w:eastAsia="Times New Roman" w:hAnsi="Arial" w:cs="Arial"/>
+          <w:color w:val="000000"/>
+          <w:u w:val="single"/>
+          <w:lang w:eastAsia="es-ES"/>
+        </w:rPr>
+        <w:t>datos</w:t>
+      </w:r>
+      <w:r>
+        <w:rPr>
+          <w:rFonts w:ascii="Arial" w:eastAsia="Times New Roman" w:hAnsi="Arial" w:cs="Arial"/>
+          <w:color w:val="000000"/>
+          <w:lang w:eastAsia="es-ES"/>
+        </w:rPr>
+        <w:t>: Con acceso a las tablas de las entidades vistas anteriormente.</w:t>
+      </w:r>
+    </w:p>
+    <w:p>
+      <w:pPr>
+        <w:pStyle w:val="Prrafodelista"/>
+        <w:numPr>
+          <w:ilvl w:val="3"/>
+          <w:numId w:val="2"/>
+        </w:numPr>
+        <w:spacing w:after="0" w:line="360" w:lineRule="auto"/>
+        <w:jc w:val="both"/>
+        <w:textAlignment w:val="baseline"/>
+        <w:rPr>
+          <w:rFonts w:ascii="Arial" w:eastAsia="Times New Roman" w:hAnsi="Arial" w:cs="Arial"/>
+          <w:color w:val="000000"/>
+          <w:lang w:eastAsia="es-ES"/>
+        </w:rPr>
+      </w:pPr>
+      <w:r>
+        <w:rPr>
+          <w:rFonts w:ascii="Arial" w:eastAsia="Times New Roman" w:hAnsi="Arial" w:cs="Arial"/>
+          <w:color w:val="000000"/>
+          <w:lang w:eastAsia="es-ES"/>
+        </w:rPr>
+        <w:t>Api: Donde se gestionan las peticiones a las APIs vistas anteriormente.</w:t>
+      </w:r>
+    </w:p>
+    <w:p>
+      <w:pPr>
+        <w:pStyle w:val="Prrafodelista"/>
+        <w:numPr>
+          <w:ilvl w:val="2"/>
+          <w:numId w:val="2"/>
+        </w:numPr>
+        <w:spacing w:after="0" w:line="360" w:lineRule="auto"/>
+        <w:jc w:val="both"/>
+        <w:textAlignment w:val="baseline"/>
+        <w:rPr>
+          <w:rFonts w:ascii="Arial" w:eastAsia="Times New Roman" w:hAnsi="Arial" w:cs="Arial"/>
+          <w:color w:val="000000"/>
+          <w:lang w:eastAsia="es-ES"/>
+        </w:rPr>
+      </w:pPr>
+      <w:r>
+        <w:rPr>
+          <w:rFonts w:ascii="Arial" w:eastAsia="Times New Roman" w:hAnsi="Arial" w:cs="Arial"/>
+          <w:color w:val="000000"/>
+          <w:lang w:eastAsia="es-ES"/>
+        </w:rPr>
+        <w:t>Managers: Podemos distinguir dos tipos de manejadores:</w:t>
+      </w:r>
+    </w:p>
+    <w:p>
+      <w:pPr>
+        <w:pStyle w:val="Prrafodelista"/>
+        <w:numPr>
+          <w:ilvl w:val="3"/>
+          <w:numId w:val="2"/>
+        </w:numPr>
+        <w:spacing w:after="0" w:line="360" w:lineRule="auto"/>
+        <w:jc w:val="both"/>
+        <w:textAlignment w:val="baseline"/>
+        <w:rPr>
+          <w:rFonts w:ascii="Arial" w:eastAsia="Times New Roman" w:hAnsi="Arial" w:cs="Arial"/>
+          <w:color w:val="000000"/>
+          <w:lang w:eastAsia="es-ES"/>
+        </w:rPr>
+      </w:pPr>
+      <w:r>
+        <w:rPr>
+          <w:rFonts w:ascii="Arial" w:eastAsia="Times New Roman" w:hAnsi="Arial" w:cs="Arial"/>
+          <w:color w:val="000000"/>
+          <w:lang w:eastAsia="es-ES"/>
+        </w:rPr>
+        <w:t>Los encargados de gestionar la lógica interna de cada componente</w:t>
+      </w:r>
+    </w:p>
+    <w:p>
+      <w:pPr>
+        <w:pStyle w:val="Prrafodelista"/>
+        <w:numPr>
+          <w:ilvl w:val="3"/>
+          <w:numId w:val="2"/>
+        </w:numPr>
+        <w:spacing w:after="0" w:line="360" w:lineRule="auto"/>
+        <w:jc w:val="both"/>
+        <w:textAlignment w:val="baseline"/>
+        <w:rPr>
+          <w:rFonts w:ascii="Arial" w:eastAsia="Times New Roman" w:hAnsi="Arial" w:cs="Arial"/>
+          <w:color w:val="000000"/>
+          <w:lang w:eastAsia="es-ES"/>
+        </w:rPr>
+      </w:pPr>
+      <w:r>
+        <w:rPr>
+          <w:rFonts w:ascii="Arial" w:eastAsia="Times New Roman" w:hAnsi="Arial" w:cs="Arial"/>
+          <w:color w:val="000000"/>
+          <w:lang w:eastAsia="es-ES"/>
+        </w:rPr>
+        <w:t>Aquellos encargados de</w:t>
+      </w:r>
+      <w:r>
+        <w:rPr>
+          <w:rFonts w:ascii="Arial" w:eastAsia="Times New Roman" w:hAnsi="Arial" w:cs="Arial"/>
+          <w:color w:val="000000"/>
+          <w:lang w:eastAsia="es-ES"/>
+        </w:rPr>
+        <w:t xml:space="preserve"> comunicar</w:t>
+      </w:r>
+      <w:r>
+        <w:rPr>
+          <w:rFonts w:ascii="Arial" w:eastAsia="Times New Roman" w:hAnsi="Arial" w:cs="Arial"/>
+          <w:color w:val="000000"/>
+          <w:lang w:eastAsia="es-ES"/>
+        </w:rPr>
+        <w:t>se</w:t>
+      </w:r>
+      <w:r>
+        <w:rPr>
+          <w:rFonts w:ascii="Arial" w:eastAsia="Times New Roman" w:hAnsi="Arial" w:cs="Arial"/>
+          <w:color w:val="000000"/>
+          <w:lang w:eastAsia="es-ES"/>
+        </w:rPr>
+        <w:t xml:space="preserve"> con las entidades del modelo.</w:t>
+      </w:r>
+    </w:p>
+    <w:p>
+      <w:pPr>
+        <w:pStyle w:val="Prrafodelista"/>
+        <w:numPr>
+          <w:ilvl w:val="2"/>
+          <w:numId w:val="2"/>
+        </w:numPr>
+        <w:spacing w:after="0" w:line="360" w:lineRule="auto"/>
+        <w:jc w:val="both"/>
+        <w:textAlignment w:val="baseline"/>
+        <w:rPr>
+          <w:rFonts w:ascii="Arial" w:eastAsia="Times New Roman" w:hAnsi="Arial" w:cs="Arial"/>
+          <w:color w:val="000000"/>
+          <w:lang w:eastAsia="es-ES"/>
+        </w:rPr>
+      </w:pPr>
+      <w:r>
+        <w:rPr>
+          <w:rFonts w:ascii="Arial" w:eastAsia="Times New Roman" w:hAnsi="Arial" w:cs="Arial"/>
+          <w:color w:val="000000"/>
+          <w:lang w:eastAsia="es-ES"/>
+        </w:rPr>
+        <w:t xml:space="preserve">Context: Scripts encargados de gestionar el contexto de la aplicación </w:t>
+      </w:r>
+      <w:r>
+        <w:rPr>
+          <w:rFonts w:ascii="Arial" w:eastAsia="Times New Roman" w:hAnsi="Arial" w:cs="Arial"/>
+          <w:color w:val="000000"/>
+          <w:lang w:eastAsia="es-ES"/>
+        </w:rPr>
+        <w:t>y controlar</w:t>
+      </w:r>
+      <w:r>
+        <w:rPr>
+          <w:rFonts w:ascii="Arial" w:eastAsia="Times New Roman" w:hAnsi="Arial" w:cs="Arial"/>
+          <w:color w:val="000000"/>
+          <w:lang w:eastAsia="es-ES"/>
+        </w:rPr>
+        <w:t xml:space="preserve"> si el usuario actual </w:t>
+      </w:r>
+      <w:r>
+        <w:rPr>
+          <w:rFonts w:ascii="Arial" w:eastAsia="Times New Roman" w:hAnsi="Arial" w:cs="Arial"/>
+          <w:color w:val="000000"/>
+          <w:lang w:eastAsia="es-ES"/>
+        </w:rPr>
+        <w:t>está identificado y tiene autorización para acceder o no.</w:t>
+      </w:r>
+    </w:p>
+    <w:p>
+      <w:pPr>
+        <w:pStyle w:val="Prrafodelista"/>
+        <w:numPr>
+          <w:ilvl w:val="2"/>
+          <w:numId w:val="2"/>
+        </w:numPr>
+        <w:spacing w:after="0" w:line="360" w:lineRule="auto"/>
+        <w:jc w:val="both"/>
+        <w:textAlignment w:val="baseline"/>
+        <w:rPr>
+          <w:rFonts w:ascii="Arial" w:eastAsia="Times New Roman" w:hAnsi="Arial" w:cs="Arial"/>
+          <w:color w:val="000000"/>
+          <w:lang w:eastAsia="es-ES"/>
+        </w:rPr>
+      </w:pPr>
+      <w:r>
+        <w:rPr>
+          <w:rFonts w:ascii="Arial" w:eastAsia="Times New Roman" w:hAnsi="Arial" w:cs="Arial"/>
+          <w:color w:val="000000"/>
+          <w:lang w:eastAsia="es-ES"/>
+        </w:rPr>
+        <w:t>Data: Estructuras y tipos de datos que pertenecen al dominio de la aplicación.</w:t>
+      </w:r>
+    </w:p>
+    <w:p>
+      <w:pPr>
+        <w:pStyle w:val="Prrafodelista"/>
+        <w:spacing w:after="0" w:line="360" w:lineRule="auto"/>
+        <w:ind w:left="2580"/>
+        <w:jc w:val="both"/>
+        <w:textAlignment w:val="baseline"/>
+        <w:rPr>
+          <w:rFonts w:ascii="Arial" w:eastAsia="Times New Roman" w:hAnsi="Arial" w:cs="Arial"/>
+          <w:color w:val="000000"/>
+          <w:lang w:eastAsia="es-ES"/>
+        </w:rPr>
+      </w:pPr>
+    </w:p>
+    <w:p>
+      <w:pPr>
+        <w:pStyle w:val="Prrafodelista"/>
+        <w:numPr>
+          <w:ilvl w:val="1"/>
+          <w:numId w:val="2"/>
+        </w:numPr>
+        <w:spacing w:after="0" w:line="360" w:lineRule="auto"/>
+        <w:jc w:val="both"/>
+        <w:textAlignment w:val="baseline"/>
+        <w:rPr>
+          <w:rFonts w:ascii="Arial" w:eastAsia="Times New Roman" w:hAnsi="Arial" w:cs="Arial"/>
+          <w:color w:val="000000"/>
+          <w:lang w:eastAsia="es-ES"/>
+        </w:rPr>
+      </w:pPr>
+      <w:r>
+        <w:rPr>
+          <w:rFonts w:ascii="Arial" w:eastAsia="Times New Roman" w:hAnsi="Arial" w:cs="Arial"/>
+          <w:b/>
+          <w:bCs/>
+          <w:i/>
+          <w:iCs/>
+          <w:color w:val="000000"/>
+          <w:lang w:eastAsia="es-ES"/>
+        </w:rPr>
+        <w:t>Screens</w:t>
+      </w:r>
+      <w:r>
+        <w:rPr>
+          <w:rFonts w:ascii="Arial" w:eastAsia="Times New Roman" w:hAnsi="Arial" w:cs="Arial"/>
+          <w:color w:val="000000"/>
+          <w:lang w:eastAsia="es-ES"/>
+        </w:rPr>
+        <w:t>: Se trata de aquellos componentes principales que no son reutilizables y que constituyen las principales pantallas de la aplicación</w:t>
+      </w:r>
+    </w:p>
+    <w:p>
+      <w:pPr>
+        <w:pStyle w:val="Prrafodelista"/>
+        <w:numPr>
+          <w:ilvl w:val="1"/>
+          <w:numId w:val="2"/>
+        </w:numPr>
+        <w:spacing w:after="0" w:line="360" w:lineRule="auto"/>
+        <w:jc w:val="both"/>
+        <w:textAlignment w:val="baseline"/>
+        <w:rPr>
+          <w:rFonts w:ascii="Arial" w:eastAsia="Times New Roman" w:hAnsi="Arial" w:cs="Arial"/>
+          <w:color w:val="000000"/>
+          <w:lang w:eastAsia="es-ES"/>
+        </w:rPr>
+      </w:pPr>
+      <w:r>
+        <w:rPr>
+          <w:rFonts w:ascii="Arial" w:eastAsia="Times New Roman" w:hAnsi="Arial" w:cs="Arial"/>
+          <w:b/>
+          <w:bCs/>
+          <w:i/>
+          <w:iCs/>
+          <w:color w:val="000000"/>
+          <w:lang w:eastAsia="es-ES"/>
+        </w:rPr>
+        <w:t>Components</w:t>
+      </w:r>
+      <w:r>
+        <w:rPr>
+          <w:rFonts w:ascii="Arial" w:eastAsia="Times New Roman" w:hAnsi="Arial" w:cs="Arial"/>
+          <w:color w:val="000000"/>
+          <w:lang w:eastAsia="es-ES"/>
+        </w:rPr>
+        <w:t>: Se trata de aquellos componentes cuya vista puede ser reutilizada por otros componentes en diferentes pantallas.</w:t>
+      </w:r>
+    </w:p>
+    <w:p>
+      <w:pPr>
+        <w:pStyle w:val="Prrafodelista"/>
+        <w:numPr>
+          <w:ilvl w:val="1"/>
+          <w:numId w:val="2"/>
+        </w:numPr>
+        <w:spacing w:after="0" w:line="360" w:lineRule="auto"/>
+        <w:jc w:val="both"/>
+        <w:textAlignment w:val="baseline"/>
+        <w:rPr>
+          <w:rFonts w:ascii="Arial" w:eastAsia="Times New Roman" w:hAnsi="Arial" w:cs="Arial"/>
+          <w:color w:val="000000"/>
+          <w:lang w:eastAsia="es-ES"/>
+        </w:rPr>
+      </w:pPr>
+      <w:r>
+        <w:rPr>
+          <w:rFonts w:ascii="Arial" w:eastAsia="Times New Roman" w:hAnsi="Arial" w:cs="Arial"/>
+          <w:b/>
+          <w:bCs/>
+          <w:i/>
+          <w:iCs/>
+          <w:color w:val="000000"/>
+          <w:lang w:eastAsia="es-ES"/>
+        </w:rPr>
+        <w:t>Navigation</w:t>
+      </w:r>
+      <w:r>
+        <w:rPr>
+          <w:rFonts w:ascii="Arial" w:eastAsia="Times New Roman" w:hAnsi="Arial" w:cs="Arial"/>
+          <w:color w:val="000000"/>
+          <w:lang w:eastAsia="es-ES"/>
+        </w:rPr>
+        <w:t>: Scripts encargados de definir el orden y estructura de las pantallas de navegación asociadas a los distintos componentes.</w:t>
+      </w:r>
+    </w:p>
+    <w:p>
+      <w:pPr>
+        <w:pStyle w:val="Prrafodelista"/>
+        <w:numPr>
+          <w:ilvl w:val="1"/>
+          <w:numId w:val="2"/>
+        </w:numPr>
+        <w:spacing w:after="0" w:line="360" w:lineRule="auto"/>
+        <w:jc w:val="both"/>
+        <w:textAlignment w:val="baseline"/>
+        <w:rPr>
+          <w:rFonts w:ascii="Arial" w:eastAsia="Times New Roman" w:hAnsi="Arial" w:cs="Arial"/>
+          <w:color w:val="000000"/>
+          <w:lang w:eastAsia="es-ES"/>
+        </w:rPr>
+      </w:pPr>
+      <w:r>
+        <w:rPr>
+          <w:rFonts w:ascii="Arial" w:eastAsia="Times New Roman" w:hAnsi="Arial" w:cs="Arial"/>
+          <w:b/>
+          <w:bCs/>
+          <w:i/>
+          <w:iCs/>
+          <w:color w:val="000000"/>
+          <w:lang w:eastAsia="es-ES"/>
+        </w:rPr>
+        <w:t>Utils</w:t>
+      </w:r>
+      <w:r>
+        <w:rPr>
+          <w:rFonts w:ascii="Arial" w:eastAsia="Times New Roman" w:hAnsi="Arial" w:cs="Arial"/>
+          <w:color w:val="000000"/>
+          <w:lang w:eastAsia="es-ES"/>
+        </w:rPr>
+        <w:t xml:space="preserve">: Mezcla todo aquello que, sin tener lógica específica, puede ser reutilizado en distintos puntos de la aplicación. Entre ellos: estilos globales, </w:t>
+      </w:r>
+      <w:r>
+        <w:rPr>
+          <w:rFonts w:ascii="Arial" w:eastAsia="Times New Roman" w:hAnsi="Arial" w:cs="Arial"/>
+          <w:color w:val="000000"/>
+          <w:lang w:eastAsia="es-ES"/>
+        </w:rPr>
+        <w:lastRenderedPageBreak/>
+        <w:t>constantes y comportamientos genéricos reutilizable</w:t>
+      </w:r>
+      <w:r>
+        <w:rPr>
+          <w:rFonts w:ascii="Arial" w:eastAsia="Times New Roman" w:hAnsi="Arial" w:cs="Arial"/>
+          <w:color w:val="000000"/>
+          <w:lang w:eastAsia="es-ES"/>
+        </w:rPr>
+        <w:t>s</w:t>
+      </w:r>
+      <w:r>
+        <w:rPr>
+          <w:rFonts w:ascii="Arial" w:eastAsia="Times New Roman" w:hAnsi="Arial" w:cs="Arial"/>
+          <w:color w:val="000000"/>
+          <w:lang w:eastAsia="es-ES"/>
+        </w:rPr>
+        <w:t xml:space="preserve"> por todos los componentes.</w:t>
+      </w:r>
+    </w:p>
+    <w:p>
+      <w:pPr>
+        <w:spacing w:after="0" w:line="360" w:lineRule="auto"/>
+        <w:jc w:val="both"/>
+        <w:textAlignment w:val="baseline"/>
+        <w:rPr>
+          <w:rFonts w:ascii="Arial" w:eastAsia="Times New Roman" w:hAnsi="Arial" w:cs="Arial"/>
+          <w:color w:val="000000"/>
+          <w:lang w:eastAsia="es-ES"/>
+        </w:rPr>
+      </w:pPr>
+      <w:r>
+        <w:rPr>
+          <w:rFonts w:ascii="Arial" w:eastAsia="Times New Roman" w:hAnsi="Arial" w:cs="Arial"/>
+          <w:color w:val="000000"/>
+          <w:lang w:eastAsia="es-ES"/>
+        </w:rPr>
+        <w:t>En la carpeta raíz, fuera</w:t>
+      </w:r>
+      <w:r>
+        <w:rPr>
+          <w:rFonts w:ascii="Arial" w:eastAsia="Times New Roman" w:hAnsi="Arial" w:cs="Arial"/>
+          <w:color w:val="000000"/>
+          <w:lang w:eastAsia="es-ES"/>
+        </w:rPr>
+        <w:t xml:space="preserve"> de</w:t>
+      </w:r>
+      <w:r>
+        <w:rPr>
+          <w:rFonts w:ascii="Arial" w:eastAsia="Times New Roman" w:hAnsi="Arial" w:cs="Arial"/>
+          <w:color w:val="000000"/>
+          <w:lang w:eastAsia="es-ES"/>
+        </w:rPr>
+        <w:t>l resto</w:t>
+      </w:r>
+      <w:r>
+        <w:rPr>
+          <w:rFonts w:ascii="Arial" w:eastAsia="Times New Roman" w:hAnsi="Arial" w:cs="Arial"/>
+          <w:color w:val="000000"/>
+          <w:lang w:eastAsia="es-ES"/>
+        </w:rPr>
+        <w:t xml:space="preserve">, encontramos el componente principal </w:t>
+      </w:r>
+      <w:r>
+        <w:rPr>
+          <w:rFonts w:ascii="Arial" w:eastAsia="Times New Roman" w:hAnsi="Arial" w:cs="Arial"/>
+          <w:b/>
+          <w:bCs/>
+          <w:i/>
+          <w:iCs/>
+          <w:color w:val="000000"/>
+          <w:lang w:eastAsia="es-ES"/>
+        </w:rPr>
+        <w:t>App</w:t>
+      </w:r>
+      <w:r>
+        <w:rPr>
+          <w:rFonts w:ascii="Arial" w:eastAsia="Times New Roman" w:hAnsi="Arial" w:cs="Arial"/>
+          <w:b/>
+          <w:bCs/>
+          <w:i/>
+          <w:iCs/>
+          <w:color w:val="000000"/>
+          <w:lang w:eastAsia="es-ES"/>
+        </w:rPr>
+        <w:t>.js</w:t>
+      </w:r>
+      <w:r>
+        <w:rPr>
+          <w:rFonts w:ascii="Arial" w:eastAsia="Times New Roman" w:hAnsi="Arial" w:cs="Arial"/>
+          <w:color w:val="000000"/>
+          <w:lang w:eastAsia="es-ES"/>
+        </w:rPr>
+        <w:t>, que se encarga de obtener el contexto de la aplicación y en base a él renderizar la pila de navegación de bienvenida o la de usuario identificado.</w:t>
+      </w:r>
+    </w:p>
+    <w:p>
+      <w:pPr>
+        <w:spacing w:after="0" w:line="360" w:lineRule="auto"/>
+        <w:jc w:val="both"/>
+        <w:textAlignment w:val="baseline"/>
+        <w:rPr>
+          <w:rFonts w:ascii="Arial" w:eastAsia="Times New Roman" w:hAnsi="Arial" w:cs="Arial"/>
+          <w:color w:val="000000"/>
+          <w:lang w:eastAsia="es-ES"/>
+        </w:rPr>
+      </w:pPr>
+    </w:p>
+    <w:p>
+      <w:pPr>
+        <w:spacing w:after="0" w:line="360" w:lineRule="auto"/>
+        <w:jc w:val="both"/>
+        <w:textAlignment w:val="baseline"/>
+        <w:rPr>
+          <w:rFonts w:ascii="Arial" w:eastAsia="Times New Roman" w:hAnsi="Arial" w:cs="Arial"/>
+          <w:color w:val="000000"/>
+          <w:lang w:eastAsia="es-ES"/>
+        </w:rPr>
+      </w:pPr>
+      <w:r>
+        <w:rPr>
+          <w:rFonts w:ascii="Arial" w:eastAsia="Times New Roman" w:hAnsi="Arial" w:cs="Arial"/>
+          <w:color w:val="000000"/>
+          <w:lang w:eastAsia="es-ES"/>
+        </w:rPr>
+        <w:t>Por lo que respecta a la parte visual, se ha tratado, en la medida de lo posible, de reutilizar estilos e interfaces haciendo uso de componentes genéricos</w:t>
+      </w:r>
+      <w:r>
+        <w:rPr>
+          <w:rFonts w:ascii="Arial" w:eastAsia="Times New Roman" w:hAnsi="Arial" w:cs="Arial"/>
+          <w:color w:val="000000"/>
+          <w:lang w:eastAsia="es-ES"/>
+        </w:rPr>
+        <w:t>, layouts</w:t>
+      </w:r>
+      <w:r>
+        <w:rPr>
+          <w:rFonts w:ascii="Arial" w:eastAsia="Times New Roman" w:hAnsi="Arial" w:cs="Arial"/>
+          <w:color w:val="000000"/>
+          <w:lang w:eastAsia="es-ES"/>
+        </w:rPr>
+        <w:t xml:space="preserve"> y estilos </w:t>
+      </w:r>
+      <w:r>
+        <w:rPr>
+          <w:rFonts w:ascii="Arial" w:eastAsia="Times New Roman" w:hAnsi="Arial" w:cs="Arial"/>
+          <w:color w:val="000000"/>
+          <w:lang w:eastAsia="es-ES"/>
+        </w:rPr>
+        <w:t xml:space="preserve">css </w:t>
+      </w:r>
+      <w:r>
+        <w:rPr>
+          <w:rFonts w:ascii="Arial" w:eastAsia="Times New Roman" w:hAnsi="Arial" w:cs="Arial"/>
+          <w:color w:val="000000"/>
+          <w:lang w:eastAsia="es-ES"/>
+        </w:rPr>
+        <w:t>globales</w:t>
+      </w:r>
+      <w:r>
+        <w:rPr>
+          <w:rFonts w:ascii="Arial" w:eastAsia="Times New Roman" w:hAnsi="Arial" w:cs="Arial"/>
+          <w:color w:val="000000"/>
+          <w:lang w:eastAsia="es-ES"/>
+        </w:rPr>
+        <w:t>, aprovechando las opciones de reutilización que nos ofrece React.</w:t>
+      </w:r>
+    </w:p>
+    <w:p>
+      <w:pPr>
+        <w:spacing w:after="0" w:line="360" w:lineRule="auto"/>
+        <w:jc w:val="both"/>
+        <w:textAlignment w:val="baseline"/>
+        <w:rPr>
+          <w:rFonts w:ascii="Arial" w:eastAsia="Times New Roman" w:hAnsi="Arial" w:cs="Arial"/>
+          <w:color w:val="000000"/>
+          <w:lang w:eastAsia="es-ES"/>
+        </w:rPr>
+      </w:pPr>
+      <w:r>
+        <w:rPr>
+          <w:rFonts w:ascii="Arial" w:eastAsia="Times New Roman" w:hAnsi="Arial" w:cs="Arial"/>
+          <w:color w:val="000000"/>
+          <w:lang w:eastAsia="es-ES"/>
+        </w:rPr>
+        <w:t>Además de esto, se han aplicado ciertas animaciones</w:t>
+      </w:r>
+      <w:r>
+        <w:rPr>
+          <w:rFonts w:ascii="Arial" w:eastAsia="Times New Roman" w:hAnsi="Arial" w:cs="Arial"/>
+          <w:color w:val="000000"/>
+          <w:lang w:eastAsia="es-ES"/>
+        </w:rPr>
+        <w:t xml:space="preserve"> </w:t>
+      </w:r>
+      <w:r>
+        <w:rPr>
+          <w:rFonts w:ascii="Arial" w:eastAsia="Times New Roman" w:hAnsi="Arial" w:cs="Arial"/>
+          <w:color w:val="000000"/>
+          <w:lang w:eastAsia="es-ES"/>
+        </w:rPr>
+        <w:t>a componentes</w:t>
+      </w:r>
+      <w:r>
+        <w:rPr>
+          <w:rFonts w:ascii="Arial" w:eastAsia="Times New Roman" w:hAnsi="Arial" w:cs="Arial"/>
+          <w:color w:val="000000"/>
+          <w:lang w:eastAsia="es-ES"/>
+        </w:rPr>
+        <w:t xml:space="preserve"> </w:t>
+      </w:r>
+      <w:r>
+        <w:rPr>
+          <w:rFonts w:ascii="Arial" w:eastAsia="Times New Roman" w:hAnsi="Arial" w:cs="Arial"/>
+          <w:color w:val="000000"/>
+          <w:lang w:eastAsia="es-ES"/>
+        </w:rPr>
+        <w:t xml:space="preserve">con </w:t>
+      </w:r>
+      <w:r>
+        <w:rPr>
+          <w:rFonts w:ascii="Arial" w:eastAsia="Times New Roman" w:hAnsi="Arial" w:cs="Arial"/>
+          <w:i/>
+          <w:iCs/>
+          <w:color w:val="000000"/>
+          <w:lang w:eastAsia="es-ES"/>
+        </w:rPr>
+        <w:t>Views</w:t>
+      </w:r>
+      <w:r>
+        <w:rPr>
+          <w:rFonts w:ascii="Arial" w:eastAsia="Times New Roman" w:hAnsi="Arial" w:cs="Arial"/>
+          <w:color w:val="000000"/>
+          <w:lang w:eastAsia="es-ES"/>
+        </w:rPr>
+        <w:t xml:space="preserve">, que modifican </w:t>
+      </w:r>
+      <w:r>
+        <w:rPr>
+          <w:rFonts w:ascii="Arial" w:eastAsia="Times New Roman" w:hAnsi="Arial" w:cs="Arial"/>
+          <w:color w:val="000000"/>
+          <w:lang w:eastAsia="es-ES"/>
+        </w:rPr>
+        <w:t xml:space="preserve">la </w:t>
+      </w:r>
+      <w:r>
+        <w:rPr>
+          <w:rFonts w:ascii="Arial" w:eastAsia="Times New Roman" w:hAnsi="Arial" w:cs="Arial"/>
+          <w:color w:val="000000"/>
+          <w:lang w:eastAsia="es-ES"/>
+        </w:rPr>
+        <w:t xml:space="preserve">opacidad, escala y posición de los elementos en pantalla. Estas animaciones </w:t>
+      </w:r>
+      <w:r>
+        <w:rPr>
+          <w:rFonts w:ascii="Arial" w:eastAsia="Times New Roman" w:hAnsi="Arial" w:cs="Arial"/>
+          <w:color w:val="000000"/>
+          <w:lang w:eastAsia="es-ES"/>
+        </w:rPr>
+        <w:t xml:space="preserve">están </w:t>
+      </w:r>
+      <w:r>
+        <w:rPr>
+          <w:rFonts w:ascii="Arial" w:eastAsia="Times New Roman" w:hAnsi="Arial" w:cs="Arial"/>
+          <w:color w:val="000000"/>
+          <w:lang w:eastAsia="es-ES"/>
+        </w:rPr>
+        <w:t>asociadas a los estilos</w:t>
+      </w:r>
+      <w:r>
+        <w:rPr>
+          <w:rFonts w:ascii="Arial" w:eastAsia="Times New Roman" w:hAnsi="Arial" w:cs="Arial"/>
+          <w:color w:val="000000"/>
+          <w:lang w:eastAsia="es-ES"/>
+        </w:rPr>
+        <w:t xml:space="preserve"> CSS y </w:t>
+      </w:r>
+      <w:r>
+        <w:rPr>
+          <w:rFonts w:ascii="Arial" w:eastAsia="Times New Roman" w:hAnsi="Arial" w:cs="Arial"/>
+          <w:color w:val="000000"/>
+          <w:lang w:eastAsia="es-ES"/>
+        </w:rPr>
+        <w:t>pueden verse la primera vez que se monta un componente cuando abrimos la App.</w:t>
+      </w:r>
+    </w:p>
+    <w:p>
+      <w:pPr>
+        <w:spacing w:after="0" w:line="360" w:lineRule="auto"/>
+        <w:jc w:val="both"/>
+        <w:textAlignment w:val="baseline"/>
+        <w:rPr>
+          <w:rFonts w:ascii="Arial" w:eastAsia="Times New Roman" w:hAnsi="Arial" w:cs="Arial"/>
+          <w:color w:val="000000"/>
+          <w:lang w:eastAsia="es-ES"/>
+        </w:rPr>
+      </w:pPr>
+    </w:p>
+    <w:p>
+      <w:pPr>
+        <w:spacing w:line="276" w:lineRule="auto"/>
+        <w:jc w:val="both"/>
+        <w:rPr>
+          <w:rFonts w:ascii="Arial" w:hAnsi="Arial" w:cs="Arial"/>
+          <w:lang w:eastAsia="es-ES"/>
+        </w:rPr>
+      </w:pPr>
+      <w:r>
+        <w:rPr>
+          <w:rFonts w:ascii="Arial" w:hAnsi="Arial" w:cs="Arial"/>
+          <w:lang w:eastAsia="es-ES"/>
+        </w:rPr>
+        <w:t xml:space="preserve">Para el análisis técnico de los flujos vistos en la descripción funcional, se va a tratar de seguir el mismo orden, es decir, en base a </w:t>
+      </w:r>
+      <w:r>
+        <w:rPr>
+          <w:rFonts w:ascii="Arial" w:hAnsi="Arial" w:cs="Arial"/>
+          <w:lang w:eastAsia="es-ES"/>
+        </w:rPr>
+        <w:t>los 2 bloques</w:t>
+      </w:r>
+      <w:r>
+        <w:rPr>
+          <w:rFonts w:ascii="Arial" w:hAnsi="Arial" w:cs="Arial"/>
+          <w:lang w:eastAsia="es-ES"/>
+        </w:rPr>
+        <w:t xml:space="preserve"> principales: </w:t>
+      </w:r>
+    </w:p>
+    <w:p>
+      <w:pPr>
+        <w:pStyle w:val="Prrafodelista"/>
+        <w:numPr>
+          <w:ilvl w:val="0"/>
+          <w:numId w:val="13"/>
+        </w:numPr>
+        <w:spacing w:line="276" w:lineRule="auto"/>
+        <w:jc w:val="both"/>
+        <w:rPr>
+          <w:rFonts w:ascii="Arial" w:hAnsi="Arial" w:cs="Arial"/>
+          <w:lang w:eastAsia="es-ES"/>
+        </w:rPr>
+      </w:pPr>
+      <w:r>
+        <w:rPr>
+          <w:rFonts w:ascii="Arial" w:hAnsi="Arial" w:cs="Arial"/>
+          <w:lang w:eastAsia="es-ES"/>
+        </w:rPr>
+        <w:t>Flujo de navegación de bienvenida</w:t>
+      </w:r>
+    </w:p>
+    <w:p>
+      <w:pPr>
+        <w:pStyle w:val="Prrafodelista"/>
+        <w:numPr>
+          <w:ilvl w:val="0"/>
+          <w:numId w:val="13"/>
+        </w:numPr>
+        <w:spacing w:line="276" w:lineRule="auto"/>
+        <w:jc w:val="both"/>
+        <w:rPr>
+          <w:rFonts w:ascii="Arial" w:hAnsi="Arial" w:cs="Arial"/>
+          <w:lang w:eastAsia="es-ES"/>
+        </w:rPr>
+      </w:pPr>
+      <w:r>
+        <w:rPr>
+          <w:rFonts w:ascii="Arial" w:hAnsi="Arial" w:cs="Arial"/>
+          <w:lang w:eastAsia="es-ES"/>
+        </w:rPr>
+        <w:t>Flujos de navegación principal</w:t>
+      </w:r>
+    </w:p>
+    <w:p>
+      <w:pPr>
+        <w:spacing w:after="0" w:line="360" w:lineRule="auto"/>
+        <w:jc w:val="both"/>
+        <w:textAlignment w:val="baseline"/>
+        <w:rPr>
+          <w:rFonts w:ascii="Arial" w:eastAsia="Times New Roman" w:hAnsi="Arial" w:cs="Arial"/>
+          <w:color w:val="000000"/>
+          <w:lang w:eastAsia="es-ES"/>
+        </w:rPr>
+      </w:pPr>
+    </w:p>
+    <w:p>
+      <w:pPr>
+        <w:pStyle w:val="Ttulo4"/>
+        <w:numPr>
+          <w:ilvl w:val="2"/>
+          <w:numId w:val="1"/>
+        </w:numPr>
+        <w:rPr>
+          <w:rFonts w:ascii="Arial" w:hAnsi="Arial" w:cs="Arial"/>
+          <w:lang w:eastAsia="es-ES"/>
+        </w:rPr>
+      </w:pPr>
+      <w:r>
+        <w:rPr>
+          <w:rFonts w:ascii="Arial" w:hAnsi="Arial" w:cs="Arial"/>
+          <w:i w:val="0"/>
+          <w:iCs w:val="0"/>
+          <w:lang w:eastAsia="es-ES"/>
+        </w:rPr>
+        <w:t>Flujo de navegación de bienvenida</w:t>
+      </w:r>
+    </w:p>
+    <w:p>
+      <w:pPr>
+        <w:spacing w:after="0" w:line="360" w:lineRule="auto"/>
+        <w:ind w:left="780"/>
+        <w:jc w:val="both"/>
+        <w:textAlignment w:val="baseline"/>
+        <w:rPr>
+          <w:rFonts w:ascii="Arial" w:eastAsia="Times New Roman" w:hAnsi="Arial" w:cs="Arial"/>
+          <w:color w:val="000000"/>
+          <w:lang w:eastAsia="es-ES"/>
+        </w:rPr>
+      </w:pPr>
+    </w:p>
+    <w:p>
+      <w:pPr>
+        <w:spacing w:after="0" w:line="360" w:lineRule="auto"/>
+        <w:jc w:val="both"/>
+        <w:textAlignment w:val="baseline"/>
+        <w:rPr>
+          <w:rFonts w:ascii="Arial" w:eastAsia="Times New Roman" w:hAnsi="Arial" w:cs="Arial"/>
+          <w:color w:val="000000"/>
+          <w:lang w:eastAsia="es-ES"/>
+        </w:rPr>
+      </w:pPr>
+      <w:r>
+        <w:rPr>
+          <w:rFonts w:ascii="Arial" w:eastAsia="Times New Roman" w:hAnsi="Arial" w:cs="Arial"/>
+          <w:color w:val="000000"/>
+          <w:lang w:eastAsia="es-ES"/>
+        </w:rPr>
+        <w:t xml:space="preserve">Al iniciar la aplicación, se carga el contexto y todas las acciones disponibles en él. </w:t>
+      </w:r>
+    </w:p>
+    <w:p>
+      <w:pPr>
+        <w:spacing w:after="0" w:line="360" w:lineRule="auto"/>
+        <w:jc w:val="both"/>
+        <w:textAlignment w:val="baseline"/>
+        <w:rPr>
+          <w:rFonts w:ascii="Arial" w:eastAsia="Times New Roman" w:hAnsi="Arial" w:cs="Arial"/>
+          <w:color w:val="000000"/>
+          <w:lang w:eastAsia="es-ES"/>
+        </w:rPr>
+      </w:pPr>
+      <w:r>
+        <w:rPr>
+          <w:rFonts w:ascii="Arial" w:eastAsia="Times New Roman" w:hAnsi="Arial" w:cs="Arial"/>
+          <w:color w:val="000000"/>
+          <w:lang w:eastAsia="es-ES"/>
+        </w:rPr>
+        <w:t xml:space="preserve">Durante esta carga, se intentan recuperar los datos de sesión del AsynStorage. En caso de existir, se recupera el </w:t>
+      </w:r>
+      <w:r>
+        <w:rPr>
+          <w:rFonts w:ascii="Arial" w:eastAsia="Times New Roman" w:hAnsi="Arial" w:cs="Arial"/>
+          <w:i/>
+          <w:iCs/>
+          <w:color w:val="000000"/>
+          <w:lang w:eastAsia="es-ES"/>
+        </w:rPr>
+        <w:t>nickname</w:t>
+      </w:r>
+      <w:r>
+        <w:rPr>
+          <w:rFonts w:ascii="Arial" w:eastAsia="Times New Roman" w:hAnsi="Arial" w:cs="Arial"/>
+          <w:color w:val="000000"/>
+          <w:lang w:eastAsia="es-ES"/>
+        </w:rPr>
+        <w:t xml:space="preserve"> y el </w:t>
+      </w:r>
+      <w:r>
+        <w:rPr>
+          <w:rFonts w:ascii="Arial" w:eastAsia="Times New Roman" w:hAnsi="Arial" w:cs="Arial"/>
+          <w:i/>
+          <w:iCs/>
+          <w:color w:val="000000"/>
+          <w:lang w:eastAsia="es-ES"/>
+        </w:rPr>
+        <w:t>userToken</w:t>
+      </w:r>
+      <w:r>
+        <w:rPr>
+          <w:rFonts w:ascii="Arial" w:eastAsia="Times New Roman" w:hAnsi="Arial" w:cs="Arial"/>
+          <w:color w:val="000000"/>
+          <w:lang w:eastAsia="es-ES"/>
+        </w:rPr>
+        <w:t xml:space="preserve"> y se llama al gestor de usuario, para consultar que esos valores coincidan con los almacenados en base de datos. De ser así, se ejecuta la acción de </w:t>
+      </w:r>
+      <w:r>
+        <w:rPr>
+          <w:rFonts w:ascii="Arial" w:eastAsia="Times New Roman" w:hAnsi="Arial" w:cs="Arial"/>
+          <w:i/>
+          <w:iCs/>
+          <w:color w:val="000000"/>
+          <w:lang w:eastAsia="es-ES"/>
+        </w:rPr>
+        <w:t>signIn</w:t>
+      </w:r>
+      <w:r>
+        <w:rPr>
+          <w:rFonts w:ascii="Arial" w:eastAsia="Times New Roman" w:hAnsi="Arial" w:cs="Arial"/>
+          <w:color w:val="000000"/>
+          <w:lang w:eastAsia="es-ES"/>
+        </w:rPr>
+        <w:t xml:space="preserve">, que redirige al usuario identificado a la Home. </w:t>
+      </w:r>
+      <w:r>
+        <w:rPr>
+          <w:rFonts w:ascii="Arial" w:eastAsia="Times New Roman" w:hAnsi="Arial" w:cs="Arial"/>
+          <w:color w:val="000000"/>
+          <w:lang w:eastAsia="es-ES"/>
+        </w:rPr>
+        <w:t xml:space="preserve">En caso contrario, no se hace signIn, por lo que se carga el flujo de navegación por defecto, es decir, el de bienvenida. </w:t>
+      </w:r>
+    </w:p>
+    <w:p>
+      <w:pPr>
+        <w:spacing w:after="0" w:line="360" w:lineRule="auto"/>
+        <w:jc w:val="both"/>
+        <w:textAlignment w:val="baseline"/>
+        <w:rPr>
+          <w:rFonts w:ascii="Arial" w:eastAsia="Times New Roman" w:hAnsi="Arial" w:cs="Arial"/>
+          <w:color w:val="000000"/>
+          <w:lang w:eastAsia="es-ES"/>
+        </w:rPr>
+      </w:pPr>
+    </w:p>
+    <w:p>
+      <w:pPr>
+        <w:spacing w:after="0" w:line="360" w:lineRule="auto"/>
+        <w:jc w:val="both"/>
+        <w:textAlignment w:val="baseline"/>
+        <w:rPr>
+          <w:rFonts w:ascii="Arial" w:eastAsia="Times New Roman" w:hAnsi="Arial" w:cs="Arial"/>
+          <w:color w:val="000000"/>
+          <w:lang w:eastAsia="es-ES"/>
+        </w:rPr>
+      </w:pPr>
+      <w:r>
+        <w:rPr>
+          <w:rFonts w:ascii="Arial" w:eastAsia="Times New Roman" w:hAnsi="Arial" w:cs="Arial"/>
+          <w:color w:val="000000"/>
+          <w:lang w:eastAsia="es-ES"/>
+        </w:rPr>
+        <w:t>Al cargar la vista de este flujo, con una animación de opacidad, se consulta en base de datos todos los perfiles disponibles en la tabla de User</w:t>
+      </w:r>
+      <w:r>
+        <w:rPr>
+          <w:rFonts w:ascii="Arial" w:eastAsia="Times New Roman" w:hAnsi="Arial" w:cs="Arial"/>
+          <w:color w:val="000000"/>
+          <w:lang w:eastAsia="es-ES"/>
+        </w:rPr>
+        <w:t xml:space="preserve">, que serán enviados al componente para ser pintados en la </w:t>
+      </w:r>
+      <w:r>
+        <w:rPr>
+          <w:rFonts w:ascii="Arial" w:eastAsia="Times New Roman" w:hAnsi="Arial" w:cs="Arial"/>
+          <w:color w:val="000000"/>
+          <w:lang w:eastAsia="es-ES"/>
+        </w:rPr>
+        <w:t>FlatList</w:t>
+      </w:r>
+      <w:r>
+        <w:rPr>
+          <w:rFonts w:ascii="Arial" w:eastAsia="Times New Roman" w:hAnsi="Arial" w:cs="Arial"/>
+          <w:color w:val="000000"/>
+          <w:lang w:eastAsia="es-ES"/>
+        </w:rPr>
+        <w:t xml:space="preserve">, </w:t>
+      </w:r>
+      <w:r>
+        <w:rPr>
+          <w:rFonts w:ascii="Arial" w:eastAsia="Times New Roman" w:hAnsi="Arial" w:cs="Arial"/>
+          <w:color w:val="000000"/>
+          <w:lang w:eastAsia="es-ES"/>
+        </w:rPr>
+        <w:t xml:space="preserve">reutilizando el </w:t>
+      </w:r>
+      <w:r>
+        <w:rPr>
+          <w:rFonts w:ascii="Arial" w:eastAsia="Times New Roman" w:hAnsi="Arial" w:cs="Arial"/>
+          <w:color w:val="000000"/>
+          <w:lang w:eastAsia="es-ES"/>
+        </w:rPr>
+        <w:t>componente AvatarProfileRow</w:t>
+      </w:r>
+      <w:r>
+        <w:rPr>
+          <w:rFonts w:ascii="Arial" w:eastAsia="Times New Roman" w:hAnsi="Arial" w:cs="Arial"/>
+          <w:color w:val="000000"/>
+          <w:lang w:eastAsia="es-ES"/>
+        </w:rPr>
+        <w:t xml:space="preserve"> en el listado.</w:t>
+      </w:r>
+    </w:p>
+    <w:p>
+      <w:pPr>
+        <w:spacing w:after="0" w:line="360" w:lineRule="auto"/>
+        <w:jc w:val="both"/>
+        <w:textAlignment w:val="baseline"/>
+        <w:rPr>
+          <w:rFonts w:ascii="Arial" w:eastAsia="Times New Roman" w:hAnsi="Arial" w:cs="Arial"/>
+          <w:color w:val="000000"/>
+          <w:lang w:eastAsia="es-ES"/>
+        </w:rPr>
+      </w:pPr>
+      <w:r>
+        <w:rPr>
+          <w:rFonts w:ascii="Arial" w:eastAsia="Times New Roman" w:hAnsi="Arial" w:cs="Arial"/>
+          <w:color w:val="000000"/>
+          <w:lang w:eastAsia="es-ES"/>
+        </w:rPr>
+        <w:t xml:space="preserve">Si el usuario pulsa sobre alguno de estos componentes, se enviará un evento de click hasta el componente padre, que llamará a la acción </w:t>
+      </w:r>
+      <w:r>
+        <w:rPr>
+          <w:rFonts w:ascii="Arial" w:eastAsia="Times New Roman" w:hAnsi="Arial" w:cs="Arial"/>
+          <w:i/>
+          <w:iCs/>
+          <w:color w:val="000000"/>
+          <w:lang w:eastAsia="es-ES"/>
+        </w:rPr>
+        <w:t>signIn</w:t>
+      </w:r>
+      <w:r>
+        <w:rPr>
+          <w:rFonts w:ascii="Arial" w:eastAsia="Times New Roman" w:hAnsi="Arial" w:cs="Arial"/>
+          <w:color w:val="000000"/>
+          <w:lang w:eastAsia="es-ES"/>
+        </w:rPr>
+        <w:t xml:space="preserve"> con la información del perfil seleccionado. Si todo va bien, se establecerá la sesión AsyncStorage y el contexto se </w:t>
+      </w:r>
+      <w:r>
+        <w:rPr>
+          <w:rFonts w:ascii="Arial" w:eastAsia="Times New Roman" w:hAnsi="Arial" w:cs="Arial"/>
+          <w:color w:val="000000"/>
+          <w:lang w:eastAsia="es-ES"/>
+        </w:rPr>
+        <w:lastRenderedPageBreak/>
+        <w:t xml:space="preserve">encargará de redirigir al usuario a la Home. </w:t>
+      </w:r>
+      <w:r>
+        <w:rPr>
+          <w:rFonts w:ascii="Arial" w:eastAsia="Times New Roman" w:hAnsi="Arial" w:cs="Arial"/>
+          <w:color w:val="000000"/>
+          <w:lang w:eastAsia="es-ES"/>
+        </w:rPr>
+        <w:t>Además, se generará un nuevo userToken que será actualizado en base de datos, para el perfil en cuestión.</w:t>
+      </w:r>
+    </w:p>
+    <w:p>
+      <w:pPr>
+        <w:spacing w:after="0" w:line="360" w:lineRule="auto"/>
+        <w:jc w:val="both"/>
+        <w:textAlignment w:val="baseline"/>
+        <w:rPr>
+          <w:rFonts w:ascii="Arial" w:eastAsia="Times New Roman" w:hAnsi="Arial" w:cs="Arial"/>
+          <w:color w:val="000000"/>
+          <w:lang w:eastAsia="es-ES"/>
+        </w:rPr>
+      </w:pPr>
+      <w:r>
+        <w:rPr>
+          <w:rFonts w:ascii="Arial" w:eastAsia="Times New Roman" w:hAnsi="Arial" w:cs="Arial"/>
+          <w:color w:val="000000"/>
+          <w:lang w:eastAsia="es-ES"/>
+        </w:rPr>
+        <w:t xml:space="preserve">Por otro lado, si el usuario pulsa en el icono de borrado de </w:t>
+      </w:r>
+      <w:r>
+        <w:rPr>
+          <w:rFonts w:ascii="Arial" w:eastAsia="Times New Roman" w:hAnsi="Arial" w:cs="Arial"/>
+          <w:color w:val="000000"/>
+          <w:lang w:eastAsia="es-ES"/>
+        </w:rPr>
+        <w:t>algún</w:t>
+      </w:r>
+      <w:r>
+        <w:rPr>
+          <w:rFonts w:ascii="Arial" w:eastAsia="Times New Roman" w:hAnsi="Arial" w:cs="Arial"/>
+          <w:color w:val="000000"/>
+          <w:lang w:eastAsia="es-ES"/>
+        </w:rPr>
+        <w:t xml:space="preserve"> perfil, se llamará al mostrado de una alerta con opción de confirmar o cancelar. Se cancela se cierra el modal y no ocurre nada. Pero si confirma, se llama al manejador de usuarios para hacer un delete en base de datos con el id del usuario en cuestión.</w:t>
+      </w:r>
+    </w:p>
+    <w:p>
+      <w:pPr>
+        <w:spacing w:after="0" w:line="360" w:lineRule="auto"/>
+        <w:jc w:val="both"/>
+        <w:textAlignment w:val="baseline"/>
+        <w:rPr>
+          <w:rFonts w:ascii="Arial" w:eastAsia="Times New Roman" w:hAnsi="Arial" w:cs="Arial"/>
+          <w:color w:val="000000"/>
+          <w:lang w:eastAsia="es-ES"/>
+        </w:rPr>
+      </w:pPr>
+      <w:r>
+        <w:rPr>
+          <w:rFonts w:ascii="Arial" w:eastAsia="Times New Roman" w:hAnsi="Arial" w:cs="Arial"/>
+          <w:color w:val="000000"/>
+          <w:lang w:eastAsia="es-ES"/>
+        </w:rPr>
+        <w:t xml:space="preserve">Por lo que respecta al formulario de creación de perfil, si el usuario introduce un </w:t>
+      </w:r>
+      <w:r>
+        <w:rPr>
+          <w:rFonts w:ascii="Arial" w:eastAsia="Times New Roman" w:hAnsi="Arial" w:cs="Arial"/>
+          <w:i/>
+          <w:iCs/>
+          <w:color w:val="000000"/>
+          <w:lang w:eastAsia="es-ES"/>
+        </w:rPr>
+        <w:t>nickname</w:t>
+      </w:r>
+      <w:r>
+        <w:rPr>
+          <w:rFonts w:ascii="Arial" w:eastAsia="Times New Roman" w:hAnsi="Arial" w:cs="Arial"/>
+          <w:color w:val="000000"/>
+          <w:lang w:eastAsia="es-ES"/>
+        </w:rPr>
+        <w:t xml:space="preserve"> válido y pulsa en confirmar, se llamará al manejador de usuarios, para hacer un insert en la tabla de usuarios con </w:t>
+      </w:r>
+      <w:r>
+        <w:rPr>
+          <w:rFonts w:ascii="Arial" w:eastAsia="Times New Roman" w:hAnsi="Arial" w:cs="Arial"/>
+          <w:color w:val="000000"/>
+          <w:lang w:eastAsia="es-ES"/>
+        </w:rPr>
+        <w:t>el valor introducido y el resto de</w:t>
+      </w:r>
+      <w:r>
+        <w:rPr>
+          <w:rFonts w:ascii="Arial" w:eastAsia="Times New Roman" w:hAnsi="Arial" w:cs="Arial"/>
+          <w:color w:val="000000"/>
+          <w:lang w:eastAsia="es-ES"/>
+        </w:rPr>
+        <w:t xml:space="preserve"> </w:t>
+      </w:r>
+      <w:r>
+        <w:rPr>
+          <w:rFonts w:ascii="Arial" w:eastAsia="Times New Roman" w:hAnsi="Arial" w:cs="Arial"/>
+          <w:color w:val="000000"/>
+          <w:lang w:eastAsia="es-ES"/>
+        </w:rPr>
+        <w:t>los campos</w:t>
+      </w:r>
+      <w:r>
+        <w:rPr>
+          <w:rFonts w:ascii="Arial" w:eastAsia="Times New Roman" w:hAnsi="Arial" w:cs="Arial"/>
+          <w:color w:val="000000"/>
+          <w:lang w:eastAsia="es-ES"/>
+        </w:rPr>
+        <w:t xml:space="preserve">. </w:t>
+      </w:r>
+      <w:r>
+        <w:rPr>
+          <w:rFonts w:ascii="Arial" w:eastAsia="Times New Roman" w:hAnsi="Arial" w:cs="Arial"/>
+          <w:color w:val="000000"/>
+          <w:lang w:eastAsia="es-ES"/>
+        </w:rPr>
+        <w:t>Pueden darse algunos errores en el proceso de creación de perfil que serán notificado</w:t>
+      </w:r>
+      <w:r>
+        <w:rPr>
+          <w:rFonts w:ascii="Arial" w:eastAsia="Times New Roman" w:hAnsi="Arial" w:cs="Arial"/>
+          <w:color w:val="000000"/>
+          <w:lang w:eastAsia="es-ES"/>
+        </w:rPr>
+        <w:t>s</w:t>
+      </w:r>
+      <w:r>
+        <w:rPr>
+          <w:rFonts w:ascii="Arial" w:eastAsia="Times New Roman" w:hAnsi="Arial" w:cs="Arial"/>
+          <w:color w:val="000000"/>
+          <w:lang w:eastAsia="es-ES"/>
+        </w:rPr>
+        <w:t xml:space="preserve"> en una alerta, por ejemplo: </w:t>
+      </w:r>
+      <w:r>
+        <w:rPr>
+          <w:rFonts w:ascii="Arial" w:eastAsia="Times New Roman" w:hAnsi="Arial" w:cs="Arial"/>
+          <w:i/>
+          <w:iCs/>
+          <w:color w:val="000000"/>
+          <w:lang w:eastAsia="es-ES"/>
+        </w:rPr>
+        <w:t>nickname</w:t>
+      </w:r>
+      <w:r>
+        <w:rPr>
+          <w:rFonts w:ascii="Arial" w:eastAsia="Times New Roman" w:hAnsi="Arial" w:cs="Arial"/>
+          <w:color w:val="000000"/>
+          <w:lang w:eastAsia="es-ES"/>
+        </w:rPr>
+        <w:t xml:space="preserve"> duplicado, </w:t>
+      </w:r>
+      <w:r>
+        <w:rPr>
+          <w:rFonts w:ascii="Arial" w:eastAsia="Times New Roman" w:hAnsi="Arial" w:cs="Arial"/>
+          <w:color w:val="000000"/>
+          <w:lang w:eastAsia="es-ES"/>
+        </w:rPr>
+        <w:t>se ha excedido en máximo de perfiles (5), etc.</w:t>
+      </w:r>
+    </w:p>
+    <w:p>
+      <w:pPr>
+        <w:spacing w:after="0" w:line="360" w:lineRule="auto"/>
+        <w:jc w:val="both"/>
+        <w:textAlignment w:val="baseline"/>
+        <w:rPr>
+          <w:rFonts w:ascii="Arial" w:eastAsia="Times New Roman" w:hAnsi="Arial" w:cs="Arial"/>
+          <w:color w:val="000000"/>
+          <w:lang w:eastAsia="es-ES"/>
+        </w:rPr>
+      </w:pPr>
+    </w:p>
+    <w:p>
+      <w:pPr>
+        <w:pStyle w:val="Ttulo4"/>
+        <w:numPr>
+          <w:ilvl w:val="2"/>
+          <w:numId w:val="1"/>
+        </w:numPr>
+        <w:rPr>
+          <w:rFonts w:ascii="Arial" w:hAnsi="Arial" w:cs="Arial"/>
+          <w:i w:val="0"/>
+          <w:iCs w:val="0"/>
+          <w:lang w:eastAsia="es-ES"/>
+        </w:rPr>
+      </w:pPr>
+      <w:r>
+        <w:rPr>
+          <w:rFonts w:ascii="Arial" w:hAnsi="Arial" w:cs="Arial"/>
+          <w:i w:val="0"/>
+          <w:iCs w:val="0"/>
+          <w:lang w:eastAsia="es-ES"/>
+        </w:rPr>
+        <w:t>Flujo</w:t>
+      </w:r>
+      <w:r>
+        <w:rPr>
+          <w:rFonts w:ascii="Arial" w:hAnsi="Arial" w:cs="Arial"/>
+          <w:i w:val="0"/>
+          <w:iCs w:val="0"/>
+          <w:lang w:eastAsia="es-ES"/>
+        </w:rPr>
+        <w:t>s</w:t>
+      </w:r>
+      <w:r>
+        <w:rPr>
+          <w:rFonts w:ascii="Arial" w:hAnsi="Arial" w:cs="Arial"/>
+          <w:i w:val="0"/>
+          <w:iCs w:val="0"/>
+          <w:lang w:eastAsia="es-ES"/>
+        </w:rPr>
+        <w:t xml:space="preserve"> de navegación </w:t>
+      </w:r>
+      <w:r>
+        <w:rPr>
+          <w:rFonts w:ascii="Arial" w:hAnsi="Arial" w:cs="Arial"/>
+          <w:i w:val="0"/>
+          <w:iCs w:val="0"/>
+          <w:lang w:eastAsia="es-ES"/>
+        </w:rPr>
+        <w:t>principal</w:t>
+      </w:r>
+    </w:p>
+    <w:p>
+      <w:pPr>
+        <w:rPr>
+          <w:lang w:eastAsia="es-ES"/>
+        </w:rPr>
+      </w:pPr>
+    </w:p>
+    <w:p>
+      <w:pPr>
+        <w:spacing w:after="0" w:line="360" w:lineRule="auto"/>
+        <w:jc w:val="both"/>
+        <w:textAlignment w:val="baseline"/>
+        <w:rPr>
+          <w:rFonts w:ascii="Arial" w:eastAsia="Times New Roman" w:hAnsi="Arial" w:cs="Arial"/>
+          <w:color w:val="000000"/>
+          <w:lang w:eastAsia="es-ES"/>
+        </w:rPr>
+      </w:pPr>
+      <w:r>
+        <w:rPr>
+          <w:rFonts w:ascii="Arial" w:eastAsia="Times New Roman" w:hAnsi="Arial" w:cs="Arial"/>
+          <w:color w:val="000000"/>
+          <w:lang w:eastAsia="es-ES"/>
+        </w:rPr>
+        <w:t>Los flujos de navegación pr</w:t>
+      </w:r>
+      <w:r>
+        <w:rPr>
+          <w:rFonts w:ascii="Arial" w:eastAsia="Times New Roman" w:hAnsi="Arial" w:cs="Arial"/>
+          <w:color w:val="000000"/>
+          <w:lang w:eastAsia="es-ES"/>
+        </w:rPr>
+        <w:t>incipal comienzan al cargar el BottomTabNavigator con las distintas pestañas de navegación disponibles. Por defecto, se carga al principio la de Home, que es la que analizaremos en primer lugar, pero también tenemos Categorías, Juego y Perfil.</w:t>
+      </w:r>
+    </w:p>
+    <w:p>
+      <w:pPr>
+        <w:spacing w:after="0" w:line="360" w:lineRule="auto"/>
+        <w:jc w:val="both"/>
+        <w:textAlignment w:val="baseline"/>
+        <w:rPr>
+          <w:rFonts w:ascii="Arial" w:eastAsia="Times New Roman" w:hAnsi="Arial" w:cs="Arial"/>
+          <w:color w:val="000000"/>
+          <w:lang w:eastAsia="es-ES"/>
+        </w:rPr>
+      </w:pPr>
+    </w:p>
+    <w:p>
+      <w:pPr>
+        <w:pStyle w:val="Ttulo5"/>
+        <w:numPr>
+          <w:ilvl w:val="3"/>
+          <w:numId w:val="1"/>
+        </w:numPr>
+        <w:rPr>
+          <w:rFonts w:ascii="Arial" w:hAnsi="Arial" w:cs="Arial"/>
+          <w:i/>
+          <w:iCs/>
+          <w:lang w:eastAsia="es-ES"/>
+        </w:rPr>
+      </w:pPr>
+      <w:r>
+        <w:rPr>
+          <w:rFonts w:ascii="Arial" w:hAnsi="Arial" w:cs="Arial"/>
+          <w:i/>
+          <w:iCs/>
+          <w:lang w:eastAsia="es-ES"/>
+        </w:rPr>
+        <w:t>Flujo de Inicio</w:t>
+      </w:r>
+    </w:p>
+    <w:p>
+      <w:pPr>
+        <w:spacing w:after="0" w:line="360" w:lineRule="auto"/>
+        <w:jc w:val="both"/>
+        <w:textAlignment w:val="baseline"/>
+        <w:rPr>
+          <w:rFonts w:ascii="Arial" w:eastAsia="Times New Roman" w:hAnsi="Arial" w:cs="Arial"/>
+          <w:color w:val="000000"/>
+          <w:lang w:eastAsia="es-ES"/>
+        </w:rPr>
+      </w:pPr>
+    </w:p>
+    <w:p>
+      <w:pPr>
+        <w:spacing w:after="0" w:line="360" w:lineRule="auto"/>
+        <w:jc w:val="both"/>
+        <w:textAlignment w:val="baseline"/>
+        <w:rPr>
+          <w:rFonts w:ascii="Arial" w:eastAsia="Times New Roman" w:hAnsi="Arial" w:cs="Arial"/>
+          <w:color w:val="000000"/>
+          <w:lang w:eastAsia="es-ES"/>
+        </w:rPr>
+      </w:pPr>
+      <w:r>
+        <w:rPr>
+          <w:rFonts w:ascii="Arial" w:eastAsia="Times New Roman" w:hAnsi="Arial" w:cs="Arial"/>
+          <w:color w:val="000000"/>
+          <w:lang w:eastAsia="es-ES"/>
+        </w:rPr>
+        <w:t xml:space="preserve">El flujo de inicio empieza cuando carga el componente </w:t>
+      </w:r>
+      <w:r>
+        <w:rPr>
+          <w:rFonts w:ascii="Arial" w:hAnsi="Arial" w:cs="Arial"/>
+          <w:color w:val="000000"/>
+          <w:lang w:eastAsia="es-ES"/>
+        </w:rPr>
+        <w:t xml:space="preserve">de Home, con </w:t>
+      </w:r>
+      <w:r>
+        <w:rPr>
+          <w:rFonts w:ascii="Arial" w:hAnsi="Arial" w:cs="Arial"/>
+          <w:color w:val="000000"/>
+          <w:lang w:eastAsia="es-ES"/>
+        </w:rPr>
+        <w:t>el listado de</w:t>
+      </w:r>
+      <w:r>
+        <w:rPr>
+          <w:rFonts w:ascii="Arial" w:hAnsi="Arial" w:cs="Arial"/>
+          <w:color w:val="000000"/>
+          <w:lang w:eastAsia="es-ES"/>
+        </w:rPr>
+        <w:t xml:space="preserve"> contenidos sugeridos.</w:t>
+      </w:r>
+    </w:p>
+    <w:p>
+      <w:pPr>
+        <w:spacing w:after="0" w:line="360" w:lineRule="auto"/>
+        <w:jc w:val="both"/>
+        <w:textAlignment w:val="baseline"/>
+        <w:rPr>
+          <w:rFonts w:ascii="Arial" w:eastAsia="Times New Roman" w:hAnsi="Arial" w:cs="Arial"/>
           <w:color w:val="000000"/>
           <w:lang w:eastAsia="es-ES"/>
         </w:rPr>
@@ -4123,12 +7826,62 @@
 </w:document>
 </file>
 
+<file path=word/endnotes.xml><?xml version="1.0" encoding="utf-8"?>
+<w:endnotes xmlns:wpc="http://schemas.microsoft.com/office/word/2010/wordprocessingCanvas" xmlns:cx="http://schemas.microsoft.com/office/drawing/2014/chartex" xmlns:cx1="http://schemas.microsoft.com/office/drawing/2015/9/8/chartex" xmlns:cx2="http://schemas.microsoft.com/office/drawing/2015/10/21/chartex" xmlns:cx3="http://schemas.microsoft.com/office/drawing/2016/5/9/chartex" xmlns:cx4="http://schemas.microsoft.com/office/drawing/2016/5/10/chartex" xmlns:cx5="http://schemas.microsoft.com/office/drawing/2016/5/11/chartex" xmlns:cx6="http://schemas.microsoft.com/office/drawing/2016/5/12/chartex" xmlns:cx7="http://schemas.microsoft.com/office/drawing/2016/5/13/chartex" xmlns:cx8="http://schemas.microsoft.com/office/drawing/2016/5/14/chartex" xmlns:mc="http://schemas.openxmlformats.org/markup-compatibility/2006" xmlns:aink="http://schemas.microsoft.com/office/drawing/2016/ink" xmlns:am3d="http://schemas.microsoft.com/office/drawing/2017/model3d" xmlns:o="urn:schemas-microsoft-com:office:office" xmlns:r="http://schemas.openxmlformats.org/officeDocument/2006/relationships" xmlns:m="http://schemas.openxmlformats.org/officeDocument/2006/math" xmlns:v="urn:schemas-microsoft-com:vml" xmlns:wp14="http://schemas.microsoft.com/office/word/2010/wordprocessingDrawing" xmlns:wp="http://schemas.openxmlformats.org/drawingml/2006/wordprocessingDrawing" xmlns:w10="urn:schemas-microsoft-com:office:word" xmlns:w="http://schemas.openxmlformats.org/wordprocessingml/2006/main" xmlns:w14="http://schemas.microsoft.com/office/word/2010/wordml" xmlns:w15="http://schemas.microsoft.com/office/word/2012/wordml" xmlns:w16cex="http://schemas.microsoft.com/office/word/2018/wordml/cex" xmlns:w16cid="http://schemas.microsoft.com/office/word/2016/wordml/cid" xmlns:w16="http://schemas.microsoft.com/office/word/2018/wordml" xmlns:w16sdtdh="http://schemas.microsoft.com/office/word/2020/wordml/sdtdatahash" xmlns:w16se="http://schemas.microsoft.com/office/word/2015/wordml/symex" xmlns:wpg="http://schemas.microsoft.com/office/word/2010/wordprocessingGroup" xmlns:wpi="http://schemas.microsoft.com/office/word/2010/wordprocessingInk" xmlns:wne="http://schemas.microsoft.com/office/word/2006/wordml" xmlns:wps="http://schemas.microsoft.com/office/word/2010/wordprocessingShape" mc:Ignorable="w14 w15 w16se w16cid w16 w16cex w16sdtdh wp14">
+  <w:endnote w:type="separator" w:id="-1">
+    <w:p>
+      <w:pPr>
+        <w:spacing w:after="0" w:line="240" w:lineRule="auto"/>
+      </w:pPr>
+      <w:r>
+        <w:separator/>
+      </w:r>
+    </w:p>
+  </w:endnote>
+  <w:endnote w:type="continuationSeparator" w:id="0">
+    <w:p>
+      <w:pPr>
+        <w:spacing w:after="0" w:line="240" w:lineRule="auto"/>
+      </w:pPr>
+      <w:r>
+        <w:continuationSeparator/>
+      </w:r>
+    </w:p>
+  </w:endnote>
+</w:endnotes>
+</file>
+
+<file path=word/footnotes.xml><?xml version="1.0" encoding="utf-8"?>
+<w:footnotes xmlns:wpc="http://schemas.microsoft.com/office/word/2010/wordprocessingCanvas" xmlns:cx="http://schemas.microsoft.com/office/drawing/2014/chartex" xmlns:cx1="http://schemas.microsoft.com/office/drawing/2015/9/8/chartex" xmlns:cx2="http://schemas.microsoft.com/office/drawing/2015/10/21/chartex" xmlns:cx3="http://schemas.microsoft.com/office/drawing/2016/5/9/chartex" xmlns:cx4="http://schemas.microsoft.com/office/drawing/2016/5/10/chartex" xmlns:cx5="http://schemas.microsoft.com/office/drawing/2016/5/11/chartex" xmlns:cx6="http://schemas.microsoft.com/office/drawing/2016/5/12/chartex" xmlns:cx7="http://schemas.microsoft.com/office/drawing/2016/5/13/chartex" xmlns:cx8="http://schemas.microsoft.com/office/drawing/2016/5/14/chartex" xmlns:mc="http://schemas.openxmlformats.org/markup-compatibility/2006" xmlns:aink="http://schemas.microsoft.com/office/drawing/2016/ink" xmlns:am3d="http://schemas.microsoft.com/office/drawing/2017/model3d" xmlns:o="urn:schemas-microsoft-com:office:office" xmlns:r="http://schemas.openxmlformats.org/officeDocument/2006/relationships" xmlns:m="http://schemas.openxmlformats.org/officeDocument/2006/math" xmlns:v="urn:schemas-microsoft-com:vml" xmlns:wp14="http://schemas.microsoft.com/office/word/2010/wordprocessingDrawing" xmlns:wp="http://schemas.openxmlformats.org/drawingml/2006/wordprocessingDrawing" xmlns:w10="urn:schemas-microsoft-com:office:word" xmlns:w="http://schemas.openxmlformats.org/wordprocessingml/2006/main" xmlns:w14="http://schemas.microsoft.com/office/word/2010/wordml" xmlns:w15="http://schemas.microsoft.com/office/word/2012/wordml" xmlns:w16cex="http://schemas.microsoft.com/office/word/2018/wordml/cex" xmlns:w16cid="http://schemas.microsoft.com/office/word/2016/wordml/cid" xmlns:w16="http://schemas.microsoft.com/office/word/2018/wordml" xmlns:w16sdtdh="http://schemas.microsoft.com/office/word/2020/wordml/sdtdatahash" xmlns:w16se="http://schemas.microsoft.com/office/word/2015/wordml/symex" xmlns:wpg="http://schemas.microsoft.com/office/word/2010/wordprocessingGroup" xmlns:wpi="http://schemas.microsoft.com/office/word/2010/wordprocessingInk" xmlns:wne="http://schemas.microsoft.com/office/word/2006/wordml" xmlns:wps="http://schemas.microsoft.com/office/word/2010/wordprocessingShape" mc:Ignorable="w14 w15 w16se w16cid w16 w16cex w16sdtdh wp14">
+  <w:footnote w:type="separator" w:id="-1">
+    <w:p>
+      <w:pPr>
+        <w:spacing w:after="0" w:line="240" w:lineRule="auto"/>
+      </w:pPr>
+      <w:r>
+        <w:separator/>
+      </w:r>
+    </w:p>
+  </w:footnote>
+  <w:footnote w:type="continuationSeparator" w:id="0">
+    <w:p>
+      <w:pPr>
+        <w:spacing w:after="0" w:line="240" w:lineRule="auto"/>
+      </w:pPr>
+      <w:r>
+        <w:continuationSeparator/>
+      </w:r>
+    </w:p>
+  </w:footnote>
+</w:footnotes>
+</file>
+
 <file path=word/numbering.xml><?xml version="1.0" encoding="utf-8"?>
 <w:numbering xmlns:wpc="http://schemas.microsoft.com/office/word/2010/wordprocessingCanvas" xmlns:cx="http://schemas.microsoft.com/office/drawing/2014/chartex" xmlns:cx1="http://schemas.microsoft.com/office/drawing/2015/9/8/chartex" xmlns:cx2="http://schemas.microsoft.com/office/drawing/2015/10/21/chartex" xmlns:cx3="http://schemas.microsoft.com/office/drawing/2016/5/9/chartex" xmlns:cx4="http://schemas.microsoft.com/office/drawing/2016/5/10/chartex" xmlns:cx5="http://schemas.microsoft.com/office/drawing/2016/5/11/chartex" xmlns:cx6="http://schemas.microsoft.com/office/drawing/2016/5/12/chartex" xmlns:cx7="http://schemas.microsoft.com/office/drawing/2016/5/13/chartex" xmlns:cx8="http://schemas.microsoft.com/office/drawing/2016/5/14/chartex" xmlns:mc="http://schemas.openxmlformats.org/markup-compatibility/2006" xmlns:aink="http://schemas.microsoft.com/office/drawing/2016/ink" xmlns:am3d="http://schemas.microsoft.com/office/drawing/2017/model3d" xmlns:o="urn:schemas-microsoft-com:office:office" xmlns:r="http://schemas.openxmlformats.org/officeDocument/2006/relationships" xmlns:m="http://schemas.openxmlformats.org/officeDocument/2006/math" xmlns:v="urn:schemas-microsoft-com:vml" xmlns:wp14="http://schemas.microsoft.com/office/word/2010/wordprocessingDrawing" xmlns:wp="http://schemas.openxmlformats.org/drawingml/2006/wordprocessingDrawing" xmlns:w10="urn:schemas-microsoft-com:office:word" xmlns:w="http://schemas.openxmlformats.org/wordprocessingml/2006/main" xmlns:w14="http://schemas.microsoft.com/office/word/2010/wordml" xmlns:w15="http://schemas.microsoft.com/office/word/2012/wordml" xmlns:w16cex="http://schemas.microsoft.com/office/word/2018/wordml/cex" xmlns:w16cid="http://schemas.microsoft.com/office/word/2016/wordml/cid" xmlns:w16="http://schemas.microsoft.com/office/word/2018/wordml" xmlns:w16sdtdh="http://schemas.microsoft.com/office/word/2020/wordml/sdtdatahash" xmlns:w16se="http://schemas.microsoft.com/office/word/2015/wordml/symex" xmlns:wpg="http://schemas.microsoft.com/office/word/2010/wordprocessingGroup" xmlns:wpi="http://schemas.microsoft.com/office/word/2010/wordprocessingInk" xmlns:wne="http://schemas.microsoft.com/office/word/2006/wordml" xmlns:wps="http://schemas.microsoft.com/office/word/2010/wordprocessingShape" mc:Ignorable="w14 w15 w16se w16cid w16 w16cex w16sdtdh wp14">
   <w:abstractNum w:abstractNumId="0" w15:restartNumberingAfterBreak="0">
     <w:nsid w:val="10C75404"/>
     <w:multiLevelType w:val="hybridMultilevel"/>
-    <w:tmpl w:val="D67A7DDE"/>
+    <w:tmpl w:val="833E4D9C"/>
     <w:lvl w:ilvl="0" w:tplc="0C0A0001">
       <w:start w:val="1"/>
       <w:numFmt w:val="bullet"/>
@@ -4239,6 +7992,332 @@
     </w:lvl>
   </w:abstractNum>
   <w:abstractNum w:abstractNumId="1" w15:restartNumberingAfterBreak="0">
+    <w:nsid w:val="12EA615F"/>
+    <w:multiLevelType w:val="hybridMultilevel"/>
+    <w:tmpl w:val="6570F65C"/>
+    <w:lvl w:ilvl="0" w:tplc="0C0A0003">
+      <w:start w:val="1"/>
+      <w:numFmt w:val="bullet"/>
+      <w:lvlText w:val="o"/>
+      <w:lvlJc w:val="left"/>
+      <w:pPr>
+        <w:ind w:left="720" w:hanging="360"/>
+      </w:pPr>
+      <w:rPr>
+        <w:rFonts w:ascii="Courier New" w:hAnsi="Courier New" w:cs="Courier New" w:hint="default"/>
+      </w:rPr>
+    </w:lvl>
+    <w:lvl w:ilvl="1" w:tplc="0C0A0003" w:tentative="1">
+      <w:start w:val="1"/>
+      <w:numFmt w:val="bullet"/>
+      <w:lvlText w:val="o"/>
+      <w:lvlJc w:val="left"/>
+      <w:pPr>
+        <w:ind w:left="1440" w:hanging="360"/>
+      </w:pPr>
+      <w:rPr>
+        <w:rFonts w:ascii="Courier New" w:hAnsi="Courier New" w:cs="Courier New" w:hint="default"/>
+      </w:rPr>
+    </w:lvl>
+    <w:lvl w:ilvl="2" w:tplc="0C0A0005" w:tentative="1">
+      <w:start w:val="1"/>
+      <w:numFmt w:val="bullet"/>
+      <w:lvlText w:val=""/>
+      <w:lvlJc w:val="left"/>
+      <w:pPr>
+        <w:ind w:left="2160" w:hanging="360"/>
+      </w:pPr>
+      <w:rPr>
+        <w:rFonts w:ascii="Wingdings" w:hAnsi="Wingdings" w:hint="default"/>
+      </w:rPr>
+    </w:lvl>
+    <w:lvl w:ilvl="3" w:tplc="0C0A0001" w:tentative="1">
+      <w:start w:val="1"/>
+      <w:numFmt w:val="bullet"/>
+      <w:lvlText w:val=""/>
+      <w:lvlJc w:val="left"/>
+      <w:pPr>
+        <w:ind w:left="2880" w:hanging="360"/>
+      </w:pPr>
+      <w:rPr>
+        <w:rFonts w:ascii="Symbol" w:hAnsi="Symbol" w:hint="default"/>
+      </w:rPr>
+    </w:lvl>
+    <w:lvl w:ilvl="4" w:tplc="0C0A0003" w:tentative="1">
+      <w:start w:val="1"/>
+      <w:numFmt w:val="bullet"/>
+      <w:lvlText w:val="o"/>
+      <w:lvlJc w:val="left"/>
+      <w:pPr>
+        <w:ind w:left="3600" w:hanging="360"/>
+      </w:pPr>
+      <w:rPr>
+        <w:rFonts w:ascii="Courier New" w:hAnsi="Courier New" w:cs="Courier New" w:hint="default"/>
+      </w:rPr>
+    </w:lvl>
+    <w:lvl w:ilvl="5" w:tplc="0C0A0005" w:tentative="1">
+      <w:start w:val="1"/>
+      <w:numFmt w:val="bullet"/>
+      <w:lvlText w:val=""/>
+      <w:lvlJc w:val="left"/>
+      <w:pPr>
+        <w:ind w:left="4320" w:hanging="360"/>
+      </w:pPr>
+      <w:rPr>
+        <w:rFonts w:ascii="Wingdings" w:hAnsi="Wingdings" w:hint="default"/>
+      </w:rPr>
+    </w:lvl>
+    <w:lvl w:ilvl="6" w:tplc="0C0A0001" w:tentative="1">
+      <w:start w:val="1"/>
+      <w:numFmt w:val="bullet"/>
+      <w:lvlText w:val=""/>
+      <w:lvlJc w:val="left"/>
+      <w:pPr>
+        <w:ind w:left="5040" w:hanging="360"/>
+      </w:pPr>
+      <w:rPr>
+        <w:rFonts w:ascii="Symbol" w:hAnsi="Symbol" w:hint="default"/>
+      </w:rPr>
+    </w:lvl>
+    <w:lvl w:ilvl="7" w:tplc="0C0A0003" w:tentative="1">
+      <w:start w:val="1"/>
+      <w:numFmt w:val="bullet"/>
+      <w:lvlText w:val="o"/>
+      <w:lvlJc w:val="left"/>
+      <w:pPr>
+        <w:ind w:left="5760" w:hanging="360"/>
+      </w:pPr>
+      <w:rPr>
+        <w:rFonts w:ascii="Courier New" w:hAnsi="Courier New" w:cs="Courier New" w:hint="default"/>
+      </w:rPr>
+    </w:lvl>
+    <w:lvl w:ilvl="8" w:tplc="0C0A0005" w:tentative="1">
+      <w:start w:val="1"/>
+      <w:numFmt w:val="bullet"/>
+      <w:lvlText w:val=""/>
+      <w:lvlJc w:val="left"/>
+      <w:pPr>
+        <w:ind w:left="6480" w:hanging="360"/>
+      </w:pPr>
+      <w:rPr>
+        <w:rFonts w:ascii="Wingdings" w:hAnsi="Wingdings" w:hint="default"/>
+      </w:rPr>
+    </w:lvl>
+  </w:abstractNum>
+  <w:abstractNum w:abstractNumId="2" w15:restartNumberingAfterBreak="0">
+    <w:nsid w:val="176C48B4"/>
+    <w:multiLevelType w:val="multilevel"/>
+    <w:tmpl w:val="5C547B40"/>
+    <w:lvl w:ilvl="0">
+      <w:start w:val="1"/>
+      <w:numFmt w:val="decimal"/>
+      <w:lvlText w:val="%1."/>
+      <w:lvlJc w:val="left"/>
+      <w:pPr>
+        <w:ind w:left="360" w:hanging="360"/>
+      </w:pPr>
+      <w:rPr>
+        <w:b w:val="0"/>
+        <w:bCs w:val="0"/>
+        <w:sz w:val="26"/>
+        <w:szCs w:val="26"/>
+      </w:rPr>
+    </w:lvl>
+    <w:lvl w:ilvl="1">
+      <w:start w:val="1"/>
+      <w:numFmt w:val="decimal"/>
+      <w:lvlText w:val="%1.%2."/>
+      <w:lvlJc w:val="left"/>
+      <w:pPr>
+        <w:ind w:left="792" w:hanging="432"/>
+      </w:pPr>
+      <w:rPr>
+        <w:rFonts w:ascii="Arial" w:hAnsi="Arial" w:cs="Arial" w:hint="default"/>
+      </w:rPr>
+    </w:lvl>
+    <w:lvl w:ilvl="2">
+      <w:start w:val="1"/>
+      <w:numFmt w:val="decimal"/>
+      <w:lvlText w:val="%1.%2.%3."/>
+      <w:lvlJc w:val="left"/>
+      <w:pPr>
+        <w:ind w:left="1224" w:hanging="504"/>
+      </w:pPr>
+      <w:rPr>
+        <w:rFonts w:ascii="Arial" w:hAnsi="Arial" w:cs="Arial" w:hint="default"/>
+        <w:i w:val="0"/>
+        <w:iCs w:val="0"/>
+      </w:rPr>
+    </w:lvl>
+    <w:lvl w:ilvl="3">
+      <w:start w:val="1"/>
+      <w:numFmt w:val="decimal"/>
+      <w:lvlText w:val="%1.%2.%3.%4."/>
+      <w:lvlJc w:val="left"/>
+      <w:pPr>
+        <w:ind w:left="1728" w:hanging="648"/>
+      </w:pPr>
+    </w:lvl>
+    <w:lvl w:ilvl="4">
+      <w:start w:val="1"/>
+      <w:numFmt w:val="decimal"/>
+      <w:lvlText w:val="%1.%2.%3.%4.%5."/>
+      <w:lvlJc w:val="left"/>
+      <w:pPr>
+        <w:ind w:left="2232" w:hanging="792"/>
+      </w:pPr>
+    </w:lvl>
+    <w:lvl w:ilvl="5">
+      <w:start w:val="1"/>
+      <w:numFmt w:val="decimal"/>
+      <w:lvlText w:val="%1.%2.%3.%4.%5.%6."/>
+      <w:lvlJc w:val="left"/>
+      <w:pPr>
+        <w:ind w:left="2736" w:hanging="936"/>
+      </w:pPr>
+    </w:lvl>
+    <w:lvl w:ilvl="6">
+      <w:start w:val="1"/>
+      <w:numFmt w:val="decimal"/>
+      <w:lvlText w:val="%1.%2.%3.%4.%5.%6.%7."/>
+      <w:lvlJc w:val="left"/>
+      <w:pPr>
+        <w:ind w:left="3240" w:hanging="1080"/>
+      </w:pPr>
+    </w:lvl>
+    <w:lvl w:ilvl="7">
+      <w:start w:val="1"/>
+      <w:numFmt w:val="decimal"/>
+      <w:lvlText w:val="%1.%2.%3.%4.%5.%6.%7.%8."/>
+      <w:lvlJc w:val="left"/>
+      <w:pPr>
+        <w:ind w:left="3744" w:hanging="1224"/>
+      </w:pPr>
+    </w:lvl>
+    <w:lvl w:ilvl="8">
+      <w:start w:val="1"/>
+      <w:numFmt w:val="decimal"/>
+      <w:lvlText w:val="%1.%2.%3.%4.%5.%6.%7.%8.%9."/>
+      <w:lvlJc w:val="left"/>
+      <w:pPr>
+        <w:ind w:left="4320" w:hanging="1440"/>
+      </w:pPr>
+    </w:lvl>
+  </w:abstractNum>
+  <w:abstractNum w:abstractNumId="3" w15:restartNumberingAfterBreak="0">
+    <w:nsid w:val="1D6A354E"/>
+    <w:multiLevelType w:val="hybridMultilevel"/>
+    <w:tmpl w:val="6AB890A2"/>
+    <w:lvl w:ilvl="0" w:tplc="0C0A0003">
+      <w:start w:val="1"/>
+      <w:numFmt w:val="bullet"/>
+      <w:lvlText w:val="o"/>
+      <w:lvlJc w:val="left"/>
+      <w:pPr>
+        <w:ind w:left="720" w:hanging="360"/>
+      </w:pPr>
+      <w:rPr>
+        <w:rFonts w:ascii="Courier New" w:hAnsi="Courier New" w:cs="Courier New" w:hint="default"/>
+      </w:rPr>
+    </w:lvl>
+    <w:lvl w:ilvl="1" w:tplc="0C0A0003" w:tentative="1">
+      <w:start w:val="1"/>
+      <w:numFmt w:val="bullet"/>
+      <w:lvlText w:val="o"/>
+      <w:lvlJc w:val="left"/>
+      <w:pPr>
+        <w:ind w:left="1440" w:hanging="360"/>
+      </w:pPr>
+      <w:rPr>
+        <w:rFonts w:ascii="Courier New" w:hAnsi="Courier New" w:cs="Courier New" w:hint="default"/>
+      </w:rPr>
+    </w:lvl>
+    <w:lvl w:ilvl="2" w:tplc="0C0A0005" w:tentative="1">
+      <w:start w:val="1"/>
+      <w:numFmt w:val="bullet"/>
+      <w:lvlText w:val=""/>
+      <w:lvlJc w:val="left"/>
+      <w:pPr>
+        <w:ind w:left="2160" w:hanging="360"/>
+      </w:pPr>
+      <w:rPr>
+        <w:rFonts w:ascii="Wingdings" w:hAnsi="Wingdings" w:hint="default"/>
+      </w:rPr>
+    </w:lvl>
+    <w:lvl w:ilvl="3" w:tplc="0C0A0001" w:tentative="1">
+      <w:start w:val="1"/>
+      <w:numFmt w:val="bullet"/>
+      <w:lvlText w:val=""/>
+      <w:lvlJc w:val="left"/>
+      <w:pPr>
+        <w:ind w:left="2880" w:hanging="360"/>
+      </w:pPr>
+      <w:rPr>
+        <w:rFonts w:ascii="Symbol" w:hAnsi="Symbol" w:hint="default"/>
+      </w:rPr>
+    </w:lvl>
+    <w:lvl w:ilvl="4" w:tplc="0C0A0003" w:tentative="1">
+      <w:start w:val="1"/>
+      <w:numFmt w:val="bullet"/>
+      <w:lvlText w:val="o"/>
+      <w:lvlJc w:val="left"/>
+      <w:pPr>
+        <w:ind w:left="3600" w:hanging="360"/>
+      </w:pPr>
+      <w:rPr>
+        <w:rFonts w:ascii="Courier New" w:hAnsi="Courier New" w:cs="Courier New" w:hint="default"/>
+      </w:rPr>
+    </w:lvl>
+    <w:lvl w:ilvl="5" w:tplc="0C0A0005" w:tentative="1">
+      <w:start w:val="1"/>
+      <w:numFmt w:val="bullet"/>
+      <w:lvlText w:val=""/>
+      <w:lvlJc w:val="left"/>
+      <w:pPr>
+        <w:ind w:left="4320" w:hanging="360"/>
+      </w:pPr>
+      <w:rPr>
+        <w:rFonts w:ascii="Wingdings" w:hAnsi="Wingdings" w:hint="default"/>
+      </w:rPr>
+    </w:lvl>
+    <w:lvl w:ilvl="6" w:tplc="0C0A0001" w:tentative="1">
+      <w:start w:val="1"/>
+      <w:numFmt w:val="bullet"/>
+      <w:lvlText w:val=""/>
+      <w:lvlJc w:val="left"/>
+      <w:pPr>
+        <w:ind w:left="5040" w:hanging="360"/>
+      </w:pPr>
+      <w:rPr>
+        <w:rFonts w:ascii="Symbol" w:hAnsi="Symbol" w:hint="default"/>
+      </w:rPr>
+    </w:lvl>
+    <w:lvl w:ilvl="7" w:tplc="0C0A0003" w:tentative="1">
+      <w:start w:val="1"/>
+      <w:numFmt w:val="bullet"/>
+      <w:lvlText w:val="o"/>
+      <w:lvlJc w:val="left"/>
+      <w:pPr>
+        <w:ind w:left="5760" w:hanging="360"/>
+      </w:pPr>
+      <w:rPr>
+        <w:rFonts w:ascii="Courier New" w:hAnsi="Courier New" w:cs="Courier New" w:hint="default"/>
+      </w:rPr>
+    </w:lvl>
+    <w:lvl w:ilvl="8" w:tplc="0C0A0005" w:tentative="1">
+      <w:start w:val="1"/>
+      <w:numFmt w:val="bullet"/>
+      <w:lvlText w:val=""/>
+      <w:lvlJc w:val="left"/>
+      <w:pPr>
+        <w:ind w:left="6480" w:hanging="360"/>
+      </w:pPr>
+      <w:rPr>
+        <w:rFonts w:ascii="Wingdings" w:hAnsi="Wingdings" w:hint="default"/>
+      </w:rPr>
+    </w:lvl>
+  </w:abstractNum>
+  <w:abstractNum w:abstractNumId="4" w15:restartNumberingAfterBreak="0">
     <w:nsid w:val="1FCD25AA"/>
     <w:multiLevelType w:val="hybridMultilevel"/>
     <w:tmpl w:val="091005B8"/>
@@ -4351,7 +8430,233 @@
       </w:rPr>
     </w:lvl>
   </w:abstractNum>
-  <w:abstractNum w:abstractNumId="2" w15:restartNumberingAfterBreak="0">
+  <w:abstractNum w:abstractNumId="5" w15:restartNumberingAfterBreak="0">
+    <w:nsid w:val="24DB281B"/>
+    <w:multiLevelType w:val="hybridMultilevel"/>
+    <w:tmpl w:val="8574174A"/>
+    <w:lvl w:ilvl="0" w:tplc="0C0A0003">
+      <w:start w:val="1"/>
+      <w:numFmt w:val="bullet"/>
+      <w:lvlText w:val="o"/>
+      <w:lvlJc w:val="left"/>
+      <w:pPr>
+        <w:ind w:left="720" w:hanging="360"/>
+      </w:pPr>
+      <w:rPr>
+        <w:rFonts w:ascii="Courier New" w:hAnsi="Courier New" w:cs="Courier New" w:hint="default"/>
+      </w:rPr>
+    </w:lvl>
+    <w:lvl w:ilvl="1" w:tplc="0C0A0003">
+      <w:start w:val="1"/>
+      <w:numFmt w:val="bullet"/>
+      <w:lvlText w:val="o"/>
+      <w:lvlJc w:val="left"/>
+      <w:pPr>
+        <w:ind w:left="1440" w:hanging="360"/>
+      </w:pPr>
+      <w:rPr>
+        <w:rFonts w:ascii="Courier New" w:hAnsi="Courier New" w:cs="Courier New" w:hint="default"/>
+      </w:rPr>
+    </w:lvl>
+    <w:lvl w:ilvl="2" w:tplc="0C0A0005" w:tentative="1">
+      <w:start w:val="1"/>
+      <w:numFmt w:val="bullet"/>
+      <w:lvlText w:val=""/>
+      <w:lvlJc w:val="left"/>
+      <w:pPr>
+        <w:ind w:left="2160" w:hanging="360"/>
+      </w:pPr>
+      <w:rPr>
+        <w:rFonts w:ascii="Wingdings" w:hAnsi="Wingdings" w:hint="default"/>
+      </w:rPr>
+    </w:lvl>
+    <w:lvl w:ilvl="3" w:tplc="0C0A0001" w:tentative="1">
+      <w:start w:val="1"/>
+      <w:numFmt w:val="bullet"/>
+      <w:lvlText w:val=""/>
+      <w:lvlJc w:val="left"/>
+      <w:pPr>
+        <w:ind w:left="2880" w:hanging="360"/>
+      </w:pPr>
+      <w:rPr>
+        <w:rFonts w:ascii="Symbol" w:hAnsi="Symbol" w:hint="default"/>
+      </w:rPr>
+    </w:lvl>
+    <w:lvl w:ilvl="4" w:tplc="0C0A0003" w:tentative="1">
+      <w:start w:val="1"/>
+      <w:numFmt w:val="bullet"/>
+      <w:lvlText w:val="o"/>
+      <w:lvlJc w:val="left"/>
+      <w:pPr>
+        <w:ind w:left="3600" w:hanging="360"/>
+      </w:pPr>
+      <w:rPr>
+        <w:rFonts w:ascii="Courier New" w:hAnsi="Courier New" w:cs="Courier New" w:hint="default"/>
+      </w:rPr>
+    </w:lvl>
+    <w:lvl w:ilvl="5" w:tplc="0C0A0005" w:tentative="1">
+      <w:start w:val="1"/>
+      <w:numFmt w:val="bullet"/>
+      <w:lvlText w:val=""/>
+      <w:lvlJc w:val="left"/>
+      <w:pPr>
+        <w:ind w:left="4320" w:hanging="360"/>
+      </w:pPr>
+      <w:rPr>
+        <w:rFonts w:ascii="Wingdings" w:hAnsi="Wingdings" w:hint="default"/>
+      </w:rPr>
+    </w:lvl>
+    <w:lvl w:ilvl="6" w:tplc="0C0A0001" w:tentative="1">
+      <w:start w:val="1"/>
+      <w:numFmt w:val="bullet"/>
+      <w:lvlText w:val=""/>
+      <w:lvlJc w:val="left"/>
+      <w:pPr>
+        <w:ind w:left="5040" w:hanging="360"/>
+      </w:pPr>
+      <w:rPr>
+        <w:rFonts w:ascii="Symbol" w:hAnsi="Symbol" w:hint="default"/>
+      </w:rPr>
+    </w:lvl>
+    <w:lvl w:ilvl="7" w:tplc="0C0A0003" w:tentative="1">
+      <w:start w:val="1"/>
+      <w:numFmt w:val="bullet"/>
+      <w:lvlText w:val="o"/>
+      <w:lvlJc w:val="left"/>
+      <w:pPr>
+        <w:ind w:left="5760" w:hanging="360"/>
+      </w:pPr>
+      <w:rPr>
+        <w:rFonts w:ascii="Courier New" w:hAnsi="Courier New" w:cs="Courier New" w:hint="default"/>
+      </w:rPr>
+    </w:lvl>
+    <w:lvl w:ilvl="8" w:tplc="0C0A0005" w:tentative="1">
+      <w:start w:val="1"/>
+      <w:numFmt w:val="bullet"/>
+      <w:lvlText w:val=""/>
+      <w:lvlJc w:val="left"/>
+      <w:pPr>
+        <w:ind w:left="6480" w:hanging="360"/>
+      </w:pPr>
+      <w:rPr>
+        <w:rFonts w:ascii="Wingdings" w:hAnsi="Wingdings" w:hint="default"/>
+      </w:rPr>
+    </w:lvl>
+  </w:abstractNum>
+  <w:abstractNum w:abstractNumId="6" w15:restartNumberingAfterBreak="0">
+    <w:nsid w:val="265B194E"/>
+    <w:multiLevelType w:val="hybridMultilevel"/>
+    <w:tmpl w:val="F1D2D036"/>
+    <w:lvl w:ilvl="0" w:tplc="0C0A0001">
+      <w:start w:val="1"/>
+      <w:numFmt w:val="bullet"/>
+      <w:lvlText w:val=""/>
+      <w:lvlJc w:val="left"/>
+      <w:pPr>
+        <w:ind w:left="720" w:hanging="360"/>
+      </w:pPr>
+      <w:rPr>
+        <w:rFonts w:ascii="Symbol" w:hAnsi="Symbol" w:hint="default"/>
+      </w:rPr>
+    </w:lvl>
+    <w:lvl w:ilvl="1" w:tplc="0C0A0003">
+      <w:start w:val="1"/>
+      <w:numFmt w:val="bullet"/>
+      <w:lvlText w:val="o"/>
+      <w:lvlJc w:val="left"/>
+      <w:pPr>
+        <w:ind w:left="1440" w:hanging="360"/>
+      </w:pPr>
+      <w:rPr>
+        <w:rFonts w:ascii="Courier New" w:hAnsi="Courier New" w:cs="Courier New" w:hint="default"/>
+      </w:rPr>
+    </w:lvl>
+    <w:lvl w:ilvl="2" w:tplc="0C0A0005" w:tentative="1">
+      <w:start w:val="1"/>
+      <w:numFmt w:val="bullet"/>
+      <w:lvlText w:val=""/>
+      <w:lvlJc w:val="left"/>
+      <w:pPr>
+        <w:ind w:left="2160" w:hanging="360"/>
+      </w:pPr>
+      <w:rPr>
+        <w:rFonts w:ascii="Wingdings" w:hAnsi="Wingdings" w:hint="default"/>
+      </w:rPr>
+    </w:lvl>
+    <w:lvl w:ilvl="3" w:tplc="0C0A0001" w:tentative="1">
+      <w:start w:val="1"/>
+      <w:numFmt w:val="bullet"/>
+      <w:lvlText w:val=""/>
+      <w:lvlJc w:val="left"/>
+      <w:pPr>
+        <w:ind w:left="2880" w:hanging="360"/>
+      </w:pPr>
+      <w:rPr>
+        <w:rFonts w:ascii="Symbol" w:hAnsi="Symbol" w:hint="default"/>
+      </w:rPr>
+    </w:lvl>
+    <w:lvl w:ilvl="4" w:tplc="0C0A0003" w:tentative="1">
+      <w:start w:val="1"/>
+      <w:numFmt w:val="bullet"/>
+      <w:lvlText w:val="o"/>
+      <w:lvlJc w:val="left"/>
+      <w:pPr>
+        <w:ind w:left="3600" w:hanging="360"/>
+      </w:pPr>
+      <w:rPr>
+        <w:rFonts w:ascii="Courier New" w:hAnsi="Courier New" w:cs="Courier New" w:hint="default"/>
+      </w:rPr>
+    </w:lvl>
+    <w:lvl w:ilvl="5" w:tplc="0C0A0005" w:tentative="1">
+      <w:start w:val="1"/>
+      <w:numFmt w:val="bullet"/>
+      <w:lvlText w:val=""/>
+      <w:lvlJc w:val="left"/>
+      <w:pPr>
+        <w:ind w:left="4320" w:hanging="360"/>
+      </w:pPr>
+      <w:rPr>
+        <w:rFonts w:ascii="Wingdings" w:hAnsi="Wingdings" w:hint="default"/>
+      </w:rPr>
+    </w:lvl>
+    <w:lvl w:ilvl="6" w:tplc="0C0A0001" w:tentative="1">
+      <w:start w:val="1"/>
+      <w:numFmt w:val="bullet"/>
+      <w:lvlText w:val=""/>
+      <w:lvlJc w:val="left"/>
+      <w:pPr>
+        <w:ind w:left="5040" w:hanging="360"/>
+      </w:pPr>
+      <w:rPr>
+        <w:rFonts w:ascii="Symbol" w:hAnsi="Symbol" w:hint="default"/>
+      </w:rPr>
+    </w:lvl>
+    <w:lvl w:ilvl="7" w:tplc="0C0A0003" w:tentative="1">
+      <w:start w:val="1"/>
+      <w:numFmt w:val="bullet"/>
+      <w:lvlText w:val="o"/>
+      <w:lvlJc w:val="left"/>
+      <w:pPr>
+        <w:ind w:left="5760" w:hanging="360"/>
+      </w:pPr>
+      <w:rPr>
+        <w:rFonts w:ascii="Courier New" w:hAnsi="Courier New" w:cs="Courier New" w:hint="default"/>
+      </w:rPr>
+    </w:lvl>
+    <w:lvl w:ilvl="8" w:tplc="0C0A0005" w:tentative="1">
+      <w:start w:val="1"/>
+      <w:numFmt w:val="bullet"/>
+      <w:lvlText w:val=""/>
+      <w:lvlJc w:val="left"/>
+      <w:pPr>
+        <w:ind w:left="6480" w:hanging="360"/>
+      </w:pPr>
+      <w:rPr>
+        <w:rFonts w:ascii="Wingdings" w:hAnsi="Wingdings" w:hint="default"/>
+      </w:rPr>
+    </w:lvl>
+  </w:abstractNum>
+  <w:abstractNum w:abstractNumId="7" w15:restartNumberingAfterBreak="0">
     <w:nsid w:val="2EEE282B"/>
     <w:multiLevelType w:val="multilevel"/>
     <w:tmpl w:val="7E9EEBF0"/>
@@ -4500,8 +8805,8 @@
       </w:rPr>
     </w:lvl>
   </w:abstractNum>
-  <w:abstractNum w:abstractNumId="3" w15:restartNumberingAfterBreak="0">
-    <w:nsid w:val="42D63CF5"/>
+  <w:abstractNum w:abstractNumId="8" w15:restartNumberingAfterBreak="0">
+    <w:nsid w:val="33BF76C0"/>
     <w:multiLevelType w:val="multilevel"/>
     <w:tmpl w:val="49F8229C"/>
     <w:lvl w:ilvl="0">
@@ -4598,7 +8903,107 @@
       </w:pPr>
     </w:lvl>
   </w:abstractNum>
-  <w:abstractNum w:abstractNumId="4" w15:restartNumberingAfterBreak="0">
+  <w:abstractNum w:abstractNumId="9" w15:restartNumberingAfterBreak="0">
+    <w:nsid w:val="42D63CF5"/>
+    <w:multiLevelType w:val="multilevel"/>
+    <w:tmpl w:val="5C547B40"/>
+    <w:lvl w:ilvl="0">
+      <w:start w:val="1"/>
+      <w:numFmt w:val="decimal"/>
+      <w:lvlText w:val="%1."/>
+      <w:lvlJc w:val="left"/>
+      <w:pPr>
+        <w:ind w:left="360" w:hanging="360"/>
+      </w:pPr>
+      <w:rPr>
+        <w:b w:val="0"/>
+        <w:bCs w:val="0"/>
+        <w:sz w:val="26"/>
+        <w:szCs w:val="26"/>
+      </w:rPr>
+    </w:lvl>
+    <w:lvl w:ilvl="1">
+      <w:start w:val="1"/>
+      <w:numFmt w:val="decimal"/>
+      <w:lvlText w:val="%1.%2."/>
+      <w:lvlJc w:val="left"/>
+      <w:pPr>
+        <w:ind w:left="792" w:hanging="432"/>
+      </w:pPr>
+      <w:rPr>
+        <w:rFonts w:ascii="Arial" w:hAnsi="Arial" w:cs="Arial" w:hint="default"/>
+      </w:rPr>
+    </w:lvl>
+    <w:lvl w:ilvl="2">
+      <w:start w:val="1"/>
+      <w:numFmt w:val="decimal"/>
+      <w:lvlText w:val="%1.%2.%3."/>
+      <w:lvlJc w:val="left"/>
+      <w:pPr>
+        <w:ind w:left="1224" w:hanging="504"/>
+      </w:pPr>
+      <w:rPr>
+        <w:rFonts w:ascii="Arial" w:hAnsi="Arial" w:cs="Arial" w:hint="default"/>
+        <w:i w:val="0"/>
+        <w:iCs w:val="0"/>
+      </w:rPr>
+    </w:lvl>
+    <w:lvl w:ilvl="3">
+      <w:start w:val="1"/>
+      <w:numFmt w:val="decimal"/>
+      <w:lvlText w:val="%1.%2.%3.%4."/>
+      <w:lvlJc w:val="left"/>
+      <w:pPr>
+        <w:ind w:left="1728" w:hanging="648"/>
+      </w:pPr>
+    </w:lvl>
+    <w:lvl w:ilvl="4">
+      <w:start w:val="1"/>
+      <w:numFmt w:val="decimal"/>
+      <w:lvlText w:val="%1.%2.%3.%4.%5."/>
+      <w:lvlJc w:val="left"/>
+      <w:pPr>
+        <w:ind w:left="2232" w:hanging="792"/>
+      </w:pPr>
+    </w:lvl>
+    <w:lvl w:ilvl="5">
+      <w:start w:val="1"/>
+      <w:numFmt w:val="decimal"/>
+      <w:lvlText w:val="%1.%2.%3.%4.%5.%6."/>
+      <w:lvlJc w:val="left"/>
+      <w:pPr>
+        <w:ind w:left="2736" w:hanging="936"/>
+      </w:pPr>
+    </w:lvl>
+    <w:lvl w:ilvl="6">
+      <w:start w:val="1"/>
+      <w:numFmt w:val="decimal"/>
+      <w:lvlText w:val="%1.%2.%3.%4.%5.%6.%7."/>
+      <w:lvlJc w:val="left"/>
+      <w:pPr>
+        <w:ind w:left="3240" w:hanging="1080"/>
+      </w:pPr>
+    </w:lvl>
+    <w:lvl w:ilvl="7">
+      <w:start w:val="1"/>
+      <w:numFmt w:val="decimal"/>
+      <w:lvlText w:val="%1.%2.%3.%4.%5.%6.%7.%8."/>
+      <w:lvlJc w:val="left"/>
+      <w:pPr>
+        <w:ind w:left="3744" w:hanging="1224"/>
+      </w:pPr>
+    </w:lvl>
+    <w:lvl w:ilvl="8">
+      <w:start w:val="1"/>
+      <w:numFmt w:val="decimal"/>
+      <w:lvlText w:val="%1.%2.%3.%4.%5.%6.%7.%8.%9."/>
+      <w:lvlJc w:val="left"/>
+      <w:pPr>
+        <w:ind w:left="4320" w:hanging="1440"/>
+      </w:pPr>
+    </w:lvl>
+  </w:abstractNum>
+  <w:abstractNum w:abstractNumId="10" w15:restartNumberingAfterBreak="0">
     <w:nsid w:val="487E3B82"/>
     <w:multiLevelType w:val="hybridMultilevel"/>
     <w:tmpl w:val="84C02740"/>
@@ -4613,7 +9018,7 @@
         <w:rFonts w:ascii="Arial" w:eastAsia="Times New Roman" w:hAnsi="Arial" w:cs="Arial" w:hint="default"/>
       </w:rPr>
     </w:lvl>
-    <w:lvl w:ilvl="1" w:tplc="0C0A0003" w:tentative="1">
+    <w:lvl w:ilvl="1" w:tplc="0C0A0003">
       <w:start w:val="1"/>
       <w:numFmt w:val="bullet"/>
       <w:lvlText w:val="o"/>
@@ -4625,7 +9030,7 @@
         <w:rFonts w:ascii="Courier New" w:hAnsi="Courier New" w:cs="Courier New" w:hint="default"/>
       </w:rPr>
     </w:lvl>
-    <w:lvl w:ilvl="2" w:tplc="0C0A0005" w:tentative="1">
+    <w:lvl w:ilvl="2" w:tplc="0C0A0005">
       <w:start w:val="1"/>
       <w:numFmt w:val="bullet"/>
       <w:lvlText w:val=""/>
@@ -4637,7 +9042,7 @@
         <w:rFonts w:ascii="Wingdings" w:hAnsi="Wingdings" w:hint="default"/>
       </w:rPr>
     </w:lvl>
-    <w:lvl w:ilvl="3" w:tplc="0C0A0001" w:tentative="1">
+    <w:lvl w:ilvl="3" w:tplc="0C0A0001">
       <w:start w:val="1"/>
       <w:numFmt w:val="bullet"/>
       <w:lvlText w:val=""/>
@@ -4710,7 +9115,107 @@
       </w:rPr>
     </w:lvl>
   </w:abstractNum>
-  <w:abstractNum w:abstractNumId="5" w15:restartNumberingAfterBreak="0">
+  <w:abstractNum w:abstractNumId="11" w15:restartNumberingAfterBreak="0">
+    <w:nsid w:val="4A0A30C4"/>
+    <w:multiLevelType w:val="multilevel"/>
+    <w:tmpl w:val="5C547B40"/>
+    <w:lvl w:ilvl="0">
+      <w:start w:val="1"/>
+      <w:numFmt w:val="decimal"/>
+      <w:lvlText w:val="%1."/>
+      <w:lvlJc w:val="left"/>
+      <w:pPr>
+        <w:ind w:left="360" w:hanging="360"/>
+      </w:pPr>
+      <w:rPr>
+        <w:b w:val="0"/>
+        <w:bCs w:val="0"/>
+        <w:sz w:val="26"/>
+        <w:szCs w:val="26"/>
+      </w:rPr>
+    </w:lvl>
+    <w:lvl w:ilvl="1">
+      <w:start w:val="1"/>
+      <w:numFmt w:val="decimal"/>
+      <w:lvlText w:val="%1.%2."/>
+      <w:lvlJc w:val="left"/>
+      <w:pPr>
+        <w:ind w:left="792" w:hanging="432"/>
+      </w:pPr>
+      <w:rPr>
+        <w:rFonts w:ascii="Arial" w:hAnsi="Arial" w:cs="Arial" w:hint="default"/>
+      </w:rPr>
+    </w:lvl>
+    <w:lvl w:ilvl="2">
+      <w:start w:val="1"/>
+      <w:numFmt w:val="decimal"/>
+      <w:lvlText w:val="%1.%2.%3."/>
+      <w:lvlJc w:val="left"/>
+      <w:pPr>
+        <w:ind w:left="1224" w:hanging="504"/>
+      </w:pPr>
+      <w:rPr>
+        <w:rFonts w:ascii="Arial" w:hAnsi="Arial" w:cs="Arial" w:hint="default"/>
+        <w:i w:val="0"/>
+        <w:iCs w:val="0"/>
+      </w:rPr>
+    </w:lvl>
+    <w:lvl w:ilvl="3">
+      <w:start w:val="1"/>
+      <w:numFmt w:val="decimal"/>
+      <w:lvlText w:val="%1.%2.%3.%4."/>
+      <w:lvlJc w:val="left"/>
+      <w:pPr>
+        <w:ind w:left="1728" w:hanging="648"/>
+      </w:pPr>
+    </w:lvl>
+    <w:lvl w:ilvl="4">
+      <w:start w:val="1"/>
+      <w:numFmt w:val="decimal"/>
+      <w:lvlText w:val="%1.%2.%3.%4.%5."/>
+      <w:lvlJc w:val="left"/>
+      <w:pPr>
+        <w:ind w:left="2232" w:hanging="792"/>
+      </w:pPr>
+    </w:lvl>
+    <w:lvl w:ilvl="5">
+      <w:start w:val="1"/>
+      <w:numFmt w:val="decimal"/>
+      <w:lvlText w:val="%1.%2.%3.%4.%5.%6."/>
+      <w:lvlJc w:val="left"/>
+      <w:pPr>
+        <w:ind w:left="2736" w:hanging="936"/>
+      </w:pPr>
+    </w:lvl>
+    <w:lvl w:ilvl="6">
+      <w:start w:val="1"/>
+      <w:numFmt w:val="decimal"/>
+      <w:lvlText w:val="%1.%2.%3.%4.%5.%6.%7."/>
+      <w:lvlJc w:val="left"/>
+      <w:pPr>
+        <w:ind w:left="3240" w:hanging="1080"/>
+      </w:pPr>
+    </w:lvl>
+    <w:lvl w:ilvl="7">
+      <w:start w:val="1"/>
+      <w:numFmt w:val="decimal"/>
+      <w:lvlText w:val="%1.%2.%3.%4.%5.%6.%7.%8."/>
+      <w:lvlJc w:val="left"/>
+      <w:pPr>
+        <w:ind w:left="3744" w:hanging="1224"/>
+      </w:pPr>
+    </w:lvl>
+    <w:lvl w:ilvl="8">
+      <w:start w:val="1"/>
+      <w:numFmt w:val="decimal"/>
+      <w:lvlText w:val="%1.%2.%3.%4.%5.%6.%7.%8.%9."/>
+      <w:lvlJc w:val="left"/>
+      <w:pPr>
+        <w:ind w:left="4320" w:hanging="1440"/>
+      </w:pPr>
+    </w:lvl>
+  </w:abstractNum>
+  <w:abstractNum w:abstractNumId="12" w15:restartNumberingAfterBreak="0">
     <w:nsid w:val="4A37632C"/>
     <w:multiLevelType w:val="multilevel"/>
     <w:tmpl w:val="A24A88D2"/>
@@ -4859,7 +9364,220 @@
       </w:rPr>
     </w:lvl>
   </w:abstractNum>
-  <w:abstractNum w:abstractNumId="6" w15:restartNumberingAfterBreak="0">
+  <w:abstractNum w:abstractNumId="13" w15:restartNumberingAfterBreak="0">
+    <w:nsid w:val="5FAC1EF0"/>
+    <w:multiLevelType w:val="multilevel"/>
+    <w:tmpl w:val="5C547B40"/>
+    <w:lvl w:ilvl="0">
+      <w:start w:val="1"/>
+      <w:numFmt w:val="decimal"/>
+      <w:lvlText w:val="%1."/>
+      <w:lvlJc w:val="left"/>
+      <w:pPr>
+        <w:ind w:left="360" w:hanging="360"/>
+      </w:pPr>
+      <w:rPr>
+        <w:b w:val="0"/>
+        <w:bCs w:val="0"/>
+        <w:sz w:val="26"/>
+        <w:szCs w:val="26"/>
+      </w:rPr>
+    </w:lvl>
+    <w:lvl w:ilvl="1">
+      <w:start w:val="1"/>
+      <w:numFmt w:val="decimal"/>
+      <w:lvlText w:val="%1.%2."/>
+      <w:lvlJc w:val="left"/>
+      <w:pPr>
+        <w:ind w:left="792" w:hanging="432"/>
+      </w:pPr>
+      <w:rPr>
+        <w:rFonts w:ascii="Arial" w:hAnsi="Arial" w:cs="Arial" w:hint="default"/>
+      </w:rPr>
+    </w:lvl>
+    <w:lvl w:ilvl="2">
+      <w:start w:val="1"/>
+      <w:numFmt w:val="decimal"/>
+      <w:lvlText w:val="%1.%2.%3."/>
+      <w:lvlJc w:val="left"/>
+      <w:pPr>
+        <w:ind w:left="1224" w:hanging="504"/>
+      </w:pPr>
+      <w:rPr>
+        <w:rFonts w:ascii="Arial" w:hAnsi="Arial" w:cs="Arial" w:hint="default"/>
+        <w:i w:val="0"/>
+        <w:iCs w:val="0"/>
+      </w:rPr>
+    </w:lvl>
+    <w:lvl w:ilvl="3">
+      <w:start w:val="1"/>
+      <w:numFmt w:val="decimal"/>
+      <w:lvlText w:val="%1.%2.%3.%4."/>
+      <w:lvlJc w:val="left"/>
+      <w:pPr>
+        <w:ind w:left="1728" w:hanging="648"/>
+      </w:pPr>
+    </w:lvl>
+    <w:lvl w:ilvl="4">
+      <w:start w:val="1"/>
+      <w:numFmt w:val="decimal"/>
+      <w:lvlText w:val="%1.%2.%3.%4.%5."/>
+      <w:lvlJc w:val="left"/>
+      <w:pPr>
+        <w:ind w:left="2232" w:hanging="792"/>
+      </w:pPr>
+    </w:lvl>
+    <w:lvl w:ilvl="5">
+      <w:start w:val="1"/>
+      <w:numFmt w:val="decimal"/>
+      <w:lvlText w:val="%1.%2.%3.%4.%5.%6."/>
+      <w:lvlJc w:val="left"/>
+      <w:pPr>
+        <w:ind w:left="2736" w:hanging="936"/>
+      </w:pPr>
+    </w:lvl>
+    <w:lvl w:ilvl="6">
+      <w:start w:val="1"/>
+      <w:numFmt w:val="decimal"/>
+      <w:lvlText w:val="%1.%2.%3.%4.%5.%6.%7."/>
+      <w:lvlJc w:val="left"/>
+      <w:pPr>
+        <w:ind w:left="3240" w:hanging="1080"/>
+      </w:pPr>
+    </w:lvl>
+    <w:lvl w:ilvl="7">
+      <w:start w:val="1"/>
+      <w:numFmt w:val="decimal"/>
+      <w:lvlText w:val="%1.%2.%3.%4.%5.%6.%7.%8."/>
+      <w:lvlJc w:val="left"/>
+      <w:pPr>
+        <w:ind w:left="3744" w:hanging="1224"/>
+      </w:pPr>
+    </w:lvl>
+    <w:lvl w:ilvl="8">
+      <w:start w:val="1"/>
+      <w:numFmt w:val="decimal"/>
+      <w:lvlText w:val="%1.%2.%3.%4.%5.%6.%7.%8.%9."/>
+      <w:lvlJc w:val="left"/>
+      <w:pPr>
+        <w:ind w:left="4320" w:hanging="1440"/>
+      </w:pPr>
+    </w:lvl>
+  </w:abstractNum>
+  <w:abstractNum w:abstractNumId="14" w15:restartNumberingAfterBreak="0">
+    <w:nsid w:val="69D56988"/>
+    <w:multiLevelType w:val="hybridMultilevel"/>
+    <w:tmpl w:val="91ACEA38"/>
+    <w:lvl w:ilvl="0" w:tplc="0C0A0003">
+      <w:start w:val="1"/>
+      <w:numFmt w:val="bullet"/>
+      <w:lvlText w:val="o"/>
+      <w:lvlJc w:val="left"/>
+      <w:pPr>
+        <w:ind w:left="720" w:hanging="360"/>
+      </w:pPr>
+      <w:rPr>
+        <w:rFonts w:ascii="Courier New" w:hAnsi="Courier New" w:cs="Courier New" w:hint="default"/>
+      </w:rPr>
+    </w:lvl>
+    <w:lvl w:ilvl="1" w:tplc="0C0A0003">
+      <w:start w:val="1"/>
+      <w:numFmt w:val="bullet"/>
+      <w:lvlText w:val="o"/>
+      <w:lvlJc w:val="left"/>
+      <w:pPr>
+        <w:ind w:left="1440" w:hanging="360"/>
+      </w:pPr>
+      <w:rPr>
+        <w:rFonts w:ascii="Courier New" w:hAnsi="Courier New" w:cs="Courier New" w:hint="default"/>
+      </w:rPr>
+    </w:lvl>
+    <w:lvl w:ilvl="2" w:tplc="0C0A0005" w:tentative="1">
+      <w:start w:val="1"/>
+      <w:numFmt w:val="bullet"/>
+      <w:lvlText w:val=""/>
+      <w:lvlJc w:val="left"/>
+      <w:pPr>
+        <w:ind w:left="2160" w:hanging="360"/>
+      </w:pPr>
+      <w:rPr>
+        <w:rFonts w:ascii="Wingdings" w:hAnsi="Wingdings" w:hint="default"/>
+      </w:rPr>
+    </w:lvl>
+    <w:lvl w:ilvl="3" w:tplc="0C0A0001" w:tentative="1">
+      <w:start w:val="1"/>
+      <w:numFmt w:val="bullet"/>
+      <w:lvlText w:val=""/>
+      <w:lvlJc w:val="left"/>
+      <w:pPr>
+        <w:ind w:left="2880" w:hanging="360"/>
+      </w:pPr>
+      <w:rPr>
+        <w:rFonts w:ascii="Symbol" w:hAnsi="Symbol" w:hint="default"/>
+      </w:rPr>
+    </w:lvl>
+    <w:lvl w:ilvl="4" w:tplc="0C0A0003" w:tentative="1">
+      <w:start w:val="1"/>
+      <w:numFmt w:val="bullet"/>
+      <w:lvlText w:val="o"/>
+      <w:lvlJc w:val="left"/>
+      <w:pPr>
+        <w:ind w:left="3600" w:hanging="360"/>
+      </w:pPr>
+      <w:rPr>
+        <w:rFonts w:ascii="Courier New" w:hAnsi="Courier New" w:cs="Courier New" w:hint="default"/>
+      </w:rPr>
+    </w:lvl>
+    <w:lvl w:ilvl="5" w:tplc="0C0A0005" w:tentative="1">
+      <w:start w:val="1"/>
+      <w:numFmt w:val="bullet"/>
+      <w:lvlText w:val=""/>
+      <w:lvlJc w:val="left"/>
+      <w:pPr>
+        <w:ind w:left="4320" w:hanging="360"/>
+      </w:pPr>
+      <w:rPr>
+        <w:rFonts w:ascii="Wingdings" w:hAnsi="Wingdings" w:hint="default"/>
+      </w:rPr>
+    </w:lvl>
+    <w:lvl w:ilvl="6" w:tplc="0C0A0001" w:tentative="1">
+      <w:start w:val="1"/>
+      <w:numFmt w:val="bullet"/>
+      <w:lvlText w:val=""/>
+      <w:lvlJc w:val="left"/>
+      <w:pPr>
+        <w:ind w:left="5040" w:hanging="360"/>
+      </w:pPr>
+      <w:rPr>
+        <w:rFonts w:ascii="Symbol" w:hAnsi="Symbol" w:hint="default"/>
+      </w:rPr>
+    </w:lvl>
+    <w:lvl w:ilvl="7" w:tplc="0C0A0003" w:tentative="1">
+      <w:start w:val="1"/>
+      <w:numFmt w:val="bullet"/>
+      <w:lvlText w:val="o"/>
+      <w:lvlJc w:val="left"/>
+      <w:pPr>
+        <w:ind w:left="5760" w:hanging="360"/>
+      </w:pPr>
+      <w:rPr>
+        <w:rFonts w:ascii="Courier New" w:hAnsi="Courier New" w:cs="Courier New" w:hint="default"/>
+      </w:rPr>
+    </w:lvl>
+    <w:lvl w:ilvl="8" w:tplc="0C0A0005" w:tentative="1">
+      <w:start w:val="1"/>
+      <w:numFmt w:val="bullet"/>
+      <w:lvlText w:val=""/>
+      <w:lvlJc w:val="left"/>
+      <w:pPr>
+        <w:ind w:left="6480" w:hanging="360"/>
+      </w:pPr>
+      <w:rPr>
+        <w:rFonts w:ascii="Wingdings" w:hAnsi="Wingdings" w:hint="default"/>
+      </w:rPr>
+    </w:lvl>
+  </w:abstractNum>
+  <w:abstractNum w:abstractNumId="15" w15:restartNumberingAfterBreak="0">
     <w:nsid w:val="700A75A9"/>
     <w:multiLevelType w:val="multilevel"/>
     <w:tmpl w:val="49F8229C"/>
@@ -4958,25 +9676,52 @@
     </w:lvl>
   </w:abstractNum>
   <w:num w:numId="1">
-    <w:abstractNumId w:val="3"/>
+    <w:abstractNumId w:val="9"/>
   </w:num>
   <w:num w:numId="2">
-    <w:abstractNumId w:val="4"/>
+    <w:abstractNumId w:val="10"/>
   </w:num>
   <w:num w:numId="3">
-    <w:abstractNumId w:val="2"/>
+    <w:abstractNumId w:val="7"/>
   </w:num>
   <w:num w:numId="4">
     <w:abstractNumId w:val="0"/>
   </w:num>
   <w:num w:numId="5">
+    <w:abstractNumId w:val="15"/>
+  </w:num>
+  <w:num w:numId="6">
+    <w:abstractNumId w:val="12"/>
+  </w:num>
+  <w:num w:numId="7">
+    <w:abstractNumId w:val="4"/>
+  </w:num>
+  <w:num w:numId="8">
+    <w:abstractNumId w:val="8"/>
+  </w:num>
+  <w:num w:numId="9">
+    <w:abstractNumId w:val="3"/>
+  </w:num>
+  <w:num w:numId="10">
+    <w:abstractNumId w:val="5"/>
+  </w:num>
+  <w:num w:numId="11">
+    <w:abstractNumId w:val="14"/>
+  </w:num>
+  <w:num w:numId="12">
+    <w:abstractNumId w:val="1"/>
+  </w:num>
+  <w:num w:numId="13">
     <w:abstractNumId w:val="6"/>
   </w:num>
-  <w:num w:numId="6">
-    <w:abstractNumId w:val="5"/>
+  <w:num w:numId="14">
+    <w:abstractNumId w:val="2"/>
   </w:num>
-  <w:num w:numId="7">
-    <w:abstractNumId w:val="1"/>
+  <w:num w:numId="15">
+    <w:abstractNumId w:val="13"/>
+  </w:num>
+  <w:num w:numId="16">
+    <w:abstractNumId w:val="11"/>
   </w:num>
 </w:numbering>
 </file>
@@ -5446,9 +10191,52 @@
       <w:szCs w:val="24"/>
     </w:rPr>
   </w:style>
+  <w:style w:type="paragraph" w:styleId="Ttulo4">
+    <w:name w:val="heading 4"/>
+    <w:basedOn w:val="Normal"/>
+    <w:next w:val="Normal"/>
+    <w:link w:val="Ttulo4Car"/>
+    <w:uiPriority w:val="9"/>
+    <w:unhideWhenUsed/>
+    <w:qFormat/>
+    <w:rsid w:val="00A877C2"/>
+    <w:pPr>
+      <w:keepNext/>
+      <w:keepLines/>
+      <w:spacing w:before="40" w:after="0"/>
+      <w:outlineLvl w:val="3"/>
+    </w:pPr>
+    <w:rPr>
+      <w:rFonts w:asciiTheme="majorHAnsi" w:eastAsiaTheme="majorEastAsia" w:hAnsiTheme="majorHAnsi" w:cstheme="majorBidi"/>
+      <w:i/>
+      <w:iCs/>
+      <w:color w:val="2F5496" w:themeColor="accent1" w:themeShade="BF"/>
+    </w:rPr>
+  </w:style>
+  <w:style w:type="paragraph" w:styleId="Ttulo5">
+    <w:name w:val="heading 5"/>
+    <w:basedOn w:val="Normal"/>
+    <w:next w:val="Normal"/>
+    <w:link w:val="Ttulo5Car"/>
+    <w:uiPriority w:val="9"/>
+    <w:unhideWhenUsed/>
+    <w:qFormat/>
+    <w:rsid w:val="001A50D5"/>
+    <w:pPr>
+      <w:keepNext/>
+      <w:keepLines/>
+      <w:spacing w:before="40" w:after="0"/>
+      <w:outlineLvl w:val="4"/>
+    </w:pPr>
+    <w:rPr>
+      <w:rFonts w:asciiTheme="majorHAnsi" w:eastAsiaTheme="majorEastAsia" w:hAnsiTheme="majorHAnsi" w:cstheme="majorBidi"/>
+      <w:color w:val="2F5496" w:themeColor="accent1" w:themeShade="BF"/>
+    </w:rPr>
+  </w:style>
   <w:style w:type="character" w:default="1" w:styleId="Fuentedeprrafopredeter">
     <w:name w:val="Default Paragraph Font"/>
     <w:uiPriority w:val="1"/>
+    <w:semiHidden/>
     <w:unhideWhenUsed/>
   </w:style>
   <w:style w:type="table" w:default="1" w:styleId="Tablanormal">
@@ -5520,6 +10308,97 @@
       <w:color w:val="1F3763" w:themeColor="accent1" w:themeShade="7F"/>
       <w:sz w:val="24"/>
       <w:szCs w:val="24"/>
+    </w:rPr>
+  </w:style>
+  <w:style w:type="character" w:customStyle="1" w:styleId="Ttulo4Car">
+    <w:name w:val="Título 4 Car"/>
+    <w:basedOn w:val="Fuentedeprrafopredeter"/>
+    <w:link w:val="Ttulo4"/>
+    <w:uiPriority w:val="9"/>
+    <w:rsid w:val="00A877C2"/>
+    <w:rPr>
+      <w:rFonts w:asciiTheme="majorHAnsi" w:eastAsiaTheme="majorEastAsia" w:hAnsiTheme="majorHAnsi" w:cstheme="majorBidi"/>
+      <w:i/>
+      <w:iCs/>
+      <w:color w:val="2F5496" w:themeColor="accent1" w:themeShade="BF"/>
+    </w:rPr>
+  </w:style>
+  <w:style w:type="paragraph" w:styleId="Encabezado">
+    <w:name w:val="header"/>
+    <w:basedOn w:val="Normal"/>
+    <w:link w:val="EncabezadoCar"/>
+    <w:uiPriority w:val="99"/>
+    <w:unhideWhenUsed/>
+    <w:rsid w:val="00A37057"/>
+    <w:pPr>
+      <w:tabs>
+        <w:tab w:val="center" w:pos="4252"/>
+        <w:tab w:val="right" w:pos="8504"/>
+      </w:tabs>
+      <w:spacing w:after="0" w:line="240" w:lineRule="auto"/>
+    </w:pPr>
+  </w:style>
+  <w:style w:type="character" w:customStyle="1" w:styleId="EncabezadoCar">
+    <w:name w:val="Encabezado Car"/>
+    <w:basedOn w:val="Fuentedeprrafopredeter"/>
+    <w:link w:val="Encabezado"/>
+    <w:uiPriority w:val="99"/>
+    <w:rsid w:val="00A37057"/>
+  </w:style>
+  <w:style w:type="paragraph" w:styleId="Piedepgina">
+    <w:name w:val="footer"/>
+    <w:basedOn w:val="Normal"/>
+    <w:link w:val="PiedepginaCar"/>
+    <w:uiPriority w:val="99"/>
+    <w:unhideWhenUsed/>
+    <w:rsid w:val="00A37057"/>
+    <w:pPr>
+      <w:tabs>
+        <w:tab w:val="center" w:pos="4252"/>
+        <w:tab w:val="right" w:pos="8504"/>
+      </w:tabs>
+      <w:spacing w:after="0" w:line="240" w:lineRule="auto"/>
+    </w:pPr>
+  </w:style>
+  <w:style w:type="character" w:customStyle="1" w:styleId="PiedepginaCar">
+    <w:name w:val="Pie de página Car"/>
+    <w:basedOn w:val="Fuentedeprrafopredeter"/>
+    <w:link w:val="Piedepgina"/>
+    <w:uiPriority w:val="99"/>
+    <w:rsid w:val="00A37057"/>
+  </w:style>
+  <w:style w:type="character" w:styleId="Hipervnculo">
+    <w:name w:val="Hyperlink"/>
+    <w:basedOn w:val="Fuentedeprrafopredeter"/>
+    <w:uiPriority w:val="99"/>
+    <w:unhideWhenUsed/>
+    <w:rsid w:val="003448A5"/>
+    <w:rPr>
+      <w:color w:val="0563C1" w:themeColor="hyperlink"/>
+      <w:u w:val="single"/>
+    </w:rPr>
+  </w:style>
+  <w:style w:type="character" w:styleId="Mencinsinresolver">
+    <w:name w:val="Unresolved Mention"/>
+    <w:basedOn w:val="Fuentedeprrafopredeter"/>
+    <w:uiPriority w:val="99"/>
+    <w:semiHidden/>
+    <w:unhideWhenUsed/>
+    <w:rsid w:val="003448A5"/>
+    <w:rPr>
+      <w:color w:val="605E5C"/>
+      <w:shd w:val="clear" w:color="auto" w:fill="E1DFDD"/>
+    </w:rPr>
+  </w:style>
+  <w:style w:type="character" w:customStyle="1" w:styleId="Ttulo5Car">
+    <w:name w:val="Título 5 Car"/>
+    <w:basedOn w:val="Fuentedeprrafopredeter"/>
+    <w:link w:val="Ttulo5"/>
+    <w:uiPriority w:val="9"/>
+    <w:rsid w:val="001A50D5"/>
+    <w:rPr>
+      <w:rFonts w:asciiTheme="majorHAnsi" w:eastAsiaTheme="majorEastAsia" w:hAnsiTheme="majorHAnsi" w:cstheme="majorBidi"/>
+      <w:color w:val="2F5496" w:themeColor="accent1" w:themeShade="BF"/>
     </w:rPr>
   </w:style>
 </w:styles>

--- a/Documentación.docx
+++ b/Documentación.docx
@@ -4125,15 +4125,7 @@
           <w:color w:val="000000"/>
           <w:lang w:eastAsia="es-ES"/>
         </w:rPr>
-        <w:t>Componente contenedor principal:</w:t>
-      </w:r>
-      <w:r>
-        <w:rPr>
-          <w:rFonts w:ascii="Arial" w:eastAsia="Times New Roman" w:hAnsi="Arial" w:cs="Arial"/>
-          <w:color w:val="000000"/>
-          <w:lang w:eastAsia="es-ES"/>
-        </w:rPr>
-        <w:t xml:space="preserve"> Consta de un texto con la pregunta y de 4 imágenes seleccionables</w:t>
+        <w:t>Componente contenedor principal: Consta de un texto con la pregunta y de 4 imágenes seleccionables</w:t>
       </w:r>
       <w:r>
         <w:rPr>
@@ -4351,15 +4343,7 @@
           <w:color w:val="000000"/>
           <w:lang w:eastAsia="es-ES"/>
         </w:rPr>
-        <w:t>Componente contenedor principal:</w:t>
-      </w:r>
-      <w:r>
-        <w:rPr>
-          <w:rFonts w:ascii="Arial" w:eastAsia="Times New Roman" w:hAnsi="Arial" w:cs="Arial"/>
-          <w:color w:val="000000"/>
-          <w:lang w:eastAsia="es-ES"/>
-        </w:rPr>
-        <w:t xml:space="preserve"> Consta de un título descriptivo sobre el resultado obtenido, un texto indicando el número de respuestas correcta</w:t>
+        <w:t>Componente contenedor principal: Consta de un título descriptivo sobre el resultado obtenido, un texto indicando el número de respuestas correcta</w:t>
       </w:r>
       <w:r>
         <w:rPr>
@@ -4538,15 +4522,7 @@
           <w:color w:val="000000"/>
           <w:lang w:eastAsia="es-ES"/>
         </w:rPr>
-        <w:t>acceder a las opciones del perfil de usuario identificado</w:t>
-      </w:r>
-      <w:r>
-        <w:rPr>
-          <w:rFonts w:ascii="Arial" w:eastAsia="Times New Roman" w:hAnsi="Arial" w:cs="Arial"/>
-          <w:color w:val="000000"/>
-          <w:lang w:eastAsia="es-ES"/>
-        </w:rPr>
-        <w:t>. El primer componente principal consta de:</w:t>
+        <w:t>acceder a las opciones del perfil de usuario identificado. El primer componente principal consta de:</w:t>
       </w:r>
     </w:p>
     <w:p>
@@ -4839,23 +4815,7 @@
           <w:color w:val="000000"/>
           <w:lang w:eastAsia="es-ES"/>
         </w:rPr>
-        <w:t xml:space="preserve">. En ella, se muestra un listado de contenido, como ya ocurría en el </w:t>
-      </w:r>
-      <w:r>
-        <w:rPr>
-          <w:rFonts w:ascii="Arial" w:eastAsia="Times New Roman" w:hAnsi="Arial" w:cs="Arial"/>
-          <w:color w:val="000000"/>
-          <w:lang w:eastAsia="es-ES"/>
-        </w:rPr>
-        <w:t>Listado de contenido por categoría</w:t>
-      </w:r>
-      <w:r>
-        <w:rPr>
-          <w:rFonts w:ascii="Arial" w:eastAsia="Times New Roman" w:hAnsi="Arial" w:cs="Arial"/>
-          <w:color w:val="000000"/>
-          <w:lang w:eastAsia="es-ES"/>
-        </w:rPr>
-        <w:t>, haciendo uso de una FlatList vertical.</w:t>
+        <w:t>. En ella, se muestra un listado de contenido, como ya ocurría en el Listado de contenido por categoría, haciendo uso de una FlatList vertical.</w:t>
       </w:r>
       <w:r>
         <w:rPr>
@@ -5489,23 +5449,7 @@
           <w:color w:val="000000"/>
           <w:lang w:eastAsia="es-ES"/>
         </w:rPr>
-        <w:t xml:space="preserve">Identificador de la entidad de </w:t>
-      </w:r>
-      <w:r>
-        <w:rPr>
-          <w:rFonts w:ascii="Arial" w:eastAsia="Times New Roman" w:hAnsi="Arial" w:cs="Arial"/>
-          <w:color w:val="000000"/>
-          <w:lang w:eastAsia="es-ES"/>
-        </w:rPr>
-        <w:t>Contenido</w:t>
-      </w:r>
-      <w:r>
-        <w:rPr>
-          <w:rFonts w:ascii="Arial" w:eastAsia="Times New Roman" w:hAnsi="Arial" w:cs="Arial"/>
-          <w:color w:val="000000"/>
-          <w:lang w:eastAsia="es-ES"/>
-        </w:rPr>
-        <w:t>. Se trata de un campo numérico incremental.</w:t>
+        <w:t>Identificador de la entidad de Contenido. Se trata de un campo numérico incremental.</w:t>
       </w:r>
     </w:p>
     <w:p>
@@ -5530,23 +5474,7 @@
           <w:color w:val="000000"/>
           <w:lang w:eastAsia="es-ES"/>
         </w:rPr>
-        <w:t>apiId</w:t>
-      </w:r>
-      <w:r>
-        <w:rPr>
-          <w:rFonts w:ascii="Arial" w:eastAsia="Times New Roman" w:hAnsi="Arial" w:cs="Arial"/>
-          <w:color w:val="000000"/>
-          <w:lang w:eastAsia="es-ES"/>
-        </w:rPr>
-        <w:t xml:space="preserve">: </w:t>
-      </w:r>
-      <w:r>
-        <w:rPr>
-          <w:rFonts w:ascii="Arial" w:eastAsia="Times New Roman" w:hAnsi="Arial" w:cs="Arial"/>
-          <w:color w:val="000000"/>
-          <w:lang w:eastAsia="es-ES"/>
-        </w:rPr>
-        <w:t xml:space="preserve">Identificador único del contenido en la API de Rick y Morty utilizada. Permite asociar el registro en base de datos con la información alojada en </w:t>
+        <w:t xml:space="preserve">apiId: Identificador único del contenido en la API de Rick y Morty utilizada. Permite asociar el registro en base de datos con la información alojada en </w:t>
       </w:r>
       <w:r>
         <w:rPr>
@@ -5802,28 +5730,7 @@
           <w:rFonts w:ascii="Arial" w:hAnsi="Arial" w:cs="Arial"/>
           <w:lang w:eastAsia="es-ES"/>
         </w:rPr>
-        <w:t xml:space="preserve">, es decir un gestor donde centralizar las </w:t>
-      </w:r>
-      <w:r>
-        <w:rPr>
-          <w:rFonts w:ascii="Arial" w:hAnsi="Arial" w:cs="Arial"/>
-          <w:lang w:eastAsia="es-ES"/>
-        </w:rPr>
-        <w:t>operaciones</w:t>
-      </w:r>
-      <w:r>
-        <w:rPr>
-          <w:rFonts w:ascii="Arial" w:hAnsi="Arial" w:cs="Arial"/>
-          <w:lang w:eastAsia="es-ES"/>
-        </w:rPr>
-        <w:t xml:space="preserve"> que se pueden realizar</w:t>
-      </w:r>
-      <w:r>
-        <w:rPr>
-          <w:rFonts w:ascii="Arial" w:hAnsi="Arial" w:cs="Arial"/>
-          <w:lang w:eastAsia="es-ES"/>
-        </w:rPr>
-        <w:t xml:space="preserve"> en base de datos, para cada tabla en cuestión.</w:t>
+        <w:t>, es decir un gestor donde centralizar las operaciones que se pueden realizar en base de datos, para cada tabla en cuestión.</w:t>
       </w:r>
     </w:p>
     <w:p>
@@ -6533,31 +6440,7 @@
           <w:color w:val="000000"/>
           <w:lang w:eastAsia="es-ES"/>
         </w:rPr>
-        <w:t>Aquellos encargados de</w:t>
-      </w:r>
-      <w:r>
-        <w:rPr>
-          <w:rFonts w:ascii="Arial" w:eastAsia="Times New Roman" w:hAnsi="Arial" w:cs="Arial"/>
-          <w:color w:val="000000"/>
-          <w:lang w:eastAsia="es-ES"/>
-        </w:rPr>
-        <w:t xml:space="preserve"> comunicar</w:t>
-      </w:r>
-      <w:r>
-        <w:rPr>
-          <w:rFonts w:ascii="Arial" w:eastAsia="Times New Roman" w:hAnsi="Arial" w:cs="Arial"/>
-          <w:color w:val="000000"/>
-          <w:lang w:eastAsia="es-ES"/>
-        </w:rPr>
-        <w:t>se</w:t>
-      </w:r>
-      <w:r>
-        <w:rPr>
-          <w:rFonts w:ascii="Arial" w:eastAsia="Times New Roman" w:hAnsi="Arial" w:cs="Arial"/>
-          <w:color w:val="000000"/>
-          <w:lang w:eastAsia="es-ES"/>
-        </w:rPr>
-        <w:t xml:space="preserve"> con las entidades del modelo.</w:t>
+        <w:t>Aquellos encargados de comunicarse con las entidades del modelo.</w:t>
       </w:r>
     </w:p>
     <w:p>
@@ -7060,23 +6943,7 @@
           <w:color w:val="000000"/>
           <w:lang w:eastAsia="es-ES"/>
         </w:rPr>
-        <w:t xml:space="preserve">están </w:t>
-      </w:r>
-      <w:r>
-        <w:rPr>
-          <w:rFonts w:ascii="Arial" w:eastAsia="Times New Roman" w:hAnsi="Arial" w:cs="Arial"/>
-          <w:color w:val="000000"/>
-          <w:lang w:eastAsia="es-ES"/>
-        </w:rPr>
-        <w:t>asociadas a los estilos</w:t>
-      </w:r>
-      <w:r>
-        <w:rPr>
-          <w:rFonts w:ascii="Arial" w:eastAsia="Times New Roman" w:hAnsi="Arial" w:cs="Arial"/>
-          <w:color w:val="000000"/>
-          <w:lang w:eastAsia="es-ES"/>
-        </w:rPr>
-        <w:t xml:space="preserve"> CSS y </w:t>
+        <w:t xml:space="preserve">están asociadas a los estilos CSS y </w:t>
       </w:r>
       <w:r>
         <w:rPr>
@@ -7113,21 +6980,7 @@
           <w:rFonts w:ascii="Arial" w:hAnsi="Arial" w:cs="Arial"/>
           <w:lang w:eastAsia="es-ES"/>
         </w:rPr>
-        <w:t xml:space="preserve">Para el análisis técnico de los flujos vistos en la descripción funcional, se va a tratar de seguir el mismo orden, es decir, en base a </w:t>
-      </w:r>
-      <w:r>
-        <w:rPr>
-          <w:rFonts w:ascii="Arial" w:hAnsi="Arial" w:cs="Arial"/>
-          <w:lang w:eastAsia="es-ES"/>
-        </w:rPr>
-        <w:t>los 2 bloques</w:t>
-      </w:r>
-      <w:r>
-        <w:rPr>
-          <w:rFonts w:ascii="Arial" w:hAnsi="Arial" w:cs="Arial"/>
-          <w:lang w:eastAsia="es-ES"/>
-        </w:rPr>
-        <w:t xml:space="preserve"> principales: </w:t>
+        <w:t xml:space="preserve">Para el análisis técnico de los flujos vistos en la descripción funcional, se va a tratar de seguir el mismo orden, es decir, en base a los 2 bloques principales: </w:t>
       </w:r>
     </w:p>
     <w:p>
@@ -7766,7 +7619,7 @@
         <w:jc w:val="both"/>
         <w:textAlignment w:val="baseline"/>
         <w:rPr>
-          <w:rFonts w:ascii="Arial" w:eastAsia="Times New Roman" w:hAnsi="Arial" w:cs="Arial"/>
+          <w:rFonts w:ascii="Arial" w:hAnsi="Arial" w:cs="Arial"/>
           <w:color w:val="000000"/>
           <w:lang w:eastAsia="es-ES"/>
         </w:rPr>
@@ -7802,6 +7655,104 @@
           <w:lang w:eastAsia="es-ES"/>
         </w:rPr>
         <w:t xml:space="preserve"> contenidos sugeridos.</w:t>
+      </w:r>
+      <w:r>
+        <w:rPr>
+          <w:rFonts w:ascii="Arial" w:hAnsi="Arial" w:cs="Arial"/>
+          <w:color w:val="000000"/>
+          <w:lang w:eastAsia="es-ES"/>
+        </w:rPr>
+        <w:t xml:space="preserve"> Para realizar esta acción, en cuanto el componente está montado, se llama al manager de home para realizar una serie de generaciones aleatorias de valores, </w:t>
+      </w:r>
+      <w:r>
+        <w:rPr>
+          <w:rFonts w:ascii="Arial" w:hAnsi="Arial" w:cs="Arial"/>
+          <w:color w:val="000000"/>
+          <w:lang w:eastAsia="es-ES"/>
+        </w:rPr>
+        <w:t>que seleccionan</w:t>
+      </w:r>
+      <w:r>
+        <w:rPr>
+          <w:rFonts w:ascii="Arial" w:hAnsi="Arial" w:cs="Arial"/>
+          <w:color w:val="000000"/>
+          <w:lang w:eastAsia="es-ES"/>
+        </w:rPr>
+        <w:t xml:space="preserve"> el tipo de contenido y la página a partir de la que va a obtener registros. Para conocer el número de páginas disponibles, es posible que la primera vez se requiera lanzar dos peticiones a la API. Por tanto, una vez </w:t>
+      </w:r>
+      <w:r>
+        <w:rPr>
+          <w:rFonts w:ascii="Arial" w:hAnsi="Arial" w:cs="Arial"/>
+          <w:color w:val="000000"/>
+          <w:lang w:eastAsia="es-ES"/>
+        </w:rPr>
+        <w:t xml:space="preserve">conocido el número de páginas en la API y </w:t>
+      </w:r>
+      <w:r>
+        <w:rPr>
+          <w:rFonts w:ascii="Arial" w:hAnsi="Arial" w:cs="Arial"/>
+          <w:color w:val="000000"/>
+          <w:lang w:eastAsia="es-ES"/>
+        </w:rPr>
+        <w:t>generados los valores aleatorios, se llama al gestor de API del contenido correspondiente. Con el resultado, se pinta un listado de 10 elementos en el FlatList d</w:t>
+      </w:r>
+      <w:r>
+        <w:rPr>
+          <w:rFonts w:ascii="Arial" w:hAnsi="Arial" w:cs="Arial"/>
+          <w:color w:val="000000"/>
+          <w:lang w:eastAsia="es-ES"/>
+        </w:rPr>
+        <w:t>e la Home. El componente reutilizado para este listado puede ser:</w:t>
+      </w:r>
+    </w:p>
+    <w:p>
+      <w:pPr>
+        <w:pStyle w:val="Prrafodelista"/>
+        <w:numPr>
+          <w:ilvl w:val="1"/>
+          <w:numId w:val="2"/>
+        </w:numPr>
+        <w:spacing w:after="0" w:line="360" w:lineRule="auto"/>
+        <w:jc w:val="both"/>
+        <w:textAlignment w:val="baseline"/>
+        <w:rPr>
+          <w:rFonts w:ascii="Arial" w:eastAsia="Times New Roman" w:hAnsi="Arial" w:cs="Arial"/>
+          <w:color w:val="000000"/>
+          <w:lang w:eastAsia="es-ES"/>
+        </w:rPr>
+      </w:pPr>
+      <w:r>
+        <w:rPr>
+          <w:rFonts w:ascii="Arial" w:eastAsia="Times New Roman" w:hAnsi="Arial" w:cs="Arial"/>
+          <w:color w:val="000000"/>
+          <w:lang w:eastAsia="es-ES"/>
+        </w:rPr>
+        <w:t>CharacterRow en caso de ser contenido de personajes</w:t>
+      </w:r>
+    </w:p>
+    <w:p>
+      <w:pPr>
+        <w:pStyle w:val="Prrafodelista"/>
+        <w:numPr>
+          <w:ilvl w:val="1"/>
+          <w:numId w:val="2"/>
+        </w:numPr>
+        <w:spacing w:after="0" w:line="360" w:lineRule="auto"/>
+        <w:jc w:val="both"/>
+        <w:textAlignment w:val="baseline"/>
+        <w:rPr>
+          <w:rFonts w:ascii="Arial" w:eastAsia="Times New Roman" w:hAnsi="Arial" w:cs="Arial"/>
+          <w:color w:val="000000"/>
+          <w:lang w:eastAsia="es-ES"/>
+        </w:rPr>
+      </w:pPr>
+      <w:r>
+        <w:rPr>
+          <w:rFonts w:ascii="Arial" w:eastAsia="Times New Roman" w:hAnsi="Arial" w:cs="Arial"/>
+          <w:color w:val="000000"/>
+          <w:lang w:eastAsia="es-ES"/>
+        </w:rPr>
+        <w:t>O bien, ContentRow, en caso de ser contenido de ubicación o episodio. Esto es así, porque ambos comparten una estructura muy similar a la hora de pintar la información, por lo que se ha decidido reutilizarlo.</w:t>
       </w:r>
     </w:p>
     <w:p>

--- a/Documentación.docx
+++ b/Documentación.docx
@@ -61,8 +61,16 @@
         <w:rPr>
           <w:rFonts w:ascii="Arial" w:hAnsi="Arial" w:cs="Arial"/>
         </w:rPr>
-        <w:t>Nombre del proyecto: Rickpedia</w:t>
-      </w:r>
+        <w:t xml:space="preserve">Nombre del proyecto: </w:t>
+      </w:r>
+      <w:proofErr w:type="spellStart"/>
+      <w:r>
+        <w:rPr>
+          <w:rFonts w:ascii="Arial" w:hAnsi="Arial" w:cs="Arial"/>
+        </w:rPr>
+        <w:t>Rickpedia</w:t>
+      </w:r>
+      <w:proofErr w:type="spellEnd"/>
     </w:p>
     <w:p/>
     <w:p>
@@ -84,6 +92,7 @@
         </w:rPr>
         <w:t xml:space="preserve">Documentación - Proyecto final Desarrollo de aplicaciones </w:t>
       </w:r>
+      <w:proofErr w:type="spellStart"/>
       <w:r>
         <w:rPr>
           <w:rFonts w:ascii="Arial" w:hAnsi="Arial" w:cs="Arial"/>
@@ -92,6 +101,7 @@
         </w:rPr>
         <w:t>cross-platform</w:t>
       </w:r>
+      <w:proofErr w:type="spellEnd"/>
     </w:p>
     <w:p/>
     <w:p>
@@ -144,8 +154,18 @@
           <w:color w:val="000000"/>
           <w:lang w:eastAsia="es-ES"/>
         </w:rPr>
-        <w:t>Desarrollo de aplicaciones cross-platform</w:t>
-      </w:r>
+        <w:t xml:space="preserve">Desarrollo de aplicaciones </w:t>
+      </w:r>
+      <w:proofErr w:type="spellStart"/>
+      <w:r>
+        <w:rPr>
+          <w:rFonts w:ascii="Arial" w:eastAsia="Times New Roman" w:hAnsi="Arial" w:cs="Arial"/>
+          <w:color w:val="000000"/>
+          <w:lang w:eastAsia="es-ES"/>
+        </w:rPr>
+        <w:t>cross-platform</w:t>
+      </w:r>
+      <w:proofErr w:type="spellEnd"/>
       <w:r>
         <w:rPr>
           <w:rFonts w:ascii="Arial" w:eastAsia="Times New Roman" w:hAnsi="Arial" w:cs="Arial"/>
@@ -190,7 +210,25 @@
           <w:color w:val="000000"/>
           <w:lang w:eastAsia="es-ES"/>
         </w:rPr>
-        <w:t>Rick y Morty”.</w:t>
+        <w:t xml:space="preserve">Rick y </w:t>
+      </w:r>
+      <w:proofErr w:type="spellStart"/>
+      <w:r>
+        <w:rPr>
+          <w:rFonts w:ascii="Arial" w:eastAsia="Times New Roman" w:hAnsi="Arial" w:cs="Arial"/>
+          <w:color w:val="000000"/>
+          <w:lang w:eastAsia="es-ES"/>
+        </w:rPr>
+        <w:t>Morty</w:t>
+      </w:r>
+      <w:proofErr w:type="spellEnd"/>
+      <w:r>
+        <w:rPr>
+          <w:rFonts w:ascii="Arial" w:eastAsia="Times New Roman" w:hAnsi="Arial" w:cs="Arial"/>
+          <w:color w:val="000000"/>
+          <w:lang w:eastAsia="es-ES"/>
+        </w:rPr>
+        <w:t>”.</w:t>
       </w:r>
       <w:r>
         <w:rPr>
@@ -662,7 +700,25 @@
           <w:color w:val="000000"/>
           <w:lang w:eastAsia="es-ES"/>
         </w:rPr>
-        <w:t>Para la realización de este proyecto, además de la librería principal de react native (y todas aquellas que vienen durante la instalación por defecto), se han utilizado otros módulos, entre los que identificamos:</w:t>
+        <w:t xml:space="preserve">Para la realización de este proyecto, además de la librería principal de </w:t>
+      </w:r>
+      <w:proofErr w:type="spellStart"/>
+      <w:r>
+        <w:rPr>
+          <w:rFonts w:ascii="Arial" w:eastAsia="Times New Roman" w:hAnsi="Arial" w:cs="Arial"/>
+          <w:color w:val="000000"/>
+          <w:lang w:eastAsia="es-ES"/>
+        </w:rPr>
+        <w:t>react</w:t>
+      </w:r>
+      <w:proofErr w:type="spellEnd"/>
+      <w:r>
+        <w:rPr>
+          <w:rFonts w:ascii="Arial" w:eastAsia="Times New Roman" w:hAnsi="Arial" w:cs="Arial"/>
+          <w:color w:val="000000"/>
+          <w:lang w:eastAsia="es-ES"/>
+        </w:rPr>
+        <w:t xml:space="preserve"> native (y todas aquellas que vienen durante la instalación por defecto), se han utilizado otros módulos, entre los que identificamos:</w:t>
       </w:r>
     </w:p>
     <w:p>
@@ -753,7 +809,25 @@
           <w:color w:val="000000"/>
           <w:lang w:eastAsia="es-ES"/>
         </w:rPr>
-        <w:t xml:space="preserve">el último uso de la aplicación. De esta forma, evitamos al usuario el paso de identificarse cada vez, si lo había hecho ya con anterioridad. Al cambiar de perfil, se elimina la información de la sesión, para que no vuelva a iniciarse con su usuario por defecto. La información guardada para la sesión es el nickname del usuario, y </w:t>
+        <w:t xml:space="preserve">el último uso de la aplicación. De esta forma, evitamos al usuario el paso de identificarse cada vez, si lo había hecho ya con anterioridad. Al cambiar de perfil, se elimina la información de la sesión, para que no vuelva a iniciarse con su usuario por defecto. La información guardada para la sesión es el </w:t>
+      </w:r>
+      <w:proofErr w:type="spellStart"/>
+      <w:r>
+        <w:rPr>
+          <w:rFonts w:ascii="Arial" w:eastAsia="Times New Roman" w:hAnsi="Arial" w:cs="Arial"/>
+          <w:color w:val="000000"/>
+          <w:lang w:eastAsia="es-ES"/>
+        </w:rPr>
+        <w:t>nickname</w:t>
+      </w:r>
+      <w:proofErr w:type="spellEnd"/>
+      <w:r>
+        <w:rPr>
+          <w:rFonts w:ascii="Arial" w:eastAsia="Times New Roman" w:hAnsi="Arial" w:cs="Arial"/>
+          <w:color w:val="000000"/>
+          <w:lang w:eastAsia="es-ES"/>
+        </w:rPr>
+        <w:t xml:space="preserve"> del usuario, y </w:t>
       </w:r>
       <w:r>
         <w:rPr>
@@ -909,7 +983,43 @@
           <w:color w:val="000000"/>
           <w:lang w:eastAsia="es-ES"/>
         </w:rPr>
-        <w:t xml:space="preserve">dulo de React Navigation que </w:t>
+        <w:t xml:space="preserve">dulo de </w:t>
+      </w:r>
+      <w:proofErr w:type="spellStart"/>
+      <w:r>
+        <w:rPr>
+          <w:rFonts w:ascii="Arial" w:eastAsia="Times New Roman" w:hAnsi="Arial" w:cs="Arial"/>
+          <w:color w:val="000000"/>
+          <w:lang w:eastAsia="es-ES"/>
+        </w:rPr>
+        <w:t>React</w:t>
+      </w:r>
+      <w:proofErr w:type="spellEnd"/>
+      <w:r>
+        <w:rPr>
+          <w:rFonts w:ascii="Arial" w:eastAsia="Times New Roman" w:hAnsi="Arial" w:cs="Arial"/>
+          <w:color w:val="000000"/>
+          <w:lang w:eastAsia="es-ES"/>
+        </w:rPr>
+        <w:t xml:space="preserve"> </w:t>
+      </w:r>
+      <w:proofErr w:type="spellStart"/>
+      <w:r>
+        <w:rPr>
+          <w:rFonts w:ascii="Arial" w:eastAsia="Times New Roman" w:hAnsi="Arial" w:cs="Arial"/>
+          <w:color w:val="000000"/>
+          <w:lang w:eastAsia="es-ES"/>
+        </w:rPr>
+        <w:t>Navigation</w:t>
+      </w:r>
+      <w:proofErr w:type="spellEnd"/>
+      <w:r>
+        <w:rPr>
+          <w:rFonts w:ascii="Arial" w:eastAsia="Times New Roman" w:hAnsi="Arial" w:cs="Arial"/>
+          <w:color w:val="000000"/>
+          <w:lang w:eastAsia="es-ES"/>
+        </w:rPr>
+        <w:t xml:space="preserve"> que </w:t>
       </w:r>
       <w:r>
         <w:rPr>
@@ -927,8 +1037,9 @@
           <w:color w:val="000000"/>
           <w:lang w:eastAsia="es-ES"/>
         </w:rPr>
-        <w:t>“NavigationContainer”</w:t>
-      </w:r>
+        <w:t>“</w:t>
+      </w:r>
+      <w:proofErr w:type="spellStart"/>
       <w:r>
         <w:rPr>
           <w:rFonts w:ascii="Arial" w:eastAsia="Times New Roman" w:hAnsi="Arial" w:cs="Arial"/>
@@ -937,16 +1048,9 @@
           <w:color w:val="000000"/>
           <w:lang w:eastAsia="es-ES"/>
         </w:rPr>
-        <w:t>, necesario para encapsular</w:t>
-      </w:r>
-      <w:r>
-        <w:rPr>
-          <w:rFonts w:ascii="Arial" w:eastAsia="Times New Roman" w:hAnsi="Arial" w:cs="Arial"/>
-          <w:color w:val="000000"/>
-          <w:lang w:eastAsia="es-ES"/>
-        </w:rPr>
-        <w:t xml:space="preserve"> la pila de pantallas de navegación en un “</w:t>
-      </w:r>
+        <w:t>NavigationContainer</w:t>
+      </w:r>
+      <w:proofErr w:type="spellEnd"/>
       <w:r>
         <w:rPr>
           <w:rFonts w:ascii="Arial" w:eastAsia="Times New Roman" w:hAnsi="Arial" w:cs="Arial"/>
@@ -955,8 +1059,38 @@
           <w:color w:val="000000"/>
           <w:lang w:eastAsia="es-ES"/>
         </w:rPr>
+        <w:t>”</w:t>
+      </w:r>
+      <w:r>
+        <w:rPr>
+          <w:rFonts w:ascii="Arial" w:eastAsia="Times New Roman" w:hAnsi="Arial" w:cs="Arial"/>
+          <w:i/>
+          <w:iCs/>
+          <w:color w:val="000000"/>
+          <w:lang w:eastAsia="es-ES"/>
+        </w:rPr>
+        <w:t>, necesario para encapsular</w:t>
+      </w:r>
+      <w:r>
+        <w:rPr>
+          <w:rFonts w:ascii="Arial" w:eastAsia="Times New Roman" w:hAnsi="Arial" w:cs="Arial"/>
+          <w:color w:val="000000"/>
+          <w:lang w:eastAsia="es-ES"/>
+        </w:rPr>
+        <w:t xml:space="preserve"> la pila de pantallas de navegación en un “</w:t>
+      </w:r>
+      <w:proofErr w:type="spellStart"/>
+      <w:r>
+        <w:rPr>
+          <w:rFonts w:ascii="Arial" w:eastAsia="Times New Roman" w:hAnsi="Arial" w:cs="Arial"/>
+          <w:i/>
+          <w:iCs/>
+          <w:color w:val="000000"/>
+          <w:lang w:eastAsia="es-ES"/>
+        </w:rPr>
         <w:t>Wrapper</w:t>
       </w:r>
+      <w:proofErr w:type="spellEnd"/>
       <w:r>
         <w:rPr>
           <w:rFonts w:ascii="Arial" w:eastAsia="Times New Roman" w:hAnsi="Arial" w:cs="Arial"/>
@@ -1029,23 +1163,53 @@
           <w:lang w:eastAsia="es-ES"/>
         </w:rPr>
       </w:pPr>
-      <w:r>
-        <w:rPr>
-          <w:rFonts w:ascii="Arial" w:eastAsia="Times New Roman" w:hAnsi="Arial" w:cs="Arial"/>
-          <w:b/>
-          <w:bCs/>
-          <w:color w:val="000000"/>
-          <w:lang w:eastAsia="es-ES"/>
-        </w:rPr>
-        <w:t xml:space="preserve">axios: </w:t>
-      </w:r>
-      <w:r>
-        <w:rPr>
-          <w:rFonts w:ascii="Arial" w:eastAsia="Times New Roman" w:hAnsi="Arial" w:cs="Arial"/>
-          <w:color w:val="000000"/>
-          <w:lang w:eastAsia="es-ES"/>
-        </w:rPr>
-        <w:t>Librería que permite realizar peticiones HTTP desde la aplicación hacia las distintas APIs utilizadas y gestionar las respuestas recibidas.</w:t>
+      <w:proofErr w:type="spellStart"/>
+      <w:r>
+        <w:rPr>
+          <w:rFonts w:ascii="Arial" w:eastAsia="Times New Roman" w:hAnsi="Arial" w:cs="Arial"/>
+          <w:b/>
+          <w:bCs/>
+          <w:color w:val="000000"/>
+          <w:lang w:eastAsia="es-ES"/>
+        </w:rPr>
+        <w:t>axios</w:t>
+      </w:r>
+      <w:proofErr w:type="spellEnd"/>
+      <w:r>
+        <w:rPr>
+          <w:rFonts w:ascii="Arial" w:eastAsia="Times New Roman" w:hAnsi="Arial" w:cs="Arial"/>
+          <w:b/>
+          <w:bCs/>
+          <w:color w:val="000000"/>
+          <w:lang w:eastAsia="es-ES"/>
+        </w:rPr>
+        <w:t xml:space="preserve">: </w:t>
+      </w:r>
+      <w:r>
+        <w:rPr>
+          <w:rFonts w:ascii="Arial" w:eastAsia="Times New Roman" w:hAnsi="Arial" w:cs="Arial"/>
+          <w:color w:val="000000"/>
+          <w:lang w:eastAsia="es-ES"/>
+        </w:rPr>
+        <w:t xml:space="preserve">Librería que permite realizar peticiones HTTP desde la aplicación hacia las distintas </w:t>
+      </w:r>
+      <w:proofErr w:type="spellStart"/>
+      <w:r>
+        <w:rPr>
+          <w:rFonts w:ascii="Arial" w:eastAsia="Times New Roman" w:hAnsi="Arial" w:cs="Arial"/>
+          <w:color w:val="000000"/>
+          <w:lang w:eastAsia="es-ES"/>
+        </w:rPr>
+        <w:t>APIs</w:t>
+      </w:r>
+      <w:proofErr w:type="spellEnd"/>
+      <w:r>
+        <w:rPr>
+          <w:rFonts w:ascii="Arial" w:eastAsia="Times New Roman" w:hAnsi="Arial" w:cs="Arial"/>
+          <w:color w:val="000000"/>
+          <w:lang w:eastAsia="es-ES"/>
+        </w:rPr>
+        <w:t xml:space="preserve"> utilizadas y gestionar las respuestas recibidas.</w:t>
       </w:r>
       <w:r>
         <w:rPr>
@@ -1069,7 +1233,25 @@
           <w:color w:val="000000"/>
           <w:lang w:eastAsia="es-ES"/>
         </w:rPr>
-        <w:t xml:space="preserve"> realizadas han sido de tipo GET, pues solo se quería obtener la información que tienen estas APIs. Sin embargo, la librería permite </w:t>
+        <w:t xml:space="preserve"> realizadas han sido de tipo GET, pues solo se quería obtener la información que tienen estas </w:t>
+      </w:r>
+      <w:proofErr w:type="spellStart"/>
+      <w:r>
+        <w:rPr>
+          <w:rFonts w:ascii="Arial" w:eastAsia="Times New Roman" w:hAnsi="Arial" w:cs="Arial"/>
+          <w:color w:val="000000"/>
+          <w:lang w:eastAsia="es-ES"/>
+        </w:rPr>
+        <w:t>APIs</w:t>
+      </w:r>
+      <w:proofErr w:type="spellEnd"/>
+      <w:r>
+        <w:rPr>
+          <w:rFonts w:ascii="Arial" w:eastAsia="Times New Roman" w:hAnsi="Arial" w:cs="Arial"/>
+          <w:color w:val="000000"/>
+          <w:lang w:eastAsia="es-ES"/>
+        </w:rPr>
+        <w:t xml:space="preserve">. Sin embargo, la librería permite </w:t>
       </w:r>
       <w:r>
         <w:rPr>
@@ -1097,6 +1279,7 @@
           <w:lang w:eastAsia="es-ES"/>
         </w:rPr>
       </w:pPr>
+      <w:proofErr w:type="spellStart"/>
       <w:r>
         <w:rPr>
           <w:rFonts w:ascii="Arial" w:eastAsia="Times New Roman" w:hAnsi="Arial" w:cs="Arial"/>
@@ -1107,6 +1290,7 @@
         </w:rPr>
         <w:t>react</w:t>
       </w:r>
+      <w:proofErr w:type="spellEnd"/>
       <w:r>
         <w:rPr>
           <w:rFonts w:ascii="Arial" w:eastAsia="Times New Roman" w:hAnsi="Arial" w:cs="Arial"/>
@@ -1141,7 +1325,61 @@
           <w:color w:val="000000"/>
           <w:lang w:eastAsia="es-ES"/>
         </w:rPr>
-        <w:t xml:space="preserve">de React, que permite hacer uso de todas las funcionalidades propias del framework: componentes, hooks, ciclo de vida, etc. </w:t>
+        <w:t xml:space="preserve">de </w:t>
+      </w:r>
+      <w:proofErr w:type="spellStart"/>
+      <w:r>
+        <w:rPr>
+          <w:rFonts w:ascii="Arial" w:eastAsia="Times New Roman" w:hAnsi="Arial" w:cs="Arial"/>
+          <w:color w:val="000000"/>
+          <w:lang w:eastAsia="es-ES"/>
+        </w:rPr>
+        <w:t>React</w:t>
+      </w:r>
+      <w:proofErr w:type="spellEnd"/>
+      <w:r>
+        <w:rPr>
+          <w:rFonts w:ascii="Arial" w:eastAsia="Times New Roman" w:hAnsi="Arial" w:cs="Arial"/>
+          <w:color w:val="000000"/>
+          <w:lang w:eastAsia="es-ES"/>
+        </w:rPr>
+        <w:t xml:space="preserve">, que permite hacer uso de todas las funcionalidades propias del </w:t>
+      </w:r>
+      <w:proofErr w:type="spellStart"/>
+      <w:r>
+        <w:rPr>
+          <w:rFonts w:ascii="Arial" w:eastAsia="Times New Roman" w:hAnsi="Arial" w:cs="Arial"/>
+          <w:color w:val="000000"/>
+          <w:lang w:eastAsia="es-ES"/>
+        </w:rPr>
+        <w:t>framework</w:t>
+      </w:r>
+      <w:proofErr w:type="spellEnd"/>
+      <w:r>
+        <w:rPr>
+          <w:rFonts w:ascii="Arial" w:eastAsia="Times New Roman" w:hAnsi="Arial" w:cs="Arial"/>
+          <w:color w:val="000000"/>
+          <w:lang w:eastAsia="es-ES"/>
+        </w:rPr>
+        <w:t xml:space="preserve">: componentes, </w:t>
+      </w:r>
+      <w:proofErr w:type="spellStart"/>
+      <w:r>
+        <w:rPr>
+          <w:rFonts w:ascii="Arial" w:eastAsia="Times New Roman" w:hAnsi="Arial" w:cs="Arial"/>
+          <w:color w:val="000000"/>
+          <w:lang w:eastAsia="es-ES"/>
+        </w:rPr>
+        <w:t>hooks</w:t>
+      </w:r>
+      <w:proofErr w:type="spellEnd"/>
+      <w:r>
+        <w:rPr>
+          <w:rFonts w:ascii="Arial" w:eastAsia="Times New Roman" w:hAnsi="Arial" w:cs="Arial"/>
+          <w:color w:val="000000"/>
+          <w:lang w:eastAsia="es-ES"/>
+        </w:rPr>
+        <w:t xml:space="preserve">, ciclo de vida, etc. </w:t>
       </w:r>
     </w:p>
     <w:p>
@@ -1161,15 +1399,27 @@
           <w:lang w:eastAsia="es-ES"/>
         </w:rPr>
       </w:pPr>
-      <w:r>
-        <w:rPr>
-          <w:rFonts w:ascii="Arial" w:eastAsia="Times New Roman" w:hAnsi="Arial" w:cs="Arial"/>
-          <w:b/>
-          <w:bCs/>
-          <w:color w:val="000000"/>
-          <w:lang w:eastAsia="es-ES"/>
-        </w:rPr>
-        <w:t>react-native</w:t>
+      <w:proofErr w:type="spellStart"/>
+      <w:r>
+        <w:rPr>
+          <w:rFonts w:ascii="Arial" w:eastAsia="Times New Roman" w:hAnsi="Arial" w:cs="Arial"/>
+          <w:b/>
+          <w:bCs/>
+          <w:color w:val="000000"/>
+          <w:lang w:eastAsia="es-ES"/>
+        </w:rPr>
+        <w:t>react</w:t>
+      </w:r>
+      <w:proofErr w:type="spellEnd"/>
+      <w:r>
+        <w:rPr>
+          <w:rFonts w:ascii="Arial" w:eastAsia="Times New Roman" w:hAnsi="Arial" w:cs="Arial"/>
+          <w:b/>
+          <w:bCs/>
+          <w:color w:val="000000"/>
+          <w:lang w:eastAsia="es-ES"/>
+        </w:rPr>
+        <w:t>-native</w:t>
       </w:r>
       <w:r>
         <w:rPr>
@@ -1205,7 +1455,43 @@
           <w:color w:val="000000"/>
           <w:lang w:eastAsia="es-ES"/>
         </w:rPr>
-        <w:t>de React-Native, que permite combinar las funcionalidades de React con las funcionalidades y componentes propios, compatibles con los Sistemas operativos Android e IOS.</w:t>
+        <w:t xml:space="preserve">de </w:t>
+      </w:r>
+      <w:proofErr w:type="spellStart"/>
+      <w:r>
+        <w:rPr>
+          <w:rFonts w:ascii="Arial" w:eastAsia="Times New Roman" w:hAnsi="Arial" w:cs="Arial"/>
+          <w:color w:val="000000"/>
+          <w:lang w:eastAsia="es-ES"/>
+        </w:rPr>
+        <w:t>React</w:t>
+      </w:r>
+      <w:proofErr w:type="spellEnd"/>
+      <w:r>
+        <w:rPr>
+          <w:rFonts w:ascii="Arial" w:eastAsia="Times New Roman" w:hAnsi="Arial" w:cs="Arial"/>
+          <w:color w:val="000000"/>
+          <w:lang w:eastAsia="es-ES"/>
+        </w:rPr>
+        <w:t xml:space="preserve">-Native, que permite combinar las funcionalidades de </w:t>
+      </w:r>
+      <w:proofErr w:type="spellStart"/>
+      <w:r>
+        <w:rPr>
+          <w:rFonts w:ascii="Arial" w:eastAsia="Times New Roman" w:hAnsi="Arial" w:cs="Arial"/>
+          <w:color w:val="000000"/>
+          <w:lang w:eastAsia="es-ES"/>
+        </w:rPr>
+        <w:t>React</w:t>
+      </w:r>
+      <w:proofErr w:type="spellEnd"/>
+      <w:r>
+        <w:rPr>
+          <w:rFonts w:ascii="Arial" w:eastAsia="Times New Roman" w:hAnsi="Arial" w:cs="Arial"/>
+          <w:color w:val="000000"/>
+          <w:lang w:eastAsia="es-ES"/>
+        </w:rPr>
+        <w:t xml:space="preserve"> con las funcionalidades y componentes propios, compatibles con los Sistemas operativos Android e IOS.</w:t>
       </w:r>
     </w:p>
     <w:p>
@@ -1225,16 +1511,62 @@
           <w:lang w:eastAsia="es-ES"/>
         </w:rPr>
       </w:pPr>
-      <w:r>
-        <w:rPr>
-          <w:rFonts w:ascii="Arial" w:eastAsia="Times New Roman" w:hAnsi="Arial" w:cs="Arial"/>
-          <w:b/>
-          <w:bCs/>
-          <w:color w:val="000000"/>
-          <w:lang w:eastAsia="es-ES"/>
-        </w:rPr>
-        <w:t>react-native-gesture-handler</w:t>
-      </w:r>
+      <w:proofErr w:type="spellStart"/>
+      <w:r>
+        <w:rPr>
+          <w:rFonts w:ascii="Arial" w:eastAsia="Times New Roman" w:hAnsi="Arial" w:cs="Arial"/>
+          <w:b/>
+          <w:bCs/>
+          <w:color w:val="000000"/>
+          <w:lang w:eastAsia="es-ES"/>
+        </w:rPr>
+        <w:t>react</w:t>
+      </w:r>
+      <w:proofErr w:type="spellEnd"/>
+      <w:r>
+        <w:rPr>
+          <w:rFonts w:ascii="Arial" w:eastAsia="Times New Roman" w:hAnsi="Arial" w:cs="Arial"/>
+          <w:b/>
+          <w:bCs/>
+          <w:color w:val="000000"/>
+          <w:lang w:eastAsia="es-ES"/>
+        </w:rPr>
+        <w:t>-native-</w:t>
+      </w:r>
+      <w:proofErr w:type="spellStart"/>
+      <w:r>
+        <w:rPr>
+          <w:rFonts w:ascii="Arial" w:eastAsia="Times New Roman" w:hAnsi="Arial" w:cs="Arial"/>
+          <w:b/>
+          <w:bCs/>
+          <w:color w:val="000000"/>
+          <w:lang w:eastAsia="es-ES"/>
+        </w:rPr>
+        <w:t>gesture</w:t>
+      </w:r>
+      <w:proofErr w:type="spellEnd"/>
+      <w:r>
+        <w:rPr>
+          <w:rFonts w:ascii="Arial" w:eastAsia="Times New Roman" w:hAnsi="Arial" w:cs="Arial"/>
+          <w:b/>
+          <w:bCs/>
+          <w:color w:val="000000"/>
+          <w:lang w:eastAsia="es-ES"/>
+        </w:rPr>
+        <w:t>-</w:t>
+      </w:r>
+      <w:proofErr w:type="spellStart"/>
+      <w:r>
+        <w:rPr>
+          <w:rFonts w:ascii="Arial" w:eastAsia="Times New Roman" w:hAnsi="Arial" w:cs="Arial"/>
+          <w:b/>
+          <w:bCs/>
+          <w:color w:val="000000"/>
+          <w:lang w:eastAsia="es-ES"/>
+        </w:rPr>
+        <w:t>handler</w:t>
+      </w:r>
+      <w:proofErr w:type="spellEnd"/>
       <w:r>
         <w:rPr>
           <w:rFonts w:ascii="Arial" w:eastAsia="Times New Roman" w:hAnsi="Arial" w:cs="Arial"/>
@@ -1297,6 +1629,7 @@
           <w:lang w:eastAsia="es-ES"/>
         </w:rPr>
       </w:pPr>
+      <w:proofErr w:type="spellStart"/>
       <w:r>
         <w:rPr>
           <w:rFonts w:ascii="Arial" w:eastAsia="Times New Roman" w:hAnsi="Arial" w:cs="Arial"/>
@@ -1306,8 +1639,53 @@
           <w:lang w:eastAsia="es-ES"/>
         </w:rPr>
         <w:lastRenderedPageBreak/>
-        <w:t>react-native-get-random-values</w:t>
-      </w:r>
+        <w:t>react</w:t>
+      </w:r>
+      <w:proofErr w:type="spellEnd"/>
+      <w:r>
+        <w:rPr>
+          <w:rFonts w:ascii="Arial" w:eastAsia="Times New Roman" w:hAnsi="Arial" w:cs="Arial"/>
+          <w:b/>
+          <w:bCs/>
+          <w:color w:val="000000"/>
+          <w:lang w:eastAsia="es-ES"/>
+        </w:rPr>
+        <w:t>-native-</w:t>
+      </w:r>
+      <w:proofErr w:type="spellStart"/>
+      <w:r>
+        <w:rPr>
+          <w:rFonts w:ascii="Arial" w:eastAsia="Times New Roman" w:hAnsi="Arial" w:cs="Arial"/>
+          <w:b/>
+          <w:bCs/>
+          <w:color w:val="000000"/>
+          <w:lang w:eastAsia="es-ES"/>
+        </w:rPr>
+        <w:t>get</w:t>
+      </w:r>
+      <w:proofErr w:type="spellEnd"/>
+      <w:r>
+        <w:rPr>
+          <w:rFonts w:ascii="Arial" w:eastAsia="Times New Roman" w:hAnsi="Arial" w:cs="Arial"/>
+          <w:b/>
+          <w:bCs/>
+          <w:color w:val="000000"/>
+          <w:lang w:eastAsia="es-ES"/>
+        </w:rPr>
+        <w:t>-</w:t>
+      </w:r>
+      <w:proofErr w:type="spellStart"/>
+      <w:r>
+        <w:rPr>
+          <w:rFonts w:ascii="Arial" w:eastAsia="Times New Roman" w:hAnsi="Arial" w:cs="Arial"/>
+          <w:b/>
+          <w:bCs/>
+          <w:color w:val="000000"/>
+          <w:lang w:eastAsia="es-ES"/>
+        </w:rPr>
+        <w:t>random-values</w:t>
+      </w:r>
+      <w:proofErr w:type="spellEnd"/>
       <w:r>
         <w:rPr>
           <w:rFonts w:ascii="Arial" w:eastAsia="Times New Roman" w:hAnsi="Arial" w:cs="Arial"/>
@@ -1324,7 +1702,25 @@
           <w:color w:val="000000"/>
           <w:lang w:eastAsia="es-ES"/>
         </w:rPr>
-        <w:t>Librería que permite la generación aleatoria de valores. Se ha instalado por ser requerida en el módulo uuid, que veremos a continuación.</w:t>
+        <w:t xml:space="preserve">Librería que permite la generación aleatoria de valores. Se ha instalado por ser requerida en el módulo </w:t>
+      </w:r>
+      <w:proofErr w:type="spellStart"/>
+      <w:r>
+        <w:rPr>
+          <w:rFonts w:ascii="Arial" w:eastAsia="Times New Roman" w:hAnsi="Arial" w:cs="Arial"/>
+          <w:color w:val="000000"/>
+          <w:lang w:eastAsia="es-ES"/>
+        </w:rPr>
+        <w:t>uuid</w:t>
+      </w:r>
+      <w:proofErr w:type="spellEnd"/>
+      <w:r>
+        <w:rPr>
+          <w:rFonts w:ascii="Arial" w:eastAsia="Times New Roman" w:hAnsi="Arial" w:cs="Arial"/>
+          <w:color w:val="000000"/>
+          <w:lang w:eastAsia="es-ES"/>
+        </w:rPr>
+        <w:t>, que veremos a continuación.</w:t>
       </w:r>
     </w:p>
     <w:p>
@@ -1344,16 +1740,62 @@
           <w:lang w:eastAsia="es-ES"/>
         </w:rPr>
       </w:pPr>
-      <w:r>
-        <w:rPr>
-          <w:rFonts w:ascii="Arial" w:eastAsia="Times New Roman" w:hAnsi="Arial" w:cs="Arial"/>
-          <w:b/>
-          <w:bCs/>
-          <w:color w:val="000000"/>
-          <w:lang w:eastAsia="es-ES"/>
-        </w:rPr>
-        <w:t>react-native-safe-area-context</w:t>
-      </w:r>
+      <w:proofErr w:type="spellStart"/>
+      <w:r>
+        <w:rPr>
+          <w:rFonts w:ascii="Arial" w:eastAsia="Times New Roman" w:hAnsi="Arial" w:cs="Arial"/>
+          <w:b/>
+          <w:bCs/>
+          <w:color w:val="000000"/>
+          <w:lang w:eastAsia="es-ES"/>
+        </w:rPr>
+        <w:t>react</w:t>
+      </w:r>
+      <w:proofErr w:type="spellEnd"/>
+      <w:r>
+        <w:rPr>
+          <w:rFonts w:ascii="Arial" w:eastAsia="Times New Roman" w:hAnsi="Arial" w:cs="Arial"/>
+          <w:b/>
+          <w:bCs/>
+          <w:color w:val="000000"/>
+          <w:lang w:eastAsia="es-ES"/>
+        </w:rPr>
+        <w:t>-native-</w:t>
+      </w:r>
+      <w:proofErr w:type="spellStart"/>
+      <w:r>
+        <w:rPr>
+          <w:rFonts w:ascii="Arial" w:eastAsia="Times New Roman" w:hAnsi="Arial" w:cs="Arial"/>
+          <w:b/>
+          <w:bCs/>
+          <w:color w:val="000000"/>
+          <w:lang w:eastAsia="es-ES"/>
+        </w:rPr>
+        <w:t>safe</w:t>
+      </w:r>
+      <w:proofErr w:type="spellEnd"/>
+      <w:r>
+        <w:rPr>
+          <w:rFonts w:ascii="Arial" w:eastAsia="Times New Roman" w:hAnsi="Arial" w:cs="Arial"/>
+          <w:b/>
+          <w:bCs/>
+          <w:color w:val="000000"/>
+          <w:lang w:eastAsia="es-ES"/>
+        </w:rPr>
+        <w:t>-</w:t>
+      </w:r>
+      <w:proofErr w:type="spellStart"/>
+      <w:r>
+        <w:rPr>
+          <w:rFonts w:ascii="Arial" w:eastAsia="Times New Roman" w:hAnsi="Arial" w:cs="Arial"/>
+          <w:b/>
+          <w:bCs/>
+          <w:color w:val="000000"/>
+          <w:lang w:eastAsia="es-ES"/>
+        </w:rPr>
+        <w:t>area-context</w:t>
+      </w:r>
+      <w:proofErr w:type="spellEnd"/>
       <w:r>
         <w:rPr>
           <w:rFonts w:ascii="Arial" w:eastAsia="Times New Roman" w:hAnsi="Arial" w:cs="Arial"/>
@@ -1386,7 +1828,25 @@
           <w:color w:val="000000"/>
           <w:lang w:eastAsia="es-ES"/>
         </w:rPr>
-        <w:t xml:space="preserve"> el viewport disponible en cada pantalla, r</w:t>
+        <w:t xml:space="preserve"> el </w:t>
+      </w:r>
+      <w:proofErr w:type="spellStart"/>
+      <w:r>
+        <w:rPr>
+          <w:rFonts w:ascii="Arial" w:eastAsia="Times New Roman" w:hAnsi="Arial" w:cs="Arial"/>
+          <w:color w:val="000000"/>
+          <w:lang w:eastAsia="es-ES"/>
+        </w:rPr>
+        <w:t>viewport</w:t>
+      </w:r>
+      <w:proofErr w:type="spellEnd"/>
+      <w:r>
+        <w:rPr>
+          <w:rFonts w:ascii="Arial" w:eastAsia="Times New Roman" w:hAnsi="Arial" w:cs="Arial"/>
+          <w:color w:val="000000"/>
+          <w:lang w:eastAsia="es-ES"/>
+        </w:rPr>
+        <w:t xml:space="preserve"> disponible en cada pantalla, r</w:t>
       </w:r>
       <w:r>
         <w:rPr>
@@ -1402,7 +1862,25 @@
           <w:color w:val="000000"/>
           <w:lang w:eastAsia="es-ES"/>
         </w:rPr>
-        <w:t>spetando los márgenes “safe”.</w:t>
+        <w:t>spetando los márgenes “</w:t>
+      </w:r>
+      <w:proofErr w:type="spellStart"/>
+      <w:r>
+        <w:rPr>
+          <w:rFonts w:ascii="Arial" w:eastAsia="Times New Roman" w:hAnsi="Arial" w:cs="Arial"/>
+          <w:color w:val="000000"/>
+          <w:lang w:eastAsia="es-ES"/>
+        </w:rPr>
+        <w:t>safe</w:t>
+      </w:r>
+      <w:proofErr w:type="spellEnd"/>
+      <w:r>
+        <w:rPr>
+          <w:rFonts w:ascii="Arial" w:eastAsia="Times New Roman" w:hAnsi="Arial" w:cs="Arial"/>
+          <w:color w:val="000000"/>
+          <w:lang w:eastAsia="es-ES"/>
+        </w:rPr>
+        <w:t>”.</w:t>
       </w:r>
       <w:r>
         <w:rPr>
@@ -1446,6 +1924,7 @@
         </w:rPr>
         <w:t>“</w:t>
       </w:r>
+      <w:proofErr w:type="spellStart"/>
       <w:r>
         <w:rPr>
           <w:rFonts w:ascii="Arial" w:eastAsia="Times New Roman" w:hAnsi="Arial" w:cs="Arial"/>
@@ -1456,6 +1935,7 @@
         </w:rPr>
         <w:t>react-navigation</w:t>
       </w:r>
+      <w:proofErr w:type="spellEnd"/>
       <w:r>
         <w:rPr>
           <w:rFonts w:ascii="Arial" w:eastAsia="Times New Roman" w:hAnsi="Arial" w:cs="Arial"/>
@@ -1484,16 +1964,40 @@
           <w:lang w:eastAsia="es-ES"/>
         </w:rPr>
       </w:pPr>
-      <w:r>
-        <w:rPr>
-          <w:rFonts w:ascii="Arial" w:eastAsia="Times New Roman" w:hAnsi="Arial" w:cs="Arial"/>
-          <w:b/>
-          <w:bCs/>
-          <w:color w:val="000000"/>
-          <w:lang w:eastAsia="es-ES"/>
-        </w:rPr>
-        <w:t>react-native-screens</w:t>
-      </w:r>
+      <w:proofErr w:type="spellStart"/>
+      <w:r>
+        <w:rPr>
+          <w:rFonts w:ascii="Arial" w:eastAsia="Times New Roman" w:hAnsi="Arial" w:cs="Arial"/>
+          <w:b/>
+          <w:bCs/>
+          <w:color w:val="000000"/>
+          <w:lang w:eastAsia="es-ES"/>
+        </w:rPr>
+        <w:t>react</w:t>
+      </w:r>
+      <w:proofErr w:type="spellEnd"/>
+      <w:r>
+        <w:rPr>
+          <w:rFonts w:ascii="Arial" w:eastAsia="Times New Roman" w:hAnsi="Arial" w:cs="Arial"/>
+          <w:b/>
+          <w:bCs/>
+          <w:color w:val="000000"/>
+          <w:lang w:eastAsia="es-ES"/>
+        </w:rPr>
+        <w:t>-native-</w:t>
+      </w:r>
+      <w:proofErr w:type="spellStart"/>
+      <w:r>
+        <w:rPr>
+          <w:rFonts w:ascii="Arial" w:eastAsia="Times New Roman" w:hAnsi="Arial" w:cs="Arial"/>
+          <w:b/>
+          <w:bCs/>
+          <w:color w:val="000000"/>
+          <w:lang w:eastAsia="es-ES"/>
+        </w:rPr>
+        <w:t>screens</w:t>
+      </w:r>
+      <w:proofErr w:type="spellEnd"/>
       <w:r>
         <w:rPr>
           <w:rFonts w:ascii="Arial" w:eastAsia="Times New Roman" w:hAnsi="Arial" w:cs="Arial"/>
@@ -1534,7 +2038,25 @@
           <w:color w:val="000000"/>
           <w:lang w:eastAsia="es-ES"/>
         </w:rPr>
-        <w:t xml:space="preserve">s de la aplicación de react native. </w:t>
+        <w:t xml:space="preserve">s de la aplicación de </w:t>
+      </w:r>
+      <w:proofErr w:type="spellStart"/>
+      <w:r>
+        <w:rPr>
+          <w:rFonts w:ascii="Arial" w:eastAsia="Times New Roman" w:hAnsi="Arial" w:cs="Arial"/>
+          <w:color w:val="000000"/>
+          <w:lang w:eastAsia="es-ES"/>
+        </w:rPr>
+        <w:t>react</w:t>
+      </w:r>
+      <w:proofErr w:type="spellEnd"/>
+      <w:r>
+        <w:rPr>
+          <w:rFonts w:ascii="Arial" w:eastAsia="Times New Roman" w:hAnsi="Arial" w:cs="Arial"/>
+          <w:color w:val="000000"/>
+          <w:lang w:eastAsia="es-ES"/>
+        </w:rPr>
+        <w:t xml:space="preserve"> native. </w:t>
       </w:r>
       <w:r>
         <w:rPr>
@@ -1568,6 +2090,7 @@
         </w:rPr>
         <w:t>“</w:t>
       </w:r>
+      <w:proofErr w:type="spellStart"/>
       <w:r>
         <w:rPr>
           <w:rFonts w:ascii="Arial" w:eastAsia="Times New Roman" w:hAnsi="Arial" w:cs="Arial"/>
@@ -1578,6 +2101,7 @@
         </w:rPr>
         <w:t>react-navigation</w:t>
       </w:r>
+      <w:proofErr w:type="spellEnd"/>
       <w:r>
         <w:rPr>
           <w:rFonts w:ascii="Arial" w:eastAsia="Times New Roman" w:hAnsi="Arial" w:cs="Arial"/>
@@ -1640,7 +2164,25 @@
           <w:color w:val="000000"/>
           <w:lang w:eastAsia="es-ES"/>
         </w:rPr>
-        <w:t>Se trata de una base de datos, con el motor sqlite, que</w:t>
+        <w:t xml:space="preserve">Se trata de una base de datos, con el motor </w:t>
+      </w:r>
+      <w:proofErr w:type="spellStart"/>
+      <w:r>
+        <w:rPr>
+          <w:rFonts w:ascii="Arial" w:eastAsia="Times New Roman" w:hAnsi="Arial" w:cs="Arial"/>
+          <w:color w:val="000000"/>
+          <w:lang w:eastAsia="es-ES"/>
+        </w:rPr>
+        <w:t>sqlite</w:t>
+      </w:r>
+      <w:proofErr w:type="spellEnd"/>
+      <w:r>
+        <w:rPr>
+          <w:rFonts w:ascii="Arial" w:eastAsia="Times New Roman" w:hAnsi="Arial" w:cs="Arial"/>
+          <w:color w:val="000000"/>
+          <w:lang w:eastAsia="es-ES"/>
+        </w:rPr>
+        <w:t>, que</w:t>
       </w:r>
       <w:r>
         <w:rPr>
@@ -1684,15 +2226,49 @@
           <w:lang w:eastAsia="es-ES"/>
         </w:rPr>
       </w:pPr>
-      <w:r>
-        <w:rPr>
-          <w:rFonts w:ascii="Arial" w:eastAsia="Times New Roman" w:hAnsi="Arial" w:cs="Arial"/>
-          <w:b/>
-          <w:bCs/>
-          <w:color w:val="000000"/>
-          <w:lang w:eastAsia="es-ES"/>
-        </w:rPr>
-        <w:t>react-native-vector-icons:</w:t>
+      <w:proofErr w:type="spellStart"/>
+      <w:r>
+        <w:rPr>
+          <w:rFonts w:ascii="Arial" w:eastAsia="Times New Roman" w:hAnsi="Arial" w:cs="Arial"/>
+          <w:b/>
+          <w:bCs/>
+          <w:color w:val="000000"/>
+          <w:lang w:eastAsia="es-ES"/>
+        </w:rPr>
+        <w:t>react</w:t>
+      </w:r>
+      <w:proofErr w:type="spellEnd"/>
+      <w:r>
+        <w:rPr>
+          <w:rFonts w:ascii="Arial" w:eastAsia="Times New Roman" w:hAnsi="Arial" w:cs="Arial"/>
+          <w:b/>
+          <w:bCs/>
+          <w:color w:val="000000"/>
+          <w:lang w:eastAsia="es-ES"/>
+        </w:rPr>
+        <w:t>-native-vector-</w:t>
+      </w:r>
+      <w:proofErr w:type="spellStart"/>
+      <w:r>
+        <w:rPr>
+          <w:rFonts w:ascii="Arial" w:eastAsia="Times New Roman" w:hAnsi="Arial" w:cs="Arial"/>
+          <w:b/>
+          <w:bCs/>
+          <w:color w:val="000000"/>
+          <w:lang w:eastAsia="es-ES"/>
+        </w:rPr>
+        <w:t>icons</w:t>
+      </w:r>
+      <w:proofErr w:type="spellEnd"/>
+      <w:r>
+        <w:rPr>
+          <w:rFonts w:ascii="Arial" w:eastAsia="Times New Roman" w:hAnsi="Arial" w:cs="Arial"/>
+          <w:b/>
+          <w:bCs/>
+          <w:color w:val="000000"/>
+          <w:lang w:eastAsia="es-ES"/>
+        </w:rPr>
+        <w:t>:</w:t>
       </w:r>
       <w:r>
         <w:rPr>
@@ -1736,15 +2312,27 @@
           <w:lang w:eastAsia="es-ES"/>
         </w:rPr>
       </w:pPr>
-      <w:r>
-        <w:rPr>
-          <w:rFonts w:ascii="Arial" w:eastAsia="Times New Roman" w:hAnsi="Arial" w:cs="Arial"/>
-          <w:b/>
-          <w:bCs/>
-          <w:color w:val="000000"/>
-          <w:lang w:eastAsia="es-ES"/>
-        </w:rPr>
-        <w:t xml:space="preserve">uuid: </w:t>
+      <w:proofErr w:type="spellStart"/>
+      <w:r>
+        <w:rPr>
+          <w:rFonts w:ascii="Arial" w:eastAsia="Times New Roman" w:hAnsi="Arial" w:cs="Arial"/>
+          <w:b/>
+          <w:bCs/>
+          <w:color w:val="000000"/>
+          <w:lang w:eastAsia="es-ES"/>
+        </w:rPr>
+        <w:t>uuid</w:t>
+      </w:r>
+      <w:proofErr w:type="spellEnd"/>
+      <w:r>
+        <w:rPr>
+          <w:rFonts w:ascii="Arial" w:eastAsia="Times New Roman" w:hAnsi="Arial" w:cs="Arial"/>
+          <w:b/>
+          <w:bCs/>
+          <w:color w:val="000000"/>
+          <w:lang w:eastAsia="es-ES"/>
+        </w:rPr>
+        <w:t xml:space="preserve">: </w:t>
       </w:r>
       <w:r>
         <w:rPr>
@@ -1798,6 +2386,7 @@
         </w:rPr>
         <w:t>“</w:t>
       </w:r>
+      <w:proofErr w:type="spellStart"/>
       <w:r>
         <w:rPr>
           <w:rFonts w:ascii="Arial" w:eastAsia="Times New Roman" w:hAnsi="Arial" w:cs="Arial"/>
@@ -1808,6 +2397,7 @@
         </w:rPr>
         <w:t>async-storage</w:t>
       </w:r>
+      <w:proofErr w:type="spellEnd"/>
       <w:r>
         <w:rPr>
           <w:rFonts w:ascii="Arial" w:eastAsia="Times New Roman" w:hAnsi="Arial" w:cs="Arial"/>
@@ -2062,6 +2652,7 @@
         </w:rPr>
         <w:t>Este flujo puede verse modificado la segunda vez que iniciamos la aplicación, pasando directamente de la bienvenida al home gracias a la sesión guardada en fichero de configuración (</w:t>
       </w:r>
+      <w:proofErr w:type="spellStart"/>
       <w:r>
         <w:rPr>
           <w:rFonts w:ascii="Arial" w:eastAsia="Times New Roman" w:hAnsi="Arial" w:cs="Arial"/>
@@ -2072,13 +2663,32 @@
         </w:rPr>
         <w:t>AsyncStorage</w:t>
       </w:r>
-      <w:r>
-        <w:rPr>
-          <w:rFonts w:ascii="Arial" w:eastAsia="Times New Roman" w:hAnsi="Arial" w:cs="Arial"/>
-          <w:color w:val="000000"/>
-          <w:lang w:eastAsia="es-ES"/>
-        </w:rPr>
-        <w:t>), que se establece por defecto, si un usuario se ha identificado previamente y no ha hecho logout. </w:t>
+      <w:proofErr w:type="spellEnd"/>
+      <w:r>
+        <w:rPr>
+          <w:rFonts w:ascii="Arial" w:eastAsia="Times New Roman" w:hAnsi="Arial" w:cs="Arial"/>
+          <w:color w:val="000000"/>
+          <w:lang w:eastAsia="es-ES"/>
+        </w:rPr>
+        <w:t xml:space="preserve">), que se establece por defecto, si un usuario se ha identificado previamente y no ha hecho </w:t>
+      </w:r>
+      <w:proofErr w:type="spellStart"/>
+      <w:r>
+        <w:rPr>
+          <w:rFonts w:ascii="Arial" w:eastAsia="Times New Roman" w:hAnsi="Arial" w:cs="Arial"/>
+          <w:color w:val="000000"/>
+          <w:lang w:eastAsia="es-ES"/>
+        </w:rPr>
+        <w:t>logout</w:t>
+      </w:r>
+      <w:proofErr w:type="spellEnd"/>
+      <w:r>
+        <w:rPr>
+          <w:rFonts w:ascii="Arial" w:eastAsia="Times New Roman" w:hAnsi="Arial" w:cs="Arial"/>
+          <w:color w:val="000000"/>
+          <w:lang w:eastAsia="es-ES"/>
+        </w:rPr>
+        <w:t>. </w:t>
       </w:r>
     </w:p>
     <w:p>
@@ -2149,13 +2759,23 @@
           <w:lang w:eastAsia="es-ES"/>
         </w:rPr>
       </w:pPr>
-      <w:r>
-        <w:rPr>
-          <w:rFonts w:ascii="Arial" w:eastAsia="Times New Roman" w:hAnsi="Arial" w:cs="Arial"/>
-          <w:color w:val="000000"/>
-          <w:lang w:eastAsia="es-ES"/>
-        </w:rPr>
-        <w:t xml:space="preserve">Welcome: vista que nos permite realizar el comportamiento descrito con anterioridad. Para ello, está compuesta por un listado de elementos con </w:t>
+      <w:proofErr w:type="spellStart"/>
+      <w:r>
+        <w:rPr>
+          <w:rFonts w:ascii="Arial" w:eastAsia="Times New Roman" w:hAnsi="Arial" w:cs="Arial"/>
+          <w:color w:val="000000"/>
+          <w:lang w:eastAsia="es-ES"/>
+        </w:rPr>
+        <w:t>Welcome</w:t>
+      </w:r>
+      <w:proofErr w:type="spellEnd"/>
+      <w:r>
+        <w:rPr>
+          <w:rFonts w:ascii="Arial" w:eastAsia="Times New Roman" w:hAnsi="Arial" w:cs="Arial"/>
+          <w:color w:val="000000"/>
+          <w:lang w:eastAsia="es-ES"/>
+        </w:rPr>
+        <w:t xml:space="preserve">: vista que nos permite realizar el comportamiento descrito con anterioridad. Para ello, está compuesta por un listado de elementos con </w:t>
       </w:r>
       <w:r>
         <w:rPr>
@@ -2179,7 +2799,25 @@
           <w:color w:val="000000"/>
           <w:lang w:eastAsia="es-ES"/>
         </w:rPr>
-        <w:t xml:space="preserve">El listado se crea con un FlatList Horizontal. </w:t>
+        <w:t xml:space="preserve">El listado se crea con un </w:t>
+      </w:r>
+      <w:proofErr w:type="spellStart"/>
+      <w:r>
+        <w:rPr>
+          <w:rFonts w:ascii="Arial" w:eastAsia="Times New Roman" w:hAnsi="Arial" w:cs="Arial"/>
+          <w:color w:val="000000"/>
+          <w:lang w:eastAsia="es-ES"/>
+        </w:rPr>
+        <w:t>FlatList</w:t>
+      </w:r>
+      <w:proofErr w:type="spellEnd"/>
+      <w:r>
+        <w:rPr>
+          <w:rFonts w:ascii="Arial" w:eastAsia="Times New Roman" w:hAnsi="Arial" w:cs="Arial"/>
+          <w:color w:val="000000"/>
+          <w:lang w:eastAsia="es-ES"/>
+        </w:rPr>
+        <w:t xml:space="preserve"> Horizontal. </w:t>
       </w:r>
       <w:r>
         <w:rPr>
@@ -2306,6 +2944,7 @@
         </w:rPr>
         <w:t>“</w:t>
       </w:r>
+      <w:proofErr w:type="spellStart"/>
       <w:r>
         <w:rPr>
           <w:rFonts w:ascii="Arial" w:eastAsia="Times New Roman" w:hAnsi="Arial" w:cs="Arial"/>
@@ -2316,6 +2955,7 @@
         </w:rPr>
         <w:t>nickname</w:t>
       </w:r>
+      <w:proofErr w:type="spellEnd"/>
       <w:r>
         <w:rPr>
           <w:rFonts w:ascii="Arial" w:eastAsia="Times New Roman" w:hAnsi="Arial" w:cs="Arial"/>
@@ -2557,7 +3197,43 @@
           <w:color w:val="000000"/>
           <w:lang w:eastAsia="es-ES"/>
         </w:rPr>
-        <w:t>Son aquellos flujos correspondientes con las opciones que nos ofrece el BottomTabNavigator, es decir: Home, Categorías, Juego y Perfil. Cada uno de ellos se encuentra encapsulado dentro de un Stack o pila de navegación, que veremos a continuación:</w:t>
+        <w:t xml:space="preserve">Son aquellos flujos correspondientes con las opciones que nos ofrece el </w:t>
+      </w:r>
+      <w:proofErr w:type="spellStart"/>
+      <w:r>
+        <w:rPr>
+          <w:rFonts w:ascii="Arial" w:eastAsia="Times New Roman" w:hAnsi="Arial" w:cs="Arial"/>
+          <w:color w:val="000000"/>
+          <w:lang w:eastAsia="es-ES"/>
+        </w:rPr>
+        <w:t>BottomTabNavigator</w:t>
+      </w:r>
+      <w:proofErr w:type="spellEnd"/>
+      <w:r>
+        <w:rPr>
+          <w:rFonts w:ascii="Arial" w:eastAsia="Times New Roman" w:hAnsi="Arial" w:cs="Arial"/>
+          <w:color w:val="000000"/>
+          <w:lang w:eastAsia="es-ES"/>
+        </w:rPr>
+        <w:t xml:space="preserve">, es decir: Home, Categorías, Juego y Perfil. Cada uno de ellos se encuentra encapsulado dentro de un </w:t>
+      </w:r>
+      <w:proofErr w:type="spellStart"/>
+      <w:r>
+        <w:rPr>
+          <w:rFonts w:ascii="Arial" w:eastAsia="Times New Roman" w:hAnsi="Arial" w:cs="Arial"/>
+          <w:color w:val="000000"/>
+          <w:lang w:eastAsia="es-ES"/>
+        </w:rPr>
+        <w:t>Stack</w:t>
+      </w:r>
+      <w:proofErr w:type="spellEnd"/>
+      <w:r>
+        <w:rPr>
+          <w:rFonts w:ascii="Arial" w:eastAsia="Times New Roman" w:hAnsi="Arial" w:cs="Arial"/>
+          <w:color w:val="000000"/>
+          <w:lang w:eastAsia="es-ES"/>
+        </w:rPr>
+        <w:t xml:space="preserve"> o pila de navegación, que veremos a continuación:</w:t>
       </w:r>
     </w:p>
     <w:p>
@@ -2829,7 +3505,25 @@
           <w:color w:val="000000"/>
           <w:lang w:eastAsia="es-ES"/>
         </w:rPr>
-        <w:t xml:space="preserve"> haciendo uso de FlatList con disposición vertical.</w:t>
+        <w:t xml:space="preserve"> haciendo uso de </w:t>
+      </w:r>
+      <w:proofErr w:type="spellStart"/>
+      <w:r>
+        <w:rPr>
+          <w:rFonts w:ascii="Arial" w:eastAsia="Times New Roman" w:hAnsi="Arial" w:cs="Arial"/>
+          <w:color w:val="000000"/>
+          <w:lang w:eastAsia="es-ES"/>
+        </w:rPr>
+        <w:t>FlatList</w:t>
+      </w:r>
+      <w:proofErr w:type="spellEnd"/>
+      <w:r>
+        <w:rPr>
+          <w:rFonts w:ascii="Arial" w:eastAsia="Times New Roman" w:hAnsi="Arial" w:cs="Arial"/>
+          <w:color w:val="000000"/>
+          <w:lang w:eastAsia="es-ES"/>
+        </w:rPr>
+        <w:t xml:space="preserve"> con disposición vertical.</w:t>
       </w:r>
     </w:p>
     <w:p>
@@ -2854,7 +3548,25 @@
           <w:color w:val="000000"/>
           <w:lang w:eastAsia="es-ES"/>
         </w:rPr>
-        <w:t>En la parte inferior se muestra el BottomNavigationTab, con las 4 opciones comentadas anteriormente.</w:t>
+        <w:t xml:space="preserve">En la parte inferior se muestra el </w:t>
+      </w:r>
+      <w:proofErr w:type="spellStart"/>
+      <w:r>
+        <w:rPr>
+          <w:rFonts w:ascii="Arial" w:eastAsia="Times New Roman" w:hAnsi="Arial" w:cs="Arial"/>
+          <w:color w:val="000000"/>
+          <w:lang w:eastAsia="es-ES"/>
+        </w:rPr>
+        <w:t>BottomNavigationTab</w:t>
+      </w:r>
+      <w:proofErr w:type="spellEnd"/>
+      <w:r>
+        <w:rPr>
+          <w:rFonts w:ascii="Arial" w:eastAsia="Times New Roman" w:hAnsi="Arial" w:cs="Arial"/>
+          <w:color w:val="000000"/>
+          <w:lang w:eastAsia="es-ES"/>
+        </w:rPr>
+        <w:t>, con las 4 opciones comentadas anteriormente.</w:t>
       </w:r>
     </w:p>
     <w:p>
@@ -3152,7 +3864,25 @@
           <w:color w:val="000000"/>
           <w:lang w:eastAsia="es-ES"/>
         </w:rPr>
-        <w:t>: En caso de ser un contenido de tipo personaje, el listado será de episodios y en otro caso, de personajes. Este listado está hecho con FlatList vertical y al pulsar en alguno de los elementos nos llevará al detalle de cada uno.</w:t>
+        <w:t xml:space="preserve">: En caso de ser un contenido de tipo personaje, el listado será de episodios y en otro caso, de personajes. Este listado está hecho con </w:t>
+      </w:r>
+      <w:proofErr w:type="spellStart"/>
+      <w:r>
+        <w:rPr>
+          <w:rFonts w:ascii="Arial" w:eastAsia="Times New Roman" w:hAnsi="Arial" w:cs="Arial"/>
+          <w:color w:val="000000"/>
+          <w:lang w:eastAsia="es-ES"/>
+        </w:rPr>
+        <w:t>FlatList</w:t>
+      </w:r>
+      <w:proofErr w:type="spellEnd"/>
+      <w:r>
+        <w:rPr>
+          <w:rFonts w:ascii="Arial" w:eastAsia="Times New Roman" w:hAnsi="Arial" w:cs="Arial"/>
+          <w:color w:val="000000"/>
+          <w:lang w:eastAsia="es-ES"/>
+        </w:rPr>
+        <w:t xml:space="preserve"> vertical y al pulsar en alguno de los elementos nos llevará al detalle de cada uno.</w:t>
       </w:r>
     </w:p>
     <w:p>
@@ -3331,7 +4061,43 @@
           <w:color w:val="000000"/>
           <w:lang w:eastAsia="es-ES"/>
         </w:rPr>
-        <w:t>Cada elemento de la lista tiene un ImageBackground y un texto asociado, con el nombre de la categoría. Nuevamente, el listado se crea con una FlatList en disposición vertical.</w:t>
+        <w:t xml:space="preserve">Cada elemento de la lista tiene un </w:t>
+      </w:r>
+      <w:proofErr w:type="spellStart"/>
+      <w:r>
+        <w:rPr>
+          <w:rFonts w:ascii="Arial" w:eastAsia="Times New Roman" w:hAnsi="Arial" w:cs="Arial"/>
+          <w:color w:val="000000"/>
+          <w:lang w:eastAsia="es-ES"/>
+        </w:rPr>
+        <w:t>ImageBackground</w:t>
+      </w:r>
+      <w:proofErr w:type="spellEnd"/>
+      <w:r>
+        <w:rPr>
+          <w:rFonts w:ascii="Arial" w:eastAsia="Times New Roman" w:hAnsi="Arial" w:cs="Arial"/>
+          <w:color w:val="000000"/>
+          <w:lang w:eastAsia="es-ES"/>
+        </w:rPr>
+        <w:t xml:space="preserve"> y un texto asociado, con el nombre de la categoría. Nuevamente, el listado se crea con una </w:t>
+      </w:r>
+      <w:proofErr w:type="spellStart"/>
+      <w:r>
+        <w:rPr>
+          <w:rFonts w:ascii="Arial" w:eastAsia="Times New Roman" w:hAnsi="Arial" w:cs="Arial"/>
+          <w:color w:val="000000"/>
+          <w:lang w:eastAsia="es-ES"/>
+        </w:rPr>
+        <w:t>FlatList</w:t>
+      </w:r>
+      <w:proofErr w:type="spellEnd"/>
+      <w:r>
+        <w:rPr>
+          <w:rFonts w:ascii="Arial" w:eastAsia="Times New Roman" w:hAnsi="Arial" w:cs="Arial"/>
+          <w:color w:val="000000"/>
+          <w:lang w:eastAsia="es-ES"/>
+        </w:rPr>
+        <w:t xml:space="preserve"> en disposición vertical.</w:t>
       </w:r>
     </w:p>
     <w:p>
@@ -3356,7 +4122,25 @@
           <w:color w:val="000000"/>
           <w:lang w:eastAsia="es-ES"/>
         </w:rPr>
-        <w:t>En la parte inferior se muestra el BottomNavigationTab.</w:t>
+        <w:t xml:space="preserve">En la parte inferior se muestra el </w:t>
+      </w:r>
+      <w:proofErr w:type="spellStart"/>
+      <w:r>
+        <w:rPr>
+          <w:rFonts w:ascii="Arial" w:eastAsia="Times New Roman" w:hAnsi="Arial" w:cs="Arial"/>
+          <w:color w:val="000000"/>
+          <w:lang w:eastAsia="es-ES"/>
+        </w:rPr>
+        <w:t>BottomNavigationTab</w:t>
+      </w:r>
+      <w:proofErr w:type="spellEnd"/>
+      <w:r>
+        <w:rPr>
+          <w:rFonts w:ascii="Arial" w:eastAsia="Times New Roman" w:hAnsi="Arial" w:cs="Arial"/>
+          <w:color w:val="000000"/>
+          <w:lang w:eastAsia="es-ES"/>
+        </w:rPr>
+        <w:t>.</w:t>
       </w:r>
     </w:p>
     <w:p>
@@ -3605,7 +4389,25 @@
           <w:color w:val="000000"/>
           <w:lang w:eastAsia="es-ES"/>
         </w:rPr>
-        <w:t>de 20 elementos por página. Se utiliza para ello un FlatList vertical.</w:t>
+        <w:t xml:space="preserve">de 20 elementos por página. Se utiliza para ello un </w:t>
+      </w:r>
+      <w:proofErr w:type="spellStart"/>
+      <w:r>
+        <w:rPr>
+          <w:rFonts w:ascii="Arial" w:eastAsia="Times New Roman" w:hAnsi="Arial" w:cs="Arial"/>
+          <w:color w:val="000000"/>
+          <w:lang w:eastAsia="es-ES"/>
+        </w:rPr>
+        <w:t>FlatList</w:t>
+      </w:r>
+      <w:proofErr w:type="spellEnd"/>
+      <w:r>
+        <w:rPr>
+          <w:rFonts w:ascii="Arial" w:eastAsia="Times New Roman" w:hAnsi="Arial" w:cs="Arial"/>
+          <w:color w:val="000000"/>
+          <w:lang w:eastAsia="es-ES"/>
+        </w:rPr>
+        <w:t xml:space="preserve"> vertical.</w:t>
       </w:r>
     </w:p>
     <w:p>
@@ -3624,13 +4426,23 @@
           <w:lang w:eastAsia="es-ES"/>
         </w:rPr>
       </w:pPr>
-      <w:r>
-        <w:rPr>
-          <w:rFonts w:ascii="Arial" w:eastAsia="Times New Roman" w:hAnsi="Arial" w:cs="Arial"/>
-          <w:color w:val="000000"/>
-          <w:lang w:eastAsia="es-ES"/>
-        </w:rPr>
-        <w:t xml:space="preserve">Footer con la paginación disponible de elementos: Primera, anterior, actual, siguiente y última página. Permite organizar el contenido e </w:t>
+      <w:proofErr w:type="spellStart"/>
+      <w:r>
+        <w:rPr>
+          <w:rFonts w:ascii="Arial" w:eastAsia="Times New Roman" w:hAnsi="Arial" w:cs="Arial"/>
+          <w:color w:val="000000"/>
+          <w:lang w:eastAsia="es-ES"/>
+        </w:rPr>
+        <w:t>Footer</w:t>
+      </w:r>
+      <w:proofErr w:type="spellEnd"/>
+      <w:r>
+        <w:rPr>
+          <w:rFonts w:ascii="Arial" w:eastAsia="Times New Roman" w:hAnsi="Arial" w:cs="Arial"/>
+          <w:color w:val="000000"/>
+          <w:lang w:eastAsia="es-ES"/>
+        </w:rPr>
+        <w:t xml:space="preserve"> con la paginación disponible de elementos: Primera, anterior, actual, siguiente y última página. Permite organizar el contenido e </w:t>
       </w:r>
       <w:r>
         <w:rPr>
@@ -3866,8 +4678,18 @@
           <w:color w:val="000000"/>
           <w:lang w:eastAsia="es-ES"/>
         </w:rPr>
-        <w:t xml:space="preserve"> de Rick y Morty</w:t>
-      </w:r>
+        <w:t xml:space="preserve"> de Rick y </w:t>
+      </w:r>
+      <w:proofErr w:type="spellStart"/>
+      <w:r>
+        <w:rPr>
+          <w:rFonts w:ascii="Arial" w:eastAsia="Times New Roman" w:hAnsi="Arial" w:cs="Arial"/>
+          <w:color w:val="000000"/>
+          <w:lang w:eastAsia="es-ES"/>
+        </w:rPr>
+        <w:t>Morty</w:t>
+      </w:r>
+      <w:proofErr w:type="spellEnd"/>
       <w:r>
         <w:rPr>
           <w:rFonts w:ascii="Arial" w:eastAsia="Times New Roman" w:hAnsi="Arial" w:cs="Arial"/>
@@ -3975,7 +4797,25 @@
           <w:color w:val="000000"/>
           <w:lang w:eastAsia="es-ES"/>
         </w:rPr>
-        <w:t>En la parte inferior se muestra el BottomNavigationTab.</w:t>
+        <w:t xml:space="preserve">En la parte inferior se muestra el </w:t>
+      </w:r>
+      <w:proofErr w:type="spellStart"/>
+      <w:r>
+        <w:rPr>
+          <w:rFonts w:ascii="Arial" w:eastAsia="Times New Roman" w:hAnsi="Arial" w:cs="Arial"/>
+          <w:color w:val="000000"/>
+          <w:lang w:eastAsia="es-ES"/>
+        </w:rPr>
+        <w:t>BottomNavigationTab</w:t>
+      </w:r>
+      <w:proofErr w:type="spellEnd"/>
+      <w:r>
+        <w:rPr>
+          <w:rFonts w:ascii="Arial" w:eastAsia="Times New Roman" w:hAnsi="Arial" w:cs="Arial"/>
+          <w:color w:val="000000"/>
+          <w:lang w:eastAsia="es-ES"/>
+        </w:rPr>
+        <w:t>.</w:t>
       </w:r>
     </w:p>
     <w:p>
@@ -4149,8 +4989,18 @@
           <w:color w:val="000000"/>
           <w:lang w:eastAsia="es-ES"/>
         </w:rPr>
-        <w:t>Estas se crean usando un FlatList</w:t>
-      </w:r>
+        <w:t xml:space="preserve">Estas se crean usando un </w:t>
+      </w:r>
+      <w:proofErr w:type="spellStart"/>
+      <w:r>
+        <w:rPr>
+          <w:rFonts w:ascii="Arial" w:eastAsia="Times New Roman" w:hAnsi="Arial" w:cs="Arial"/>
+          <w:color w:val="000000"/>
+          <w:lang w:eastAsia="es-ES"/>
+        </w:rPr>
+        <w:t>FlatList</w:t>
+      </w:r>
+      <w:proofErr w:type="spellEnd"/>
       <w:r>
         <w:rPr>
           <w:rFonts w:ascii="Arial" w:eastAsia="Times New Roman" w:hAnsi="Arial" w:cs="Arial"/>
@@ -4574,6 +5424,7 @@
         </w:rPr>
         <w:t xml:space="preserve">Contenedor principal: Consta del avatar de perfil y el texto con el </w:t>
       </w:r>
+      <w:proofErr w:type="spellStart"/>
       <w:r>
         <w:rPr>
           <w:rFonts w:ascii="Arial" w:eastAsia="Times New Roman" w:hAnsi="Arial" w:cs="Arial"/>
@@ -4584,6 +5435,7 @@
         </w:rPr>
         <w:t>nickname</w:t>
       </w:r>
+      <w:proofErr w:type="spellEnd"/>
       <w:r>
         <w:rPr>
           <w:rFonts w:ascii="Arial" w:eastAsia="Times New Roman" w:hAnsi="Arial" w:cs="Arial"/>
@@ -4631,7 +5483,25 @@
           <w:color w:val="000000"/>
           <w:lang w:eastAsia="es-ES"/>
         </w:rPr>
-        <w:t>En la parte inferior se muestra el BottomNavigationTab.</w:t>
+        <w:t xml:space="preserve">En la parte inferior se muestra el </w:t>
+      </w:r>
+      <w:proofErr w:type="spellStart"/>
+      <w:r>
+        <w:rPr>
+          <w:rFonts w:ascii="Arial" w:eastAsia="Times New Roman" w:hAnsi="Arial" w:cs="Arial"/>
+          <w:color w:val="000000"/>
+          <w:lang w:eastAsia="es-ES"/>
+        </w:rPr>
+        <w:t>BottomNavigationTab</w:t>
+      </w:r>
+      <w:proofErr w:type="spellEnd"/>
+      <w:r>
+        <w:rPr>
+          <w:rFonts w:ascii="Arial" w:eastAsia="Times New Roman" w:hAnsi="Arial" w:cs="Arial"/>
+          <w:color w:val="000000"/>
+          <w:lang w:eastAsia="es-ES"/>
+        </w:rPr>
+        <w:t>.</w:t>
       </w:r>
     </w:p>
     <w:p>
@@ -4815,7 +5685,25 @@
           <w:color w:val="000000"/>
           <w:lang w:eastAsia="es-ES"/>
         </w:rPr>
-        <w:t>. En ella, se muestra un listado de contenido, como ya ocurría en el Listado de contenido por categoría, haciendo uso de una FlatList vertical.</w:t>
+        <w:t xml:space="preserve">. En ella, se muestra un listado de contenido, como ya ocurría en el Listado de contenido por categoría, haciendo uso de una </w:t>
+      </w:r>
+      <w:proofErr w:type="spellStart"/>
+      <w:r>
+        <w:rPr>
+          <w:rFonts w:ascii="Arial" w:eastAsia="Times New Roman" w:hAnsi="Arial" w:cs="Arial"/>
+          <w:color w:val="000000"/>
+          <w:lang w:eastAsia="es-ES"/>
+        </w:rPr>
+        <w:t>FlatList</w:t>
+      </w:r>
+      <w:proofErr w:type="spellEnd"/>
+      <w:r>
+        <w:rPr>
+          <w:rFonts w:ascii="Arial" w:eastAsia="Times New Roman" w:hAnsi="Arial" w:cs="Arial"/>
+          <w:color w:val="000000"/>
+          <w:lang w:eastAsia="es-ES"/>
+        </w:rPr>
+        <w:t xml:space="preserve"> vertical.</w:t>
       </w:r>
       <w:r>
         <w:rPr>
@@ -5110,15 +5998,27 @@
           <w:lang w:eastAsia="es-ES"/>
         </w:rPr>
       </w:pPr>
-      <w:r>
-        <w:rPr>
-          <w:rFonts w:ascii="Arial" w:eastAsia="Times New Roman" w:hAnsi="Arial" w:cs="Arial"/>
-          <w:b/>
-          <w:bCs/>
-          <w:color w:val="000000"/>
-          <w:lang w:eastAsia="es-ES"/>
-        </w:rPr>
-        <w:t xml:space="preserve">User: </w:t>
+      <w:proofErr w:type="spellStart"/>
+      <w:r>
+        <w:rPr>
+          <w:rFonts w:ascii="Arial" w:eastAsia="Times New Roman" w:hAnsi="Arial" w:cs="Arial"/>
+          <w:b/>
+          <w:bCs/>
+          <w:color w:val="000000"/>
+          <w:lang w:eastAsia="es-ES"/>
+        </w:rPr>
+        <w:t>User</w:t>
+      </w:r>
+      <w:proofErr w:type="spellEnd"/>
+      <w:r>
+        <w:rPr>
+          <w:rFonts w:ascii="Arial" w:eastAsia="Times New Roman" w:hAnsi="Arial" w:cs="Arial"/>
+          <w:b/>
+          <w:bCs/>
+          <w:color w:val="000000"/>
+          <w:lang w:eastAsia="es-ES"/>
+        </w:rPr>
+        <w:t xml:space="preserve">: </w:t>
       </w:r>
       <w:r>
         <w:rPr>
@@ -5186,6 +6086,7 @@
           <w:lang w:eastAsia="es-ES"/>
         </w:rPr>
       </w:pPr>
+      <w:proofErr w:type="spellStart"/>
       <w:r>
         <w:rPr>
           <w:rFonts w:ascii="Arial" w:eastAsia="Times New Roman" w:hAnsi="Arial" w:cs="Arial"/>
@@ -5202,13 +6103,32 @@
         </w:rPr>
         <w:t>ickname</w:t>
       </w:r>
-      <w:r>
-        <w:rPr>
-          <w:rFonts w:ascii="Arial" w:eastAsia="Times New Roman" w:hAnsi="Arial" w:cs="Arial"/>
-          <w:color w:val="000000"/>
-          <w:lang w:eastAsia="es-ES"/>
-        </w:rPr>
-        <w:t>: Nombre introducido por el usuario en el momento de la creación del perfil. Se utiliza principalmente a la hora de identificar al usuario para restaurar su sesión junto al userToken.</w:t>
+      <w:proofErr w:type="spellEnd"/>
+      <w:r>
+        <w:rPr>
+          <w:rFonts w:ascii="Arial" w:eastAsia="Times New Roman" w:hAnsi="Arial" w:cs="Arial"/>
+          <w:color w:val="000000"/>
+          <w:lang w:eastAsia="es-ES"/>
+        </w:rPr>
+        <w:t xml:space="preserve">: Nombre introducido por el usuario en el momento de la creación del perfil. Se utiliza principalmente a la hora de identificar al usuario para restaurar su sesión junto al </w:t>
+      </w:r>
+      <w:proofErr w:type="spellStart"/>
+      <w:r>
+        <w:rPr>
+          <w:rFonts w:ascii="Arial" w:eastAsia="Times New Roman" w:hAnsi="Arial" w:cs="Arial"/>
+          <w:color w:val="000000"/>
+          <w:lang w:eastAsia="es-ES"/>
+        </w:rPr>
+        <w:t>userToken</w:t>
+      </w:r>
+      <w:proofErr w:type="spellEnd"/>
+      <w:r>
+        <w:rPr>
+          <w:rFonts w:ascii="Arial" w:eastAsia="Times New Roman" w:hAnsi="Arial" w:cs="Arial"/>
+          <w:color w:val="000000"/>
+          <w:lang w:eastAsia="es-ES"/>
+        </w:rPr>
+        <w:t>.</w:t>
       </w:r>
     </w:p>
     <w:p>
@@ -5227,6 +6147,7 @@
           <w:lang w:eastAsia="es-ES"/>
         </w:rPr>
       </w:pPr>
+      <w:proofErr w:type="spellStart"/>
       <w:r>
         <w:rPr>
           <w:rFonts w:ascii="Arial" w:eastAsia="Times New Roman" w:hAnsi="Arial" w:cs="Arial"/>
@@ -5235,13 +6156,32 @@
         </w:rPr>
         <w:t>userToken</w:t>
       </w:r>
-      <w:r>
-        <w:rPr>
-          <w:rFonts w:ascii="Arial" w:eastAsia="Times New Roman" w:hAnsi="Arial" w:cs="Arial"/>
-          <w:color w:val="000000"/>
-          <w:lang w:eastAsia="es-ES"/>
-        </w:rPr>
-        <w:t>: Identificador único de sesión obtenido a partir del inicio de sesión del usuario en la aplicación. Los valores introducidos se generan a partir de la librería uuid.</w:t>
+      <w:proofErr w:type="spellEnd"/>
+      <w:r>
+        <w:rPr>
+          <w:rFonts w:ascii="Arial" w:eastAsia="Times New Roman" w:hAnsi="Arial" w:cs="Arial"/>
+          <w:color w:val="000000"/>
+          <w:lang w:eastAsia="es-ES"/>
+        </w:rPr>
+        <w:t xml:space="preserve">: Identificador único de sesión obtenido a partir del inicio de sesión del usuario en la aplicación. Los valores introducidos se generan a partir de la librería </w:t>
+      </w:r>
+      <w:proofErr w:type="spellStart"/>
+      <w:r>
+        <w:rPr>
+          <w:rFonts w:ascii="Arial" w:eastAsia="Times New Roman" w:hAnsi="Arial" w:cs="Arial"/>
+          <w:color w:val="000000"/>
+          <w:lang w:eastAsia="es-ES"/>
+        </w:rPr>
+        <w:t>uuid</w:t>
+      </w:r>
+      <w:proofErr w:type="spellEnd"/>
+      <w:r>
+        <w:rPr>
+          <w:rFonts w:ascii="Arial" w:eastAsia="Times New Roman" w:hAnsi="Arial" w:cs="Arial"/>
+          <w:color w:val="000000"/>
+          <w:lang w:eastAsia="es-ES"/>
+        </w:rPr>
+        <w:t>.</w:t>
       </w:r>
     </w:p>
     <w:p>
@@ -5301,6 +6241,7 @@
           <w:lang w:eastAsia="es-ES"/>
         </w:rPr>
       </w:pPr>
+      <w:proofErr w:type="spellStart"/>
       <w:r>
         <w:rPr>
           <w:rFonts w:ascii="Arial" w:eastAsia="Times New Roman" w:hAnsi="Arial" w:cs="Arial"/>
@@ -5309,6 +6250,7 @@
         </w:rPr>
         <w:t>createDate</w:t>
       </w:r>
+      <w:proofErr w:type="spellEnd"/>
       <w:r>
         <w:rPr>
           <w:rFonts w:ascii="Arial" w:eastAsia="Times New Roman" w:hAnsi="Arial" w:cs="Arial"/>
@@ -5468,13 +6410,41 @@
           <w:lang w:eastAsia="es-ES"/>
         </w:rPr>
       </w:pPr>
-      <w:r>
-        <w:rPr>
-          <w:rFonts w:ascii="Arial" w:eastAsia="Times New Roman" w:hAnsi="Arial" w:cs="Arial"/>
-          <w:color w:val="000000"/>
-          <w:lang w:eastAsia="es-ES"/>
-        </w:rPr>
-        <w:t xml:space="preserve">apiId: Identificador único del contenido en la API de Rick y Morty utilizada. Permite asociar el registro en base de datos con la información alojada en </w:t>
+      <w:proofErr w:type="spellStart"/>
+      <w:r>
+        <w:rPr>
+          <w:rFonts w:ascii="Arial" w:eastAsia="Times New Roman" w:hAnsi="Arial" w:cs="Arial"/>
+          <w:color w:val="000000"/>
+          <w:lang w:eastAsia="es-ES"/>
+        </w:rPr>
+        <w:t>apiId</w:t>
+      </w:r>
+      <w:proofErr w:type="spellEnd"/>
+      <w:r>
+        <w:rPr>
+          <w:rFonts w:ascii="Arial" w:eastAsia="Times New Roman" w:hAnsi="Arial" w:cs="Arial"/>
+          <w:color w:val="000000"/>
+          <w:lang w:eastAsia="es-ES"/>
+        </w:rPr>
+        <w:t xml:space="preserve">: Identificador único del contenido en la API de Rick y </w:t>
+      </w:r>
+      <w:proofErr w:type="spellStart"/>
+      <w:r>
+        <w:rPr>
+          <w:rFonts w:ascii="Arial" w:eastAsia="Times New Roman" w:hAnsi="Arial" w:cs="Arial"/>
+          <w:color w:val="000000"/>
+          <w:lang w:eastAsia="es-ES"/>
+        </w:rPr>
+        <w:t>Morty</w:t>
+      </w:r>
+      <w:proofErr w:type="spellEnd"/>
+      <w:r>
+        <w:rPr>
+          <w:rFonts w:ascii="Arial" w:eastAsia="Times New Roman" w:hAnsi="Arial" w:cs="Arial"/>
+          <w:color w:val="000000"/>
+          <w:lang w:eastAsia="es-ES"/>
+        </w:rPr>
+        <w:t xml:space="preserve"> utilizada. Permite asociar el registro en base de datos con la información alojada en </w:t>
       </w:r>
       <w:r>
         <w:rPr>
@@ -5509,6 +6479,7 @@
           <w:lang w:eastAsia="es-ES"/>
         </w:rPr>
       </w:pPr>
+      <w:proofErr w:type="spellStart"/>
       <w:r>
         <w:rPr>
           <w:rFonts w:ascii="Arial" w:eastAsia="Times New Roman" w:hAnsi="Arial" w:cs="Arial"/>
@@ -5518,6 +6489,7 @@
         <w:lastRenderedPageBreak/>
         <w:t>type</w:t>
       </w:r>
+      <w:proofErr w:type="spellEnd"/>
       <w:r>
         <w:rPr>
           <w:rFonts w:ascii="Arial" w:eastAsia="Times New Roman" w:hAnsi="Arial" w:cs="Arial"/>
@@ -5551,6 +6523,7 @@
           <w:lang w:eastAsia="es-ES"/>
         </w:rPr>
       </w:pPr>
+      <w:proofErr w:type="spellStart"/>
       <w:r>
         <w:rPr>
           <w:rFonts w:ascii="Arial" w:eastAsia="Times New Roman" w:hAnsi="Arial" w:cs="Arial"/>
@@ -5559,6 +6532,7 @@
         </w:rPr>
         <w:t>userId</w:t>
       </w:r>
+      <w:proofErr w:type="spellEnd"/>
       <w:r>
         <w:rPr>
           <w:rFonts w:ascii="Arial" w:eastAsia="Times New Roman" w:hAnsi="Arial" w:cs="Arial"/>
@@ -5573,7 +6547,25 @@
           <w:color w:val="000000"/>
           <w:lang w:eastAsia="es-ES"/>
         </w:rPr>
-        <w:t>identificador del usuario al que pertenece el contenido. Se utiliza como clave ajena, a la tabla de User, y permite relacionar el contenido de ambas tablas</w:t>
+        <w:t xml:space="preserve">identificador del usuario al que pertenece el contenido. Se utiliza como clave ajena, a la tabla de </w:t>
+      </w:r>
+      <w:proofErr w:type="spellStart"/>
+      <w:r>
+        <w:rPr>
+          <w:rFonts w:ascii="Arial" w:eastAsia="Times New Roman" w:hAnsi="Arial" w:cs="Arial"/>
+          <w:color w:val="000000"/>
+          <w:lang w:eastAsia="es-ES"/>
+        </w:rPr>
+        <w:t>User</w:t>
+      </w:r>
+      <w:proofErr w:type="spellEnd"/>
+      <w:r>
+        <w:rPr>
+          <w:rFonts w:ascii="Arial" w:eastAsia="Times New Roman" w:hAnsi="Arial" w:cs="Arial"/>
+          <w:color w:val="000000"/>
+          <w:lang w:eastAsia="es-ES"/>
+        </w:rPr>
+        <w:t>, y permite relacionar el contenido de ambas tablas</w:t>
       </w:r>
       <w:r>
         <w:rPr>
@@ -5608,6 +6600,7 @@
           <w:lang w:eastAsia="es-ES"/>
         </w:rPr>
       </w:pPr>
+      <w:proofErr w:type="spellStart"/>
       <w:r>
         <w:rPr>
           <w:rFonts w:ascii="Arial" w:eastAsia="Times New Roman" w:hAnsi="Arial" w:cs="Arial"/>
@@ -5616,6 +6609,7 @@
         </w:rPr>
         <w:t>createDate</w:t>
       </w:r>
+      <w:proofErr w:type="spellEnd"/>
       <w:r>
         <w:rPr>
           <w:rFonts w:ascii="Arial" w:eastAsia="Times New Roman" w:hAnsi="Arial" w:cs="Arial"/>
@@ -5757,7 +6751,23 @@
           <w:rFonts w:ascii="Arial" w:hAnsi="Arial" w:cs="Arial"/>
           <w:lang w:eastAsia="es-ES"/>
         </w:rPr>
-        <w:t>Por lo que respecta al modelo de datos de la API, tenemos 4 manejadores encargados de interactuar con las diferentes entidades existentes en las 2 APIs utilizadas. Según la API utilizada, tenemos:</w:t>
+        <w:t xml:space="preserve">Por lo que respecta al modelo de datos de la API, tenemos 4 manejadores encargados de interactuar con las diferentes entidades existentes en las 2 </w:t>
+      </w:r>
+      <w:proofErr w:type="spellStart"/>
+      <w:r>
+        <w:rPr>
+          <w:rFonts w:ascii="Arial" w:hAnsi="Arial" w:cs="Arial"/>
+          <w:lang w:eastAsia="es-ES"/>
+        </w:rPr>
+        <w:t>APIs</w:t>
+      </w:r>
+      <w:proofErr w:type="spellEnd"/>
+      <w:r>
+        <w:rPr>
+          <w:rFonts w:ascii="Arial" w:hAnsi="Arial" w:cs="Arial"/>
+          <w:lang w:eastAsia="es-ES"/>
+        </w:rPr>
+        <w:t xml:space="preserve"> utilizadas. Según la API utilizada, tenemos:</w:t>
       </w:r>
     </w:p>
     <w:p>
@@ -5779,13 +6789,29 @@
           <w:rFonts w:ascii="Arial" w:hAnsi="Arial" w:cs="Arial"/>
           <w:lang w:eastAsia="es-ES"/>
         </w:rPr>
-        <w:t xml:space="preserve">Rick and Morty </w:t>
-      </w:r>
+        <w:t xml:space="preserve">Rick and </w:t>
+      </w:r>
+      <w:proofErr w:type="spellStart"/>
       <w:r>
         <w:rPr>
           <w:rFonts w:ascii="Arial" w:hAnsi="Arial" w:cs="Arial"/>
           <w:lang w:eastAsia="es-ES"/>
         </w:rPr>
+        <w:t>Morty</w:t>
+      </w:r>
+      <w:proofErr w:type="spellEnd"/>
+      <w:r>
+        <w:rPr>
+          <w:rFonts w:ascii="Arial" w:hAnsi="Arial" w:cs="Arial"/>
+          <w:lang w:eastAsia="es-ES"/>
+        </w:rPr>
+        <w:t xml:space="preserve"> </w:t>
+      </w:r>
+      <w:r>
+        <w:rPr>
+          <w:rFonts w:ascii="Arial" w:hAnsi="Arial" w:cs="Arial"/>
+          <w:lang w:eastAsia="es-ES"/>
+        </w:rPr>
         <w:t>API</w:t>
       </w:r>
       <w:r>
@@ -5842,7 +6868,23 @@
           <w:rFonts w:ascii="Arial" w:hAnsi="Arial" w:cs="Arial"/>
           <w:lang w:eastAsia="es-ES"/>
         </w:rPr>
-        <w:t xml:space="preserve"> aplicación. La url </w:t>
+        <w:t xml:space="preserve"> aplicación. La </w:t>
+      </w:r>
+      <w:proofErr w:type="spellStart"/>
+      <w:r>
+        <w:rPr>
+          <w:rFonts w:ascii="Arial" w:hAnsi="Arial" w:cs="Arial"/>
+          <w:lang w:eastAsia="es-ES"/>
+        </w:rPr>
+        <w:t>url</w:t>
+      </w:r>
+      <w:proofErr w:type="spellEnd"/>
+      <w:r>
+        <w:rPr>
+          <w:rFonts w:ascii="Arial" w:hAnsi="Arial" w:cs="Arial"/>
+          <w:lang w:eastAsia="es-ES"/>
+        </w:rPr>
+        <w:t xml:space="preserve"> </w:t>
       </w:r>
       <w:r>
         <w:rPr>
@@ -6039,12 +7081,21 @@
           <w:lang w:eastAsia="es-ES"/>
         </w:rPr>
       </w:pPr>
+      <w:proofErr w:type="spellStart"/>
       <w:r>
         <w:rPr>
           <w:rFonts w:ascii="Arial" w:hAnsi="Arial" w:cs="Arial"/>
           <w:lang w:eastAsia="es-ES"/>
         </w:rPr>
-        <w:t xml:space="preserve">Fandom API: se trata de </w:t>
+        <w:t>Fandom</w:t>
+      </w:r>
+      <w:proofErr w:type="spellEnd"/>
+      <w:r>
+        <w:rPr>
+          <w:rFonts w:ascii="Arial" w:hAnsi="Arial" w:cs="Arial"/>
+          <w:lang w:eastAsia="es-ES"/>
+        </w:rPr>
+        <w:t xml:space="preserve"> API: se trata de </w:t>
       </w:r>
       <w:r>
         <w:rPr>
@@ -6083,7 +7134,23 @@
           <w:rFonts w:ascii="Arial" w:hAnsi="Arial" w:cs="Arial"/>
           <w:lang w:eastAsia="es-ES"/>
         </w:rPr>
-        <w:t xml:space="preserve">En este caso, se utiliza la siguiente url </w:t>
+        <w:t xml:space="preserve">En este caso, se utiliza la siguiente </w:t>
+      </w:r>
+      <w:proofErr w:type="spellStart"/>
+      <w:r>
+        <w:rPr>
+          <w:rFonts w:ascii="Arial" w:hAnsi="Arial" w:cs="Arial"/>
+          <w:lang w:eastAsia="es-ES"/>
+        </w:rPr>
+        <w:t>url</w:t>
+      </w:r>
+      <w:proofErr w:type="spellEnd"/>
+      <w:r>
+        <w:rPr>
+          <w:rFonts w:ascii="Arial" w:hAnsi="Arial" w:cs="Arial"/>
+          <w:lang w:eastAsia="es-ES"/>
+        </w:rPr>
+        <w:t xml:space="preserve"> </w:t>
       </w:r>
       <w:hyperlink r:id="rId13" w:history="1">
         <w:r>
@@ -6108,7 +7175,39 @@
           <w:lang w:eastAsia="es-ES"/>
         </w:rPr>
         <w:lastRenderedPageBreak/>
-        <w:t>descripción y enlace al artículo en Fandom. Estos dos últimos se utilizan en el detalle de todo tipo de contenidos. La imagen se recupera siempre en contenidos distintos a los personajes, ya que la Api de Rick y Morty, no tiene imágenes para esos dos tipos de contenido.</w:t>
+        <w:t xml:space="preserve">descripción y enlace al artículo en </w:t>
+      </w:r>
+      <w:proofErr w:type="spellStart"/>
+      <w:r>
+        <w:rPr>
+          <w:rFonts w:ascii="Arial" w:hAnsi="Arial" w:cs="Arial"/>
+          <w:lang w:eastAsia="es-ES"/>
+        </w:rPr>
+        <w:t>Fandom</w:t>
+      </w:r>
+      <w:proofErr w:type="spellEnd"/>
+      <w:r>
+        <w:rPr>
+          <w:rFonts w:ascii="Arial" w:hAnsi="Arial" w:cs="Arial"/>
+          <w:lang w:eastAsia="es-ES"/>
+        </w:rPr>
+        <w:t xml:space="preserve">. Estos dos últimos se utilizan en el detalle de todo tipo de contenidos. La imagen se recupera siempre en contenidos distintos a los personajes, ya que la Api de Rick y </w:t>
+      </w:r>
+      <w:proofErr w:type="spellStart"/>
+      <w:r>
+        <w:rPr>
+          <w:rFonts w:ascii="Arial" w:hAnsi="Arial" w:cs="Arial"/>
+          <w:lang w:eastAsia="es-ES"/>
+        </w:rPr>
+        <w:t>Morty</w:t>
+      </w:r>
+      <w:proofErr w:type="spellEnd"/>
+      <w:r>
+        <w:rPr>
+          <w:rFonts w:ascii="Arial" w:hAnsi="Arial" w:cs="Arial"/>
+          <w:lang w:eastAsia="es-ES"/>
+        </w:rPr>
+        <w:t>, no tiene imágenes para esos dos tipos de contenido.</w:t>
       </w:r>
     </w:p>
     <w:p>
@@ -6188,7 +7287,29 @@
           <w:color w:val="000000"/>
           <w:lang w:eastAsia="es-ES"/>
         </w:rPr>
-        <w:t>“src”</w:t>
+        <w:t>“</w:t>
+      </w:r>
+      <w:proofErr w:type="spellStart"/>
+      <w:r>
+        <w:rPr>
+          <w:rFonts w:ascii="Arial" w:eastAsia="Times New Roman" w:hAnsi="Arial" w:cs="Arial"/>
+          <w:i/>
+          <w:iCs/>
+          <w:color w:val="000000"/>
+          <w:lang w:eastAsia="es-ES"/>
+        </w:rPr>
+        <w:t>src</w:t>
+      </w:r>
+      <w:proofErr w:type="spellEnd"/>
+      <w:r>
+        <w:rPr>
+          <w:rFonts w:ascii="Arial" w:eastAsia="Times New Roman" w:hAnsi="Arial" w:cs="Arial"/>
+          <w:i/>
+          <w:iCs/>
+          <w:color w:val="000000"/>
+          <w:lang w:eastAsia="es-ES"/>
+        </w:rPr>
+        <w:t>”</w:t>
       </w:r>
       <w:r>
         <w:rPr>
@@ -6223,6 +7344,7 @@
           <w:lang w:eastAsia="es-ES"/>
         </w:rPr>
       </w:pPr>
+      <w:proofErr w:type="spellStart"/>
       <w:r>
         <w:rPr>
           <w:rFonts w:ascii="Arial" w:eastAsia="Times New Roman" w:hAnsi="Arial" w:cs="Arial"/>
@@ -6235,6 +7357,7 @@
         </w:rPr>
         <w:t>Application</w:t>
       </w:r>
+      <w:proofErr w:type="spellEnd"/>
       <w:r>
         <w:rPr>
           <w:rFonts w:ascii="Arial" w:eastAsia="Times New Roman" w:hAnsi="Arial" w:cs="Arial"/>
@@ -6365,7 +7488,25 @@
           <w:color w:val="000000"/>
           <w:lang w:eastAsia="es-ES"/>
         </w:rPr>
-        <w:t>Api: Donde se gestionan las peticiones a las APIs vistas anteriormente.</w:t>
+        <w:t xml:space="preserve">Api: Donde se gestionan las peticiones a las </w:t>
+      </w:r>
+      <w:proofErr w:type="spellStart"/>
+      <w:r>
+        <w:rPr>
+          <w:rFonts w:ascii="Arial" w:eastAsia="Times New Roman" w:hAnsi="Arial" w:cs="Arial"/>
+          <w:color w:val="000000"/>
+          <w:lang w:eastAsia="es-ES"/>
+        </w:rPr>
+        <w:t>APIs</w:t>
+      </w:r>
+      <w:proofErr w:type="spellEnd"/>
+      <w:r>
+        <w:rPr>
+          <w:rFonts w:ascii="Arial" w:eastAsia="Times New Roman" w:hAnsi="Arial" w:cs="Arial"/>
+          <w:color w:val="000000"/>
+          <w:lang w:eastAsia="es-ES"/>
+        </w:rPr>
+        <w:t xml:space="preserve"> vistas anteriormente.</w:t>
       </w:r>
     </w:p>
     <w:p>
@@ -6459,13 +7600,23 @@
           <w:lang w:eastAsia="es-ES"/>
         </w:rPr>
       </w:pPr>
-      <w:r>
-        <w:rPr>
-          <w:rFonts w:ascii="Arial" w:eastAsia="Times New Roman" w:hAnsi="Arial" w:cs="Arial"/>
-          <w:color w:val="000000"/>
-          <w:lang w:eastAsia="es-ES"/>
-        </w:rPr>
-        <w:t xml:space="preserve">Context: Scripts encargados de gestionar el contexto de la aplicación </w:t>
+      <w:proofErr w:type="spellStart"/>
+      <w:r>
+        <w:rPr>
+          <w:rFonts w:ascii="Arial" w:eastAsia="Times New Roman" w:hAnsi="Arial" w:cs="Arial"/>
+          <w:color w:val="000000"/>
+          <w:lang w:eastAsia="es-ES"/>
+        </w:rPr>
+        <w:t>Context</w:t>
+      </w:r>
+      <w:proofErr w:type="spellEnd"/>
+      <w:r>
+        <w:rPr>
+          <w:rFonts w:ascii="Arial" w:eastAsia="Times New Roman" w:hAnsi="Arial" w:cs="Arial"/>
+          <w:color w:val="000000"/>
+          <w:lang w:eastAsia="es-ES"/>
+        </w:rPr>
+        <w:t xml:space="preserve">: Scripts encargados de gestionar el contexto de la aplicación </w:t>
       </w:r>
       <w:r>
         <w:rPr>
@@ -6547,6 +7698,7 @@
           <w:lang w:eastAsia="es-ES"/>
         </w:rPr>
       </w:pPr>
+      <w:proofErr w:type="spellStart"/>
       <w:r>
         <w:rPr>
           <w:rFonts w:ascii="Arial" w:eastAsia="Times New Roman" w:hAnsi="Arial" w:cs="Arial"/>
@@ -6559,6 +7711,7 @@
         </w:rPr>
         <w:t>Screens</w:t>
       </w:r>
+      <w:proofErr w:type="spellEnd"/>
       <w:r>
         <w:rPr>
           <w:rFonts w:ascii="Arial" w:eastAsia="Times New Roman" w:hAnsi="Arial" w:cs="Arial"/>
@@ -6584,6 +7737,7 @@
           <w:lang w:eastAsia="es-ES"/>
         </w:rPr>
       </w:pPr>
+      <w:proofErr w:type="spellStart"/>
       <w:r>
         <w:rPr>
           <w:rFonts w:ascii="Arial" w:eastAsia="Times New Roman" w:hAnsi="Arial" w:cs="Arial"/>
@@ -6596,6 +7750,7 @@
         </w:rPr>
         <w:t>Components</w:t>
       </w:r>
+      <w:proofErr w:type="spellEnd"/>
       <w:r>
         <w:rPr>
           <w:rFonts w:ascii="Arial" w:eastAsia="Times New Roman" w:hAnsi="Arial" w:cs="Arial"/>
@@ -6621,6 +7776,7 @@
           <w:lang w:eastAsia="es-ES"/>
         </w:rPr>
       </w:pPr>
+      <w:proofErr w:type="spellStart"/>
       <w:r>
         <w:rPr>
           <w:rFonts w:ascii="Arial" w:eastAsia="Times New Roman" w:hAnsi="Arial" w:cs="Arial"/>
@@ -6633,6 +7789,7 @@
         </w:rPr>
         <w:t>Navigation</w:t>
       </w:r>
+      <w:proofErr w:type="spellEnd"/>
       <w:r>
         <w:rPr>
           <w:rFonts w:ascii="Arial" w:eastAsia="Times New Roman" w:hAnsi="Arial" w:cs="Arial"/>
@@ -6658,6 +7815,7 @@
           <w:lang w:eastAsia="es-ES"/>
         </w:rPr>
       </w:pPr>
+      <w:proofErr w:type="spellStart"/>
       <w:r>
         <w:rPr>
           <w:rFonts w:ascii="Arial" w:eastAsia="Times New Roman" w:hAnsi="Arial" w:cs="Arial"/>
@@ -6670,6 +7828,7 @@
         </w:rPr>
         <w:t>Utils</w:t>
       </w:r>
+      <w:proofErr w:type="spellEnd"/>
       <w:r>
         <w:rPr>
           <w:rFonts w:ascii="Arial" w:eastAsia="Times New Roman" w:hAnsi="Arial" w:cs="Arial"/>
@@ -6817,8 +7976,18 @@
           <w:color w:val="000000"/>
           <w:lang w:eastAsia="es-ES"/>
         </w:rPr>
-        <w:t>, layouts</w:t>
-      </w:r>
+        <w:t xml:space="preserve">, </w:t>
+      </w:r>
+      <w:proofErr w:type="spellStart"/>
+      <w:r>
+        <w:rPr>
+          <w:rFonts w:ascii="Arial" w:eastAsia="Times New Roman" w:hAnsi="Arial" w:cs="Arial"/>
+          <w:color w:val="000000"/>
+          <w:lang w:eastAsia="es-ES"/>
+        </w:rPr>
+        <w:t>layouts</w:t>
+      </w:r>
+      <w:proofErr w:type="spellEnd"/>
       <w:r>
         <w:rPr>
           <w:rFonts w:ascii="Arial" w:eastAsia="Times New Roman" w:hAnsi="Arial" w:cs="Arial"/>
@@ -6827,13 +7996,23 @@
         </w:rPr>
         <w:t xml:space="preserve"> y estilos </w:t>
       </w:r>
-      <w:r>
-        <w:rPr>
-          <w:rFonts w:ascii="Arial" w:eastAsia="Times New Roman" w:hAnsi="Arial" w:cs="Arial"/>
-          <w:color w:val="000000"/>
-          <w:lang w:eastAsia="es-ES"/>
-        </w:rPr>
-        <w:t xml:space="preserve">css </w:t>
+      <w:proofErr w:type="spellStart"/>
+      <w:r>
+        <w:rPr>
+          <w:rFonts w:ascii="Arial" w:eastAsia="Times New Roman" w:hAnsi="Arial" w:cs="Arial"/>
+          <w:color w:val="000000"/>
+          <w:lang w:eastAsia="es-ES"/>
+        </w:rPr>
+        <w:t>css</w:t>
+      </w:r>
+      <w:proofErr w:type="spellEnd"/>
+      <w:r>
+        <w:rPr>
+          <w:rFonts w:ascii="Arial" w:eastAsia="Times New Roman" w:hAnsi="Arial" w:cs="Arial"/>
+          <w:color w:val="000000"/>
+          <w:lang w:eastAsia="es-ES"/>
+        </w:rPr>
+        <w:t xml:space="preserve"> </w:t>
       </w:r>
       <w:r>
         <w:rPr>
@@ -6849,7 +8028,25 @@
           <w:color w:val="000000"/>
           <w:lang w:eastAsia="es-ES"/>
         </w:rPr>
-        <w:t>, aprovechando las opciones de reutilización que nos ofrece React.</w:t>
+        <w:t xml:space="preserve">, aprovechando las opciones de reutilización que nos ofrece </w:t>
+      </w:r>
+      <w:proofErr w:type="spellStart"/>
+      <w:r>
+        <w:rPr>
+          <w:rFonts w:ascii="Arial" w:eastAsia="Times New Roman" w:hAnsi="Arial" w:cs="Arial"/>
+          <w:color w:val="000000"/>
+          <w:lang w:eastAsia="es-ES"/>
+        </w:rPr>
+        <w:t>React</w:t>
+      </w:r>
+      <w:proofErr w:type="spellEnd"/>
+      <w:r>
+        <w:rPr>
+          <w:rFonts w:ascii="Arial" w:eastAsia="Times New Roman" w:hAnsi="Arial" w:cs="Arial"/>
+          <w:color w:val="000000"/>
+          <w:lang w:eastAsia="es-ES"/>
+        </w:rPr>
+        <w:t>.</w:t>
       </w:r>
     </w:p>
     <w:p>
@@ -6903,6 +8100,7 @@
         </w:rPr>
         <w:t xml:space="preserve">con </w:t>
       </w:r>
+      <w:proofErr w:type="spellStart"/>
       <w:r>
         <w:rPr>
           <w:rFonts w:ascii="Arial" w:eastAsia="Times New Roman" w:hAnsi="Arial" w:cs="Arial"/>
@@ -6913,6 +8111,7 @@
         </w:rPr>
         <w:t>Views</w:t>
       </w:r>
+      <w:proofErr w:type="spellEnd"/>
       <w:r>
         <w:rPr>
           <w:rFonts w:ascii="Arial" w:eastAsia="Times New Roman" w:hAnsi="Arial" w:cs="Arial"/>
@@ -7111,8 +8310,27 @@
           <w:color w:val="000000"/>
           <w:lang w:eastAsia="es-ES"/>
         </w:rPr>
-        <w:t xml:space="preserve">Durante esta carga, se intentan recuperar los datos de sesión del AsynStorage. En caso de existir, se recupera el </w:t>
-      </w:r>
+        <w:t xml:space="preserve">Durante esta carga, se intentan recuperar los datos de sesión del </w:t>
+      </w:r>
+      <w:proofErr w:type="spellStart"/>
+      <w:r>
+        <w:rPr>
+          <w:rFonts w:ascii="Arial" w:eastAsia="Times New Roman" w:hAnsi="Arial" w:cs="Arial"/>
+          <w:color w:val="000000"/>
+          <w:lang w:eastAsia="es-ES"/>
+        </w:rPr>
+        <w:t>AsynStorage</w:t>
+      </w:r>
+      <w:proofErr w:type="spellEnd"/>
+      <w:r>
+        <w:rPr>
+          <w:rFonts w:ascii="Arial" w:eastAsia="Times New Roman" w:hAnsi="Arial" w:cs="Arial"/>
+          <w:color w:val="000000"/>
+          <w:lang w:eastAsia="es-ES"/>
+        </w:rPr>
+        <w:t xml:space="preserve">. En caso de existir, se recupera el </w:t>
+      </w:r>
+      <w:proofErr w:type="spellStart"/>
       <w:r>
         <w:rPr>
           <w:rFonts w:ascii="Arial" w:eastAsia="Times New Roman" w:hAnsi="Arial" w:cs="Arial"/>
@@ -7123,6 +8341,7 @@
         </w:rPr>
         <w:t>nickname</w:t>
       </w:r>
+      <w:proofErr w:type="spellEnd"/>
       <w:r>
         <w:rPr>
           <w:rFonts w:ascii="Arial" w:eastAsia="Times New Roman" w:hAnsi="Arial" w:cs="Arial"/>
@@ -7131,6 +8350,7 @@
         </w:rPr>
         <w:t xml:space="preserve"> y el </w:t>
       </w:r>
+      <w:proofErr w:type="spellStart"/>
       <w:r>
         <w:rPr>
           <w:rFonts w:ascii="Arial" w:eastAsia="Times New Roman" w:hAnsi="Arial" w:cs="Arial"/>
@@ -7141,6 +8361,7 @@
         </w:rPr>
         <w:t>userToken</w:t>
       </w:r>
+      <w:proofErr w:type="spellEnd"/>
       <w:r>
         <w:rPr>
           <w:rFonts w:ascii="Arial" w:eastAsia="Times New Roman" w:hAnsi="Arial" w:cs="Arial"/>
@@ -7149,6 +8370,7 @@
         </w:rPr>
         <w:t xml:space="preserve"> y se llama al gestor de usuario, para consultar que esos valores coincidan con los almacenados en base de datos. De ser así, se ejecuta la acción de </w:t>
       </w:r>
+      <w:proofErr w:type="spellStart"/>
       <w:r>
         <w:rPr>
           <w:rFonts w:ascii="Arial" w:eastAsia="Times New Roman" w:hAnsi="Arial" w:cs="Arial"/>
@@ -7159,6 +8381,7 @@
         </w:rPr>
         <w:t>signIn</w:t>
       </w:r>
+      <w:proofErr w:type="spellEnd"/>
       <w:r>
         <w:rPr>
           <w:rFonts w:ascii="Arial" w:eastAsia="Times New Roman" w:hAnsi="Arial" w:cs="Arial"/>
@@ -7173,7 +8396,25 @@
           <w:color w:val="000000"/>
           <w:lang w:eastAsia="es-ES"/>
         </w:rPr>
-        <w:t xml:space="preserve">En caso contrario, no se hace signIn, por lo que se carga el flujo de navegación por defecto, es decir, el de bienvenida. </w:t>
+        <w:t xml:space="preserve">En caso contrario, no se hace </w:t>
+      </w:r>
+      <w:proofErr w:type="spellStart"/>
+      <w:r>
+        <w:rPr>
+          <w:rFonts w:ascii="Arial" w:eastAsia="Times New Roman" w:hAnsi="Arial" w:cs="Arial"/>
+          <w:color w:val="000000"/>
+          <w:lang w:eastAsia="es-ES"/>
+        </w:rPr>
+        <w:t>signIn</w:t>
+      </w:r>
+      <w:proofErr w:type="spellEnd"/>
+      <w:r>
+        <w:rPr>
+          <w:rFonts w:ascii="Arial" w:eastAsia="Times New Roman" w:hAnsi="Arial" w:cs="Arial"/>
+          <w:color w:val="000000"/>
+          <w:lang w:eastAsia="es-ES"/>
+        </w:rPr>
+        <w:t xml:space="preserve">, por lo que se carga el flujo de navegación por defecto, es decir, el de bienvenida. </w:t>
       </w:r>
     </w:p>
     <w:p>
@@ -7205,8 +8446,18 @@
           <w:color w:val="000000"/>
           <w:lang w:eastAsia="es-ES"/>
         </w:rPr>
-        <w:t>Al cargar la vista de este flujo, con una animación de opacidad, se consulta en base de datos todos los perfiles disponibles en la tabla de User</w:t>
-      </w:r>
+        <w:t xml:space="preserve">Al cargar la vista de este flujo, con una animación de opacidad, se consulta en base de datos todos los perfiles disponibles en la tabla de </w:t>
+      </w:r>
+      <w:proofErr w:type="spellStart"/>
+      <w:r>
+        <w:rPr>
+          <w:rFonts w:ascii="Arial" w:eastAsia="Times New Roman" w:hAnsi="Arial" w:cs="Arial"/>
+          <w:color w:val="000000"/>
+          <w:lang w:eastAsia="es-ES"/>
+        </w:rPr>
+        <w:t>User</w:t>
+      </w:r>
+      <w:proofErr w:type="spellEnd"/>
       <w:r>
         <w:rPr>
           <w:rFonts w:ascii="Arial" w:eastAsia="Times New Roman" w:hAnsi="Arial" w:cs="Arial"/>
@@ -7215,6 +8466,7 @@
         </w:rPr>
         <w:t xml:space="preserve">, que serán enviados al componente para ser pintados en la </w:t>
       </w:r>
+      <w:proofErr w:type="spellStart"/>
       <w:r>
         <w:rPr>
           <w:rFonts w:ascii="Arial" w:eastAsia="Times New Roman" w:hAnsi="Arial" w:cs="Arial"/>
@@ -7223,6 +8475,7 @@
         </w:rPr>
         <w:t>FlatList</w:t>
       </w:r>
+      <w:proofErr w:type="spellEnd"/>
       <w:r>
         <w:rPr>
           <w:rFonts w:ascii="Arial" w:eastAsia="Times New Roman" w:hAnsi="Arial" w:cs="Arial"/>
@@ -7245,8 +8498,18 @@
           <w:color w:val="000000"/>
           <w:lang w:eastAsia="es-ES"/>
         </w:rPr>
-        <w:t>componente AvatarProfileRow</w:t>
-      </w:r>
+        <w:t xml:space="preserve">componente </w:t>
+      </w:r>
+      <w:proofErr w:type="spellStart"/>
+      <w:r>
+        <w:rPr>
+          <w:rFonts w:ascii="Arial" w:eastAsia="Times New Roman" w:hAnsi="Arial" w:cs="Arial"/>
+          <w:color w:val="000000"/>
+          <w:lang w:eastAsia="es-ES"/>
+        </w:rPr>
+        <w:t>AvatarProfileRow</w:t>
+      </w:r>
+      <w:proofErr w:type="spellEnd"/>
       <w:r>
         <w:rPr>
           <w:rFonts w:ascii="Arial" w:eastAsia="Times New Roman" w:hAnsi="Arial" w:cs="Arial"/>
@@ -7273,8 +8536,27 @@
           <w:color w:val="000000"/>
           <w:lang w:eastAsia="es-ES"/>
         </w:rPr>
-        <w:t xml:space="preserve">Si el usuario pulsa sobre alguno de estos componentes, se enviará un evento de click hasta el componente padre, que llamará a la acción </w:t>
-      </w:r>
+        <w:t xml:space="preserve">Si el usuario pulsa sobre alguno de estos componentes, se enviará un evento de </w:t>
+      </w:r>
+      <w:proofErr w:type="spellStart"/>
+      <w:r>
+        <w:rPr>
+          <w:rFonts w:ascii="Arial" w:eastAsia="Times New Roman" w:hAnsi="Arial" w:cs="Arial"/>
+          <w:color w:val="000000"/>
+          <w:lang w:eastAsia="es-ES"/>
+        </w:rPr>
+        <w:t>click</w:t>
+      </w:r>
+      <w:proofErr w:type="spellEnd"/>
+      <w:r>
+        <w:rPr>
+          <w:rFonts w:ascii="Arial" w:eastAsia="Times New Roman" w:hAnsi="Arial" w:cs="Arial"/>
+          <w:color w:val="000000"/>
+          <w:lang w:eastAsia="es-ES"/>
+        </w:rPr>
+        <w:t xml:space="preserve"> hasta el componente padre, que llamará a la acción </w:t>
+      </w:r>
+      <w:proofErr w:type="spellStart"/>
       <w:r>
         <w:rPr>
           <w:rFonts w:ascii="Arial" w:eastAsia="Times New Roman" w:hAnsi="Arial" w:cs="Arial"/>
@@ -7285,13 +8567,32 @@
         </w:rPr>
         <w:t>signIn</w:t>
       </w:r>
-      <w:r>
-        <w:rPr>
-          <w:rFonts w:ascii="Arial" w:eastAsia="Times New Roman" w:hAnsi="Arial" w:cs="Arial"/>
-          <w:color w:val="000000"/>
-          <w:lang w:eastAsia="es-ES"/>
-        </w:rPr>
-        <w:t xml:space="preserve"> con la información del perfil seleccionado. Si todo va bien, se establecerá la sesión AsyncStorage y el contexto se </w:t>
+      <w:proofErr w:type="spellEnd"/>
+      <w:r>
+        <w:rPr>
+          <w:rFonts w:ascii="Arial" w:eastAsia="Times New Roman" w:hAnsi="Arial" w:cs="Arial"/>
+          <w:color w:val="000000"/>
+          <w:lang w:eastAsia="es-ES"/>
+        </w:rPr>
+        <w:t xml:space="preserve"> con la información del perfil seleccionado. Si todo va bien, se establecerá la sesión </w:t>
+      </w:r>
+      <w:proofErr w:type="spellStart"/>
+      <w:r>
+        <w:rPr>
+          <w:rFonts w:ascii="Arial" w:eastAsia="Times New Roman" w:hAnsi="Arial" w:cs="Arial"/>
+          <w:color w:val="000000"/>
+          <w:lang w:eastAsia="es-ES"/>
+        </w:rPr>
+        <w:t>AsyncStorage</w:t>
+      </w:r>
+      <w:proofErr w:type="spellEnd"/>
+      <w:r>
+        <w:rPr>
+          <w:rFonts w:ascii="Arial" w:eastAsia="Times New Roman" w:hAnsi="Arial" w:cs="Arial"/>
+          <w:color w:val="000000"/>
+          <w:lang w:eastAsia="es-ES"/>
+        </w:rPr>
+        <w:t xml:space="preserve"> y el contexto se </w:t>
       </w:r>
       <w:r>
         <w:rPr>
@@ -7308,7 +8609,25 @@
           <w:color w:val="000000"/>
           <w:lang w:eastAsia="es-ES"/>
         </w:rPr>
-        <w:t>Además, se generará un nuevo userToken que será actualizado en base de datos, para el perfil en cuestión.</w:t>
+        <w:t xml:space="preserve">Además, se generará un nuevo </w:t>
+      </w:r>
+      <w:proofErr w:type="spellStart"/>
+      <w:r>
+        <w:rPr>
+          <w:rFonts w:ascii="Arial" w:eastAsia="Times New Roman" w:hAnsi="Arial" w:cs="Arial"/>
+          <w:color w:val="000000"/>
+          <w:lang w:eastAsia="es-ES"/>
+        </w:rPr>
+        <w:t>userToken</w:t>
+      </w:r>
+      <w:proofErr w:type="spellEnd"/>
+      <w:r>
+        <w:rPr>
+          <w:rFonts w:ascii="Arial" w:eastAsia="Times New Roman" w:hAnsi="Arial" w:cs="Arial"/>
+          <w:color w:val="000000"/>
+          <w:lang w:eastAsia="es-ES"/>
+        </w:rPr>
+        <w:t xml:space="preserve"> que será actualizado en base de datos, para el perfil en cuestión.</w:t>
       </w:r>
     </w:p>
     <w:p>
@@ -7344,7 +8663,25 @@
           <w:color w:val="000000"/>
           <w:lang w:eastAsia="es-ES"/>
         </w:rPr>
-        <w:t xml:space="preserve"> perfil, se llamará al mostrado de una alerta con opción de confirmar o cancelar. Se cancela se cierra el modal y no ocurre nada. Pero si confirma, se llama al manejador de usuarios para hacer un delete en base de datos con el id del usuario en cuestión.</w:t>
+        <w:t xml:space="preserve"> perfil, se llamará al mostrado de una alerta con opción de confirmar o cancelar. Se cancela se cierra el modal y no ocurre nada. Pero si confirma, se llama al manejador de usuarios para hacer un </w:t>
+      </w:r>
+      <w:proofErr w:type="spellStart"/>
+      <w:r>
+        <w:rPr>
+          <w:rFonts w:ascii="Arial" w:eastAsia="Times New Roman" w:hAnsi="Arial" w:cs="Arial"/>
+          <w:color w:val="000000"/>
+          <w:lang w:eastAsia="es-ES"/>
+        </w:rPr>
+        <w:t>delete</w:t>
+      </w:r>
+      <w:proofErr w:type="spellEnd"/>
+      <w:r>
+        <w:rPr>
+          <w:rFonts w:ascii="Arial" w:eastAsia="Times New Roman" w:hAnsi="Arial" w:cs="Arial"/>
+          <w:color w:val="000000"/>
+          <w:lang w:eastAsia="es-ES"/>
+        </w:rPr>
+        <w:t xml:space="preserve"> en base de datos con el id del usuario en cuestión.</w:t>
       </w:r>
     </w:p>
     <w:p>
@@ -7366,6 +8703,7 @@
         </w:rPr>
         <w:t xml:space="preserve">Por lo que respecta al formulario de creación de perfil, si el usuario introduce un </w:t>
       </w:r>
+      <w:proofErr w:type="spellStart"/>
       <w:r>
         <w:rPr>
           <w:rFonts w:ascii="Arial" w:eastAsia="Times New Roman" w:hAnsi="Arial" w:cs="Arial"/>
@@ -7376,13 +8714,32 @@
         </w:rPr>
         <w:t>nickname</w:t>
       </w:r>
-      <w:r>
-        <w:rPr>
-          <w:rFonts w:ascii="Arial" w:eastAsia="Times New Roman" w:hAnsi="Arial" w:cs="Arial"/>
-          <w:color w:val="000000"/>
-          <w:lang w:eastAsia="es-ES"/>
-        </w:rPr>
-        <w:t xml:space="preserve"> válido y pulsa en confirmar, se llamará al manejador de usuarios, para hacer un insert en la tabla de usuarios con </w:t>
+      <w:proofErr w:type="spellEnd"/>
+      <w:r>
+        <w:rPr>
+          <w:rFonts w:ascii="Arial" w:eastAsia="Times New Roman" w:hAnsi="Arial" w:cs="Arial"/>
+          <w:color w:val="000000"/>
+          <w:lang w:eastAsia="es-ES"/>
+        </w:rPr>
+        <w:t xml:space="preserve"> válido y pulsa en confirmar, se llamará al manejador de usuarios, para hacer un </w:t>
+      </w:r>
+      <w:proofErr w:type="spellStart"/>
+      <w:r>
+        <w:rPr>
+          <w:rFonts w:ascii="Arial" w:eastAsia="Times New Roman" w:hAnsi="Arial" w:cs="Arial"/>
+          <w:color w:val="000000"/>
+          <w:lang w:eastAsia="es-ES"/>
+        </w:rPr>
+        <w:t>insert</w:t>
+      </w:r>
+      <w:proofErr w:type="spellEnd"/>
+      <w:r>
+        <w:rPr>
+          <w:rFonts w:ascii="Arial" w:eastAsia="Times New Roman" w:hAnsi="Arial" w:cs="Arial"/>
+          <w:color w:val="000000"/>
+          <w:lang w:eastAsia="es-ES"/>
+        </w:rPr>
+        <w:t xml:space="preserve"> en la tabla de usuarios con </w:t>
       </w:r>
       <w:r>
         <w:rPr>
@@ -7440,6 +8797,7 @@
         </w:rPr>
         <w:t xml:space="preserve"> en una alerta, por ejemplo: </w:t>
       </w:r>
+      <w:proofErr w:type="spellStart"/>
       <w:r>
         <w:rPr>
           <w:rFonts w:ascii="Arial" w:eastAsia="Times New Roman" w:hAnsi="Arial" w:cs="Arial"/>
@@ -7450,6 +8808,7 @@
         </w:rPr>
         <w:t>nickname</w:t>
       </w:r>
+      <w:proofErr w:type="spellEnd"/>
       <w:r>
         <w:rPr>
           <w:rFonts w:ascii="Arial" w:eastAsia="Times New Roman" w:hAnsi="Arial" w:cs="Arial"/>
@@ -7562,7 +8921,25 @@
           <w:color w:val="000000"/>
           <w:lang w:eastAsia="es-ES"/>
         </w:rPr>
-        <w:t>incipal comienzan al cargar el BottomTabNavigator con las distintas pestañas de navegación disponibles. Por defecto, se carga al principio la de Home, que es la que analizaremos en primer lugar, pero también tenemos Categorías, Juego y Perfil.</w:t>
+        <w:t xml:space="preserve">incipal comienzan al cargar el </w:t>
+      </w:r>
+      <w:proofErr w:type="spellStart"/>
+      <w:r>
+        <w:rPr>
+          <w:rFonts w:ascii="Arial" w:eastAsia="Times New Roman" w:hAnsi="Arial" w:cs="Arial"/>
+          <w:color w:val="000000"/>
+          <w:lang w:eastAsia="es-ES"/>
+        </w:rPr>
+        <w:t>BottomTabNavigator</w:t>
+      </w:r>
+      <w:proofErr w:type="spellEnd"/>
+      <w:r>
+        <w:rPr>
+          <w:rFonts w:ascii="Arial" w:eastAsia="Times New Roman" w:hAnsi="Arial" w:cs="Arial"/>
+          <w:color w:val="000000"/>
+          <w:lang w:eastAsia="es-ES"/>
+        </w:rPr>
+        <w:t xml:space="preserve"> con las distintas pestañas de navegación disponibles. Por defecto, se carga al principio la de Home, que es la que analizaremos en primer lugar, pero también tenemos Categorías, Juego y Perfil.</w:t>
       </w:r>
     </w:p>
     <w:p>
@@ -7662,7 +9039,7 @@
           <w:color w:val="000000"/>
           <w:lang w:eastAsia="es-ES"/>
         </w:rPr>
-        <w:t xml:space="preserve"> Para realizar esta acción, en cuanto el componente está montado, se llama al manager de home para realizar una serie de generaciones aleatorias de valores, </w:t>
+        <w:t xml:space="preserve"> Para realizar esta acción, en cuanto el componente está montado, se llama al </w:t>
       </w:r>
       <w:r>
         <w:rPr>
@@ -7670,6 +9047,40 @@
           <w:color w:val="000000"/>
           <w:lang w:eastAsia="es-ES"/>
         </w:rPr>
+        <w:t>“</w:t>
+      </w:r>
+      <w:r>
+        <w:rPr>
+          <w:rFonts w:ascii="Arial" w:hAnsi="Arial" w:cs="Arial"/>
+          <w:i/>
+          <w:iCs/>
+          <w:color w:val="000000"/>
+          <w:lang w:eastAsia="es-ES"/>
+        </w:rPr>
+        <w:t>manager</w:t>
+      </w:r>
+      <w:r>
+        <w:rPr>
+          <w:rFonts w:ascii="Arial" w:hAnsi="Arial" w:cs="Arial"/>
+          <w:color w:val="000000"/>
+          <w:lang w:eastAsia="es-ES"/>
+        </w:rPr>
+        <w:t xml:space="preserve">” </w:t>
+      </w:r>
+      <w:r>
+        <w:rPr>
+          <w:rFonts w:ascii="Arial" w:hAnsi="Arial" w:cs="Arial"/>
+          <w:color w:val="000000"/>
+          <w:lang w:eastAsia="es-ES"/>
+        </w:rPr>
+        <w:t xml:space="preserve">de home para realizar una serie de generaciones aleatorias de valores, </w:t>
+      </w:r>
+      <w:r>
+        <w:rPr>
+          <w:rFonts w:ascii="Arial" w:hAnsi="Arial" w:cs="Arial"/>
+          <w:color w:val="000000"/>
+          <w:lang w:eastAsia="es-ES"/>
+        </w:rPr>
         <w:t>que seleccionan</w:t>
       </w:r>
       <w:r>
@@ -7694,7 +9105,25 @@
           <w:color w:val="000000"/>
           <w:lang w:eastAsia="es-ES"/>
         </w:rPr>
-        <w:t>generados los valores aleatorios, se llama al gestor de API del contenido correspondiente. Con el resultado, se pinta un listado de 10 elementos en el FlatList d</w:t>
+        <w:t xml:space="preserve">generados los valores aleatorios, se llama al gestor de API del contenido correspondiente. Con el resultado, se pinta un listado de 10 elementos en el </w:t>
+      </w:r>
+      <w:proofErr w:type="spellStart"/>
+      <w:r>
+        <w:rPr>
+          <w:rFonts w:ascii="Arial" w:hAnsi="Arial" w:cs="Arial"/>
+          <w:color w:val="000000"/>
+          <w:lang w:eastAsia="es-ES"/>
+        </w:rPr>
+        <w:t>FlatList</w:t>
+      </w:r>
+      <w:proofErr w:type="spellEnd"/>
+      <w:r>
+        <w:rPr>
+          <w:rFonts w:ascii="Arial" w:hAnsi="Arial" w:cs="Arial"/>
+          <w:color w:val="000000"/>
+          <w:lang w:eastAsia="es-ES"/>
+        </w:rPr>
+        <w:t xml:space="preserve"> d</w:t>
       </w:r>
       <w:r>
         <w:rPr>
@@ -7721,13 +9150,23 @@
           <w:lang w:eastAsia="es-ES"/>
         </w:rPr>
       </w:pPr>
-      <w:r>
-        <w:rPr>
-          <w:rFonts w:ascii="Arial" w:eastAsia="Times New Roman" w:hAnsi="Arial" w:cs="Arial"/>
-          <w:color w:val="000000"/>
-          <w:lang w:eastAsia="es-ES"/>
-        </w:rPr>
-        <w:t>CharacterRow en caso de ser contenido de personajes</w:t>
+      <w:proofErr w:type="spellStart"/>
+      <w:r>
+        <w:rPr>
+          <w:rFonts w:ascii="Arial" w:eastAsia="Times New Roman" w:hAnsi="Arial" w:cs="Arial"/>
+          <w:color w:val="000000"/>
+          <w:lang w:eastAsia="es-ES"/>
+        </w:rPr>
+        <w:t>CharacterRow</w:t>
+      </w:r>
+      <w:proofErr w:type="spellEnd"/>
+      <w:r>
+        <w:rPr>
+          <w:rFonts w:ascii="Arial" w:eastAsia="Times New Roman" w:hAnsi="Arial" w:cs="Arial"/>
+          <w:color w:val="000000"/>
+          <w:lang w:eastAsia="es-ES"/>
+        </w:rPr>
+        <w:t xml:space="preserve"> en caso de ser contenido de personajes</w:t>
       </w:r>
     </w:p>
     <w:p>
@@ -7752,7 +9191,49 @@
           <w:color w:val="000000"/>
           <w:lang w:eastAsia="es-ES"/>
         </w:rPr>
-        <w:t>O bien, ContentRow, en caso de ser contenido de ubicación o episodio. Esto es así, porque ambos comparten una estructura muy similar a la hora de pintar la información, por lo que se ha decidido reutilizarlo.</w:t>
+        <w:t xml:space="preserve">O bien, </w:t>
+      </w:r>
+      <w:proofErr w:type="spellStart"/>
+      <w:r>
+        <w:rPr>
+          <w:rFonts w:ascii="Arial" w:eastAsia="Times New Roman" w:hAnsi="Arial" w:cs="Arial"/>
+          <w:color w:val="000000"/>
+          <w:lang w:eastAsia="es-ES"/>
+        </w:rPr>
+        <w:t>ContentRow</w:t>
+      </w:r>
+      <w:proofErr w:type="spellEnd"/>
+      <w:r>
+        <w:rPr>
+          <w:rFonts w:ascii="Arial" w:eastAsia="Times New Roman" w:hAnsi="Arial" w:cs="Arial"/>
+          <w:color w:val="000000"/>
+          <w:lang w:eastAsia="es-ES"/>
+        </w:rPr>
+        <w:t>, en caso de ser contenido de ubicación o episodio. Esto es así, porque ambos comparten una estructura muy similar a la hora de pintar la información, por lo que se ha decidido reutilizarlo.</w:t>
+      </w:r>
+      <w:r>
+        <w:rPr>
+          <w:rFonts w:ascii="Arial" w:eastAsia="Times New Roman" w:hAnsi="Arial" w:cs="Arial"/>
+          <w:color w:val="000000"/>
+          <w:lang w:eastAsia="es-ES"/>
+        </w:rPr>
+        <w:t xml:space="preserve"> En </w:t>
+      </w:r>
+      <w:r>
+        <w:rPr>
+          <w:rFonts w:ascii="Arial" w:eastAsia="Times New Roman" w:hAnsi="Arial" w:cs="Arial"/>
+          <w:color w:val="000000"/>
+          <w:lang w:eastAsia="es-ES"/>
+        </w:rPr>
+        <w:t>cambio,</w:t>
+      </w:r>
+      <w:r>
+        <w:rPr>
+          <w:rFonts w:ascii="Arial" w:eastAsia="Times New Roman" w:hAnsi="Arial" w:cs="Arial"/>
+          <w:color w:val="000000"/>
+          <w:lang w:eastAsia="es-ES"/>
+        </w:rPr>
+        <w:t xml:space="preserve"> los personajes, tienen algunos estilos diferentes, por lo que se ha preferido separarlo.</w:t>
       </w:r>
     </w:p>
     <w:p>
@@ -7766,6 +9247,2262 @@
           <w:lang w:eastAsia="es-ES"/>
         </w:rPr>
       </w:pPr>
+      <w:r>
+        <w:rPr>
+          <w:rFonts w:ascii="Arial" w:eastAsia="Times New Roman" w:hAnsi="Arial" w:cs="Arial"/>
+          <w:color w:val="000000"/>
+          <w:lang w:eastAsia="es-ES"/>
+        </w:rPr>
+        <w:lastRenderedPageBreak/>
+        <w:t xml:space="preserve">Además, se realizarán unas peticiones adicionales a la API de </w:t>
+      </w:r>
+      <w:proofErr w:type="spellStart"/>
+      <w:r>
+        <w:rPr>
+          <w:rFonts w:ascii="Arial" w:eastAsia="Times New Roman" w:hAnsi="Arial" w:cs="Arial"/>
+          <w:color w:val="000000"/>
+          <w:lang w:eastAsia="es-ES"/>
+        </w:rPr>
+        <w:t>fandom</w:t>
+      </w:r>
+      <w:proofErr w:type="spellEnd"/>
+      <w:r>
+        <w:rPr>
+          <w:rFonts w:ascii="Arial" w:eastAsia="Times New Roman" w:hAnsi="Arial" w:cs="Arial"/>
+          <w:color w:val="000000"/>
+          <w:lang w:eastAsia="es-ES"/>
+        </w:rPr>
+        <w:t xml:space="preserve">, en caso de tratarse de un contenido diferente a personaje, ya que de este modo podemos recuperar imágenes que no nos ofrece la primera API para estos tipos de contenido. La </w:t>
+      </w:r>
+      <w:r>
+        <w:rPr>
+          <w:rFonts w:ascii="Arial" w:eastAsia="Times New Roman" w:hAnsi="Arial" w:cs="Arial"/>
+          <w:color w:val="000000"/>
+          <w:lang w:eastAsia="es-ES"/>
+        </w:rPr>
+        <w:t>petición</w:t>
+      </w:r>
+      <w:r>
+        <w:rPr>
+          <w:rFonts w:ascii="Arial" w:eastAsia="Times New Roman" w:hAnsi="Arial" w:cs="Arial"/>
+          <w:color w:val="000000"/>
+          <w:lang w:eastAsia="es-ES"/>
+        </w:rPr>
+        <w:t xml:space="preserve"> se realiza por </w:t>
+      </w:r>
+      <w:r>
+        <w:rPr>
+          <w:rFonts w:ascii="Arial" w:eastAsia="Times New Roman" w:hAnsi="Arial" w:cs="Arial"/>
+          <w:color w:val="000000"/>
+          <w:lang w:eastAsia="es-ES"/>
+        </w:rPr>
+        <w:t>cada</w:t>
+      </w:r>
+      <w:r>
+        <w:rPr>
+          <w:rFonts w:ascii="Arial" w:eastAsia="Times New Roman" w:hAnsi="Arial" w:cs="Arial"/>
+          <w:color w:val="000000"/>
+          <w:lang w:eastAsia="es-ES"/>
+        </w:rPr>
+        <w:t xml:space="preserve"> título de contenido. En caso de existir en </w:t>
+      </w:r>
+      <w:proofErr w:type="spellStart"/>
+      <w:r>
+        <w:rPr>
+          <w:rFonts w:ascii="Arial" w:eastAsia="Times New Roman" w:hAnsi="Arial" w:cs="Arial"/>
+          <w:color w:val="000000"/>
+          <w:lang w:eastAsia="es-ES"/>
+        </w:rPr>
+        <w:t>Fandom</w:t>
+      </w:r>
+      <w:proofErr w:type="spellEnd"/>
+      <w:r>
+        <w:rPr>
+          <w:rFonts w:ascii="Arial" w:eastAsia="Times New Roman" w:hAnsi="Arial" w:cs="Arial"/>
+          <w:color w:val="000000"/>
+          <w:lang w:eastAsia="es-ES"/>
+        </w:rPr>
+        <w:t>, se recupera la imagen y se actualiza en el listado de la Home.</w:t>
+      </w:r>
+    </w:p>
+    <w:p>
+      <w:pPr>
+        <w:spacing w:after="0" w:line="360" w:lineRule="auto"/>
+        <w:jc w:val="both"/>
+        <w:textAlignment w:val="baseline"/>
+        <w:rPr>
+          <w:rFonts w:ascii="Arial" w:eastAsia="Times New Roman" w:hAnsi="Arial" w:cs="Arial"/>
+          <w:color w:val="000000"/>
+          <w:lang w:eastAsia="es-ES"/>
+        </w:rPr>
+      </w:pPr>
+      <w:r>
+        <w:rPr>
+          <w:rFonts w:ascii="Arial" w:eastAsia="Times New Roman" w:hAnsi="Arial" w:cs="Arial"/>
+          <w:color w:val="000000"/>
+          <w:lang w:eastAsia="es-ES"/>
+        </w:rPr>
+        <w:t>Al</w:t>
+      </w:r>
+      <w:r>
+        <w:rPr>
+          <w:rFonts w:ascii="Arial" w:eastAsia="Times New Roman" w:hAnsi="Arial" w:cs="Arial"/>
+          <w:color w:val="000000"/>
+          <w:lang w:eastAsia="es-ES"/>
+        </w:rPr>
+        <w:t xml:space="preserve"> pulsar sobre alguno de los elementos de la lista, se emite un evento hasta el componente padre, que gestiona la navegación </w:t>
+      </w:r>
+      <w:r>
+        <w:rPr>
+          <w:rFonts w:ascii="Arial" w:eastAsia="Times New Roman" w:hAnsi="Arial" w:cs="Arial"/>
+          <w:color w:val="000000"/>
+          <w:lang w:eastAsia="es-ES"/>
+        </w:rPr>
+        <w:t xml:space="preserve">hacia el detalle de contenido. Esto es posible gracias a la </w:t>
+      </w:r>
+      <w:proofErr w:type="spellStart"/>
+      <w:r>
+        <w:rPr>
+          <w:rFonts w:ascii="Arial" w:eastAsia="Times New Roman" w:hAnsi="Arial" w:cs="Arial"/>
+          <w:color w:val="000000"/>
+          <w:lang w:eastAsia="es-ES"/>
+        </w:rPr>
+        <w:t>prop</w:t>
+      </w:r>
+      <w:proofErr w:type="spellEnd"/>
+      <w:r>
+        <w:rPr>
+          <w:rFonts w:ascii="Arial" w:eastAsia="Times New Roman" w:hAnsi="Arial" w:cs="Arial"/>
+          <w:color w:val="000000"/>
+          <w:lang w:eastAsia="es-ES"/>
+        </w:rPr>
+        <w:t xml:space="preserve"> que reciben los componentes “</w:t>
+      </w:r>
+      <w:proofErr w:type="spellStart"/>
+      <w:r>
+        <w:rPr>
+          <w:rFonts w:ascii="Arial" w:eastAsia="Times New Roman" w:hAnsi="Arial" w:cs="Arial"/>
+          <w:color w:val="000000"/>
+          <w:lang w:eastAsia="es-ES"/>
+        </w:rPr>
+        <w:t>screen</w:t>
+      </w:r>
+      <w:proofErr w:type="spellEnd"/>
+      <w:r>
+        <w:rPr>
+          <w:rFonts w:ascii="Arial" w:eastAsia="Times New Roman" w:hAnsi="Arial" w:cs="Arial"/>
+          <w:color w:val="000000"/>
+          <w:lang w:eastAsia="es-ES"/>
+        </w:rPr>
+        <w:t xml:space="preserve">”, generada por la librería de </w:t>
+      </w:r>
+      <w:proofErr w:type="spellStart"/>
+      <w:r>
+        <w:rPr>
+          <w:rFonts w:ascii="Arial" w:eastAsia="Times New Roman" w:hAnsi="Arial" w:cs="Arial"/>
+          <w:i/>
+          <w:iCs/>
+          <w:color w:val="000000"/>
+          <w:lang w:eastAsia="es-ES"/>
+        </w:rPr>
+        <w:t>react-navigation</w:t>
+      </w:r>
+      <w:proofErr w:type="spellEnd"/>
+      <w:r>
+        <w:rPr>
+          <w:rFonts w:ascii="Arial" w:eastAsia="Times New Roman" w:hAnsi="Arial" w:cs="Arial"/>
+          <w:i/>
+          <w:iCs/>
+          <w:color w:val="000000"/>
+          <w:lang w:eastAsia="es-ES"/>
+        </w:rPr>
+        <w:t>.</w:t>
+      </w:r>
+      <w:r>
+        <w:rPr>
+          <w:rFonts w:ascii="Arial" w:eastAsia="Times New Roman" w:hAnsi="Arial" w:cs="Arial"/>
+          <w:color w:val="000000"/>
+          <w:lang w:eastAsia="es-ES"/>
+        </w:rPr>
+        <w:t xml:space="preserve"> Simplemente indicamos el nombre de la </w:t>
+      </w:r>
+      <w:proofErr w:type="spellStart"/>
+      <w:r>
+        <w:rPr>
+          <w:rFonts w:ascii="Arial" w:eastAsia="Times New Roman" w:hAnsi="Arial" w:cs="Arial"/>
+          <w:color w:val="000000"/>
+          <w:lang w:eastAsia="es-ES"/>
+        </w:rPr>
+        <w:t>screen</w:t>
+      </w:r>
+      <w:proofErr w:type="spellEnd"/>
+      <w:r>
+        <w:rPr>
+          <w:rFonts w:ascii="Arial" w:eastAsia="Times New Roman" w:hAnsi="Arial" w:cs="Arial"/>
+          <w:color w:val="000000"/>
+          <w:lang w:eastAsia="es-ES"/>
+        </w:rPr>
+        <w:t xml:space="preserve"> incluido en el </w:t>
+      </w:r>
+      <w:proofErr w:type="spellStart"/>
+      <w:r>
+        <w:rPr>
+          <w:rFonts w:ascii="Arial" w:eastAsia="Times New Roman" w:hAnsi="Arial" w:cs="Arial"/>
+          <w:color w:val="000000"/>
+          <w:lang w:eastAsia="es-ES"/>
+        </w:rPr>
+        <w:t>stack</w:t>
+      </w:r>
+      <w:proofErr w:type="spellEnd"/>
+      <w:r>
+        <w:rPr>
+          <w:rFonts w:ascii="Arial" w:eastAsia="Times New Roman" w:hAnsi="Arial" w:cs="Arial"/>
+          <w:color w:val="000000"/>
+          <w:lang w:eastAsia="es-ES"/>
+        </w:rPr>
+        <w:t xml:space="preserve"> de navegación y </w:t>
+      </w:r>
+      <w:r>
+        <w:rPr>
+          <w:rFonts w:ascii="Arial" w:eastAsia="Times New Roman" w:hAnsi="Arial" w:cs="Arial"/>
+          <w:color w:val="000000"/>
+          <w:lang w:eastAsia="es-ES"/>
+        </w:rPr>
+        <w:t>la librería</w:t>
+      </w:r>
+      <w:r>
+        <w:rPr>
+          <w:rFonts w:ascii="Arial" w:eastAsia="Times New Roman" w:hAnsi="Arial" w:cs="Arial"/>
+          <w:color w:val="000000"/>
+          <w:lang w:eastAsia="es-ES"/>
+        </w:rPr>
+        <w:t xml:space="preserve"> asocia</w:t>
+      </w:r>
+      <w:r>
+        <w:rPr>
+          <w:rFonts w:ascii="Arial" w:eastAsia="Times New Roman" w:hAnsi="Arial" w:cs="Arial"/>
+          <w:color w:val="000000"/>
+          <w:lang w:eastAsia="es-ES"/>
+        </w:rPr>
+        <w:t xml:space="preserve"> la nueva pantalla</w:t>
+      </w:r>
+      <w:r>
+        <w:rPr>
+          <w:rFonts w:ascii="Arial" w:eastAsia="Times New Roman" w:hAnsi="Arial" w:cs="Arial"/>
+          <w:color w:val="000000"/>
+          <w:lang w:eastAsia="es-ES"/>
+        </w:rPr>
+        <w:t xml:space="preserve"> con el componente a renderizar</w:t>
+      </w:r>
+      <w:r>
+        <w:rPr>
+          <w:rFonts w:ascii="Arial" w:eastAsia="Times New Roman" w:hAnsi="Arial" w:cs="Arial"/>
+          <w:color w:val="000000"/>
+          <w:lang w:eastAsia="es-ES"/>
+        </w:rPr>
+        <w:t>, según le hayamos indicado.</w:t>
+      </w:r>
+    </w:p>
+    <w:p>
+      <w:pPr>
+        <w:spacing w:after="0" w:line="360" w:lineRule="auto"/>
+        <w:jc w:val="both"/>
+        <w:textAlignment w:val="baseline"/>
+        <w:rPr>
+          <w:rFonts w:ascii="Arial" w:eastAsia="Times New Roman" w:hAnsi="Arial" w:cs="Arial"/>
+          <w:color w:val="000000"/>
+          <w:lang w:eastAsia="es-ES"/>
+        </w:rPr>
+      </w:pPr>
+    </w:p>
+    <w:p>
+      <w:pPr>
+        <w:spacing w:after="0" w:line="360" w:lineRule="auto"/>
+        <w:jc w:val="both"/>
+        <w:textAlignment w:val="baseline"/>
+        <w:rPr>
+          <w:rFonts w:ascii="Arial" w:eastAsia="Times New Roman" w:hAnsi="Arial" w:cs="Arial"/>
+          <w:color w:val="000000"/>
+          <w:lang w:eastAsia="es-ES"/>
+        </w:rPr>
+      </w:pPr>
+      <w:r>
+        <w:rPr>
+          <w:rFonts w:ascii="Arial" w:eastAsia="Times New Roman" w:hAnsi="Arial" w:cs="Arial"/>
+          <w:color w:val="000000"/>
+          <w:lang w:eastAsia="es-ES"/>
+        </w:rPr>
+        <w:t>Pasamos a analizar el detalle de contenido:</w:t>
+      </w:r>
+    </w:p>
+    <w:p>
+      <w:pPr>
+        <w:pStyle w:val="Prrafodelista"/>
+        <w:numPr>
+          <w:ilvl w:val="0"/>
+          <w:numId w:val="17"/>
+        </w:numPr>
+        <w:spacing w:after="0" w:line="360" w:lineRule="auto"/>
+        <w:jc w:val="both"/>
+        <w:textAlignment w:val="baseline"/>
+        <w:rPr>
+          <w:rFonts w:ascii="Arial" w:eastAsia="Times New Roman" w:hAnsi="Arial" w:cs="Arial"/>
+          <w:b/>
+          <w:bCs/>
+          <w:color w:val="000000"/>
+          <w:lang w:eastAsia="es-ES"/>
+        </w:rPr>
+      </w:pPr>
+      <w:r>
+        <w:rPr>
+          <w:rFonts w:ascii="Arial" w:eastAsia="Times New Roman" w:hAnsi="Arial" w:cs="Arial"/>
+          <w:b/>
+          <w:bCs/>
+          <w:color w:val="000000"/>
+          <w:lang w:eastAsia="es-ES"/>
+        </w:rPr>
+        <w:t xml:space="preserve">Detalle de contenido: </w:t>
+      </w:r>
+      <w:r>
+        <w:rPr>
+          <w:rFonts w:ascii="Arial" w:eastAsia="Times New Roman" w:hAnsi="Arial" w:cs="Arial"/>
+          <w:color w:val="000000"/>
+          <w:lang w:eastAsia="es-ES"/>
+        </w:rPr>
+        <w:t>Al cargar el componente</w:t>
+      </w:r>
+      <w:r>
+        <w:rPr>
+          <w:rFonts w:ascii="Arial" w:eastAsia="Times New Roman" w:hAnsi="Arial" w:cs="Arial"/>
+          <w:color w:val="000000"/>
+          <w:lang w:eastAsia="es-ES"/>
+        </w:rPr>
+        <w:t xml:space="preserve"> se realizan distintas operaciones:</w:t>
+      </w:r>
+    </w:p>
+    <w:p>
+      <w:pPr>
+        <w:pStyle w:val="Prrafodelista"/>
+        <w:numPr>
+          <w:ilvl w:val="1"/>
+          <w:numId w:val="17"/>
+        </w:numPr>
+        <w:spacing w:after="0" w:line="360" w:lineRule="auto"/>
+        <w:jc w:val="both"/>
+        <w:textAlignment w:val="baseline"/>
+        <w:rPr>
+          <w:rFonts w:ascii="Arial" w:eastAsia="Times New Roman" w:hAnsi="Arial" w:cs="Arial"/>
+          <w:color w:val="000000"/>
+          <w:lang w:eastAsia="es-ES"/>
+        </w:rPr>
+      </w:pPr>
+      <w:r>
+        <w:rPr>
+          <w:rFonts w:ascii="Arial" w:eastAsia="Times New Roman" w:hAnsi="Arial" w:cs="Arial"/>
+          <w:color w:val="000000"/>
+          <w:lang w:eastAsia="es-ES"/>
+        </w:rPr>
+        <w:t xml:space="preserve">Se realiza una petición a la API de </w:t>
+      </w:r>
+      <w:proofErr w:type="spellStart"/>
+      <w:r>
+        <w:rPr>
+          <w:rFonts w:ascii="Arial" w:eastAsia="Times New Roman" w:hAnsi="Arial" w:cs="Arial"/>
+          <w:color w:val="000000"/>
+          <w:lang w:eastAsia="es-ES"/>
+        </w:rPr>
+        <w:t>Fandom</w:t>
+      </w:r>
+      <w:proofErr w:type="spellEnd"/>
+      <w:r>
+        <w:rPr>
+          <w:rFonts w:ascii="Arial" w:eastAsia="Times New Roman" w:hAnsi="Arial" w:cs="Arial"/>
+          <w:color w:val="000000"/>
+          <w:lang w:eastAsia="es-ES"/>
+        </w:rPr>
+        <w:t xml:space="preserve"> para obtener todos los metadatos del contenido: imagen, descripción y </w:t>
+      </w:r>
+      <w:proofErr w:type="spellStart"/>
+      <w:r>
+        <w:rPr>
+          <w:rFonts w:ascii="Arial" w:eastAsia="Times New Roman" w:hAnsi="Arial" w:cs="Arial"/>
+          <w:color w:val="000000"/>
+          <w:lang w:eastAsia="es-ES"/>
+        </w:rPr>
+        <w:t>url</w:t>
+      </w:r>
+      <w:proofErr w:type="spellEnd"/>
+      <w:r>
+        <w:rPr>
+          <w:rFonts w:ascii="Arial" w:eastAsia="Times New Roman" w:hAnsi="Arial" w:cs="Arial"/>
+          <w:color w:val="000000"/>
+          <w:lang w:eastAsia="es-ES"/>
+        </w:rPr>
+        <w:t xml:space="preserve"> del artículo</w:t>
+      </w:r>
+      <w:r>
+        <w:rPr>
+          <w:rFonts w:ascii="Arial" w:eastAsia="Times New Roman" w:hAnsi="Arial" w:cs="Arial"/>
+          <w:color w:val="000000"/>
+          <w:lang w:eastAsia="es-ES"/>
+        </w:rPr>
+        <w:t>, a partir del título</w:t>
+      </w:r>
+      <w:r>
+        <w:rPr>
+          <w:rFonts w:ascii="Arial" w:eastAsia="Times New Roman" w:hAnsi="Arial" w:cs="Arial"/>
+          <w:color w:val="000000"/>
+          <w:lang w:eastAsia="es-ES"/>
+        </w:rPr>
+        <w:t xml:space="preserve">. </w:t>
+      </w:r>
+      <w:r>
+        <w:rPr>
+          <w:rFonts w:ascii="Arial" w:eastAsia="Times New Roman" w:hAnsi="Arial" w:cs="Arial"/>
+          <w:color w:val="000000"/>
+          <w:lang w:eastAsia="es-ES"/>
+        </w:rPr>
+        <w:t>Se incluirá esta información en la pantalla del detalle, en caso de existir.</w:t>
+      </w:r>
+    </w:p>
+    <w:p>
+      <w:pPr>
+        <w:pStyle w:val="Prrafodelista"/>
+        <w:numPr>
+          <w:ilvl w:val="1"/>
+          <w:numId w:val="17"/>
+        </w:numPr>
+        <w:spacing w:after="0" w:line="360" w:lineRule="auto"/>
+        <w:jc w:val="both"/>
+        <w:textAlignment w:val="baseline"/>
+        <w:rPr>
+          <w:rFonts w:ascii="Arial" w:eastAsia="Times New Roman" w:hAnsi="Arial" w:cs="Arial"/>
+          <w:color w:val="000000"/>
+          <w:lang w:eastAsia="es-ES"/>
+        </w:rPr>
+      </w:pPr>
+      <w:r>
+        <w:rPr>
+          <w:rFonts w:ascii="Arial" w:eastAsia="Times New Roman" w:hAnsi="Arial" w:cs="Arial"/>
+          <w:color w:val="000000"/>
+          <w:lang w:eastAsia="es-ES"/>
+        </w:rPr>
+        <w:t xml:space="preserve">Se realiza una petición a la API de Rick y </w:t>
+      </w:r>
+      <w:proofErr w:type="spellStart"/>
+      <w:r>
+        <w:rPr>
+          <w:rFonts w:ascii="Arial" w:eastAsia="Times New Roman" w:hAnsi="Arial" w:cs="Arial"/>
+          <w:color w:val="000000"/>
+          <w:lang w:eastAsia="es-ES"/>
+        </w:rPr>
+        <w:t>Morty</w:t>
+      </w:r>
+      <w:proofErr w:type="spellEnd"/>
+      <w:r>
+        <w:rPr>
+          <w:rFonts w:ascii="Arial" w:eastAsia="Times New Roman" w:hAnsi="Arial" w:cs="Arial"/>
+          <w:color w:val="000000"/>
+          <w:lang w:eastAsia="es-ES"/>
+        </w:rPr>
+        <w:t xml:space="preserve"> para obtener toda la lista de contenidos relacionados con el detalle de contenido en cuestión. </w:t>
+      </w:r>
+      <w:r>
+        <w:rPr>
+          <w:rFonts w:ascii="Arial" w:eastAsia="Times New Roman" w:hAnsi="Arial" w:cs="Arial"/>
+          <w:color w:val="000000"/>
+          <w:lang w:eastAsia="es-ES"/>
+        </w:rPr>
+        <w:t xml:space="preserve">Se agrupan los </w:t>
+      </w:r>
+      <w:proofErr w:type="spellStart"/>
+      <w:r>
+        <w:rPr>
+          <w:rFonts w:ascii="Arial" w:eastAsia="Times New Roman" w:hAnsi="Arial" w:cs="Arial"/>
+          <w:color w:val="000000"/>
+          <w:lang w:eastAsia="es-ES"/>
+        </w:rPr>
+        <w:t>ids</w:t>
+      </w:r>
+      <w:proofErr w:type="spellEnd"/>
+      <w:r>
+        <w:rPr>
+          <w:rFonts w:ascii="Arial" w:eastAsia="Times New Roman" w:hAnsi="Arial" w:cs="Arial"/>
+          <w:color w:val="000000"/>
+          <w:lang w:eastAsia="es-ES"/>
+        </w:rPr>
+        <w:t xml:space="preserve"> de los contenidos relacionados para ser consultados en una única petición. Si los contenidos son de tipo personaje se pintarán con un </w:t>
+      </w:r>
+      <w:proofErr w:type="spellStart"/>
+      <w:r>
+        <w:rPr>
+          <w:rFonts w:ascii="Arial" w:eastAsia="Times New Roman" w:hAnsi="Arial" w:cs="Arial"/>
+          <w:color w:val="000000"/>
+          <w:lang w:eastAsia="es-ES"/>
+        </w:rPr>
+        <w:t>CharacterRow</w:t>
+      </w:r>
+      <w:proofErr w:type="spellEnd"/>
+      <w:r>
+        <w:rPr>
+          <w:rFonts w:ascii="Arial" w:eastAsia="Times New Roman" w:hAnsi="Arial" w:cs="Arial"/>
+          <w:color w:val="000000"/>
+          <w:lang w:eastAsia="es-ES"/>
+        </w:rPr>
+        <w:t xml:space="preserve"> y en caso contrario con un </w:t>
+      </w:r>
+      <w:proofErr w:type="spellStart"/>
+      <w:r>
+        <w:rPr>
+          <w:rFonts w:ascii="Arial" w:eastAsia="Times New Roman" w:hAnsi="Arial" w:cs="Arial"/>
+          <w:color w:val="000000"/>
+          <w:lang w:eastAsia="es-ES"/>
+        </w:rPr>
+        <w:t>ContentRow</w:t>
+      </w:r>
+      <w:proofErr w:type="spellEnd"/>
+      <w:r>
+        <w:rPr>
+          <w:rFonts w:ascii="Arial" w:eastAsia="Times New Roman" w:hAnsi="Arial" w:cs="Arial"/>
+          <w:color w:val="000000"/>
+          <w:lang w:eastAsia="es-ES"/>
+        </w:rPr>
+        <w:t>.</w:t>
+      </w:r>
+    </w:p>
+    <w:p>
+      <w:pPr>
+        <w:pStyle w:val="Prrafodelista"/>
+        <w:numPr>
+          <w:ilvl w:val="1"/>
+          <w:numId w:val="17"/>
+        </w:numPr>
+        <w:spacing w:after="0" w:line="360" w:lineRule="auto"/>
+        <w:jc w:val="both"/>
+        <w:textAlignment w:val="baseline"/>
+        <w:rPr>
+          <w:rFonts w:ascii="Arial" w:eastAsia="Times New Roman" w:hAnsi="Arial" w:cs="Arial"/>
+          <w:color w:val="000000"/>
+          <w:lang w:eastAsia="es-ES"/>
+        </w:rPr>
+      </w:pPr>
+      <w:r>
+        <w:rPr>
+          <w:rFonts w:ascii="Arial" w:eastAsia="Times New Roman" w:hAnsi="Arial" w:cs="Arial"/>
+          <w:color w:val="000000"/>
+          <w:lang w:eastAsia="es-ES"/>
+        </w:rPr>
+        <w:t xml:space="preserve">Finalmente, se realiza una consulta a base de datos con el id del usuario identificado y el id del contenido al que se ha accedido. De esta forma, se trata de recuperar de la tabla de Content, si se incluye entre los contenidos favoritos del usuario. De ser así se actualiza el icono del botón flotante, rellenándose para indicar que sí está incluido. </w:t>
+      </w:r>
+      <w:r>
+        <w:rPr>
+          <w:rFonts w:ascii="Arial" w:eastAsia="Times New Roman" w:hAnsi="Arial" w:cs="Arial"/>
+          <w:color w:val="000000"/>
+          <w:lang w:eastAsia="es-ES"/>
+        </w:rPr>
+        <w:t>Si no</w:t>
+      </w:r>
+      <w:r>
+        <w:rPr>
+          <w:rFonts w:ascii="Arial" w:eastAsia="Times New Roman" w:hAnsi="Arial" w:cs="Arial"/>
+          <w:color w:val="000000"/>
+          <w:lang w:eastAsia="es-ES"/>
+        </w:rPr>
+        <w:t>, se queda como está (sin rellenar).</w:t>
+      </w:r>
+    </w:p>
+    <w:p>
+      <w:pPr>
+        <w:pStyle w:val="Prrafodelista"/>
+        <w:spacing w:after="0" w:line="360" w:lineRule="auto"/>
+        <w:ind w:left="1068"/>
+        <w:jc w:val="both"/>
+        <w:textAlignment w:val="baseline"/>
+        <w:rPr>
+          <w:rFonts w:ascii="Arial" w:eastAsia="Times New Roman" w:hAnsi="Arial" w:cs="Arial"/>
+          <w:color w:val="000000"/>
+          <w:lang w:eastAsia="es-ES"/>
+        </w:rPr>
+      </w:pPr>
+      <w:r>
+        <w:rPr>
+          <w:rFonts w:ascii="Arial" w:eastAsia="Times New Roman" w:hAnsi="Arial" w:cs="Arial"/>
+          <w:color w:val="000000"/>
+          <w:lang w:eastAsia="es-ES"/>
+        </w:rPr>
+        <w:t>Se controla aquí que el usuario pulse sobre el botón de añadir a favoritos. Esto supondrá una llamada al manager de Contenido, para insertar en base de datos un registro asociado el contenido con el usuario en cuestión, representando así que está en su lista de contenido favorito.</w:t>
+      </w:r>
+      <w:r>
+        <w:rPr>
+          <w:rFonts w:ascii="Arial" w:eastAsia="Times New Roman" w:hAnsi="Arial" w:cs="Arial"/>
+          <w:color w:val="000000"/>
+          <w:lang w:eastAsia="es-ES"/>
+        </w:rPr>
+        <w:t xml:space="preserve"> En caso de ya estar en la lista, se realiza un borrado en la tabla de este registro y se actualiza la información a nivel de componente.</w:t>
+      </w:r>
+    </w:p>
+    <w:p>
+      <w:pPr>
+        <w:pStyle w:val="Prrafodelista"/>
+        <w:spacing w:after="0" w:line="360" w:lineRule="auto"/>
+        <w:ind w:left="1068"/>
+        <w:jc w:val="both"/>
+        <w:textAlignment w:val="baseline"/>
+        <w:rPr>
+          <w:rFonts w:ascii="Arial" w:eastAsia="Times New Roman" w:hAnsi="Arial" w:cs="Arial"/>
+          <w:color w:val="000000"/>
+          <w:lang w:eastAsia="es-ES"/>
+        </w:rPr>
+      </w:pPr>
+      <w:r>
+        <w:rPr>
+          <w:rFonts w:ascii="Arial" w:eastAsia="Times New Roman" w:hAnsi="Arial" w:cs="Arial"/>
+          <w:color w:val="000000"/>
+          <w:lang w:eastAsia="es-ES"/>
+        </w:rPr>
+        <w:lastRenderedPageBreak/>
+        <w:t xml:space="preserve">Si por el contrario el usuario pulsa sobre otro contenido de la lista relacionada, se hará un </w:t>
+      </w:r>
+      <w:proofErr w:type="spellStart"/>
+      <w:r>
+        <w:rPr>
+          <w:rFonts w:ascii="Arial" w:eastAsia="Times New Roman" w:hAnsi="Arial" w:cs="Arial"/>
+          <w:i/>
+          <w:iCs/>
+          <w:color w:val="000000"/>
+          <w:lang w:eastAsia="es-ES"/>
+        </w:rPr>
+        <w:t>push</w:t>
+      </w:r>
+      <w:proofErr w:type="spellEnd"/>
+      <w:r>
+        <w:rPr>
+          <w:rFonts w:ascii="Arial" w:eastAsia="Times New Roman" w:hAnsi="Arial" w:cs="Arial"/>
+          <w:color w:val="000000"/>
+          <w:lang w:eastAsia="es-ES"/>
+        </w:rPr>
+        <w:t xml:space="preserve"> en la</w:t>
+      </w:r>
+      <w:r>
+        <w:rPr>
+          <w:rFonts w:ascii="Arial" w:eastAsia="Times New Roman" w:hAnsi="Arial" w:cs="Arial"/>
+          <w:color w:val="000000"/>
+          <w:lang w:eastAsia="es-ES"/>
+        </w:rPr>
+        <w:t xml:space="preserve"> </w:t>
+      </w:r>
+      <w:proofErr w:type="spellStart"/>
+      <w:r>
+        <w:rPr>
+          <w:rFonts w:ascii="Arial" w:eastAsia="Times New Roman" w:hAnsi="Arial" w:cs="Arial"/>
+          <w:color w:val="000000"/>
+          <w:lang w:eastAsia="es-ES"/>
+        </w:rPr>
+        <w:t>prop</w:t>
+      </w:r>
+      <w:proofErr w:type="spellEnd"/>
+      <w:r>
+        <w:rPr>
+          <w:rFonts w:ascii="Arial" w:eastAsia="Times New Roman" w:hAnsi="Arial" w:cs="Arial"/>
+          <w:color w:val="000000"/>
+          <w:lang w:eastAsia="es-ES"/>
+        </w:rPr>
+        <w:t xml:space="preserve"> de</w:t>
+      </w:r>
+      <w:r>
+        <w:rPr>
+          <w:rFonts w:ascii="Arial" w:eastAsia="Times New Roman" w:hAnsi="Arial" w:cs="Arial"/>
+          <w:color w:val="000000"/>
+          <w:lang w:eastAsia="es-ES"/>
+        </w:rPr>
+        <w:t xml:space="preserve"> navegación para acceder al detalle de contenido con la información </w:t>
+      </w:r>
+      <w:r>
+        <w:rPr>
+          <w:rFonts w:ascii="Arial" w:eastAsia="Times New Roman" w:hAnsi="Arial" w:cs="Arial"/>
+          <w:color w:val="000000"/>
+          <w:lang w:eastAsia="es-ES"/>
+        </w:rPr>
+        <w:t xml:space="preserve">recibida en el evento del </w:t>
+      </w:r>
+      <w:proofErr w:type="spellStart"/>
+      <w:r>
+        <w:rPr>
+          <w:rFonts w:ascii="Arial" w:eastAsia="Times New Roman" w:hAnsi="Arial" w:cs="Arial"/>
+          <w:color w:val="000000"/>
+          <w:lang w:eastAsia="es-ES"/>
+        </w:rPr>
+        <w:t>click</w:t>
+      </w:r>
+      <w:proofErr w:type="spellEnd"/>
+      <w:r>
+        <w:rPr>
+          <w:rFonts w:ascii="Arial" w:eastAsia="Times New Roman" w:hAnsi="Arial" w:cs="Arial"/>
+          <w:color w:val="000000"/>
+          <w:lang w:eastAsia="es-ES"/>
+        </w:rPr>
+        <w:t>.</w:t>
+      </w:r>
+    </w:p>
+    <w:p>
+      <w:pPr>
+        <w:pStyle w:val="Prrafodelista"/>
+        <w:spacing w:after="0" w:line="360" w:lineRule="auto"/>
+        <w:ind w:left="1068"/>
+        <w:jc w:val="both"/>
+        <w:textAlignment w:val="baseline"/>
+        <w:rPr>
+          <w:rFonts w:ascii="Arial" w:eastAsia="Times New Roman" w:hAnsi="Arial" w:cs="Arial"/>
+          <w:color w:val="000000"/>
+          <w:lang w:eastAsia="es-ES"/>
+        </w:rPr>
+      </w:pPr>
+    </w:p>
+    <w:p>
+      <w:pPr>
+        <w:pStyle w:val="Ttulo5"/>
+        <w:numPr>
+          <w:ilvl w:val="3"/>
+          <w:numId w:val="1"/>
+        </w:numPr>
+        <w:rPr>
+          <w:rFonts w:ascii="Arial" w:hAnsi="Arial" w:cs="Arial"/>
+          <w:i/>
+          <w:iCs/>
+          <w:lang w:eastAsia="es-ES"/>
+        </w:rPr>
+      </w:pPr>
+      <w:r>
+        <w:rPr>
+          <w:rFonts w:ascii="Arial" w:hAnsi="Arial" w:cs="Arial"/>
+          <w:i/>
+          <w:iCs/>
+          <w:lang w:eastAsia="es-ES"/>
+        </w:rPr>
+        <w:t>Flujo de Categorías</w:t>
+      </w:r>
+    </w:p>
+    <w:p>
+      <w:pPr>
+        <w:pStyle w:val="Prrafodelista"/>
+        <w:spacing w:after="0" w:line="360" w:lineRule="auto"/>
+        <w:ind w:left="1140"/>
+        <w:jc w:val="both"/>
+        <w:textAlignment w:val="baseline"/>
+        <w:rPr>
+          <w:rFonts w:ascii="Arial" w:eastAsia="Times New Roman" w:hAnsi="Arial" w:cs="Arial"/>
+          <w:color w:val="000000"/>
+          <w:lang w:eastAsia="es-ES"/>
+        </w:rPr>
+      </w:pPr>
+    </w:p>
+    <w:p>
+      <w:pPr>
+        <w:spacing w:after="0" w:line="360" w:lineRule="auto"/>
+        <w:jc w:val="both"/>
+        <w:textAlignment w:val="baseline"/>
+        <w:rPr>
+          <w:rFonts w:ascii="Arial" w:eastAsia="Times New Roman" w:hAnsi="Arial" w:cs="Arial"/>
+          <w:color w:val="000000"/>
+          <w:lang w:eastAsia="es-ES"/>
+        </w:rPr>
+      </w:pPr>
+      <w:r>
+        <w:rPr>
+          <w:rFonts w:ascii="Arial" w:eastAsia="Times New Roman" w:hAnsi="Arial" w:cs="Arial"/>
+          <w:color w:val="000000"/>
+          <w:lang w:eastAsia="es-ES"/>
+        </w:rPr>
+        <w:t xml:space="preserve">Este flujo se inicia en cuanto el usuario pulsa sobre la pestaña de categorías, situada en la </w:t>
+      </w:r>
+      <w:proofErr w:type="spellStart"/>
+      <w:r>
+        <w:rPr>
+          <w:rFonts w:ascii="Arial" w:eastAsia="Times New Roman" w:hAnsi="Arial" w:cs="Arial"/>
+          <w:color w:val="000000"/>
+          <w:lang w:eastAsia="es-ES"/>
+        </w:rPr>
+        <w:t>BottomNavigationTabs</w:t>
+      </w:r>
+      <w:proofErr w:type="spellEnd"/>
+      <w:r>
+        <w:rPr>
+          <w:rFonts w:ascii="Arial" w:eastAsia="Times New Roman" w:hAnsi="Arial" w:cs="Arial"/>
+          <w:color w:val="000000"/>
+          <w:lang w:eastAsia="es-ES"/>
+        </w:rPr>
+        <w:t>. Al cargar el componente principal del flujo, se pintan con una animación el listado de categorías de contenido disponibles. Esto se realiza simplemente a</w:t>
+      </w:r>
+      <w:r>
+        <w:rPr>
+          <w:rFonts w:ascii="Arial" w:eastAsia="Times New Roman" w:hAnsi="Arial" w:cs="Arial"/>
+          <w:color w:val="000000"/>
+          <w:lang w:eastAsia="es-ES"/>
+        </w:rPr>
+        <w:t>l array contenido en</w:t>
+      </w:r>
+      <w:r>
+        <w:rPr>
+          <w:rFonts w:ascii="Arial" w:eastAsia="Times New Roman" w:hAnsi="Arial" w:cs="Arial"/>
+          <w:color w:val="000000"/>
+          <w:lang w:eastAsia="es-ES"/>
+        </w:rPr>
+        <w:t xml:space="preserve"> </w:t>
+      </w:r>
+      <w:r>
+        <w:rPr>
+          <w:rFonts w:ascii="Arial" w:eastAsia="Times New Roman" w:hAnsi="Arial" w:cs="Arial"/>
+          <w:color w:val="000000"/>
+          <w:lang w:eastAsia="es-ES"/>
+        </w:rPr>
+        <w:t xml:space="preserve">el objeto </w:t>
+      </w:r>
+      <w:proofErr w:type="spellStart"/>
+      <w:r>
+        <w:rPr>
+          <w:rFonts w:ascii="Arial" w:eastAsia="Times New Roman" w:hAnsi="Arial" w:cs="Arial"/>
+          <w:color w:val="000000"/>
+          <w:lang w:eastAsia="es-ES"/>
+        </w:rPr>
+        <w:t>ContentCategoryTypes</w:t>
+      </w:r>
+      <w:proofErr w:type="spellEnd"/>
+      <w:r>
+        <w:rPr>
+          <w:rFonts w:ascii="Arial" w:eastAsia="Times New Roman" w:hAnsi="Arial" w:cs="Arial"/>
+          <w:color w:val="000000"/>
+          <w:lang w:eastAsia="es-ES"/>
+        </w:rPr>
+        <w:t>, que se encuentra en la carpeta “</w:t>
+      </w:r>
+      <w:r>
+        <w:rPr>
+          <w:rFonts w:ascii="Arial" w:eastAsia="Times New Roman" w:hAnsi="Arial" w:cs="Arial"/>
+          <w:i/>
+          <w:iCs/>
+          <w:color w:val="000000"/>
+          <w:lang w:eastAsia="es-ES"/>
+        </w:rPr>
+        <w:t>data”</w:t>
+      </w:r>
+      <w:r>
+        <w:rPr>
+          <w:rFonts w:ascii="Arial" w:eastAsia="Times New Roman" w:hAnsi="Arial" w:cs="Arial"/>
+          <w:color w:val="000000"/>
+          <w:lang w:eastAsia="es-ES"/>
+        </w:rPr>
+        <w:t xml:space="preserve"> de nuestra aplicación. Contiene los identificadores, los títulos y las imágenes de cada una de las 3 categorías. En la </w:t>
+      </w:r>
+      <w:proofErr w:type="spellStart"/>
+      <w:r>
+        <w:rPr>
+          <w:rFonts w:ascii="Arial" w:eastAsia="Times New Roman" w:hAnsi="Arial" w:cs="Arial"/>
+          <w:color w:val="000000"/>
+          <w:lang w:eastAsia="es-ES"/>
+        </w:rPr>
+        <w:t>FlatList</w:t>
+      </w:r>
+      <w:proofErr w:type="spellEnd"/>
+      <w:r>
+        <w:rPr>
+          <w:rFonts w:ascii="Arial" w:eastAsia="Times New Roman" w:hAnsi="Arial" w:cs="Arial"/>
+          <w:color w:val="000000"/>
+          <w:lang w:eastAsia="es-ES"/>
+        </w:rPr>
+        <w:t xml:space="preserve"> se pinta el componente reutilizable </w:t>
+      </w:r>
+      <w:proofErr w:type="spellStart"/>
+      <w:r>
+        <w:rPr>
+          <w:rFonts w:ascii="Arial" w:eastAsia="Times New Roman" w:hAnsi="Arial" w:cs="Arial"/>
+          <w:color w:val="000000"/>
+          <w:lang w:eastAsia="es-ES"/>
+        </w:rPr>
+        <w:t>CategoryRow</w:t>
+      </w:r>
+      <w:proofErr w:type="spellEnd"/>
+      <w:r>
+        <w:rPr>
+          <w:rFonts w:ascii="Arial" w:eastAsia="Times New Roman" w:hAnsi="Arial" w:cs="Arial"/>
+          <w:color w:val="000000"/>
+          <w:lang w:eastAsia="es-ES"/>
+        </w:rPr>
+        <w:t xml:space="preserve">, y al hacer </w:t>
+      </w:r>
+      <w:proofErr w:type="spellStart"/>
+      <w:r>
+        <w:rPr>
+          <w:rFonts w:ascii="Arial" w:eastAsia="Times New Roman" w:hAnsi="Arial" w:cs="Arial"/>
+          <w:color w:val="000000"/>
+          <w:lang w:eastAsia="es-ES"/>
+        </w:rPr>
+        <w:t>click</w:t>
+      </w:r>
+      <w:proofErr w:type="spellEnd"/>
+      <w:r>
+        <w:rPr>
+          <w:rFonts w:ascii="Arial" w:eastAsia="Times New Roman" w:hAnsi="Arial" w:cs="Arial"/>
+          <w:color w:val="000000"/>
+          <w:lang w:eastAsia="es-ES"/>
+        </w:rPr>
+        <w:t xml:space="preserve"> en alguno de ellos, se nos redirigirá al listado de contenidos de la categoría seleccionada.</w:t>
+      </w:r>
+    </w:p>
+    <w:p>
+      <w:pPr>
+        <w:spacing w:after="0" w:line="360" w:lineRule="auto"/>
+        <w:jc w:val="both"/>
+        <w:textAlignment w:val="baseline"/>
+        <w:rPr>
+          <w:rFonts w:ascii="Arial" w:eastAsia="Times New Roman" w:hAnsi="Arial" w:cs="Arial"/>
+          <w:color w:val="000000"/>
+          <w:lang w:eastAsia="es-ES"/>
+        </w:rPr>
+      </w:pPr>
+      <w:r>
+        <w:rPr>
+          <w:rFonts w:ascii="Arial" w:eastAsia="Times New Roman" w:hAnsi="Arial" w:cs="Arial"/>
+          <w:color w:val="000000"/>
+          <w:lang w:eastAsia="es-ES"/>
+        </w:rPr>
+        <w:t>Pasamos a analizar ese listado de contenidos:</w:t>
+      </w:r>
+    </w:p>
+    <w:p>
+      <w:pPr>
+        <w:pStyle w:val="Prrafodelista"/>
+        <w:numPr>
+          <w:ilvl w:val="0"/>
+          <w:numId w:val="17"/>
+        </w:numPr>
+        <w:spacing w:after="0" w:line="360" w:lineRule="auto"/>
+        <w:jc w:val="both"/>
+        <w:textAlignment w:val="baseline"/>
+        <w:rPr>
+          <w:rFonts w:ascii="Arial" w:eastAsia="Times New Roman" w:hAnsi="Arial" w:cs="Arial"/>
+          <w:b/>
+          <w:bCs/>
+          <w:color w:val="000000"/>
+          <w:lang w:eastAsia="es-ES"/>
+        </w:rPr>
+      </w:pPr>
+      <w:r>
+        <w:rPr>
+          <w:rFonts w:ascii="Arial" w:eastAsia="Times New Roman" w:hAnsi="Arial" w:cs="Arial"/>
+          <w:b/>
+          <w:bCs/>
+          <w:color w:val="000000"/>
+          <w:lang w:eastAsia="es-ES"/>
+        </w:rPr>
+        <w:t>Listado de c</w:t>
+      </w:r>
+      <w:r>
+        <w:rPr>
+          <w:rFonts w:ascii="Arial" w:eastAsia="Times New Roman" w:hAnsi="Arial" w:cs="Arial"/>
+          <w:b/>
+          <w:bCs/>
+          <w:color w:val="000000"/>
+          <w:lang w:eastAsia="es-ES"/>
+        </w:rPr>
+        <w:t xml:space="preserve">ontenido </w:t>
+      </w:r>
+      <w:r>
+        <w:rPr>
+          <w:rFonts w:ascii="Arial" w:eastAsia="Times New Roman" w:hAnsi="Arial" w:cs="Arial"/>
+          <w:b/>
+          <w:bCs/>
+          <w:color w:val="000000"/>
+          <w:lang w:eastAsia="es-ES"/>
+        </w:rPr>
+        <w:t>por</w:t>
+      </w:r>
+      <w:r>
+        <w:rPr>
+          <w:rFonts w:ascii="Arial" w:eastAsia="Times New Roman" w:hAnsi="Arial" w:cs="Arial"/>
+          <w:b/>
+          <w:bCs/>
+          <w:color w:val="000000"/>
+          <w:lang w:eastAsia="es-ES"/>
+        </w:rPr>
+        <w:t xml:space="preserve"> categoría:</w:t>
+      </w:r>
+      <w:r>
+        <w:rPr>
+          <w:rFonts w:ascii="Arial" w:eastAsia="Times New Roman" w:hAnsi="Arial" w:cs="Arial"/>
+          <w:b/>
+          <w:bCs/>
+          <w:color w:val="000000"/>
+          <w:lang w:eastAsia="es-ES"/>
+        </w:rPr>
+        <w:t xml:space="preserve"> </w:t>
+      </w:r>
+      <w:r>
+        <w:rPr>
+          <w:rFonts w:ascii="Arial" w:eastAsia="Times New Roman" w:hAnsi="Arial" w:cs="Arial"/>
+          <w:color w:val="000000"/>
+          <w:lang w:eastAsia="es-ES"/>
+        </w:rPr>
+        <w:t>El funcionamiento aquí es muy similar al ya visto en el listado de contenidos de la Home</w:t>
+      </w:r>
+      <w:r>
+        <w:rPr>
+          <w:rFonts w:ascii="Arial" w:eastAsia="Times New Roman" w:hAnsi="Arial" w:cs="Arial"/>
+          <w:color w:val="000000"/>
+          <w:lang w:eastAsia="es-ES"/>
+        </w:rPr>
+        <w:t xml:space="preserve">, a diferencia que el contenido renderizado no es aleatorio sino en base a la categoría seleccionada previamente. Se pinta por defecto la página 1 y se controla la posibilidad de desplazarse entre páginas, modificando el contenido de la </w:t>
+      </w:r>
+      <w:proofErr w:type="spellStart"/>
+      <w:r>
+        <w:rPr>
+          <w:rFonts w:ascii="Arial" w:eastAsia="Times New Roman" w:hAnsi="Arial" w:cs="Arial"/>
+          <w:color w:val="000000"/>
+          <w:lang w:eastAsia="es-ES"/>
+        </w:rPr>
+        <w:t>FlatList</w:t>
+      </w:r>
+      <w:proofErr w:type="spellEnd"/>
+      <w:r>
+        <w:rPr>
+          <w:rFonts w:ascii="Arial" w:eastAsia="Times New Roman" w:hAnsi="Arial" w:cs="Arial"/>
+          <w:color w:val="000000"/>
+          <w:lang w:eastAsia="es-ES"/>
+        </w:rPr>
+        <w:t xml:space="preserve">. El componente que hace posible la paginación se llama </w:t>
+      </w:r>
+      <w:proofErr w:type="spellStart"/>
+      <w:r>
+        <w:rPr>
+          <w:rFonts w:ascii="Arial" w:eastAsia="Times New Roman" w:hAnsi="Arial" w:cs="Arial"/>
+          <w:color w:val="000000"/>
+          <w:lang w:eastAsia="es-ES"/>
+        </w:rPr>
+        <w:t>Pagination</w:t>
+      </w:r>
+      <w:proofErr w:type="spellEnd"/>
+      <w:r>
+        <w:rPr>
+          <w:rFonts w:ascii="Arial" w:eastAsia="Times New Roman" w:hAnsi="Arial" w:cs="Arial"/>
+          <w:color w:val="000000"/>
+          <w:lang w:eastAsia="es-ES"/>
+        </w:rPr>
+        <w:t xml:space="preserve"> y permite a partir de conocer el total de páginas y la página actual, desplazarse entre todas las opciones disponibles.</w:t>
+      </w:r>
+      <w:r>
+        <w:rPr>
+          <w:rFonts w:ascii="Arial" w:eastAsia="Times New Roman" w:hAnsi="Arial" w:cs="Arial"/>
+          <w:color w:val="000000"/>
+          <w:lang w:eastAsia="es-ES"/>
+        </w:rPr>
+        <w:t xml:space="preserve"> Cada vez que pulsamos en un botón de paginación habilitado, se lanza una petición a la API de Rick y </w:t>
+      </w:r>
+      <w:proofErr w:type="spellStart"/>
+      <w:r>
+        <w:rPr>
+          <w:rFonts w:ascii="Arial" w:eastAsia="Times New Roman" w:hAnsi="Arial" w:cs="Arial"/>
+          <w:color w:val="000000"/>
+          <w:lang w:eastAsia="es-ES"/>
+        </w:rPr>
+        <w:t>Morty</w:t>
+      </w:r>
+      <w:proofErr w:type="spellEnd"/>
+      <w:r>
+        <w:rPr>
+          <w:rFonts w:ascii="Arial" w:eastAsia="Times New Roman" w:hAnsi="Arial" w:cs="Arial"/>
+          <w:color w:val="000000"/>
+          <w:lang w:eastAsia="es-ES"/>
+        </w:rPr>
+        <w:t xml:space="preserve"> con la página actualizada. En este caso se muestran 20 registros por página.</w:t>
+      </w:r>
+      <w:r>
+        <w:rPr>
+          <w:rFonts w:ascii="Arial" w:eastAsia="Times New Roman" w:hAnsi="Arial" w:cs="Arial"/>
+          <w:color w:val="000000"/>
+          <w:lang w:eastAsia="es-ES"/>
+        </w:rPr>
+        <w:t xml:space="preserve"> Al igual que ocurría en la</w:t>
+      </w:r>
+      <w:r>
+        <w:rPr>
+          <w:rFonts w:ascii="Arial" w:eastAsia="Times New Roman" w:hAnsi="Arial" w:cs="Arial"/>
+          <w:color w:val="000000"/>
+          <w:lang w:eastAsia="es-ES"/>
+        </w:rPr>
+        <w:t xml:space="preserve"> vista de</w:t>
+      </w:r>
+      <w:r>
+        <w:rPr>
+          <w:rFonts w:ascii="Arial" w:eastAsia="Times New Roman" w:hAnsi="Arial" w:cs="Arial"/>
+          <w:color w:val="000000"/>
+          <w:lang w:eastAsia="es-ES"/>
+        </w:rPr>
+        <w:t xml:space="preserve"> </w:t>
+      </w:r>
+      <w:r>
+        <w:rPr>
+          <w:rFonts w:ascii="Arial" w:eastAsia="Times New Roman" w:hAnsi="Arial" w:cs="Arial"/>
+          <w:color w:val="000000"/>
+          <w:lang w:eastAsia="es-ES"/>
+        </w:rPr>
+        <w:t>H</w:t>
+      </w:r>
+      <w:r>
+        <w:rPr>
+          <w:rFonts w:ascii="Arial" w:eastAsia="Times New Roman" w:hAnsi="Arial" w:cs="Arial"/>
+          <w:color w:val="000000"/>
+          <w:lang w:eastAsia="es-ES"/>
+        </w:rPr>
+        <w:t>ome</w:t>
+      </w:r>
+      <w:r>
+        <w:rPr>
+          <w:rFonts w:ascii="Arial" w:eastAsia="Times New Roman" w:hAnsi="Arial" w:cs="Arial"/>
+          <w:color w:val="000000"/>
+          <w:lang w:eastAsia="es-ES"/>
+        </w:rPr>
+        <w:t>,</w:t>
+      </w:r>
+      <w:r>
+        <w:rPr>
+          <w:rFonts w:ascii="Arial" w:eastAsia="Times New Roman" w:hAnsi="Arial" w:cs="Arial"/>
+          <w:color w:val="000000"/>
+          <w:lang w:eastAsia="es-ES"/>
+        </w:rPr>
+        <w:t xml:space="preserve"> si pulsamos sobre </w:t>
+      </w:r>
+      <w:r>
+        <w:rPr>
+          <w:rFonts w:ascii="Arial" w:eastAsia="Times New Roman" w:hAnsi="Arial" w:cs="Arial"/>
+          <w:color w:val="000000"/>
+          <w:lang w:eastAsia="es-ES"/>
+        </w:rPr>
+        <w:t>algún</w:t>
+      </w:r>
+      <w:r>
+        <w:rPr>
+          <w:rFonts w:ascii="Arial" w:eastAsia="Times New Roman" w:hAnsi="Arial" w:cs="Arial"/>
+          <w:color w:val="000000"/>
+          <w:lang w:eastAsia="es-ES"/>
+        </w:rPr>
+        <w:t xml:space="preserve"> contenido accedemos a su detalle, gracias a la </w:t>
+      </w:r>
+      <w:proofErr w:type="spellStart"/>
+      <w:r>
+        <w:rPr>
+          <w:rFonts w:ascii="Arial" w:eastAsia="Times New Roman" w:hAnsi="Arial" w:cs="Arial"/>
+          <w:color w:val="000000"/>
+          <w:lang w:eastAsia="es-ES"/>
+        </w:rPr>
+        <w:t>prop</w:t>
+      </w:r>
+      <w:proofErr w:type="spellEnd"/>
+      <w:r>
+        <w:rPr>
+          <w:rFonts w:ascii="Arial" w:eastAsia="Times New Roman" w:hAnsi="Arial" w:cs="Arial"/>
+          <w:color w:val="000000"/>
+          <w:lang w:eastAsia="es-ES"/>
+        </w:rPr>
+        <w:t xml:space="preserve"> de navegación.</w:t>
+      </w:r>
+    </w:p>
+    <w:p>
+      <w:pPr>
+        <w:pStyle w:val="Prrafodelista"/>
+        <w:numPr>
+          <w:ilvl w:val="0"/>
+          <w:numId w:val="17"/>
+        </w:numPr>
+        <w:spacing w:after="0" w:line="360" w:lineRule="auto"/>
+        <w:jc w:val="both"/>
+        <w:textAlignment w:val="baseline"/>
+        <w:rPr>
+          <w:rFonts w:ascii="Arial" w:eastAsia="Times New Roman" w:hAnsi="Arial" w:cs="Arial"/>
+          <w:b/>
+          <w:bCs/>
+          <w:color w:val="000000"/>
+          <w:lang w:eastAsia="es-ES"/>
+        </w:rPr>
+      </w:pPr>
+      <w:r>
+        <w:rPr>
+          <w:rFonts w:ascii="Arial" w:eastAsia="Times New Roman" w:hAnsi="Arial" w:cs="Arial"/>
+          <w:b/>
+          <w:bCs/>
+          <w:color w:val="000000"/>
+          <w:lang w:eastAsia="es-ES"/>
+        </w:rPr>
+        <w:t xml:space="preserve">Detalle de contenido: </w:t>
+      </w:r>
+      <w:r>
+        <w:rPr>
+          <w:rFonts w:ascii="Arial" w:eastAsia="Times New Roman" w:hAnsi="Arial" w:cs="Arial"/>
+          <w:color w:val="000000"/>
+          <w:lang w:eastAsia="es-ES"/>
+        </w:rPr>
+        <w:t>Ya descrito en Home.</w:t>
+      </w:r>
+    </w:p>
+    <w:p>
+      <w:pPr>
+        <w:pStyle w:val="Prrafodelista"/>
+        <w:spacing w:after="0" w:line="360" w:lineRule="auto"/>
+        <w:ind w:left="1068"/>
+        <w:jc w:val="both"/>
+        <w:textAlignment w:val="baseline"/>
+        <w:rPr>
+          <w:rFonts w:ascii="Arial" w:eastAsia="Times New Roman" w:hAnsi="Arial" w:cs="Arial"/>
+          <w:b/>
+          <w:bCs/>
+          <w:color w:val="000000"/>
+          <w:lang w:eastAsia="es-ES"/>
+        </w:rPr>
+      </w:pPr>
+    </w:p>
+    <w:p>
+      <w:pPr>
+        <w:pStyle w:val="Ttulo5"/>
+        <w:numPr>
+          <w:ilvl w:val="3"/>
+          <w:numId w:val="1"/>
+        </w:numPr>
+        <w:rPr>
+          <w:rFonts w:ascii="Arial" w:hAnsi="Arial" w:cs="Arial"/>
+          <w:i/>
+          <w:iCs/>
+          <w:lang w:eastAsia="es-ES"/>
+        </w:rPr>
+      </w:pPr>
+      <w:r>
+        <w:rPr>
+          <w:rFonts w:ascii="Arial" w:hAnsi="Arial" w:cs="Arial"/>
+          <w:i/>
+          <w:iCs/>
+          <w:lang w:eastAsia="es-ES"/>
+        </w:rPr>
+        <w:t>Flujo de Juego</w:t>
+      </w:r>
+    </w:p>
+    <w:p>
+      <w:pPr>
+        <w:spacing w:after="0" w:line="360" w:lineRule="auto"/>
+        <w:jc w:val="both"/>
+        <w:textAlignment w:val="baseline"/>
+        <w:rPr>
+          <w:rFonts w:ascii="Arial" w:eastAsia="Times New Roman" w:hAnsi="Arial" w:cs="Arial"/>
+          <w:color w:val="000000"/>
+          <w:lang w:eastAsia="es-ES"/>
+        </w:rPr>
+      </w:pPr>
+    </w:p>
+    <w:p>
+      <w:pPr>
+        <w:spacing w:after="0" w:line="360" w:lineRule="auto"/>
+        <w:jc w:val="both"/>
+        <w:textAlignment w:val="baseline"/>
+        <w:rPr>
+          <w:rFonts w:ascii="Arial" w:eastAsia="Times New Roman" w:hAnsi="Arial" w:cs="Arial"/>
+          <w:color w:val="000000"/>
+          <w:lang w:eastAsia="es-ES"/>
+        </w:rPr>
+      </w:pPr>
+      <w:r>
+        <w:rPr>
+          <w:rFonts w:ascii="Arial" w:eastAsia="Times New Roman" w:hAnsi="Arial" w:cs="Arial"/>
+          <w:color w:val="000000"/>
+          <w:lang w:eastAsia="es-ES"/>
+        </w:rPr>
+        <w:t>F</w:t>
+      </w:r>
+      <w:r>
+        <w:rPr>
+          <w:rFonts w:ascii="Arial" w:eastAsia="Times New Roman" w:hAnsi="Arial" w:cs="Arial"/>
+          <w:color w:val="000000"/>
+          <w:lang w:eastAsia="es-ES"/>
+        </w:rPr>
+        <w:t>lujo</w:t>
+      </w:r>
+      <w:r>
+        <w:rPr>
+          <w:rFonts w:ascii="Arial" w:eastAsia="Times New Roman" w:hAnsi="Arial" w:cs="Arial"/>
+          <w:color w:val="000000"/>
+          <w:lang w:eastAsia="es-ES"/>
+        </w:rPr>
+        <w:t xml:space="preserve"> que</w:t>
+      </w:r>
+      <w:r>
+        <w:rPr>
+          <w:rFonts w:ascii="Arial" w:eastAsia="Times New Roman" w:hAnsi="Arial" w:cs="Arial"/>
+          <w:color w:val="000000"/>
+          <w:lang w:eastAsia="es-ES"/>
+        </w:rPr>
+        <w:t xml:space="preserve"> se inicia cuan</w:t>
+      </w:r>
+      <w:r>
+        <w:rPr>
+          <w:rFonts w:ascii="Arial" w:eastAsia="Times New Roman" w:hAnsi="Arial" w:cs="Arial"/>
+          <w:color w:val="000000"/>
+          <w:lang w:eastAsia="es-ES"/>
+        </w:rPr>
+        <w:t>d</w:t>
+      </w:r>
+      <w:r>
+        <w:rPr>
+          <w:rFonts w:ascii="Arial" w:eastAsia="Times New Roman" w:hAnsi="Arial" w:cs="Arial"/>
+          <w:color w:val="000000"/>
+          <w:lang w:eastAsia="es-ES"/>
+        </w:rPr>
+        <w:t xml:space="preserve">o el usuario pulsa sobre la pestaña de </w:t>
+      </w:r>
+      <w:r>
+        <w:rPr>
+          <w:rFonts w:ascii="Arial" w:eastAsia="Times New Roman" w:hAnsi="Arial" w:cs="Arial"/>
+          <w:color w:val="000000"/>
+          <w:lang w:eastAsia="es-ES"/>
+        </w:rPr>
+        <w:t xml:space="preserve">juego. En cuanto el componente principal de juego se monta, se muestra una animación con el contenido de la vista, pero no se realiza ninguna operación adicional. </w:t>
+      </w:r>
+    </w:p>
+    <w:p>
+      <w:pPr>
+        <w:spacing w:after="0" w:line="360" w:lineRule="auto"/>
+        <w:jc w:val="both"/>
+        <w:textAlignment w:val="baseline"/>
+        <w:rPr>
+          <w:rFonts w:ascii="Arial" w:eastAsia="Times New Roman" w:hAnsi="Arial" w:cs="Arial"/>
+          <w:color w:val="000000"/>
+          <w:lang w:eastAsia="es-ES"/>
+        </w:rPr>
+      </w:pPr>
+      <w:r>
+        <w:rPr>
+          <w:rFonts w:ascii="Arial" w:eastAsia="Times New Roman" w:hAnsi="Arial" w:cs="Arial"/>
+          <w:color w:val="000000"/>
+          <w:lang w:eastAsia="es-ES"/>
+        </w:rPr>
+        <w:t>En cuanto el jugador pulsa en el botón de jugar, se emite un evento para navegar a la siguiente pantalla de juego, la partida.</w:t>
+      </w:r>
+    </w:p>
+    <w:p>
+      <w:pPr>
+        <w:pStyle w:val="Prrafodelista"/>
+        <w:numPr>
+          <w:ilvl w:val="0"/>
+          <w:numId w:val="18"/>
+        </w:numPr>
+        <w:spacing w:after="0" w:line="360" w:lineRule="auto"/>
+        <w:jc w:val="both"/>
+        <w:textAlignment w:val="baseline"/>
+        <w:rPr>
+          <w:rFonts w:ascii="Arial" w:eastAsia="Times New Roman" w:hAnsi="Arial" w:cs="Arial"/>
+          <w:b/>
+          <w:bCs/>
+          <w:color w:val="000000"/>
+          <w:lang w:eastAsia="es-ES"/>
+        </w:rPr>
+      </w:pPr>
+      <w:r>
+        <w:rPr>
+          <w:rFonts w:ascii="Arial" w:eastAsia="Times New Roman" w:hAnsi="Arial" w:cs="Arial"/>
+          <w:b/>
+          <w:bCs/>
+          <w:color w:val="000000"/>
+          <w:lang w:eastAsia="es-ES"/>
+        </w:rPr>
+        <w:lastRenderedPageBreak/>
+        <w:t>Partida</w:t>
+      </w:r>
+      <w:r>
+        <w:rPr>
+          <w:rFonts w:ascii="Arial" w:eastAsia="Times New Roman" w:hAnsi="Arial" w:cs="Arial"/>
+          <w:b/>
+          <w:bCs/>
+          <w:color w:val="000000"/>
+          <w:lang w:eastAsia="es-ES"/>
+        </w:rPr>
+        <w:t xml:space="preserve">: </w:t>
+      </w:r>
+      <w:r>
+        <w:rPr>
+          <w:rFonts w:ascii="Arial" w:eastAsia="Times New Roman" w:hAnsi="Arial" w:cs="Arial"/>
+          <w:color w:val="000000"/>
+          <w:lang w:eastAsia="es-ES"/>
+        </w:rPr>
+        <w:t xml:space="preserve">Al cargar este componente se inicia un Interval de 3 segundos. Al terminar, se realiza una petición </w:t>
+      </w:r>
+      <w:r>
+        <w:rPr>
+          <w:rFonts w:ascii="Arial" w:eastAsia="Times New Roman" w:hAnsi="Arial" w:cs="Arial"/>
+          <w:color w:val="000000"/>
+          <w:lang w:eastAsia="es-ES"/>
+        </w:rPr>
+        <w:t xml:space="preserve">a la API de </w:t>
+      </w:r>
+      <w:r>
+        <w:rPr>
+          <w:rFonts w:ascii="Arial" w:eastAsia="Times New Roman" w:hAnsi="Arial" w:cs="Arial"/>
+          <w:color w:val="000000"/>
+          <w:lang w:eastAsia="es-ES"/>
+        </w:rPr>
+        <w:t xml:space="preserve">Rick y </w:t>
+      </w:r>
+      <w:proofErr w:type="spellStart"/>
+      <w:r>
+        <w:rPr>
+          <w:rFonts w:ascii="Arial" w:eastAsia="Times New Roman" w:hAnsi="Arial" w:cs="Arial"/>
+          <w:color w:val="000000"/>
+          <w:lang w:eastAsia="es-ES"/>
+        </w:rPr>
+        <w:t>Morty</w:t>
+      </w:r>
+      <w:proofErr w:type="spellEnd"/>
+      <w:r>
+        <w:rPr>
+          <w:rFonts w:ascii="Arial" w:eastAsia="Times New Roman" w:hAnsi="Arial" w:cs="Arial"/>
+          <w:color w:val="000000"/>
+          <w:lang w:eastAsia="es-ES"/>
+        </w:rPr>
+        <w:t>, con el tipo de contenido de personaje y con una página aleatoria. Del contenido recibido se seleccionan 4 personajes y solo uno como opción correcta. Se presenta al jugador como imágenes en una lista, además del nombre del personaje de la opción correcta y se inicia otro Interval de unos 12 segundos. Si se termina el tiempo o el jugador responde, se finaliza la ronda y se muestra si es correcta la respuesta o no. En este momento, se limpian</w:t>
+      </w:r>
+      <w:r>
+        <w:rPr>
+          <w:rFonts w:ascii="Arial" w:eastAsia="Times New Roman" w:hAnsi="Arial" w:cs="Arial"/>
+          <w:color w:val="000000"/>
+          <w:lang w:eastAsia="es-ES"/>
+        </w:rPr>
+        <w:t xml:space="preserve"> los </w:t>
+      </w:r>
+      <w:proofErr w:type="spellStart"/>
+      <w:r>
+        <w:rPr>
+          <w:rFonts w:ascii="Arial" w:eastAsia="Times New Roman" w:hAnsi="Arial" w:cs="Arial"/>
+          <w:color w:val="000000"/>
+          <w:lang w:eastAsia="es-ES"/>
+        </w:rPr>
+        <w:t>intervals</w:t>
+      </w:r>
+      <w:proofErr w:type="spellEnd"/>
+      <w:r>
+        <w:rPr>
+          <w:rFonts w:ascii="Arial" w:eastAsia="Times New Roman" w:hAnsi="Arial" w:cs="Arial"/>
+          <w:color w:val="000000"/>
+          <w:lang w:eastAsia="es-ES"/>
+        </w:rPr>
+        <w:t xml:space="preserve"> y solo manteniendo el contador de la ronda</w:t>
+      </w:r>
+      <w:r>
+        <w:rPr>
+          <w:rFonts w:ascii="Arial" w:eastAsia="Times New Roman" w:hAnsi="Arial" w:cs="Arial"/>
+          <w:color w:val="000000"/>
+          <w:lang w:eastAsia="es-ES"/>
+        </w:rPr>
+        <w:t xml:space="preserve"> y las respuestas correctas del usuario. Una vez se completen las 5 rondas de preguntas, se redirige al componente de fin de partida.</w:t>
+      </w:r>
+    </w:p>
+    <w:p>
+      <w:pPr>
+        <w:pStyle w:val="Prrafodelista"/>
+        <w:numPr>
+          <w:ilvl w:val="0"/>
+          <w:numId w:val="18"/>
+        </w:numPr>
+        <w:spacing w:after="0" w:line="360" w:lineRule="auto"/>
+        <w:jc w:val="both"/>
+        <w:textAlignment w:val="baseline"/>
+        <w:rPr>
+          <w:rFonts w:ascii="Arial" w:eastAsia="Times New Roman" w:hAnsi="Arial" w:cs="Arial"/>
+          <w:b/>
+          <w:bCs/>
+          <w:color w:val="000000"/>
+          <w:lang w:eastAsia="es-ES"/>
+        </w:rPr>
+      </w:pPr>
+      <w:r>
+        <w:rPr>
+          <w:rFonts w:ascii="Arial" w:eastAsia="Times New Roman" w:hAnsi="Arial" w:cs="Arial"/>
+          <w:b/>
+          <w:bCs/>
+          <w:color w:val="000000"/>
+          <w:lang w:eastAsia="es-ES"/>
+        </w:rPr>
+        <w:t xml:space="preserve">Fin de partida: </w:t>
+      </w:r>
+      <w:r>
+        <w:rPr>
+          <w:rFonts w:ascii="Arial" w:eastAsia="Times New Roman" w:hAnsi="Arial" w:cs="Arial"/>
+          <w:color w:val="000000"/>
+          <w:lang w:eastAsia="es-ES"/>
+        </w:rPr>
+        <w:t xml:space="preserve">Al cargar, se reciben como </w:t>
+      </w:r>
+      <w:proofErr w:type="spellStart"/>
+      <w:r>
+        <w:rPr>
+          <w:rFonts w:ascii="Arial" w:eastAsia="Times New Roman" w:hAnsi="Arial" w:cs="Arial"/>
+          <w:color w:val="000000"/>
+          <w:lang w:eastAsia="es-ES"/>
+        </w:rPr>
+        <w:t>prop</w:t>
+      </w:r>
+      <w:proofErr w:type="spellEnd"/>
+      <w:r>
+        <w:rPr>
+          <w:rFonts w:ascii="Arial" w:eastAsia="Times New Roman" w:hAnsi="Arial" w:cs="Arial"/>
+          <w:color w:val="000000"/>
+          <w:lang w:eastAsia="es-ES"/>
+        </w:rPr>
+        <w:t xml:space="preserve"> el número de respuestas correctas y el número de rondas totales. Esta información será mostrada al usuario además de un </w:t>
+      </w:r>
+      <w:proofErr w:type="spellStart"/>
+      <w:r>
+        <w:rPr>
+          <w:rFonts w:ascii="Arial" w:eastAsia="Times New Roman" w:hAnsi="Arial" w:cs="Arial"/>
+          <w:color w:val="000000"/>
+          <w:lang w:eastAsia="es-ES"/>
+        </w:rPr>
+        <w:t>feedback</w:t>
+      </w:r>
+      <w:proofErr w:type="spellEnd"/>
+      <w:r>
+        <w:rPr>
+          <w:rFonts w:ascii="Arial" w:eastAsia="Times New Roman" w:hAnsi="Arial" w:cs="Arial"/>
+          <w:color w:val="000000"/>
+          <w:lang w:eastAsia="es-ES"/>
+        </w:rPr>
+        <w:t>. Aquí el usuario tiene la opción de volver a la pantalla principal de juego, o bien volver a jugar otra partida, proceso que limpiará todos los datos de la partida anterior para empezar de 0 una nueva.</w:t>
+      </w:r>
+    </w:p>
+    <w:p>
+      <w:pPr>
+        <w:spacing w:after="0" w:line="360" w:lineRule="auto"/>
+        <w:jc w:val="both"/>
+        <w:textAlignment w:val="baseline"/>
+        <w:rPr>
+          <w:rFonts w:ascii="Arial" w:eastAsia="Times New Roman" w:hAnsi="Arial" w:cs="Arial"/>
+          <w:lang w:eastAsia="es-ES"/>
+        </w:rPr>
+      </w:pPr>
+    </w:p>
+    <w:p>
+      <w:pPr>
+        <w:pStyle w:val="Ttulo5"/>
+        <w:numPr>
+          <w:ilvl w:val="3"/>
+          <w:numId w:val="1"/>
+        </w:numPr>
+        <w:rPr>
+          <w:rFonts w:ascii="Arial" w:hAnsi="Arial" w:cs="Arial"/>
+          <w:i/>
+          <w:iCs/>
+          <w:lang w:eastAsia="es-ES"/>
+        </w:rPr>
+      </w:pPr>
+      <w:r>
+        <w:rPr>
+          <w:rFonts w:ascii="Arial" w:hAnsi="Arial" w:cs="Arial"/>
+          <w:i/>
+          <w:iCs/>
+          <w:lang w:eastAsia="es-ES"/>
+        </w:rPr>
+        <w:t>Flujo de Perfil</w:t>
+      </w:r>
+    </w:p>
+    <w:p>
+      <w:pPr>
+        <w:spacing w:after="0" w:line="360" w:lineRule="auto"/>
+        <w:jc w:val="both"/>
+        <w:textAlignment w:val="baseline"/>
+        <w:rPr>
+          <w:rFonts w:ascii="Arial" w:eastAsia="Times New Roman" w:hAnsi="Arial" w:cs="Arial"/>
+          <w:color w:val="000000"/>
+          <w:lang w:eastAsia="es-ES"/>
+        </w:rPr>
+      </w:pPr>
+    </w:p>
+    <w:p>
+      <w:pPr>
+        <w:spacing w:after="0" w:line="360" w:lineRule="auto"/>
+        <w:jc w:val="both"/>
+        <w:textAlignment w:val="baseline"/>
+        <w:rPr>
+          <w:rFonts w:ascii="Arial" w:eastAsia="Times New Roman" w:hAnsi="Arial" w:cs="Arial"/>
+          <w:color w:val="000000"/>
+          <w:lang w:eastAsia="es-ES"/>
+        </w:rPr>
+      </w:pPr>
+      <w:r>
+        <w:rPr>
+          <w:rFonts w:ascii="Arial" w:eastAsia="Times New Roman" w:hAnsi="Arial" w:cs="Arial"/>
+          <w:color w:val="000000"/>
+          <w:lang w:eastAsia="es-ES"/>
+        </w:rPr>
+        <w:t>F</w:t>
+      </w:r>
+      <w:r>
+        <w:rPr>
+          <w:rFonts w:ascii="Arial" w:eastAsia="Times New Roman" w:hAnsi="Arial" w:cs="Arial"/>
+          <w:color w:val="000000"/>
+          <w:lang w:eastAsia="es-ES"/>
+        </w:rPr>
+        <w:t>lujo</w:t>
+      </w:r>
+      <w:r>
+        <w:rPr>
+          <w:rFonts w:ascii="Arial" w:eastAsia="Times New Roman" w:hAnsi="Arial" w:cs="Arial"/>
+          <w:color w:val="000000"/>
+          <w:lang w:eastAsia="es-ES"/>
+        </w:rPr>
+        <w:t xml:space="preserve"> que</w:t>
+      </w:r>
+      <w:r>
+        <w:rPr>
+          <w:rFonts w:ascii="Arial" w:eastAsia="Times New Roman" w:hAnsi="Arial" w:cs="Arial"/>
+          <w:color w:val="000000"/>
+          <w:lang w:eastAsia="es-ES"/>
+        </w:rPr>
+        <w:t xml:space="preserve"> se inicia cuan</w:t>
+      </w:r>
+      <w:r>
+        <w:rPr>
+          <w:rFonts w:ascii="Arial" w:eastAsia="Times New Roman" w:hAnsi="Arial" w:cs="Arial"/>
+          <w:color w:val="000000"/>
+          <w:lang w:eastAsia="es-ES"/>
+        </w:rPr>
+        <w:t>d</w:t>
+      </w:r>
+      <w:r>
+        <w:rPr>
+          <w:rFonts w:ascii="Arial" w:eastAsia="Times New Roman" w:hAnsi="Arial" w:cs="Arial"/>
+          <w:color w:val="000000"/>
+          <w:lang w:eastAsia="es-ES"/>
+        </w:rPr>
+        <w:t xml:space="preserve">o el usuario pulsa sobre la pestaña de </w:t>
+      </w:r>
+      <w:r>
+        <w:rPr>
+          <w:rFonts w:ascii="Arial" w:eastAsia="Times New Roman" w:hAnsi="Arial" w:cs="Arial"/>
+          <w:color w:val="000000"/>
+          <w:lang w:eastAsia="es-ES"/>
+        </w:rPr>
+        <w:t>perfil</w:t>
+      </w:r>
+      <w:r>
+        <w:rPr>
+          <w:rFonts w:ascii="Arial" w:eastAsia="Times New Roman" w:hAnsi="Arial" w:cs="Arial"/>
+          <w:color w:val="000000"/>
+          <w:lang w:eastAsia="es-ES"/>
+        </w:rPr>
+        <w:t xml:space="preserve">. En cuanto el componente principal de juego se </w:t>
+      </w:r>
+      <w:r>
+        <w:rPr>
+          <w:rFonts w:ascii="Arial" w:eastAsia="Times New Roman" w:hAnsi="Arial" w:cs="Arial"/>
+          <w:color w:val="000000"/>
+          <w:lang w:eastAsia="es-ES"/>
+        </w:rPr>
+        <w:t xml:space="preserve">crea, se hace una consulta al </w:t>
+      </w:r>
+      <w:proofErr w:type="spellStart"/>
+      <w:r>
+        <w:rPr>
+          <w:rFonts w:ascii="Arial" w:eastAsia="Times New Roman" w:hAnsi="Arial" w:cs="Arial"/>
+          <w:i/>
+          <w:iCs/>
+          <w:color w:val="000000"/>
+          <w:lang w:eastAsia="es-ES"/>
+        </w:rPr>
+        <w:t>AsyncStorage</w:t>
+      </w:r>
+      <w:proofErr w:type="spellEnd"/>
+      <w:r>
+        <w:rPr>
+          <w:rFonts w:ascii="Arial" w:eastAsia="Times New Roman" w:hAnsi="Arial" w:cs="Arial"/>
+          <w:color w:val="000000"/>
+          <w:lang w:eastAsia="es-ES"/>
+        </w:rPr>
+        <w:t xml:space="preserve"> para recuperar de base de datos el avatar y el </w:t>
+      </w:r>
+      <w:proofErr w:type="spellStart"/>
+      <w:r>
+        <w:rPr>
+          <w:rFonts w:ascii="Arial" w:eastAsia="Times New Roman" w:hAnsi="Arial" w:cs="Arial"/>
+          <w:i/>
+          <w:iCs/>
+          <w:color w:val="000000"/>
+          <w:lang w:eastAsia="es-ES"/>
+        </w:rPr>
+        <w:t>nickname</w:t>
+      </w:r>
+      <w:proofErr w:type="spellEnd"/>
+      <w:r>
+        <w:rPr>
+          <w:rFonts w:ascii="Arial" w:eastAsia="Times New Roman" w:hAnsi="Arial" w:cs="Arial"/>
+          <w:color w:val="000000"/>
+          <w:lang w:eastAsia="es-ES"/>
+        </w:rPr>
+        <w:t xml:space="preserve"> de usuario identificado. </w:t>
+      </w:r>
+      <w:r>
+        <w:rPr>
+          <w:rFonts w:ascii="Arial" w:eastAsia="Times New Roman" w:hAnsi="Arial" w:cs="Arial"/>
+          <w:color w:val="000000"/>
+          <w:lang w:eastAsia="es-ES"/>
+        </w:rPr>
+        <w:t xml:space="preserve">Se muestra esta información en la vista del componente. </w:t>
+      </w:r>
+    </w:p>
+    <w:p>
+      <w:pPr>
+        <w:spacing w:after="0" w:line="360" w:lineRule="auto"/>
+        <w:jc w:val="both"/>
+        <w:textAlignment w:val="baseline"/>
+        <w:rPr>
+          <w:rFonts w:ascii="Arial" w:eastAsia="Times New Roman" w:hAnsi="Arial" w:cs="Arial"/>
+          <w:color w:val="000000"/>
+          <w:lang w:eastAsia="es-ES"/>
+        </w:rPr>
+      </w:pPr>
+      <w:r>
+        <w:rPr>
+          <w:rFonts w:ascii="Arial" w:eastAsia="Times New Roman" w:hAnsi="Arial" w:cs="Arial"/>
+          <w:color w:val="000000"/>
+          <w:lang w:eastAsia="es-ES"/>
+        </w:rPr>
+        <w:t xml:space="preserve">Aquí el usuario puede, o bien pulsar el botón de cambiar de perfil, opción que ejecuta la acción </w:t>
+      </w:r>
+      <w:proofErr w:type="spellStart"/>
+      <w:r>
+        <w:rPr>
+          <w:rFonts w:ascii="Arial" w:eastAsia="Times New Roman" w:hAnsi="Arial" w:cs="Arial"/>
+          <w:i/>
+          <w:iCs/>
+          <w:color w:val="000000"/>
+          <w:lang w:eastAsia="es-ES"/>
+        </w:rPr>
+        <w:t>signOut</w:t>
+      </w:r>
+      <w:proofErr w:type="spellEnd"/>
+      <w:r>
+        <w:rPr>
+          <w:rFonts w:ascii="Arial" w:eastAsia="Times New Roman" w:hAnsi="Arial" w:cs="Arial"/>
+          <w:color w:val="000000"/>
+          <w:lang w:eastAsia="es-ES"/>
+        </w:rPr>
+        <w:t xml:space="preserve"> del contexto y limpia el token del </w:t>
+      </w:r>
+      <w:proofErr w:type="spellStart"/>
+      <w:r>
+        <w:rPr>
+          <w:rFonts w:ascii="Arial" w:eastAsia="Times New Roman" w:hAnsi="Arial" w:cs="Arial"/>
+          <w:color w:val="000000"/>
+          <w:lang w:eastAsia="es-ES"/>
+        </w:rPr>
+        <w:t>A</w:t>
+      </w:r>
+      <w:r>
+        <w:rPr>
+          <w:rFonts w:ascii="Arial" w:eastAsia="Times New Roman" w:hAnsi="Arial" w:cs="Arial"/>
+          <w:i/>
+          <w:iCs/>
+          <w:color w:val="000000"/>
+          <w:lang w:eastAsia="es-ES"/>
+        </w:rPr>
+        <w:t>syncStorage</w:t>
+      </w:r>
+      <w:proofErr w:type="spellEnd"/>
+      <w:r>
+        <w:rPr>
+          <w:rFonts w:ascii="Arial" w:eastAsia="Times New Roman" w:hAnsi="Arial" w:cs="Arial"/>
+          <w:color w:val="000000"/>
+          <w:lang w:eastAsia="es-ES"/>
+        </w:rPr>
+        <w:t xml:space="preserve">. Esto supone una redirección al </w:t>
+      </w:r>
+      <w:proofErr w:type="spellStart"/>
+      <w:r>
+        <w:rPr>
+          <w:rFonts w:ascii="Arial" w:eastAsia="Times New Roman" w:hAnsi="Arial" w:cs="Arial"/>
+          <w:color w:val="000000"/>
+          <w:lang w:eastAsia="es-ES"/>
+        </w:rPr>
+        <w:t>Stack</w:t>
+      </w:r>
+      <w:proofErr w:type="spellEnd"/>
+      <w:r>
+        <w:rPr>
+          <w:rFonts w:ascii="Arial" w:eastAsia="Times New Roman" w:hAnsi="Arial" w:cs="Arial"/>
+          <w:color w:val="000000"/>
+          <w:lang w:eastAsia="es-ES"/>
+        </w:rPr>
+        <w:t xml:space="preserve"> de bienvenida. </w:t>
+      </w:r>
+    </w:p>
+    <w:p>
+      <w:pPr>
+        <w:spacing w:after="0" w:line="360" w:lineRule="auto"/>
+        <w:jc w:val="both"/>
+        <w:textAlignment w:val="baseline"/>
+        <w:rPr>
+          <w:rFonts w:ascii="Arial" w:eastAsia="Times New Roman" w:hAnsi="Arial" w:cs="Arial"/>
+          <w:color w:val="000000"/>
+          <w:lang w:eastAsia="es-ES"/>
+        </w:rPr>
+      </w:pPr>
+      <w:r>
+        <w:rPr>
+          <w:rFonts w:ascii="Arial" w:eastAsia="Times New Roman" w:hAnsi="Arial" w:cs="Arial"/>
+          <w:color w:val="000000"/>
+          <w:lang w:eastAsia="es-ES"/>
+        </w:rPr>
+        <w:t xml:space="preserve">Por otro </w:t>
+      </w:r>
+      <w:r>
+        <w:rPr>
+          <w:rFonts w:ascii="Arial" w:eastAsia="Times New Roman" w:hAnsi="Arial" w:cs="Arial"/>
+          <w:color w:val="000000"/>
+          <w:lang w:eastAsia="es-ES"/>
+        </w:rPr>
+        <w:t>lado,</w:t>
+      </w:r>
+      <w:r>
+        <w:rPr>
+          <w:rFonts w:ascii="Arial" w:eastAsia="Times New Roman" w:hAnsi="Arial" w:cs="Arial"/>
+          <w:color w:val="000000"/>
+          <w:lang w:eastAsia="es-ES"/>
+        </w:rPr>
+        <w:t xml:space="preserve"> si el usuario decide pulsar sobre el botón de contenido favorito, se emite un evento para que el </w:t>
+      </w:r>
+      <w:proofErr w:type="spellStart"/>
+      <w:r>
+        <w:rPr>
+          <w:rFonts w:ascii="Arial" w:eastAsia="Times New Roman" w:hAnsi="Arial" w:cs="Arial"/>
+          <w:color w:val="000000"/>
+          <w:lang w:eastAsia="es-ES"/>
+        </w:rPr>
+        <w:t>prop</w:t>
+      </w:r>
+      <w:proofErr w:type="spellEnd"/>
+      <w:r>
+        <w:rPr>
+          <w:rFonts w:ascii="Arial" w:eastAsia="Times New Roman" w:hAnsi="Arial" w:cs="Arial"/>
+          <w:color w:val="000000"/>
+          <w:lang w:eastAsia="es-ES"/>
+        </w:rPr>
+        <w:t xml:space="preserve"> de navegación redirija a la pantalla de Categorías de contenido favorito.</w:t>
+      </w:r>
+    </w:p>
+    <w:p>
+      <w:pPr>
+        <w:pStyle w:val="Prrafodelista"/>
+        <w:numPr>
+          <w:ilvl w:val="0"/>
+          <w:numId w:val="18"/>
+        </w:numPr>
+        <w:spacing w:after="0" w:line="360" w:lineRule="auto"/>
+        <w:jc w:val="both"/>
+        <w:textAlignment w:val="baseline"/>
+        <w:rPr>
+          <w:rFonts w:ascii="Arial" w:eastAsia="Times New Roman" w:hAnsi="Arial" w:cs="Arial"/>
+          <w:b/>
+          <w:bCs/>
+          <w:color w:val="000000"/>
+          <w:lang w:eastAsia="es-ES"/>
+        </w:rPr>
+      </w:pPr>
+      <w:r>
+        <w:rPr>
+          <w:rFonts w:ascii="Arial" w:eastAsia="Times New Roman" w:hAnsi="Arial" w:cs="Arial"/>
+          <w:b/>
+          <w:bCs/>
+          <w:color w:val="000000"/>
+          <w:lang w:eastAsia="es-ES"/>
+        </w:rPr>
+        <w:t>Categorías de contenido favorito:</w:t>
+      </w:r>
+      <w:r>
+        <w:rPr>
+          <w:rFonts w:ascii="Arial" w:eastAsia="Times New Roman" w:hAnsi="Arial" w:cs="Arial"/>
+          <w:b/>
+          <w:bCs/>
+          <w:color w:val="000000"/>
+          <w:lang w:eastAsia="es-ES"/>
+        </w:rPr>
+        <w:t xml:space="preserve"> </w:t>
+      </w:r>
+      <w:r>
+        <w:rPr>
+          <w:rFonts w:ascii="Arial" w:eastAsia="Times New Roman" w:hAnsi="Arial" w:cs="Arial"/>
+          <w:color w:val="000000"/>
+          <w:lang w:eastAsia="es-ES"/>
+        </w:rPr>
+        <w:t>Ocurre lo mismo que ya se ha descrito en la pantalla de categorías, pero al pulsar sobre un elemento, el evento emitido supone navegar al Listado de contenido favorito por categoría.</w:t>
+      </w:r>
+    </w:p>
+    <w:p>
+      <w:pPr>
+        <w:pStyle w:val="Prrafodelista"/>
+        <w:numPr>
+          <w:ilvl w:val="0"/>
+          <w:numId w:val="18"/>
+        </w:numPr>
+        <w:spacing w:after="0" w:line="360" w:lineRule="auto"/>
+        <w:jc w:val="both"/>
+        <w:textAlignment w:val="baseline"/>
+        <w:rPr>
+          <w:rFonts w:ascii="Arial" w:eastAsia="Times New Roman" w:hAnsi="Arial" w:cs="Arial"/>
+          <w:color w:val="000000"/>
+          <w:lang w:eastAsia="es-ES"/>
+        </w:rPr>
+      </w:pPr>
+      <w:r>
+        <w:rPr>
+          <w:rFonts w:ascii="Arial" w:eastAsia="Times New Roman" w:hAnsi="Arial" w:cs="Arial"/>
+          <w:b/>
+          <w:bCs/>
+          <w:color w:val="000000"/>
+          <w:lang w:eastAsia="es-ES"/>
+        </w:rPr>
+        <w:t>Lista de c</w:t>
+      </w:r>
+      <w:r>
+        <w:rPr>
+          <w:rFonts w:ascii="Arial" w:eastAsia="Times New Roman" w:hAnsi="Arial" w:cs="Arial"/>
+          <w:b/>
+          <w:bCs/>
+          <w:color w:val="000000"/>
+          <w:lang w:eastAsia="es-ES"/>
+        </w:rPr>
+        <w:t xml:space="preserve">ontenido </w:t>
+      </w:r>
+      <w:r>
+        <w:rPr>
+          <w:rFonts w:ascii="Arial" w:eastAsia="Times New Roman" w:hAnsi="Arial" w:cs="Arial"/>
+          <w:b/>
+          <w:bCs/>
+          <w:color w:val="000000"/>
+          <w:lang w:eastAsia="es-ES"/>
+        </w:rPr>
+        <w:t>f</w:t>
+      </w:r>
+      <w:r>
+        <w:rPr>
+          <w:rFonts w:ascii="Arial" w:eastAsia="Times New Roman" w:hAnsi="Arial" w:cs="Arial"/>
+          <w:b/>
+          <w:bCs/>
+          <w:color w:val="000000"/>
+          <w:lang w:eastAsia="es-ES"/>
+        </w:rPr>
+        <w:t>avorito por categoría:</w:t>
+      </w:r>
+      <w:r>
+        <w:rPr>
+          <w:rFonts w:ascii="Arial" w:eastAsia="Times New Roman" w:hAnsi="Arial" w:cs="Arial"/>
+          <w:b/>
+          <w:bCs/>
+          <w:color w:val="000000"/>
+          <w:lang w:eastAsia="es-ES"/>
+        </w:rPr>
+        <w:t xml:space="preserve"> </w:t>
+      </w:r>
+      <w:r>
+        <w:rPr>
+          <w:rFonts w:ascii="Arial" w:eastAsia="Times New Roman" w:hAnsi="Arial" w:cs="Arial"/>
+          <w:color w:val="000000"/>
+          <w:lang w:eastAsia="es-ES"/>
+        </w:rPr>
+        <w:t xml:space="preserve">Al igual que ocurría en el </w:t>
+      </w:r>
+      <w:r>
+        <w:rPr>
+          <w:rFonts w:ascii="Arial" w:eastAsia="Times New Roman" w:hAnsi="Arial" w:cs="Arial"/>
+          <w:color w:val="000000"/>
+          <w:lang w:eastAsia="es-ES"/>
+        </w:rPr>
+        <w:t>Listado de contenido por categoría</w:t>
+      </w:r>
+      <w:r>
+        <w:rPr>
+          <w:rFonts w:ascii="Arial" w:eastAsia="Times New Roman" w:hAnsi="Arial" w:cs="Arial"/>
+          <w:color w:val="000000"/>
+          <w:lang w:eastAsia="es-ES"/>
+        </w:rPr>
+        <w:t xml:space="preserve">, se cargan los contenidos según la categoría seleccionada. Sin embargo, el listado en este caso dependerá de la información recuperada de base de datos. En el gestor de la entidad Content, se consulta por tipo y usuario y se obtiene un array con el contenido añadido. </w:t>
+      </w:r>
+      <w:r>
+        <w:rPr>
+          <w:rFonts w:ascii="Arial" w:eastAsia="Times New Roman" w:hAnsi="Arial" w:cs="Arial"/>
+          <w:color w:val="000000"/>
+          <w:lang w:eastAsia="es-ES"/>
+        </w:rPr>
+        <w:lastRenderedPageBreak/>
+        <w:t xml:space="preserve">A continuación, se realiza una petición a la API de Rick y </w:t>
+      </w:r>
+      <w:proofErr w:type="spellStart"/>
+      <w:r>
+        <w:rPr>
+          <w:rFonts w:ascii="Arial" w:eastAsia="Times New Roman" w:hAnsi="Arial" w:cs="Arial"/>
+          <w:color w:val="000000"/>
+          <w:lang w:eastAsia="es-ES"/>
+        </w:rPr>
+        <w:t>Morty</w:t>
+      </w:r>
+      <w:proofErr w:type="spellEnd"/>
+      <w:r>
+        <w:rPr>
+          <w:rFonts w:ascii="Arial" w:eastAsia="Times New Roman" w:hAnsi="Arial" w:cs="Arial"/>
+          <w:color w:val="000000"/>
+          <w:lang w:eastAsia="es-ES"/>
+        </w:rPr>
+        <w:t xml:space="preserve"> para obtener la información a partir de los </w:t>
+      </w:r>
+      <w:proofErr w:type="spellStart"/>
+      <w:r>
+        <w:rPr>
+          <w:rFonts w:ascii="Arial" w:eastAsia="Times New Roman" w:hAnsi="Arial" w:cs="Arial"/>
+          <w:color w:val="000000"/>
+          <w:lang w:eastAsia="es-ES"/>
+        </w:rPr>
+        <w:t>ids</w:t>
+      </w:r>
+      <w:proofErr w:type="spellEnd"/>
+      <w:r>
+        <w:rPr>
+          <w:rFonts w:ascii="Arial" w:eastAsia="Times New Roman" w:hAnsi="Arial" w:cs="Arial"/>
+          <w:color w:val="000000"/>
+          <w:lang w:eastAsia="es-ES"/>
+        </w:rPr>
+        <w:t xml:space="preserve"> recuperados. Finalmente se obtienen las imágenes de los contenidos, en caso de no ser de tipo personaje. </w:t>
+      </w:r>
+    </w:p>
+    <w:p>
+      <w:pPr>
+        <w:pStyle w:val="Prrafodelista"/>
+        <w:spacing w:after="0" w:line="360" w:lineRule="auto"/>
+        <w:ind w:left="1068"/>
+        <w:jc w:val="both"/>
+        <w:textAlignment w:val="baseline"/>
+        <w:rPr>
+          <w:rFonts w:ascii="Arial" w:eastAsia="Times New Roman" w:hAnsi="Arial" w:cs="Arial"/>
+          <w:color w:val="000000"/>
+          <w:lang w:eastAsia="es-ES"/>
+        </w:rPr>
+      </w:pPr>
+      <w:r>
+        <w:rPr>
+          <w:rFonts w:ascii="Arial" w:eastAsia="Times New Roman" w:hAnsi="Arial" w:cs="Arial"/>
+          <w:color w:val="000000"/>
+          <w:lang w:eastAsia="es-ES"/>
+        </w:rPr>
+        <w:t xml:space="preserve">El usuario tiene la opción de pulsar sobre </w:t>
+      </w:r>
+      <w:proofErr w:type="spellStart"/>
+      <w:r>
+        <w:rPr>
+          <w:rFonts w:ascii="Arial" w:eastAsia="Times New Roman" w:hAnsi="Arial" w:cs="Arial"/>
+          <w:color w:val="000000"/>
+          <w:lang w:eastAsia="es-ES"/>
+        </w:rPr>
+        <w:t>algun</w:t>
+      </w:r>
+      <w:proofErr w:type="spellEnd"/>
+      <w:r>
+        <w:rPr>
+          <w:rFonts w:ascii="Arial" w:eastAsia="Times New Roman" w:hAnsi="Arial" w:cs="Arial"/>
+          <w:color w:val="000000"/>
+          <w:lang w:eastAsia="es-ES"/>
+        </w:rPr>
+        <w:t xml:space="preserve"> elemento de la lista, que le redirigirá al detalle.</w:t>
+      </w:r>
+    </w:p>
+    <w:p>
+      <w:pPr>
+        <w:pStyle w:val="Prrafodelista"/>
+        <w:numPr>
+          <w:ilvl w:val="0"/>
+          <w:numId w:val="18"/>
+        </w:numPr>
+        <w:spacing w:after="0" w:line="360" w:lineRule="auto"/>
+        <w:jc w:val="both"/>
+        <w:textAlignment w:val="baseline"/>
+        <w:rPr>
+          <w:rFonts w:ascii="Arial" w:eastAsia="Times New Roman" w:hAnsi="Arial" w:cs="Arial"/>
+          <w:b/>
+          <w:bCs/>
+          <w:color w:val="000000"/>
+          <w:lang w:eastAsia="es-ES"/>
+        </w:rPr>
+      </w:pPr>
+      <w:r>
+        <w:rPr>
+          <w:rFonts w:ascii="Arial" w:eastAsia="Times New Roman" w:hAnsi="Arial" w:cs="Arial"/>
+          <w:b/>
+          <w:bCs/>
+          <w:color w:val="000000"/>
+          <w:lang w:eastAsia="es-ES"/>
+        </w:rPr>
+        <w:t>Detalle de contenido.</w:t>
+      </w:r>
+    </w:p>
+    <w:p>
+      <w:pPr>
+        <w:rPr>
+          <w:rFonts w:ascii="Arial" w:eastAsia="Times New Roman" w:hAnsi="Arial" w:cs="Arial"/>
+          <w:b/>
+          <w:bCs/>
+          <w:color w:val="000000"/>
+          <w:lang w:eastAsia="es-ES"/>
+        </w:rPr>
+      </w:pPr>
+      <w:r>
+        <w:rPr>
+          <w:rFonts w:ascii="Arial" w:eastAsia="Times New Roman" w:hAnsi="Arial" w:cs="Arial"/>
+          <w:b/>
+          <w:bCs/>
+          <w:color w:val="000000"/>
+          <w:lang w:eastAsia="es-ES"/>
+        </w:rPr>
+        <w:br w:type="page"/>
+      </w:r>
+    </w:p>
+    <w:p>
+      <w:pPr>
+        <w:pStyle w:val="Ttulo2"/>
+        <w:numPr>
+          <w:ilvl w:val="0"/>
+          <w:numId w:val="1"/>
+        </w:numPr>
+        <w:spacing w:line="276" w:lineRule="auto"/>
+        <w:rPr>
+          <w:rFonts w:ascii="Arial" w:eastAsia="Times New Roman" w:hAnsi="Arial" w:cs="Arial"/>
+          <w:lang w:eastAsia="es-ES"/>
+        </w:rPr>
+      </w:pPr>
+      <w:r>
+        <w:rPr>
+          <w:rFonts w:ascii="Arial" w:eastAsia="Times New Roman" w:hAnsi="Arial" w:cs="Arial"/>
+          <w:lang w:eastAsia="es-ES"/>
+        </w:rPr>
+        <w:lastRenderedPageBreak/>
+        <w:t>Conclusiones</w:t>
+      </w:r>
+    </w:p>
+    <w:p>
+      <w:pPr>
+        <w:rPr>
+          <w:lang w:eastAsia="es-ES"/>
+        </w:rPr>
+      </w:pPr>
+    </w:p>
+    <w:p>
+      <w:pPr>
+        <w:spacing w:after="0" w:line="360" w:lineRule="auto"/>
+        <w:jc w:val="both"/>
+        <w:textAlignment w:val="baseline"/>
+        <w:rPr>
+          <w:rFonts w:ascii="Arial" w:eastAsia="Times New Roman" w:hAnsi="Arial" w:cs="Arial"/>
+          <w:color w:val="000000"/>
+          <w:lang w:eastAsia="es-ES"/>
+        </w:rPr>
+      </w:pPr>
+      <w:r>
+        <w:rPr>
+          <w:rFonts w:ascii="Arial" w:eastAsia="Times New Roman" w:hAnsi="Arial" w:cs="Arial"/>
+          <w:color w:val="000000"/>
+          <w:lang w:eastAsia="es-ES"/>
+        </w:rPr>
+        <w:t>Este proyecto ha sido de gran utilidad para asimilar los conocimientos vistos en clase y ponerlos en práctica</w:t>
+      </w:r>
+      <w:r>
+        <w:rPr>
+          <w:rFonts w:ascii="Arial" w:eastAsia="Times New Roman" w:hAnsi="Arial" w:cs="Arial"/>
+          <w:color w:val="000000"/>
+          <w:lang w:eastAsia="es-ES"/>
+        </w:rPr>
+        <w:t>, aprendiendo muchas cosas en el camino</w:t>
+      </w:r>
+      <w:r>
+        <w:rPr>
+          <w:rFonts w:ascii="Arial" w:eastAsia="Times New Roman" w:hAnsi="Arial" w:cs="Arial"/>
+          <w:color w:val="000000"/>
+          <w:lang w:eastAsia="es-ES"/>
+        </w:rPr>
+        <w:t>.</w:t>
+      </w:r>
+    </w:p>
+    <w:p>
+      <w:pPr>
+        <w:spacing w:after="0" w:line="360" w:lineRule="auto"/>
+        <w:jc w:val="both"/>
+        <w:textAlignment w:val="baseline"/>
+        <w:rPr>
+          <w:rFonts w:ascii="Arial" w:eastAsia="Times New Roman" w:hAnsi="Arial" w:cs="Arial"/>
+          <w:color w:val="000000"/>
+          <w:lang w:eastAsia="es-ES"/>
+        </w:rPr>
+      </w:pPr>
+      <w:r>
+        <w:rPr>
+          <w:rFonts w:ascii="Arial" w:eastAsia="Times New Roman" w:hAnsi="Arial" w:cs="Arial"/>
+          <w:color w:val="000000"/>
+          <w:lang w:eastAsia="es-ES"/>
+        </w:rPr>
+        <w:t xml:space="preserve">Por lo general, estoy bastante satisfecho con el resultado obtenido, ya que se ha conseguido desarrollar una app en </w:t>
+      </w:r>
+      <w:proofErr w:type="spellStart"/>
+      <w:r>
+        <w:rPr>
+          <w:rFonts w:ascii="Arial" w:eastAsia="Times New Roman" w:hAnsi="Arial" w:cs="Arial"/>
+          <w:color w:val="000000"/>
+          <w:lang w:eastAsia="es-ES"/>
+        </w:rPr>
+        <w:t>React</w:t>
+      </w:r>
+      <w:proofErr w:type="spellEnd"/>
+      <w:r>
+        <w:rPr>
+          <w:rFonts w:ascii="Arial" w:eastAsia="Times New Roman" w:hAnsi="Arial" w:cs="Arial"/>
+          <w:color w:val="000000"/>
+          <w:lang w:eastAsia="es-ES"/>
+        </w:rPr>
+        <w:t xml:space="preserve"> Native que funciona tanto en Android e IOS, y cumple los requisitos obligatorios planteados por la entrega. Aunque ya tenia algunos conocimientos previos de </w:t>
+      </w:r>
+      <w:proofErr w:type="spellStart"/>
+      <w:r>
+        <w:rPr>
+          <w:rFonts w:ascii="Arial" w:eastAsia="Times New Roman" w:hAnsi="Arial" w:cs="Arial"/>
+          <w:color w:val="000000"/>
+          <w:lang w:eastAsia="es-ES"/>
+        </w:rPr>
+        <w:t>React</w:t>
+      </w:r>
+      <w:proofErr w:type="spellEnd"/>
+      <w:r>
+        <w:rPr>
+          <w:rFonts w:ascii="Arial" w:eastAsia="Times New Roman" w:hAnsi="Arial" w:cs="Arial"/>
+          <w:color w:val="000000"/>
+          <w:lang w:eastAsia="es-ES"/>
+        </w:rPr>
+        <w:t xml:space="preserve">, ha sido de gran utilidad poder realizar una aplicación en esta tecnología y ver como funciona, aprovechando todas las opciones principales que nos ofrece. </w:t>
+      </w:r>
+    </w:p>
+    <w:p>
+      <w:pPr>
+        <w:spacing w:after="0" w:line="360" w:lineRule="auto"/>
+        <w:jc w:val="both"/>
+        <w:textAlignment w:val="baseline"/>
+        <w:rPr>
+          <w:rFonts w:ascii="Arial" w:eastAsia="Times New Roman" w:hAnsi="Arial" w:cs="Arial"/>
+          <w:color w:val="000000"/>
+          <w:lang w:eastAsia="es-ES"/>
+        </w:rPr>
+      </w:pPr>
+      <w:r>
+        <w:rPr>
+          <w:rFonts w:ascii="Arial" w:eastAsia="Times New Roman" w:hAnsi="Arial" w:cs="Arial"/>
+          <w:color w:val="000000"/>
+          <w:lang w:eastAsia="es-ES"/>
+        </w:rPr>
+        <w:t xml:space="preserve">Sin embargo, siempre se podría haber mejorado un poco desarrollando alguna vista o algún modulo nativo. También me gustaría haber incluido la lista de partidas jugadas como entidad de Base de datos, con la que registrar y consultar las partidas realizadas por cada uno de los usuarios de la aplicación en el dispositivo. La falta de tiempo y organización en estos meses no ha hecho posible finalizarlo del todo. Aun así, el resultado obtenido cumple con los objetivos propuestos. Intentaré investigar por mi cuenta los requisitos opcionales pendientes, para así terminar de asimilar las posibilidades que ofrece esta tecnología hibrida. </w:t>
+      </w:r>
     </w:p>
     <w:sectPr>
       <w:pgSz w:w="11906" w:h="16838"/>
@@ -8855,7 +12592,7 @@
     </w:lvl>
   </w:abstractNum>
   <w:abstractNum w:abstractNumId="9" w15:restartNumberingAfterBreak="0">
-    <w:nsid w:val="42D63CF5"/>
+    <w:nsid w:val="42341228"/>
     <w:multiLevelType w:val="multilevel"/>
     <w:tmpl w:val="5C547B40"/>
     <w:lvl w:ilvl="0">
@@ -8955,6 +12692,106 @@
     </w:lvl>
   </w:abstractNum>
   <w:abstractNum w:abstractNumId="10" w15:restartNumberingAfterBreak="0">
+    <w:nsid w:val="42D63CF5"/>
+    <w:multiLevelType w:val="multilevel"/>
+    <w:tmpl w:val="5C547B40"/>
+    <w:lvl w:ilvl="0">
+      <w:start w:val="1"/>
+      <w:numFmt w:val="decimal"/>
+      <w:lvlText w:val="%1."/>
+      <w:lvlJc w:val="left"/>
+      <w:pPr>
+        <w:ind w:left="360" w:hanging="360"/>
+      </w:pPr>
+      <w:rPr>
+        <w:b w:val="0"/>
+        <w:bCs w:val="0"/>
+        <w:sz w:val="26"/>
+        <w:szCs w:val="26"/>
+      </w:rPr>
+    </w:lvl>
+    <w:lvl w:ilvl="1">
+      <w:start w:val="1"/>
+      <w:numFmt w:val="decimal"/>
+      <w:lvlText w:val="%1.%2."/>
+      <w:lvlJc w:val="left"/>
+      <w:pPr>
+        <w:ind w:left="792" w:hanging="432"/>
+      </w:pPr>
+      <w:rPr>
+        <w:rFonts w:ascii="Arial" w:hAnsi="Arial" w:cs="Arial" w:hint="default"/>
+      </w:rPr>
+    </w:lvl>
+    <w:lvl w:ilvl="2">
+      <w:start w:val="1"/>
+      <w:numFmt w:val="decimal"/>
+      <w:lvlText w:val="%1.%2.%3."/>
+      <w:lvlJc w:val="left"/>
+      <w:pPr>
+        <w:ind w:left="1224" w:hanging="504"/>
+      </w:pPr>
+      <w:rPr>
+        <w:rFonts w:ascii="Arial" w:hAnsi="Arial" w:cs="Arial" w:hint="default"/>
+        <w:i w:val="0"/>
+        <w:iCs w:val="0"/>
+      </w:rPr>
+    </w:lvl>
+    <w:lvl w:ilvl="3">
+      <w:start w:val="1"/>
+      <w:numFmt w:val="decimal"/>
+      <w:lvlText w:val="%1.%2.%3.%4."/>
+      <w:lvlJc w:val="left"/>
+      <w:pPr>
+        <w:ind w:left="1728" w:hanging="648"/>
+      </w:pPr>
+    </w:lvl>
+    <w:lvl w:ilvl="4">
+      <w:start w:val="1"/>
+      <w:numFmt w:val="decimal"/>
+      <w:lvlText w:val="%1.%2.%3.%4.%5."/>
+      <w:lvlJc w:val="left"/>
+      <w:pPr>
+        <w:ind w:left="2232" w:hanging="792"/>
+      </w:pPr>
+    </w:lvl>
+    <w:lvl w:ilvl="5">
+      <w:start w:val="1"/>
+      <w:numFmt w:val="decimal"/>
+      <w:lvlText w:val="%1.%2.%3.%4.%5.%6."/>
+      <w:lvlJc w:val="left"/>
+      <w:pPr>
+        <w:ind w:left="2736" w:hanging="936"/>
+      </w:pPr>
+    </w:lvl>
+    <w:lvl w:ilvl="6">
+      <w:start w:val="1"/>
+      <w:numFmt w:val="decimal"/>
+      <w:lvlText w:val="%1.%2.%3.%4.%5.%6.%7."/>
+      <w:lvlJc w:val="left"/>
+      <w:pPr>
+        <w:ind w:left="3240" w:hanging="1080"/>
+      </w:pPr>
+    </w:lvl>
+    <w:lvl w:ilvl="7">
+      <w:start w:val="1"/>
+      <w:numFmt w:val="decimal"/>
+      <w:lvlText w:val="%1.%2.%3.%4.%5.%6.%7.%8."/>
+      <w:lvlJc w:val="left"/>
+      <w:pPr>
+        <w:ind w:left="3744" w:hanging="1224"/>
+      </w:pPr>
+    </w:lvl>
+    <w:lvl w:ilvl="8">
+      <w:start w:val="1"/>
+      <w:numFmt w:val="decimal"/>
+      <w:lvlText w:val="%1.%2.%3.%4.%5.%6.%7.%8.%9."/>
+      <w:lvlJc w:val="left"/>
+      <w:pPr>
+        <w:ind w:left="4320" w:hanging="1440"/>
+      </w:pPr>
+    </w:lvl>
+  </w:abstractNum>
+  <w:abstractNum w:abstractNumId="11" w15:restartNumberingAfterBreak="0">
     <w:nsid w:val="487E3B82"/>
     <w:multiLevelType w:val="hybridMultilevel"/>
     <w:tmpl w:val="84C02740"/>
@@ -9066,7 +12903,7 @@
       </w:rPr>
     </w:lvl>
   </w:abstractNum>
-  <w:abstractNum w:abstractNumId="11" w15:restartNumberingAfterBreak="0">
+  <w:abstractNum w:abstractNumId="12" w15:restartNumberingAfterBreak="0">
     <w:nsid w:val="4A0A30C4"/>
     <w:multiLevelType w:val="multilevel"/>
     <w:tmpl w:val="5C547B40"/>
@@ -9166,7 +13003,7 @@
       </w:pPr>
     </w:lvl>
   </w:abstractNum>
-  <w:abstractNum w:abstractNumId="12" w15:restartNumberingAfterBreak="0">
+  <w:abstractNum w:abstractNumId="13" w15:restartNumberingAfterBreak="0">
     <w:nsid w:val="4A37632C"/>
     <w:multiLevelType w:val="multilevel"/>
     <w:tmpl w:val="A24A88D2"/>
@@ -9315,7 +13152,7 @@
       </w:rPr>
     </w:lvl>
   </w:abstractNum>
-  <w:abstractNum w:abstractNumId="13" w15:restartNumberingAfterBreak="0">
+  <w:abstractNum w:abstractNumId="14" w15:restartNumberingAfterBreak="0">
     <w:nsid w:val="5FAC1EF0"/>
     <w:multiLevelType w:val="multilevel"/>
     <w:tmpl w:val="5C547B40"/>
@@ -9415,7 +13252,120 @@
       </w:pPr>
     </w:lvl>
   </w:abstractNum>
-  <w:abstractNum w:abstractNumId="14" w15:restartNumberingAfterBreak="0">
+  <w:abstractNum w:abstractNumId="15" w15:restartNumberingAfterBreak="0">
+    <w:nsid w:val="64DD4F6A"/>
+    <w:multiLevelType w:val="hybridMultilevel"/>
+    <w:tmpl w:val="63869834"/>
+    <w:lvl w:ilvl="0" w:tplc="0C0A0001">
+      <w:start w:val="1"/>
+      <w:numFmt w:val="bullet"/>
+      <w:lvlText w:val=""/>
+      <w:lvlJc w:val="left"/>
+      <w:pPr>
+        <w:ind w:left="1068" w:hanging="360"/>
+      </w:pPr>
+      <w:rPr>
+        <w:rFonts w:ascii="Symbol" w:hAnsi="Symbol" w:hint="default"/>
+      </w:rPr>
+    </w:lvl>
+    <w:lvl w:ilvl="1" w:tplc="0C0A0003" w:tentative="1">
+      <w:start w:val="1"/>
+      <w:numFmt w:val="bullet"/>
+      <w:lvlText w:val="o"/>
+      <w:lvlJc w:val="left"/>
+      <w:pPr>
+        <w:ind w:left="1788" w:hanging="360"/>
+      </w:pPr>
+      <w:rPr>
+        <w:rFonts w:ascii="Courier New" w:hAnsi="Courier New" w:cs="Courier New" w:hint="default"/>
+      </w:rPr>
+    </w:lvl>
+    <w:lvl w:ilvl="2" w:tplc="0C0A0005" w:tentative="1">
+      <w:start w:val="1"/>
+      <w:numFmt w:val="bullet"/>
+      <w:lvlText w:val=""/>
+      <w:lvlJc w:val="left"/>
+      <w:pPr>
+        <w:ind w:left="2508" w:hanging="360"/>
+      </w:pPr>
+      <w:rPr>
+        <w:rFonts w:ascii="Wingdings" w:hAnsi="Wingdings" w:hint="default"/>
+      </w:rPr>
+    </w:lvl>
+    <w:lvl w:ilvl="3" w:tplc="0C0A0001" w:tentative="1">
+      <w:start w:val="1"/>
+      <w:numFmt w:val="bullet"/>
+      <w:lvlText w:val=""/>
+      <w:lvlJc w:val="left"/>
+      <w:pPr>
+        <w:ind w:left="3228" w:hanging="360"/>
+      </w:pPr>
+      <w:rPr>
+        <w:rFonts w:ascii="Symbol" w:hAnsi="Symbol" w:hint="default"/>
+      </w:rPr>
+    </w:lvl>
+    <w:lvl w:ilvl="4" w:tplc="0C0A0003" w:tentative="1">
+      <w:start w:val="1"/>
+      <w:numFmt w:val="bullet"/>
+      <w:lvlText w:val="o"/>
+      <w:lvlJc w:val="left"/>
+      <w:pPr>
+        <w:ind w:left="3948" w:hanging="360"/>
+      </w:pPr>
+      <w:rPr>
+        <w:rFonts w:ascii="Courier New" w:hAnsi="Courier New" w:cs="Courier New" w:hint="default"/>
+      </w:rPr>
+    </w:lvl>
+    <w:lvl w:ilvl="5" w:tplc="0C0A0005" w:tentative="1">
+      <w:start w:val="1"/>
+      <w:numFmt w:val="bullet"/>
+      <w:lvlText w:val=""/>
+      <w:lvlJc w:val="left"/>
+      <w:pPr>
+        <w:ind w:left="4668" w:hanging="360"/>
+      </w:pPr>
+      <w:rPr>
+        <w:rFonts w:ascii="Wingdings" w:hAnsi="Wingdings" w:hint="default"/>
+      </w:rPr>
+    </w:lvl>
+    <w:lvl w:ilvl="6" w:tplc="0C0A0001" w:tentative="1">
+      <w:start w:val="1"/>
+      <w:numFmt w:val="bullet"/>
+      <w:lvlText w:val=""/>
+      <w:lvlJc w:val="left"/>
+      <w:pPr>
+        <w:ind w:left="5388" w:hanging="360"/>
+      </w:pPr>
+      <w:rPr>
+        <w:rFonts w:ascii="Symbol" w:hAnsi="Symbol" w:hint="default"/>
+      </w:rPr>
+    </w:lvl>
+    <w:lvl w:ilvl="7" w:tplc="0C0A0003" w:tentative="1">
+      <w:start w:val="1"/>
+      <w:numFmt w:val="bullet"/>
+      <w:lvlText w:val="o"/>
+      <w:lvlJc w:val="left"/>
+      <w:pPr>
+        <w:ind w:left="6108" w:hanging="360"/>
+      </w:pPr>
+      <w:rPr>
+        <w:rFonts w:ascii="Courier New" w:hAnsi="Courier New" w:cs="Courier New" w:hint="default"/>
+      </w:rPr>
+    </w:lvl>
+    <w:lvl w:ilvl="8" w:tplc="0C0A0005" w:tentative="1">
+      <w:start w:val="1"/>
+      <w:numFmt w:val="bullet"/>
+      <w:lvlText w:val=""/>
+      <w:lvlJc w:val="left"/>
+      <w:pPr>
+        <w:ind w:left="6828" w:hanging="360"/>
+      </w:pPr>
+      <w:rPr>
+        <w:rFonts w:ascii="Wingdings" w:hAnsi="Wingdings" w:hint="default"/>
+      </w:rPr>
+    </w:lvl>
+  </w:abstractNum>
+  <w:abstractNum w:abstractNumId="16" w15:restartNumberingAfterBreak="0">
     <w:nsid w:val="69D56988"/>
     <w:multiLevelType w:val="hybridMultilevel"/>
     <w:tmpl w:val="91ACEA38"/>
@@ -9528,7 +13478,7 @@
       </w:rPr>
     </w:lvl>
   </w:abstractNum>
-  <w:abstractNum w:abstractNumId="15" w15:restartNumberingAfterBreak="0">
+  <w:abstractNum w:abstractNumId="17" w15:restartNumberingAfterBreak="0">
     <w:nsid w:val="700A75A9"/>
     <w:multiLevelType w:val="multilevel"/>
     <w:tmpl w:val="49F8229C"/>
@@ -9626,11 +13576,124 @@
       </w:pPr>
     </w:lvl>
   </w:abstractNum>
+  <w:abstractNum w:abstractNumId="18" w15:restartNumberingAfterBreak="0">
+    <w:nsid w:val="725614E0"/>
+    <w:multiLevelType w:val="hybridMultilevel"/>
+    <w:tmpl w:val="F9B8BC0C"/>
+    <w:lvl w:ilvl="0" w:tplc="0C0A0001">
+      <w:start w:val="1"/>
+      <w:numFmt w:val="bullet"/>
+      <w:lvlText w:val=""/>
+      <w:lvlJc w:val="left"/>
+      <w:pPr>
+        <w:ind w:left="1068" w:hanging="360"/>
+      </w:pPr>
+      <w:rPr>
+        <w:rFonts w:ascii="Symbol" w:hAnsi="Symbol" w:hint="default"/>
+      </w:rPr>
+    </w:lvl>
+    <w:lvl w:ilvl="1" w:tplc="0C0A0003">
+      <w:start w:val="1"/>
+      <w:numFmt w:val="bullet"/>
+      <w:lvlText w:val="o"/>
+      <w:lvlJc w:val="left"/>
+      <w:pPr>
+        <w:ind w:left="1788" w:hanging="360"/>
+      </w:pPr>
+      <w:rPr>
+        <w:rFonts w:ascii="Courier New" w:hAnsi="Courier New" w:cs="Courier New" w:hint="default"/>
+      </w:rPr>
+    </w:lvl>
+    <w:lvl w:ilvl="2" w:tplc="0C0A0005" w:tentative="1">
+      <w:start w:val="1"/>
+      <w:numFmt w:val="bullet"/>
+      <w:lvlText w:val=""/>
+      <w:lvlJc w:val="left"/>
+      <w:pPr>
+        <w:ind w:left="2508" w:hanging="360"/>
+      </w:pPr>
+      <w:rPr>
+        <w:rFonts w:ascii="Wingdings" w:hAnsi="Wingdings" w:hint="default"/>
+      </w:rPr>
+    </w:lvl>
+    <w:lvl w:ilvl="3" w:tplc="0C0A0001" w:tentative="1">
+      <w:start w:val="1"/>
+      <w:numFmt w:val="bullet"/>
+      <w:lvlText w:val=""/>
+      <w:lvlJc w:val="left"/>
+      <w:pPr>
+        <w:ind w:left="3228" w:hanging="360"/>
+      </w:pPr>
+      <w:rPr>
+        <w:rFonts w:ascii="Symbol" w:hAnsi="Symbol" w:hint="default"/>
+      </w:rPr>
+    </w:lvl>
+    <w:lvl w:ilvl="4" w:tplc="0C0A0003" w:tentative="1">
+      <w:start w:val="1"/>
+      <w:numFmt w:val="bullet"/>
+      <w:lvlText w:val="o"/>
+      <w:lvlJc w:val="left"/>
+      <w:pPr>
+        <w:ind w:left="3948" w:hanging="360"/>
+      </w:pPr>
+      <w:rPr>
+        <w:rFonts w:ascii="Courier New" w:hAnsi="Courier New" w:cs="Courier New" w:hint="default"/>
+      </w:rPr>
+    </w:lvl>
+    <w:lvl w:ilvl="5" w:tplc="0C0A0005" w:tentative="1">
+      <w:start w:val="1"/>
+      <w:numFmt w:val="bullet"/>
+      <w:lvlText w:val=""/>
+      <w:lvlJc w:val="left"/>
+      <w:pPr>
+        <w:ind w:left="4668" w:hanging="360"/>
+      </w:pPr>
+      <w:rPr>
+        <w:rFonts w:ascii="Wingdings" w:hAnsi="Wingdings" w:hint="default"/>
+      </w:rPr>
+    </w:lvl>
+    <w:lvl w:ilvl="6" w:tplc="0C0A0001" w:tentative="1">
+      <w:start w:val="1"/>
+      <w:numFmt w:val="bullet"/>
+      <w:lvlText w:val=""/>
+      <w:lvlJc w:val="left"/>
+      <w:pPr>
+        <w:ind w:left="5388" w:hanging="360"/>
+      </w:pPr>
+      <w:rPr>
+        <w:rFonts w:ascii="Symbol" w:hAnsi="Symbol" w:hint="default"/>
+      </w:rPr>
+    </w:lvl>
+    <w:lvl w:ilvl="7" w:tplc="0C0A0003" w:tentative="1">
+      <w:start w:val="1"/>
+      <w:numFmt w:val="bullet"/>
+      <w:lvlText w:val="o"/>
+      <w:lvlJc w:val="left"/>
+      <w:pPr>
+        <w:ind w:left="6108" w:hanging="360"/>
+      </w:pPr>
+      <w:rPr>
+        <w:rFonts w:ascii="Courier New" w:hAnsi="Courier New" w:cs="Courier New" w:hint="default"/>
+      </w:rPr>
+    </w:lvl>
+    <w:lvl w:ilvl="8" w:tplc="0C0A0005" w:tentative="1">
+      <w:start w:val="1"/>
+      <w:numFmt w:val="bullet"/>
+      <w:lvlText w:val=""/>
+      <w:lvlJc w:val="left"/>
+      <w:pPr>
+        <w:ind w:left="6828" w:hanging="360"/>
+      </w:pPr>
+      <w:rPr>
+        <w:rFonts w:ascii="Wingdings" w:hAnsi="Wingdings" w:hint="default"/>
+      </w:rPr>
+    </w:lvl>
+  </w:abstractNum>
   <w:num w:numId="1">
-    <w:abstractNumId w:val="9"/>
+    <w:abstractNumId w:val="10"/>
   </w:num>
   <w:num w:numId="2">
-    <w:abstractNumId w:val="10"/>
+    <w:abstractNumId w:val="11"/>
   </w:num>
   <w:num w:numId="3">
     <w:abstractNumId w:val="7"/>
@@ -9639,10 +13702,10 @@
     <w:abstractNumId w:val="0"/>
   </w:num>
   <w:num w:numId="5">
-    <w:abstractNumId w:val="15"/>
+    <w:abstractNumId w:val="17"/>
   </w:num>
   <w:num w:numId="6">
-    <w:abstractNumId w:val="12"/>
+    <w:abstractNumId w:val="13"/>
   </w:num>
   <w:num w:numId="7">
     <w:abstractNumId w:val="4"/>
@@ -9657,7 +13720,7 @@
     <w:abstractNumId w:val="5"/>
   </w:num>
   <w:num w:numId="11">
-    <w:abstractNumId w:val="14"/>
+    <w:abstractNumId w:val="16"/>
   </w:num>
   <w:num w:numId="12">
     <w:abstractNumId w:val="1"/>
@@ -9669,10 +13732,19 @@
     <w:abstractNumId w:val="2"/>
   </w:num>
   <w:num w:numId="15">
-    <w:abstractNumId w:val="13"/>
+    <w:abstractNumId w:val="14"/>
   </w:num>
   <w:num w:numId="16">
-    <w:abstractNumId w:val="11"/>
+    <w:abstractNumId w:val="12"/>
+  </w:num>
+  <w:num w:numId="17">
+    <w:abstractNumId w:val="18"/>
+  </w:num>
+  <w:num w:numId="18">
+    <w:abstractNumId w:val="15"/>
+  </w:num>
+  <w:num w:numId="19">
+    <w:abstractNumId w:val="9"/>
   </w:num>
 </w:numbering>
 </file>
@@ -10075,7 +14147,7 @@
   <w:style w:type="paragraph" w:default="1" w:styleId="Normal">
     <w:name w:val="Normal"/>
     <w:qFormat/>
-    <w:rsid w:val="009467AF"/>
+    <w:rsid w:val="00997B20"/>
   </w:style>
   <w:style w:type="paragraph" w:styleId="Ttulo1">
     <w:name w:val="heading 1"/>
